--- a/docs/Teknisk dokumentation pre.docx
+++ b/docs/Teknisk dokumentation pre.docx
@@ -1,6 +1,6 @@
 
 <file path=word/document.xml><?xml version="1.0" encoding="utf-8"?>
-<w:document xmlns:wpc="http://schemas.microsoft.com/office/word/2010/wordprocessingCanvas" xmlns:mc="http://schemas.openxmlformats.org/markup-compatibility/2006" xmlns:o="urn:schemas-microsoft-com:office:office" xmlns:r="http://schemas.openxmlformats.org/officeDocument/2006/relationships" xmlns:m="http://schemas.openxmlformats.org/officeDocument/2006/math" xmlns:v="urn:schemas-microsoft-com:vml" xmlns:wp14="http://schemas.microsoft.com/office/word/2010/wordprocessingDrawing" xmlns:wp="http://schemas.openxmlformats.org/drawingml/2006/wordprocessingDrawing" xmlns:w10="urn:schemas-microsoft-com:office:word" xmlns:w="http://schemas.openxmlformats.org/wordprocessingml/2006/main" xmlns:w14="http://schemas.microsoft.com/office/word/2010/wordml" xmlns:wpg="http://schemas.microsoft.com/office/word/2010/wordprocessingGroup" xmlns:wpi="http://schemas.microsoft.com/office/word/2010/wordprocessingInk" xmlns:wne="http://schemas.microsoft.com/office/word/2006/wordml" xmlns:wps="http://schemas.microsoft.com/office/word/2010/wordprocessingShape" mc:Ignorable="w14 wp14">
+<w:document xmlns:wpc="http://schemas.microsoft.com/office/word/2010/wordprocessingCanvas" xmlns:mc="http://schemas.openxmlformats.org/markup-compatibility/2006" xmlns:o="urn:schemas-microsoft-com:office:office" xmlns:r="http://schemas.openxmlformats.org/officeDocument/2006/relationships" xmlns:m="http://schemas.openxmlformats.org/officeDocument/2006/math" xmlns:v="urn:schemas-microsoft-com:vml" xmlns:wp14="http://schemas.microsoft.com/office/word/2010/wordprocessingDrawing" xmlns:wp="http://schemas.openxmlformats.org/drawingml/2006/wordprocessingDrawing" xmlns:w10="urn:schemas-microsoft-com:office:word" xmlns:w="http://schemas.openxmlformats.org/wordprocessingml/2006/main" xmlns:w14="http://schemas.microsoft.com/office/word/2010/wordml" xmlns:w15="http://schemas.microsoft.com/office/word/2012/wordml" xmlns:wpg="http://schemas.microsoft.com/office/word/2010/wordprocessingGroup" xmlns:wpi="http://schemas.microsoft.com/office/word/2010/wordprocessingInk" xmlns:wne="http://schemas.microsoft.com/office/word/2006/wordml" xmlns:wps="http://schemas.microsoft.com/office/word/2010/wordprocessingShape" mc:Ignorable="w14 w15 wp14">
   <w:body>
     <w:p>
       <w:pPr>
@@ -213,8 +213,8 @@
     <w:p>
       <w:pPr>
         <w:sectPr>
-          <w:headerReference w:type="default" r:id="rId9"/>
-          <w:footerReference w:type="default" r:id="rId10"/>
+          <w:headerReference w:type="default" r:id="rId8"/>
+          <w:footerReference w:type="default" r:id="rId9"/>
           <w:pgSz w:w="11906" w:h="16838"/>
           <w:pgMar w:top="1418" w:right="1418" w:bottom="1418" w:left="1418" w:header="720" w:footer="720" w:gutter="0"/>
           <w:pgNumType w:fmt="lowerRoman" w:start="1"/>
@@ -225,37 +225,37 @@
     </w:p>
     <w:p>
       <w:pPr>
-        <w:pStyle w:val="BodyText"/>
-      </w:pPr>
-    </w:p>
-    <w:p>
-      <w:pPr>
-        <w:pStyle w:val="BodyText"/>
-      </w:pPr>
-    </w:p>
-    <w:p>
-      <w:pPr>
-        <w:pStyle w:val="BodyText"/>
-      </w:pPr>
-    </w:p>
-    <w:p>
-      <w:pPr>
-        <w:pStyle w:val="BodyText"/>
-      </w:pPr>
-    </w:p>
-    <w:p>
-      <w:pPr>
-        <w:pStyle w:val="BodyText"/>
-      </w:pPr>
-    </w:p>
-    <w:p>
-      <w:pPr>
-        <w:pStyle w:val="BodyText"/>
-      </w:pPr>
-    </w:p>
-    <w:p>
-      <w:pPr>
-        <w:pStyle w:val="BodyText"/>
+        <w:pStyle w:val="Brdtext"/>
+      </w:pPr>
+    </w:p>
+    <w:p>
+      <w:pPr>
+        <w:pStyle w:val="Brdtext"/>
+      </w:pPr>
+    </w:p>
+    <w:p>
+      <w:pPr>
+        <w:pStyle w:val="Brdtext"/>
+      </w:pPr>
+    </w:p>
+    <w:p>
+      <w:pPr>
+        <w:pStyle w:val="Brdtext"/>
+      </w:pPr>
+    </w:p>
+    <w:p>
+      <w:pPr>
+        <w:pStyle w:val="Brdtext"/>
+      </w:pPr>
+    </w:p>
+    <w:p>
+      <w:pPr>
+        <w:pStyle w:val="Brdtext"/>
+      </w:pPr>
+    </w:p>
+    <w:p>
+      <w:pPr>
+        <w:pStyle w:val="Brdtext"/>
       </w:pPr>
     </w:p>
     <w:p>
@@ -271,18 +271,8 @@
         <w:pStyle w:val="gruppdata"/>
       </w:pPr>
       <w:r>
-        <w:t xml:space="preserve">Grupp 15, HT1-2015, </w:t>
-      </w:r>
-      <w:proofErr w:type="spellStart"/>
-      <w:r>
-        <w:t>Mr</w:t>
-      </w:r>
-      <w:proofErr w:type="gramStart"/>
-      <w:r>
-        <w:t>.Robot</w:t>
-      </w:r>
-      <w:proofErr w:type="spellEnd"/>
-      <w:proofErr w:type="gramEnd"/>
+        <w:t>Grupp 15, HT1-2015, Mr.Robot</w:t>
+      </w:r>
       <w:r>
         <w:br/>
         <w:t>Linköpings tekniska högskola, ISY</w:t>
@@ -663,10 +653,10 @@
               </w:rPr>
               <w:t>matul773</w:t>
             </w:r>
-            <w:hyperlink r:id="rId11" w:history="1">
+            <w:hyperlink r:id="rId10" w:history="1">
               <w:r>
                 <w:rPr>
-                  <w:rStyle w:val="Hyperlink"/>
+                  <w:rStyle w:val="Hyperlnk"/>
                   <w:rFonts w:ascii="Arial" w:eastAsia="Arial" w:hAnsi="Arial" w:cs="Arial"/>
                   <w:color w:val="000000"/>
                   <w:sz w:val="18"/>
@@ -812,19 +802,8 @@
                 <w:szCs w:val="18"/>
                 <w:shd w:val="clear" w:color="auto" w:fill="FFFFFF"/>
               </w:rPr>
-              <w:t xml:space="preserve">Hans </w:t>
+              <w:t>Hans Tchou</w:t>
             </w:r>
-            <w:proofErr w:type="spellStart"/>
-            <w:r>
-              <w:rPr>
-                <w:rFonts w:ascii="Arial" w:eastAsia="Arial" w:hAnsi="Arial" w:cs="Arial"/>
-                <w:sz w:val="18"/>
-                <w:szCs w:val="18"/>
-                <w:shd w:val="clear" w:color="auto" w:fill="FFFFFF"/>
-              </w:rPr>
-              <w:t>Tchou</w:t>
-            </w:r>
-            <w:proofErr w:type="spellEnd"/>
           </w:p>
         </w:tc>
         <w:tc>
@@ -899,10 +878,10 @@
               </w:rPr>
               <w:t>hantc350</w:t>
             </w:r>
-            <w:hyperlink r:id="rId12" w:history="1">
+            <w:hyperlink r:id="rId11" w:history="1">
               <w:r>
                 <w:rPr>
-                  <w:rStyle w:val="Hyperlink"/>
+                  <w:rStyle w:val="Hyperlnk"/>
                   <w:rFonts w:ascii="Arial" w:eastAsia="Arial" w:hAnsi="Arial" w:cs="Arial"/>
                   <w:color w:val="000000"/>
                   <w:sz w:val="18"/>
@@ -938,19 +917,8 @@
                 <w:szCs w:val="18"/>
                 <w:shd w:val="clear" w:color="auto" w:fill="FFFFFF"/>
               </w:rPr>
-              <w:t xml:space="preserve">Tor </w:t>
+              <w:t>Tor Utterborn</w:t>
             </w:r>
-            <w:proofErr w:type="spellStart"/>
-            <w:r>
-              <w:rPr>
-                <w:rFonts w:ascii="Arial" w:eastAsia="Arial" w:hAnsi="Arial" w:cs="Arial"/>
-                <w:sz w:val="18"/>
-                <w:szCs w:val="18"/>
-                <w:shd w:val="clear" w:color="auto" w:fill="FFFFFF"/>
-              </w:rPr>
-              <w:t>Utterborn</w:t>
-            </w:r>
-            <w:proofErr w:type="spellEnd"/>
           </w:p>
         </w:tc>
         <w:tc>
@@ -1033,10 +1001,10 @@
               </w:rPr>
               <w:t>torut235</w:t>
             </w:r>
-            <w:hyperlink r:id="rId13" w:history="1">
+            <w:hyperlink r:id="rId12" w:history="1">
               <w:r>
                 <w:rPr>
-                  <w:rStyle w:val="Hyperlink"/>
+                  <w:rStyle w:val="Hyperlnk"/>
                   <w:rFonts w:ascii="Arial" w:eastAsia="Arial" w:hAnsi="Arial" w:cs="Arial"/>
                   <w:color w:val="000000"/>
                   <w:sz w:val="18"/>
@@ -1172,10 +1140,10 @@
               </w:rPr>
               <w:t>joast229</w:t>
             </w:r>
-            <w:hyperlink r:id="rId14" w:history="1">
+            <w:hyperlink r:id="rId13" w:history="1">
               <w:r>
                 <w:rPr>
-                  <w:rStyle w:val="Hyperlink"/>
+                  <w:rStyle w:val="Hyperlnk"/>
                   <w:rFonts w:ascii="Arial" w:eastAsia="Arial" w:hAnsi="Arial" w:cs="Arial"/>
                   <w:color w:val="000000"/>
                   <w:sz w:val="18"/>
@@ -1302,10 +1270,10 @@
         </w:rPr>
         <w:t xml:space="preserve">, </w:t>
       </w:r>
-      <w:hyperlink r:id="rId15" w:history="1">
+      <w:hyperlink r:id="rId14" w:history="1">
         <w:r>
           <w:rPr>
-            <w:rStyle w:val="Hyperlink"/>
+            <w:rStyle w:val="Hyperlnk"/>
             <w:sz w:val="18"/>
             <w:szCs w:val="18"/>
             <w:shd w:val="clear" w:color="auto" w:fill="FFFFFF"/>
@@ -1321,12 +1289,12 @@
           <w:rFonts w:ascii="Arial" w:hAnsi="Arial" w:cs="Arial"/>
         </w:rPr>
         <w:sectPr>
-          <w:headerReference w:type="even" r:id="rId16"/>
-          <w:headerReference w:type="default" r:id="rId17"/>
-          <w:footerReference w:type="even" r:id="rId18"/>
-          <w:footerReference w:type="default" r:id="rId19"/>
-          <w:headerReference w:type="first" r:id="rId20"/>
-          <w:footerReference w:type="first" r:id="rId21"/>
+          <w:headerReference w:type="even" r:id="rId15"/>
+          <w:headerReference w:type="default" r:id="rId16"/>
+          <w:footerReference w:type="even" r:id="rId17"/>
+          <w:footerReference w:type="default" r:id="rId18"/>
+          <w:headerReference w:type="first" r:id="rId19"/>
+          <w:footerReference w:type="first" r:id="rId20"/>
           <w:pgSz w:w="11906" w:h="16838"/>
           <w:pgMar w:top="1418" w:right="1418" w:bottom="1418" w:left="1418" w:header="720" w:footer="720" w:gutter="0"/>
           <w:pgNumType w:fmt="lowerRoman"/>
@@ -1455,7 +1423,7 @@
     </w:p>
     <w:p>
       <w:pPr>
-        <w:pStyle w:val="Heading1"/>
+        <w:pStyle w:val="Rubrik1"/>
       </w:pPr>
       <w:r>
         <w:t>Sammanfattning</w:t>
@@ -1474,33 +1442,29 @@
           <w:szCs w:val="22"/>
         </w:rPr>
       </w:pPr>
-      <w:proofErr w:type="spellStart"/>
-      <w:r>
-        <w:rPr>
-          <w:szCs w:val="22"/>
-        </w:rPr>
-        <w:t>Mr</w:t>
-      </w:r>
-      <w:proofErr w:type="gramStart"/>
-      <w:r>
-        <w:rPr>
-          <w:szCs w:val="22"/>
-        </w:rPr>
-        <w:t>.Robot</w:t>
-      </w:r>
-      <w:proofErr w:type="spellEnd"/>
-      <w:proofErr w:type="gramEnd"/>
-      <w:r>
-        <w:rPr>
-          <w:szCs w:val="22"/>
-        </w:rPr>
-        <w:t xml:space="preserve"> är ett autonom kamprobot projekt som givits inom KMM-kursen TSEA29. Projektet har utförts av 6 datortekniska studenter som sammanlagt har arbetat 960 timmar på att bygga och programmera. Det som tas upp här är de tekniska detaljerna i roboten. </w:t>
-      </w:r>
-      <w:r>
-        <w:rPr>
-          <w:szCs w:val="22"/>
-        </w:rPr>
-        <w:t xml:space="preserve">Roboten är uppbyggd av tre moduler. De tre modulerna är: </w:t>
+      <w:r>
+        <w:rPr>
+          <w:szCs w:val="22"/>
+        </w:rPr>
+        <w:t xml:space="preserve">Mr.Robot är ett autonom kamprobot projekt som givits inom KMM-kursen TSEA29. Projektet har utförts av 6 datortekniska studenter som sammanlagt har arbetat 960 timmar på att bygga och programmera. Det som tas upp här är de tekniska detaljerna i roboten. </w:t>
+      </w:r>
+      <w:r>
+        <w:rPr>
+          <w:szCs w:val="22"/>
+        </w:rPr>
+        <w:t>Robot</w:t>
+      </w:r>
+      <w:r>
+        <w:rPr>
+          <w:szCs w:val="22"/>
+        </w:rPr>
+        <w:t>en är uppbyggd av tre moduler där d</w:t>
+      </w:r>
+      <w:r>
+        <w:rPr>
+          <w:szCs w:val="22"/>
+        </w:rPr>
+        <w:t xml:space="preserve">e tre modulerna är: </w:t>
       </w:r>
     </w:p>
     <w:p>
@@ -1610,33 +1574,11 @@
         </w:rPr>
         <w:t>(</w:t>
       </w:r>
-      <w:proofErr w:type="spellStart"/>
       <w:r>
         <w:rPr>
           <w:i/>
         </w:rPr>
-        <w:t>universial</w:t>
-      </w:r>
-      <w:proofErr w:type="spellEnd"/>
-      <w:r>
-        <w:rPr>
-          <w:i/>
-        </w:rPr>
-        <w:t xml:space="preserve"> </w:t>
-      </w:r>
-      <w:proofErr w:type="spellStart"/>
-      <w:r>
-        <w:rPr>
-          <w:i/>
-        </w:rPr>
-        <w:t>asynchronous</w:t>
-      </w:r>
-      <w:proofErr w:type="spellEnd"/>
-      <w:r>
-        <w:rPr>
-          <w:i/>
-        </w:rPr>
-        <w:t xml:space="preserve"> receiver/transmitter</w:t>
+        <w:t>universial asynchronous receiver/transmitter</w:t>
       </w:r>
       <w:r>
         <w:t>)</w:t>
@@ -1729,7 +1671,7 @@
       <w:r>
         <w:rPr>
           <w:noProof/>
-          <w:lang w:val="en-US"/>
+          <w:lang w:eastAsia="sv-SE"/>
         </w:rPr>
         <w:lastRenderedPageBreak/>
         <w:drawing>
@@ -1750,7 +1692,7 @@
                     </pic:cNvPicPr>
                   </pic:nvPicPr>
                   <pic:blipFill>
-                    <a:blip r:embed="rId22">
+                    <a:blip r:embed="rId21">
                       <a:extLst>
                         <a:ext uri="{28A0092B-C50C-407E-A947-70E740481C1C}">
                           <a14:useLocalDpi xmlns:a14="http://schemas.microsoft.com/office/drawing/2010/main" val="0"/>
@@ -1792,14 +1734,14 @@
     </w:p>
     <w:p>
       <w:pPr>
-        <w:pStyle w:val="Heading1"/>
+        <w:pStyle w:val="Rubrik1"/>
       </w:pPr>
     </w:p>
     <w:p>
       <w:r>
         <w:rPr>
           <w:noProof/>
-          <w:lang w:val="en-US"/>
+          <w:lang w:eastAsia="sv-SE"/>
         </w:rPr>
         <w:drawing>
           <wp:inline distT="0" distB="0" distL="0" distR="0" wp14:anchorId="39DCF7E3" wp14:editId="6D1E9E2C">
@@ -1819,7 +1761,7 @@
                     </pic:cNvPicPr>
                   </pic:nvPicPr>
                   <pic:blipFill>
-                    <a:blip r:embed="rId23">
+                    <a:blip r:embed="rId22">
                       <a:extLst>
                         <a:ext uri="{28A0092B-C50C-407E-A947-70E740481C1C}">
                           <a14:useLocalDpi xmlns:a14="http://schemas.microsoft.com/office/drawing/2010/main" val="0"/>
@@ -2242,7 +2184,7 @@
     <w:p/>
     <w:p>
       <w:pPr>
-        <w:pStyle w:val="Heading1"/>
+        <w:pStyle w:val="Rubrik1"/>
       </w:pPr>
       <w:bookmarkStart w:id="2" w:name="_Toc433294497"/>
       <w:r>
@@ -2267,13 +2209,31 @@
         <w:rPr>
           <w:szCs w:val="22"/>
         </w:rPr>
-        <w:t>etta dokument innehåller en sammanfattning och de tekniska lösningarna</w:t>
-      </w:r>
-      <w:r>
-        <w:rPr>
-          <w:szCs w:val="22"/>
-        </w:rPr>
-        <w:t xml:space="preserve"> för en autonom kamprobot som del av examinationsmoment i projektkursen KMM(TSEA29 år 2</w:t>
+        <w:t xml:space="preserve">etta dokument innehåller en sammanfattning </w:t>
+      </w:r>
+      <w:r>
+        <w:rPr>
+          <w:szCs w:val="22"/>
+        </w:rPr>
+        <w:t>av en autonom kamprobot samt</w:t>
+      </w:r>
+      <w:r>
+        <w:rPr>
+          <w:szCs w:val="22"/>
+        </w:rPr>
+        <w:t xml:space="preserve"> de</w:t>
+      </w:r>
+      <w:r>
+        <w:rPr>
+          <w:szCs w:val="22"/>
+        </w:rPr>
+        <w:t>ss tekniska lösningar</w:t>
+      </w:r>
+      <w:r>
+        <w:rPr>
+          <w:szCs w:val="22"/>
+        </w:rPr>
+        <w:t xml:space="preserve"> som del av examinationsmoment i projektkursen KMM(TSEA29 år 2</w:t>
       </w:r>
       <w:r>
         <w:rPr>
@@ -2285,7 +2245,7 @@
     <w:p/>
     <w:p>
       <w:pPr>
-        <w:pStyle w:val="Heading2"/>
+        <w:pStyle w:val="Rubrik2"/>
       </w:pPr>
       <w:r>
         <w:t>Parter</w:t>
@@ -2313,7 +2273,7 @@
     </w:p>
     <w:p>
       <w:pPr>
-        <w:pStyle w:val="Heading2"/>
+        <w:pStyle w:val="Rubrik2"/>
       </w:pPr>
       <w:r>
         <w:t>Syfte och m</w:t>
@@ -2334,273 +2294,219 @@
         </w:rPr>
         <w:t>Syftet i och med projektet var att konstruera en robot från en liten början till en helhet som vi även programmerar in en AI(</w:t>
       </w:r>
+      <w:r>
+        <w:rPr>
+          <w:i/>
+          <w:szCs w:val="22"/>
+        </w:rPr>
+        <w:t>artificial intelligence</w:t>
+      </w:r>
+      <w:r>
+        <w:rPr>
+          <w:szCs w:val="22"/>
+        </w:rPr>
+        <w:t>), vilken tillåter att roboten på ett logiskt sätt kan navigera sig runt i en bana och iaktta handlingar. Roboten är speciellt anpassad för kamp mot andra kamprobotar.</w:t>
+      </w:r>
+      <w:r>
+        <w:rPr>
+          <w:szCs w:val="22"/>
+        </w:rPr>
+        <w:t xml:space="preserve"> Operatören kan välja mellan två</w:t>
+      </w:r>
+      <w:r>
+        <w:rPr>
+          <w:szCs w:val="22"/>
+        </w:rPr>
+        <w:t xml:space="preserve"> olika lägen på roboten; tävlingsläge där målet är att </w:t>
+      </w:r>
+      <w:r>
+        <w:rPr>
+          <w:szCs w:val="22"/>
+        </w:rPr>
+        <w:t>eliminera andra kamprobot eller</w:t>
+      </w:r>
+      <w:r>
+        <w:rPr>
+          <w:szCs w:val="22"/>
+        </w:rPr>
+        <w:t xml:space="preserve"> testläge</w:t>
+      </w:r>
+      <w:r>
+        <w:rPr>
+          <w:szCs w:val="22"/>
+        </w:rPr>
+        <w:t>. Banan begränsas med svart eltejp.</w:t>
+      </w:r>
+    </w:p>
+    <w:p>
+      <w:pPr>
+        <w:rPr>
+          <w:szCs w:val="22"/>
+        </w:rPr>
+      </w:pPr>
+    </w:p>
+    <w:p>
+      <w:r>
+        <w:rPr>
+          <w:szCs w:val="22"/>
+        </w:rPr>
+        <w:t>Det stora målet är att lära oss att bygga en robot från scratch.</w:t>
+      </w:r>
+    </w:p>
+    <w:p>
+      <w:pPr>
+        <w:pStyle w:val="Rubrik2"/>
+      </w:pPr>
+      <w:r>
+        <w:t>Begränsingar</w:t>
+      </w:r>
+    </w:p>
+    <w:p>
+      <w:pPr>
+        <w:rPr>
+          <w:color w:val="FF0000"/>
+        </w:rPr>
+      </w:pPr>
+      <w:r>
+        <w:rPr>
+          <w:color w:val="FF0000"/>
+        </w:rPr>
+        <w:t>Tid? Handledning?</w:t>
+      </w:r>
+    </w:p>
+    <w:p>
+      <w:pPr>
+        <w:pStyle w:val="Rubrik2"/>
+      </w:pPr>
+      <w:r>
+        <w:t>Användning</w:t>
+      </w:r>
+    </w:p>
+    <w:p>
+      <w:pPr>
+        <w:rPr>
+          <w:rFonts w:eastAsiaTheme="majorEastAsia"/>
+        </w:rPr>
+      </w:pPr>
+      <w:r>
+        <w:rPr>
+          <w:rFonts w:eastAsiaTheme="majorEastAsia"/>
+        </w:rPr>
+        <w:t>Roboten används i en tävling mot andra autonoma kamprobotar. För vidare beskrivning av täv</w:t>
+      </w:r>
+      <w:r>
+        <w:rPr>
+          <w:rFonts w:eastAsiaTheme="majorEastAsia"/>
+        </w:rPr>
+        <w:t>ling och regler, se Appendix.A.</w:t>
+      </w:r>
+    </w:p>
+    <w:p>
+      <w:pPr>
+        <w:rPr>
+          <w:rFonts w:eastAsiaTheme="majorEastAsia"/>
+        </w:rPr>
+      </w:pPr>
+    </w:p>
+    <w:p>
+      <w:pPr>
+        <w:pStyle w:val="Rubrik2"/>
+        <w:rPr>
+          <w:lang w:val="en-US"/>
+        </w:rPr>
+      </w:pPr>
       <w:proofErr w:type="spellStart"/>
       <w:r>
         <w:rPr>
-          <w:i/>
-          <w:szCs w:val="22"/>
-        </w:rPr>
-        <w:t>artificial</w:t>
+          <w:lang w:val="en-US"/>
+        </w:rPr>
+        <w:t>Definitioner</w:t>
       </w:r>
       <w:proofErr w:type="spellEnd"/>
-      <w:r>
-        <w:rPr>
-          <w:i/>
-          <w:szCs w:val="22"/>
-        </w:rPr>
-        <w:t xml:space="preserve"> </w:t>
-      </w:r>
-      <w:proofErr w:type="spellStart"/>
-      <w:r>
-        <w:rPr>
-          <w:i/>
-          <w:szCs w:val="22"/>
-        </w:rPr>
-        <w:t>intelligence</w:t>
-      </w:r>
-      <w:proofErr w:type="spellEnd"/>
-      <w:r>
-        <w:rPr>
-          <w:szCs w:val="22"/>
-        </w:rPr>
-        <w:t>), vilken tillåter att roboten på ett logiskt sätt kan navigera sig runt i en bana och iaktta handlingar. Roboten är speciellt anpassad för kamp mot andra kamprobotar.</w:t>
-      </w:r>
-      <w:r>
-        <w:rPr>
-          <w:szCs w:val="22"/>
-        </w:rPr>
-        <w:t xml:space="preserve"> Operatören kan välja mellan två</w:t>
-      </w:r>
-      <w:r>
-        <w:rPr>
-          <w:szCs w:val="22"/>
-        </w:rPr>
-        <w:t xml:space="preserve"> olika lägen på roboten; tävlingsläge där målet är att </w:t>
-      </w:r>
-      <w:r>
-        <w:rPr>
-          <w:szCs w:val="22"/>
-        </w:rPr>
-        <w:t>eliminera andra kamprobot eller</w:t>
-      </w:r>
-      <w:r>
-        <w:rPr>
-          <w:szCs w:val="22"/>
-        </w:rPr>
-        <w:t xml:space="preserve"> testläge, för att</w:t>
-      </w:r>
-      <w:r>
-        <w:rPr>
-          <w:szCs w:val="22"/>
-        </w:rPr>
-        <w:t>. Banan begränsas med svart eltejp.</w:t>
-      </w:r>
-    </w:p>
-    <w:p>
-      <w:pPr>
-        <w:rPr>
-          <w:szCs w:val="22"/>
-        </w:rPr>
-      </w:pPr>
-    </w:p>
-    <w:p>
-      <w:r>
-        <w:rPr>
-          <w:szCs w:val="22"/>
-        </w:rPr>
-        <w:t>Det stora målet är att lära oss att bygga en robot från scratch.</w:t>
-      </w:r>
-    </w:p>
-    <w:p>
-      <w:pPr>
-        <w:pStyle w:val="Heading2"/>
-      </w:pPr>
-      <w:proofErr w:type="spellStart"/>
-      <w:r>
-        <w:t>Begränsingar</w:t>
-      </w:r>
-      <w:proofErr w:type="spellEnd"/>
-    </w:p>
-    <w:p>
-      <w:pPr>
-        <w:rPr>
-          <w:color w:val="FF0000"/>
-        </w:rPr>
-      </w:pPr>
-      <w:r>
-        <w:rPr>
-          <w:color w:val="FF0000"/>
-        </w:rPr>
-        <w:t>Tid? Handledning?</w:t>
-      </w:r>
-    </w:p>
-    <w:p>
-      <w:pPr>
-        <w:pStyle w:val="Heading2"/>
-      </w:pPr>
-      <w:r>
-        <w:t>Användning</w:t>
-      </w:r>
-    </w:p>
-    <w:p>
-      <w:pPr>
-        <w:rPr>
-          <w:rFonts w:eastAsiaTheme="majorEastAsia"/>
-        </w:rPr>
-      </w:pPr>
-      <w:r>
-        <w:rPr>
-          <w:rFonts w:eastAsiaTheme="majorEastAsia"/>
-        </w:rPr>
-        <w:t>Roboten används i en tävling mot andra autonoma kamprobotar. För vidare beskrivning av täv</w:t>
-      </w:r>
-      <w:r>
-        <w:rPr>
-          <w:rFonts w:eastAsiaTheme="majorEastAsia"/>
-        </w:rPr>
-        <w:t xml:space="preserve">ling och regler, se </w:t>
-      </w:r>
-      <w:proofErr w:type="spellStart"/>
-      <w:r>
-        <w:rPr>
-          <w:rFonts w:eastAsiaTheme="majorEastAsia"/>
-        </w:rPr>
-        <w:t>Appendix.A.</w:t>
-      </w:r>
-      <w:proofErr w:type="spellEnd"/>
-    </w:p>
-    <w:p>
-      <w:pPr>
-        <w:rPr>
-          <w:rFonts w:eastAsiaTheme="majorEastAsia"/>
-        </w:rPr>
-      </w:pPr>
-    </w:p>
-    <w:p>
-      <w:pPr>
-        <w:pStyle w:val="Heading2"/>
-      </w:pPr>
-      <w:r>
-        <w:t>Definitioner</w:t>
-      </w:r>
-    </w:p>
-    <w:p>
-      <w:r>
-        <w:t xml:space="preserve">GUI – </w:t>
-      </w:r>
-      <w:proofErr w:type="spellStart"/>
-      <w:r>
-        <w:t>Graphical</w:t>
-      </w:r>
-      <w:proofErr w:type="spellEnd"/>
-      <w:r>
-        <w:t xml:space="preserve"> </w:t>
-      </w:r>
-      <w:proofErr w:type="spellStart"/>
-      <w:r>
-        <w:t>user</w:t>
-      </w:r>
-      <w:proofErr w:type="spellEnd"/>
-      <w:r>
-        <w:t xml:space="preserve"> interface</w:t>
-      </w:r>
-      <w:r>
+    </w:p>
+    <w:p>
+      <w:pPr>
+        <w:rPr>
+          <w:lang w:val="en-US"/>
+        </w:rPr>
+      </w:pPr>
+      <w:r>
+        <w:rPr>
+          <w:lang w:val="en-US"/>
+        </w:rPr>
+        <w:t>GUI – Graphical user interface</w:t>
+      </w:r>
+      <w:r>
+        <w:rPr>
+          <w:lang w:val="en-US"/>
+        </w:rPr>
         <w:br/>
-        <w:t xml:space="preserve">PWM – </w:t>
-      </w:r>
-      <w:proofErr w:type="spellStart"/>
-      <w:r>
-        <w:t>Pulse-width</w:t>
-      </w:r>
-      <w:proofErr w:type="spellEnd"/>
-      <w:r>
-        <w:t xml:space="preserve"> modulator</w:t>
-      </w:r>
-      <w:r>
+        <w:t>PWM – Pulse-width modulator</w:t>
+      </w:r>
+      <w:r>
+        <w:rPr>
+          <w:lang w:val="en-US"/>
+        </w:rPr>
         <w:br/>
-        <w:t xml:space="preserve">USB – Universal </w:t>
-      </w:r>
-      <w:proofErr w:type="spellStart"/>
-      <w:r>
-        <w:t>serial</w:t>
-      </w:r>
-      <w:proofErr w:type="spellEnd"/>
-      <w:r>
-        <w:t xml:space="preserve"> bus</w:t>
-      </w:r>
-      <w:r>
+        <w:t>USB – Universal serial bus</w:t>
+      </w:r>
+      <w:r>
+        <w:rPr>
+          <w:lang w:val="en-US"/>
+        </w:rPr>
         <w:br/>
         <w:t xml:space="preserve">UART – </w:t>
       </w:r>
       <w:proofErr w:type="spellStart"/>
       <w:r>
+        <w:rPr>
+          <w:lang w:val="en-US"/>
+        </w:rPr>
         <w:t>Universial</w:t>
       </w:r>
       <w:proofErr w:type="spellEnd"/>
       <w:r>
-        <w:t xml:space="preserve"> </w:t>
-      </w:r>
-      <w:proofErr w:type="spellStart"/>
-      <w:r>
-        <w:t>asynchronous</w:t>
-      </w:r>
-      <w:proofErr w:type="spellEnd"/>
-      <w:r>
-        <w:t xml:space="preserve"> receiver/transmitter</w:t>
-      </w:r>
-      <w:r>
+        <w:rPr>
+          <w:lang w:val="en-US"/>
+        </w:rPr>
+        <w:t xml:space="preserve"> asynchronous receiver/transmitter</w:t>
+      </w:r>
+      <w:r>
+        <w:rPr>
+          <w:lang w:val="en-US"/>
+        </w:rPr>
         <w:br/>
         <w:t xml:space="preserve">AI – </w:t>
       </w:r>
       <w:proofErr w:type="spellStart"/>
       <w:r>
+        <w:rPr>
+          <w:lang w:val="en-US"/>
+        </w:rPr>
         <w:t>Atrificial</w:t>
       </w:r>
       <w:proofErr w:type="spellEnd"/>
       <w:r>
-        <w:t xml:space="preserve"> </w:t>
-      </w:r>
-      <w:proofErr w:type="spellStart"/>
-      <w:r>
-        <w:t>intelligence</w:t>
-      </w:r>
-      <w:proofErr w:type="spellEnd"/>
-      <w:r>
+        <w:rPr>
+          <w:lang w:val="en-US"/>
+        </w:rPr>
+        <w:t xml:space="preserve"> intelligence</w:t>
+      </w:r>
+      <w:r>
+        <w:rPr>
+          <w:lang w:val="en-US"/>
+        </w:rPr>
         <w:br/>
         <w:t>PC – Personal computer</w:t>
       </w:r>
     </w:p>
     <w:p>
-      <w:pPr>
-        <w:rPr>
-          <w:lang w:val="en-US"/>
-        </w:rPr>
-      </w:pPr>
-      <w:r>
-        <w:rPr>
-          <w:lang w:val="en-US"/>
-        </w:rPr>
-        <w:t xml:space="preserve">IR – </w:t>
-      </w:r>
-      <w:proofErr w:type="spellStart"/>
-      <w:r>
-        <w:rPr>
-          <w:lang w:val="en-US"/>
-        </w:rPr>
-        <w:t>Infraröd</w:t>
-      </w:r>
-      <w:proofErr w:type="spellEnd"/>
-    </w:p>
-    <w:p>
-      <w:pPr>
-        <w:rPr>
-          <w:lang w:val="en-US"/>
-        </w:rPr>
-      </w:pPr>
-      <w:r>
-        <w:rPr>
-          <w:lang w:val="en-US"/>
-        </w:rPr>
+      <w:r>
+        <w:t>IR – Infraröd</w:t>
+      </w:r>
+    </w:p>
+    <w:p>
+      <w:r>
         <w:t>LED – Light emitting diode</w:t>
       </w:r>
     </w:p>
@@ -2608,7 +2514,6 @@
       <w:pPr>
         <w:rPr>
           <w:rFonts w:eastAsiaTheme="majorEastAsia"/>
-          <w:lang w:val="en-US"/>
         </w:rPr>
       </w:pPr>
     </w:p>
@@ -2616,7 +2521,6 @@
       <w:pPr>
         <w:rPr>
           <w:rFonts w:eastAsiaTheme="majorEastAsia"/>
-          <w:lang w:val="en-US"/>
         </w:rPr>
       </w:pPr>
     </w:p>
@@ -2624,7 +2528,6 @@
       <w:pPr>
         <w:rPr>
           <w:rFonts w:eastAsiaTheme="majorEastAsia"/>
-          <w:lang w:val="en-US"/>
         </w:rPr>
       </w:pPr>
     </w:p>
@@ -2632,7 +2535,6 @@
       <w:pPr>
         <w:rPr>
           <w:rFonts w:eastAsiaTheme="majorEastAsia"/>
-          <w:lang w:val="en-US"/>
         </w:rPr>
       </w:pPr>
     </w:p>
@@ -2640,7 +2542,6 @@
       <w:pPr>
         <w:rPr>
           <w:rFonts w:eastAsiaTheme="majorEastAsia"/>
-          <w:lang w:val="en-US"/>
         </w:rPr>
       </w:pPr>
     </w:p>
@@ -2648,7 +2549,6 @@
       <w:pPr>
         <w:rPr>
           <w:rFonts w:eastAsiaTheme="majorEastAsia"/>
-          <w:lang w:val="en-US"/>
         </w:rPr>
       </w:pPr>
     </w:p>
@@ -2656,7 +2556,6 @@
       <w:pPr>
         <w:rPr>
           <w:rFonts w:eastAsiaTheme="majorEastAsia"/>
-          <w:lang w:val="en-US"/>
         </w:rPr>
       </w:pPr>
     </w:p>
@@ -2664,7 +2563,6 @@
       <w:pPr>
         <w:rPr>
           <w:rFonts w:eastAsiaTheme="majorEastAsia"/>
-          <w:lang w:val="en-US"/>
         </w:rPr>
       </w:pPr>
     </w:p>
@@ -2672,7 +2570,6 @@
       <w:pPr>
         <w:rPr>
           <w:rFonts w:eastAsiaTheme="majorEastAsia"/>
-          <w:lang w:val="en-US"/>
         </w:rPr>
       </w:pPr>
     </w:p>
@@ -2680,7 +2577,6 @@
       <w:pPr>
         <w:rPr>
           <w:rFonts w:eastAsiaTheme="majorEastAsia"/>
-          <w:lang w:val="en-US"/>
         </w:rPr>
       </w:pPr>
     </w:p>
@@ -2688,7 +2584,6 @@
       <w:pPr>
         <w:rPr>
           <w:rFonts w:eastAsiaTheme="majorEastAsia"/>
-          <w:lang w:val="en-US"/>
         </w:rPr>
       </w:pPr>
     </w:p>
@@ -2696,7 +2591,6 @@
       <w:pPr>
         <w:rPr>
           <w:rFonts w:eastAsiaTheme="majorEastAsia"/>
-          <w:lang w:val="en-US"/>
         </w:rPr>
       </w:pPr>
     </w:p>
@@ -2704,7 +2598,6 @@
       <w:pPr>
         <w:rPr>
           <w:rFonts w:eastAsiaTheme="majorEastAsia"/>
-          <w:lang w:val="en-US"/>
         </w:rPr>
       </w:pPr>
     </w:p>
@@ -2712,7 +2605,6 @@
       <w:pPr>
         <w:rPr>
           <w:rFonts w:eastAsiaTheme="majorEastAsia"/>
-          <w:lang w:val="en-US"/>
         </w:rPr>
       </w:pPr>
     </w:p>
@@ -2720,7 +2612,6 @@
       <w:pPr>
         <w:rPr>
           <w:rFonts w:eastAsiaTheme="majorEastAsia"/>
-          <w:lang w:val="en-US"/>
         </w:rPr>
       </w:pPr>
     </w:p>
@@ -2728,13 +2619,12 @@
       <w:pPr>
         <w:rPr>
           <w:rFonts w:eastAsiaTheme="majorEastAsia"/>
-          <w:lang w:val="en-US"/>
-        </w:rPr>
-      </w:pPr>
-    </w:p>
-    <w:p>
-      <w:pPr>
-        <w:pStyle w:val="Heading1"/>
+        </w:rPr>
+      </w:pPr>
+    </w:p>
+    <w:p>
+      <w:pPr>
+        <w:pStyle w:val="Rubrik1"/>
       </w:pPr>
       <w:r>
         <w:lastRenderedPageBreak/>
@@ -2752,25 +2642,17 @@
         <w:t xml:space="preserve"> tre enheter: sensorenhet, målsökningsenhet och styrenhet. </w:t>
       </w:r>
       <w:r>
-        <w:t xml:space="preserve">Vi har ett grafiskt användargränssnitt GUI, som visar sensordata och knappar som reglerar mellan </w:t>
-      </w:r>
-      <w:proofErr w:type="spellStart"/>
-      <w:r>
-        <w:t>användsingslägen</w:t>
-      </w:r>
-      <w:proofErr w:type="spellEnd"/>
-      <w:r>
-        <w:t>. GUI har implementerats i Java. Nedan visar en översiktlig bild av hela systemet.</w:t>
-      </w:r>
-    </w:p>
-    <w:p>
-      <w:pPr>
-        <w:pStyle w:val="Heading1"/>
+        <w:t>Vi har ett grafiskt användargränssnitt GUI, som visar sensordata och knappar som reglerar mellan användsingslägen. GUI har implementerats i Java. Nedan visar en översiktlig bild av hela systemet.</w:t>
+      </w:r>
+    </w:p>
+    <w:p>
+      <w:pPr>
+        <w:pStyle w:val="Rubrik1"/>
       </w:pPr>
       <w:r>
         <w:rPr>
           <w:noProof/>
-          <w:lang w:val="en-US"/>
+          <w:lang w:eastAsia="sv-SE"/>
         </w:rPr>
         <w:drawing>
           <wp:inline distT="0" distB="0" distL="0" distR="0" wp14:anchorId="05321B37" wp14:editId="6E4AC7F2">
@@ -2786,7 +2668,7 @@
                     <pic:cNvPicPr/>
                   </pic:nvPicPr>
                   <pic:blipFill>
-                    <a:blip r:embed="rId24"/>
+                    <a:blip r:embed="rId23"/>
                     <a:srcRect/>
                     <a:stretch>
                       <a:fillRect/>
@@ -2831,7 +2713,7 @@
     </w:p>
     <w:p>
       <w:pPr>
-        <w:pStyle w:val="Heading2"/>
+        <w:pStyle w:val="Rubrik2"/>
       </w:pPr>
       <w:r>
         <w:t>Grov beskrivning av produkten</w:t>
@@ -2862,7 +2744,7 @@
     <w:p/>
     <w:p>
       <w:pPr>
-        <w:pStyle w:val="Heading2"/>
+        <w:pStyle w:val="Rubrik2"/>
       </w:pPr>
       <w:r>
         <w:t>Produktkomponenter</w:t>
@@ -2870,7 +2752,7 @@
     </w:p>
     <w:p>
       <w:pPr>
-        <w:pStyle w:val="ListParagraph"/>
+        <w:pStyle w:val="Liststycke"/>
         <w:numPr>
           <w:ilvl w:val="0"/>
           <w:numId w:val="13"/>
@@ -2887,7 +2769,7 @@
     </w:p>
     <w:p>
       <w:pPr>
-        <w:pStyle w:val="ListParagraph"/>
+        <w:pStyle w:val="Liststycke"/>
         <w:numPr>
           <w:ilvl w:val="0"/>
           <w:numId w:val="13"/>
@@ -2906,7 +2788,7 @@
     </w:p>
     <w:p>
       <w:pPr>
-        <w:pStyle w:val="ListParagraph"/>
+        <w:pStyle w:val="Liststycke"/>
         <w:numPr>
           <w:ilvl w:val="0"/>
           <w:numId w:val="13"/>
@@ -2925,7 +2807,7 @@
     </w:p>
     <w:p>
       <w:pPr>
-        <w:pStyle w:val="ListParagraph"/>
+        <w:pStyle w:val="Liststycke"/>
         <w:numPr>
           <w:ilvl w:val="0"/>
           <w:numId w:val="13"/>
@@ -2959,90 +2841,74 @@
         <w:t xml:space="preserve"> kod i</w:t>
       </w:r>
       <w:r>
+        <w:t xml:space="preserve"> Atmel studio.</w:t>
+      </w:r>
+    </w:p>
+    <w:p>
+      <w:pPr>
+        <w:pStyle w:val="Rubrik2"/>
+      </w:pPr>
+      <w:r>
+        <w:t>Banspecifikation</w:t>
+      </w:r>
+    </w:p>
+    <w:p>
+      <w:pPr>
+        <w:pStyle w:val="Rubrik1"/>
+      </w:pPr>
+    </w:p>
+    <w:p>
+      <w:pPr>
+        <w:pStyle w:val="Rubrik1"/>
+      </w:pPr>
+      <w:r>
+        <w:t>Gränssnittet mellan enheter</w:t>
+      </w:r>
+      <w:bookmarkEnd w:id="2"/>
+    </w:p>
+    <w:p>
+      <w:r>
+        <w:t>Mellan enheterna kopplar vi direkt vägar för kommunikation med UART. Vi Använder bluetooth, en standard för trådlös kommunikation för att kommunicera mellan robot och persondatorn, och protokollet som används där är även UART.</w:t>
+      </w:r>
+    </w:p>
+    <w:p/>
+    <w:p>
+      <w:pPr>
+        <w:pStyle w:val="Rubrik2"/>
+      </w:pPr>
+      <w:bookmarkStart w:id="7" w:name="_Toc433294498"/>
+      <w:r>
+        <w:t>UART</w:t>
+      </w:r>
+      <w:bookmarkEnd w:id="7"/>
+    </w:p>
+    <w:p>
+      <w:r>
+        <w:t>UART är ett protokoll för hur enheter kommunicerar. UART arbetar seriellt med startbit och stoppbit.</w:t>
+      </w:r>
+    </w:p>
+    <w:p>
+      <w:pPr>
+        <w:rPr>
+          <w:color w:val="FF0000"/>
+        </w:rPr>
+      </w:pPr>
+      <w:r>
+        <w:t>AVR-processorerna som används har portar för att skicka (TX) och ta emot (RX) data över UART. För att använda dessa så laddas vissa register med parametrar för överföringen, till exempel BAUD-rate, antal data- och stoppbitar mm.</w:t>
+      </w:r>
+      <w:r>
         <w:t xml:space="preserve"> </w:t>
       </w:r>
-      <w:proofErr w:type="spellStart"/>
-      <w:r>
-        <w:t>Atmel</w:t>
-      </w:r>
-      <w:proofErr w:type="spellEnd"/>
-      <w:r>
-        <w:t xml:space="preserve"> studio.</w:t>
-      </w:r>
-    </w:p>
-    <w:p>
-      <w:pPr>
-        <w:pStyle w:val="Heading2"/>
-      </w:pPr>
-      <w:r>
-        <w:t>Banspecifikation</w:t>
-      </w:r>
-    </w:p>
-    <w:p>
-      <w:pPr>
-        <w:pStyle w:val="Heading1"/>
-      </w:pPr>
-    </w:p>
-    <w:p>
-      <w:pPr>
-        <w:pStyle w:val="Heading1"/>
-      </w:pPr>
-      <w:r>
-        <w:t>Gränssnittet mellan enheter</w:t>
-      </w:r>
-      <w:bookmarkEnd w:id="2"/>
-    </w:p>
-    <w:p>
-      <w:r>
-        <w:t xml:space="preserve">Mellan enheterna kopplar vi direkt vägar för kommunikation med UART. Vi Använder </w:t>
-      </w:r>
-      <w:proofErr w:type="spellStart"/>
-      <w:r>
-        <w:t>bluetooth</w:t>
-      </w:r>
-      <w:proofErr w:type="spellEnd"/>
-      <w:r>
-        <w:t>, en standard för trådlös kommunikation för att kommunicera mellan robot och persondatorn, och protokollet som används där är även UART.</w:t>
-      </w:r>
-    </w:p>
-    <w:p/>
-    <w:p>
-      <w:pPr>
-        <w:pStyle w:val="Heading2"/>
-      </w:pPr>
-      <w:bookmarkStart w:id="7" w:name="_Toc433294498"/>
-      <w:r>
-        <w:t>UART</w:t>
-      </w:r>
-      <w:bookmarkEnd w:id="7"/>
-    </w:p>
-    <w:p>
-      <w:r>
-        <w:t>UART är ett protokoll för hur enheter kommunicerar. UART arbetar seriellt med startbit och stoppbit.</w:t>
-      </w:r>
-    </w:p>
-    <w:p>
-      <w:pPr>
-        <w:rPr>
-          <w:color w:val="FF0000"/>
-        </w:rPr>
-      </w:pPr>
-      <w:r>
-        <w:t>AVR-processorerna som används har portar för att skicka (TX) och ta emot (RX) data över UART. För att använda dessa så laddas vissa register med parametrar för överföringen, till exempel BAUD-rate, antal data- och stoppbitar mm.</w:t>
+      <w:r>
+        <w:t>Här har vi använt oss av UART med</w:t>
+      </w:r>
+      <w:r>
+        <w:t xml:space="preserve"> olika parametrar.</w:t>
       </w:r>
       <w:r>
         <w:t xml:space="preserve"> </w:t>
       </w:r>
       <w:r>
-        <w:t>Här har vi använt oss av UART med</w:t>
-      </w:r>
-      <w:r>
-        <w:t xml:space="preserve"> olika parametrar.</w:t>
-      </w:r>
-      <w:r>
-        <w:t xml:space="preserve"> </w:t>
-      </w:r>
-      <w:r>
         <w:rPr>
           <w:color w:val="FF0000"/>
         </w:rPr>
@@ -3052,7 +2918,7 @@
     <w:p/>
     <w:p>
       <w:pPr>
-        <w:pStyle w:val="Heading3"/>
+        <w:pStyle w:val="Rubrik3"/>
       </w:pPr>
       <w:bookmarkStart w:id="8" w:name="_Toc433294499"/>
       <w:r>
@@ -3114,7 +2980,13 @@
           <w:szCs w:val="22"/>
         </w:rPr>
         <w:tab/>
-        <w:t>4800</w:t>
+      </w:r>
+      <w:r>
+        <w:rPr>
+          <w:color w:val="FF0000"/>
+          <w:szCs w:val="22"/>
+        </w:rPr>
+        <w:t>115200</w:t>
       </w:r>
     </w:p>
     <w:p>
@@ -3144,7 +3016,13 @@
           <w:szCs w:val="22"/>
         </w:rPr>
         <w:tab/>
-        <w:t>9</w:t>
+      </w:r>
+      <w:r>
+        <w:rPr>
+          <w:color w:val="FF0000"/>
+          <w:szCs w:val="22"/>
+        </w:rPr>
+        <w:t>8</w:t>
       </w:r>
     </w:p>
     <w:p>
@@ -3299,7 +3177,13 @@
           <w:szCs w:val="22"/>
         </w:rPr>
         <w:tab/>
-        <w:t>4800</w:t>
+      </w:r>
+      <w:r>
+        <w:rPr>
+          <w:color w:val="FF0000"/>
+          <w:szCs w:val="22"/>
+        </w:rPr>
+        <w:t>115200</w:t>
       </w:r>
     </w:p>
     <w:p>
@@ -3329,7 +3213,13 @@
           <w:szCs w:val="22"/>
         </w:rPr>
         <w:tab/>
-        <w:t>9</w:t>
+      </w:r>
+      <w:r>
+        <w:rPr>
+          <w:color w:val="FF0000"/>
+          <w:szCs w:val="22"/>
+        </w:rPr>
+        <w:t>8</w:t>
       </w:r>
     </w:p>
     <w:p>
@@ -3455,7 +3345,7 @@
     </w:p>
     <w:p>
       <w:pPr>
-        <w:pStyle w:val="Heading3"/>
+        <w:pStyle w:val="Rubrik3"/>
       </w:pPr>
       <w:r>
         <w:t>Vad ska skickas</w:t>
@@ -3821,21 +3711,7 @@
           <w:szCs w:val="22"/>
         </w:rPr>
         <w:tab/>
-        <w:t xml:space="preserve">2 MSB Gyro (grader </w:t>
-      </w:r>
-      <w:proofErr w:type="spellStart"/>
-      <w:r>
-        <w:rPr>
-          <w:szCs w:val="22"/>
-        </w:rPr>
-        <w:t>rotatation</w:t>
-      </w:r>
-      <w:proofErr w:type="spellEnd"/>
-      <w:r>
-        <w:rPr>
-          <w:szCs w:val="22"/>
-        </w:rPr>
-        <w:t>)</w:t>
+        <w:t>2 MSB Gyro (grader rotatation)</w:t>
       </w:r>
     </w:p>
     <w:p>
@@ -3897,21 +3773,7 @@
           <w:szCs w:val="22"/>
         </w:rPr>
         <w:tab/>
-        <w:t xml:space="preserve">6 LSB Gyro (grader </w:t>
-      </w:r>
-      <w:proofErr w:type="spellStart"/>
-      <w:r>
-        <w:rPr>
-          <w:szCs w:val="22"/>
-        </w:rPr>
-        <w:t>rotatation</w:t>
-      </w:r>
-      <w:proofErr w:type="spellEnd"/>
-      <w:r>
-        <w:rPr>
-          <w:szCs w:val="22"/>
-        </w:rPr>
-        <w:t>)</w:t>
+        <w:t>6 LSB Gyro (grader rotatation)</w:t>
       </w:r>
     </w:p>
     <w:p/>
@@ -3959,7 +3821,7 @@
     <w:p/>
     <w:p>
       <w:pPr>
-        <w:pStyle w:val="Heading2"/>
+        <w:pStyle w:val="Rubrik2"/>
       </w:pPr>
       <w:r>
         <w:t>Bluetooth</w:t>
@@ -3967,15 +3829,7 @@
     </w:p>
     <w:p>
       <w:r>
-        <w:t xml:space="preserve">Roboten skickar data till en persondator(PC) med hjälp av Bluetooth. Roboten använder sig av </w:t>
-      </w:r>
-      <w:proofErr w:type="spellStart"/>
-      <w:r>
-        <w:t>Firefly</w:t>
-      </w:r>
-      <w:proofErr w:type="spellEnd"/>
-      <w:r>
-        <w:t>-modulen och persondatorn använder sig av en Bluetooth-pinne för att skapa en Bluetooth länk mellan de</w:t>
+        <w:t>Roboten skickar data till en persondator(PC) med hjälp av Bluetooth. Roboten använder sig av Firefly-modulen och persondatorn använder sig av en Bluetooth-pinne för att skapa en Bluetooth länk mellan de</w:t>
       </w:r>
       <w:r>
         <w:t>m</w:t>
@@ -3993,15 +3847,7 @@
         <w:t xml:space="preserve"> att</w:t>
       </w:r>
       <w:r>
-        <w:t xml:space="preserve"> kunna ansluta via </w:t>
-      </w:r>
-      <w:proofErr w:type="spellStart"/>
-      <w:r>
-        <w:t>Firefly</w:t>
-      </w:r>
-      <w:proofErr w:type="spellEnd"/>
-      <w:r>
-        <w:t xml:space="preserve"> till </w:t>
+        <w:t xml:space="preserve"> kunna ansluta via Firefly till </w:t>
       </w:r>
       <w:r>
         <w:t>persondatorn.</w:t>
@@ -4031,7 +3877,7 @@
     <w:p/>
     <w:p>
       <w:pPr>
-        <w:pStyle w:val="Heading3"/>
+        <w:pStyle w:val="Rubrik3"/>
       </w:pPr>
       <w:bookmarkStart w:id="10" w:name="_Toc433294502"/>
       <w:r>
@@ -4045,7 +3891,9 @@
       </w:r>
       <w:r>
         <w:tab/>
-        <w:t>4800</w:t>
+      </w:r>
+      <w:r>
+        <w:t>115200</w:t>
       </w:r>
     </w:p>
     <w:p>
@@ -4054,7 +3902,7 @@
       </w:r>
       <w:r>
         <w:tab/>
-        <w:t>9</w:t>
+        <w:t>8</w:t>
       </w:r>
       <w:r>
         <w:tab/>
@@ -4081,7 +3929,7 @@
     <w:p/>
     <w:p>
       <w:pPr>
-        <w:pStyle w:val="Heading3"/>
+        <w:pStyle w:val="Rubrik3"/>
       </w:pPr>
       <w:bookmarkStart w:id="11" w:name="_Toc433294503"/>
       <w:r>
@@ -4115,10 +3963,10 @@
         </w:rPr>
         <w:t xml:space="preserve"> hemsida om </w:t>
       </w:r>
-      <w:hyperlink r:id="rId25" w:history="1">
+      <w:hyperlink r:id="rId24" w:history="1">
         <w:r>
           <w:rPr>
-            <w:rStyle w:val="Hyperlink"/>
+            <w:rStyle w:val="Hyperlnk"/>
             <w:color w:val="FF0000"/>
           </w:rPr>
           <w:t>Bluetooth</w:t>
@@ -4126,7 +3974,7 @@
       </w:hyperlink>
       <w:r>
         <w:rPr>
-          <w:rStyle w:val="Hyperlink"/>
+          <w:rStyle w:val="Hyperlnk"/>
           <w:color w:val="FF0000"/>
         </w:rPr>
         <w:t>.</w:t>
@@ -4136,7 +3984,7 @@
     <w:p/>
     <w:p>
       <w:pPr>
-        <w:pStyle w:val="Heading1"/>
+        <w:pStyle w:val="Rubrik1"/>
       </w:pPr>
       <w:bookmarkStart w:id="12" w:name="_Toc433294504"/>
       <w:r>
@@ -4196,7 +4044,7 @@
       <w:r>
         <w:rPr>
           <w:noProof/>
-          <w:lang w:val="en-US"/>
+          <w:lang w:eastAsia="sv-SE"/>
         </w:rPr>
         <w:lastRenderedPageBreak/>
         <w:drawing>
@@ -4217,7 +4065,7 @@
                     </pic:cNvPicPr>
                   </pic:nvPicPr>
                   <pic:blipFill>
-                    <a:blip r:embed="rId26">
+                    <a:blip r:embed="rId25">
                       <a:extLst>
                         <a:ext uri="{28A0092B-C50C-407E-A947-70E740481C1C}">
                           <a14:useLocalDpi xmlns:a14="http://schemas.microsoft.com/office/drawing/2010/main" val="0"/>
@@ -4298,16 +4146,21 @@
     </w:p>
     <w:p>
       <w:r>
-        <w:t xml:space="preserve">I sensorenheten ingår ett antal sensorer och en processor. Som nämnt så sker kommunikationen till nästa enhet med UART. Processorns uppgift är i princip bara att omvandla analoga signaler till digitala signaler och skicka vidare dessa </w:t>
-      </w:r>
-      <w:r>
-        <w:rPr>
-          <w:color w:val="FF0000"/>
-        </w:rPr>
-        <w:t>(möjligtvis omvandlas data till värden som meter, gradtal o.s.v.)</w:t>
-      </w:r>
-      <w:r>
-        <w:t>.  Figur 3 nedan visar kopplingsschema för sensorenheten.</w:t>
+        <w:t>I sensorenheten ingår ett antal sensorer och en processor. Som nämnt så sker kommunikationen till nästa enhet med UART. Processorns uppgift är i princip bara att omvandla analoga signaler till digitala signaler och skicka vidare dessa</w:t>
+      </w:r>
+      <w:r>
+        <w:t>. Sensordata omvandlas till lämpliga värden</w:t>
+      </w:r>
+      <w:proofErr w:type="gramStart"/>
+      <w:r>
+        <w:t>.</w:t>
+      </w:r>
+      <w:r>
+        <w:t>.</w:t>
+      </w:r>
+      <w:proofErr w:type="gramEnd"/>
+      <w:r>
+        <w:t xml:space="preserve">  Figur 3 nedan visar kopplingsschema för sensorenheten.</w:t>
       </w:r>
     </w:p>
     <w:p/>
@@ -4315,7 +4168,7 @@
       <w:r>
         <w:rPr>
           <w:noProof/>
-          <w:lang w:val="en-US"/>
+          <w:lang w:eastAsia="sv-SE"/>
         </w:rPr>
         <w:drawing>
           <wp:inline distT="0" distB="0" distL="0" distR="0" wp14:anchorId="651AC81E" wp14:editId="4F7C230E">
@@ -4335,7 +4188,7 @@
                     </pic:cNvPicPr>
                   </pic:nvPicPr>
                   <pic:blipFill>
-                    <a:blip r:embed="rId27">
+                    <a:blip r:embed="rId26">
                       <a:extLst>
                         <a:ext uri="{28A0092B-C50C-407E-A947-70E740481C1C}">
                           <a14:useLocalDpi xmlns:a14="http://schemas.microsoft.com/office/drawing/2010/main" val="0"/>
@@ -4391,7 +4244,7 @@
     <w:p/>
     <w:p>
       <w:pPr>
-        <w:pStyle w:val="Heading2"/>
+        <w:pStyle w:val="Rubrik2"/>
       </w:pPr>
       <w:bookmarkStart w:id="13" w:name="_Toc433294505"/>
       <w:r>
@@ -4413,15 +4266,7 @@
         </w:numPr>
       </w:pPr>
       <w:r>
-        <w:t xml:space="preserve">Processor (AVR </w:t>
-      </w:r>
-      <w:proofErr w:type="spellStart"/>
-      <w:r>
-        <w:t>ATmega</w:t>
-      </w:r>
-      <w:proofErr w:type="spellEnd"/>
-      <w:r>
-        <w:t xml:space="preserve"> 1284P)</w:t>
+        <w:t>Processor (AVR ATmega 1284P)</w:t>
       </w:r>
     </w:p>
     <w:p>
@@ -4461,11 +4306,9 @@
           <w:numId w:val="3"/>
         </w:numPr>
       </w:pPr>
-      <w:proofErr w:type="spellStart"/>
       <w:r>
         <w:t>IR-Sensor</w:t>
       </w:r>
-      <w:proofErr w:type="spellEnd"/>
     </w:p>
     <w:p>
       <w:pPr>
@@ -4492,7 +4335,7 @@
     <w:p/>
     <w:p>
       <w:pPr>
-        <w:pStyle w:val="Heading3"/>
+        <w:pStyle w:val="Rubrik3"/>
       </w:pPr>
       <w:bookmarkStart w:id="14" w:name="_Toc433294506"/>
       <w:r>
@@ -4547,21 +4390,7 @@
         <w:rPr>
           <w:szCs w:val="22"/>
         </w:rPr>
-        <w:t xml:space="preserve">, en sensor i </w:t>
-      </w:r>
-      <w:proofErr w:type="gramStart"/>
-      <w:r>
-        <w:rPr>
-          <w:szCs w:val="22"/>
-        </w:rPr>
-        <w:t>vardera</w:t>
-      </w:r>
-      <w:proofErr w:type="gramEnd"/>
-      <w:r>
-        <w:rPr>
-          <w:szCs w:val="22"/>
-        </w:rPr>
-        <w:t xml:space="preserve"> hörn som</w:t>
+        <w:t>, en sensor i vardera hörn som</w:t>
       </w:r>
       <w:r>
         <w:rPr>
@@ -4777,7 +4606,7 @@
     </w:p>
     <w:p>
       <w:pPr>
-        <w:pStyle w:val="ListParagraph"/>
+        <w:pStyle w:val="Liststycke"/>
         <w:numPr>
           <w:ilvl w:val="0"/>
           <w:numId w:val="5"/>
@@ -4795,7 +4624,7 @@
     </w:p>
     <w:p>
       <w:pPr>
-        <w:pStyle w:val="ListParagraph"/>
+        <w:pStyle w:val="Liststycke"/>
         <w:numPr>
           <w:ilvl w:val="0"/>
           <w:numId w:val="5"/>
@@ -4872,21 +4701,7 @@
         <w:rPr>
           <w:szCs w:val="22"/>
         </w:rPr>
-        <w:t xml:space="preserve">. För att kalibrera sensorerna till vad som räknas som tejp och inte så ska sensorerna placeras så att båda är rakt över en </w:t>
-      </w:r>
-      <w:proofErr w:type="spellStart"/>
-      <w:r>
-        <w:rPr>
-          <w:szCs w:val="22"/>
-        </w:rPr>
-        <w:t>tejpbit</w:t>
-      </w:r>
-      <w:proofErr w:type="spellEnd"/>
-      <w:r>
-        <w:rPr>
-          <w:szCs w:val="22"/>
-        </w:rPr>
-        <w:t>, och sedan</w:t>
+        <w:t>. För att kalibrera sensorerna till vad som räknas som tejp och inte så ska sensorerna placeras så att båda är rakt över en tejpbit, och sedan</w:t>
       </w:r>
       <w:r>
         <w:rPr>
@@ -4898,21 +4713,7 @@
         <w:rPr>
           <w:szCs w:val="22"/>
         </w:rPr>
-        <w:t xml:space="preserve"> en kalibreringsknapp. Vi sparar sedan detta analoga värde, och när sensorenheten sedan läser av sensorn för att avgöra om den befinner sig över en </w:t>
-      </w:r>
-      <w:proofErr w:type="spellStart"/>
-      <w:r>
-        <w:rPr>
-          <w:szCs w:val="22"/>
-        </w:rPr>
-        <w:t>tejpbit</w:t>
-      </w:r>
-      <w:proofErr w:type="spellEnd"/>
-      <w:r>
-        <w:rPr>
-          <w:szCs w:val="22"/>
-        </w:rPr>
-        <w:t xml:space="preserve"> eller inte så jämförs utsignalen med detta sparade värde </w:t>
+        <w:t xml:space="preserve"> en kalibreringsknapp. Vi sparar sedan detta analoga värde, och när sensorenheten sedan läser av sensorn för att avgöra om den befinner sig över en tejpbit eller inte så jämförs utsignalen med detta sparade värde </w:t>
       </w:r>
       <w:r>
         <w:rPr>
@@ -4931,7 +4732,7 @@
     <w:p/>
     <w:p>
       <w:pPr>
-        <w:pStyle w:val="Heading3"/>
+        <w:pStyle w:val="Rubrik3"/>
       </w:pPr>
       <w:bookmarkStart w:id="15" w:name="_Toc433294507"/>
       <w:r>
@@ -4941,22 +4742,9 @@
         <w:t xml:space="preserve"> </w:t>
       </w:r>
       <w:r>
-        <w:t xml:space="preserve">- SRF04 </w:t>
-      </w:r>
-      <w:proofErr w:type="spellStart"/>
-      <w:r>
-        <w:t>Ultrasonic</w:t>
-      </w:r>
-      <w:proofErr w:type="spellEnd"/>
-      <w:r>
-        <w:t xml:space="preserve"> Range </w:t>
-      </w:r>
-      <w:proofErr w:type="spellStart"/>
-      <w:r>
-        <w:t>Finder</w:t>
+        <w:t>- SRF04 Ultrasonic Range Finder</w:t>
       </w:r>
       <w:bookmarkEnd w:id="15"/>
-      <w:proofErr w:type="spellEnd"/>
     </w:p>
     <w:p>
       <w:pPr>
@@ -5091,7 +4879,7 @@
         <w:rPr>
           <w:i/>
           <w:noProof/>
-          <w:lang w:val="en-US"/>
+          <w:lang w:eastAsia="sv-SE"/>
         </w:rPr>
         <w:drawing>
           <wp:inline distT="0" distB="0" distL="0" distR="0" wp14:anchorId="6352E298" wp14:editId="7DCBDA86">
@@ -5111,7 +4899,7 @@
                     </pic:cNvPicPr>
                   </pic:nvPicPr>
                   <pic:blipFill>
-                    <a:blip r:embed="rId28">
+                    <a:blip r:embed="rId27">
                       <a:extLst>
                         <a:ext uri="{28A0092B-C50C-407E-A947-70E740481C1C}">
                           <a14:useLocalDpi xmlns:a14="http://schemas.microsoft.com/office/drawing/2010/main" val="0"/>
@@ -5160,7 +4948,7 @@
     <w:p/>
     <w:p>
       <w:pPr>
-        <w:pStyle w:val="Heading3"/>
+        <w:pStyle w:val="Rubrik3"/>
         <w:rPr>
           <w:shd w:val="clear" w:color="auto" w:fill="F6F7F8"/>
         </w:rPr>
@@ -5276,7 +5064,6 @@
         </w:rPr>
         <w:t xml:space="preserve">IR-sensormodulen har </w:t>
       </w:r>
-      <w:proofErr w:type="gramStart"/>
       <w:r>
         <w:rPr>
           <w:color w:val="000000"/>
@@ -5299,16 +5086,7 @@
           <w:szCs w:val="22"/>
           <w:shd w:val="clear" w:color="auto" w:fill="F6F7F8"/>
         </w:rPr>
-        <w:t>öljande</w:t>
-      </w:r>
-      <w:proofErr w:type="gramEnd"/>
-      <w:r>
-        <w:rPr>
-          <w:color w:val="000000"/>
-          <w:szCs w:val="22"/>
-          <w:shd w:val="clear" w:color="auto" w:fill="F6F7F8"/>
-        </w:rPr>
-        <w:t xml:space="preserve"> tre</w:t>
+        <w:t>öljande tre</w:t>
       </w:r>
       <w:r>
         <w:rPr>
@@ -5514,19 +5292,11 @@
     </w:p>
     <w:p>
       <w:pPr>
-        <w:pStyle w:val="Heading3"/>
+        <w:pStyle w:val="Rubrik3"/>
       </w:pPr>
       <w:bookmarkStart w:id="17" w:name="_Toc433294509"/>
       <w:r>
-        <w:t xml:space="preserve">GYRO – MLX90609 </w:t>
-      </w:r>
-      <w:proofErr w:type="spellStart"/>
-      <w:r>
-        <w:t>Angular</w:t>
-      </w:r>
-      <w:proofErr w:type="spellEnd"/>
-      <w:r>
-        <w:t xml:space="preserve"> Rate Sensor</w:t>
+        <w:t>GYRO – MLX90609 Angular Rate Sensor</w:t>
       </w:r>
       <w:bookmarkEnd w:id="17"/>
     </w:p>
@@ -5598,7 +5368,7 @@
     </w:p>
     <w:p>
       <w:pPr>
-        <w:pStyle w:val="Heading3"/>
+        <w:pStyle w:val="Rubrik3"/>
         <w:rPr>
           <w:sz w:val="26"/>
           <w:szCs w:val="26"/>
@@ -5833,26 +5603,13 @@
     </w:p>
     <w:p>
       <w:pPr>
-        <w:pStyle w:val="Heading2"/>
+        <w:pStyle w:val="Rubrik2"/>
       </w:pPr>
       <w:bookmarkStart w:id="19" w:name="_Toc433294511"/>
       <w:r>
-        <w:t xml:space="preserve">ADC – Analog </w:t>
-      </w:r>
-      <w:proofErr w:type="spellStart"/>
-      <w:r>
-        <w:t>to</w:t>
-      </w:r>
-      <w:proofErr w:type="spellEnd"/>
-      <w:r>
-        <w:t xml:space="preserve"> Digital </w:t>
-      </w:r>
-      <w:proofErr w:type="spellStart"/>
-      <w:r>
-        <w:t>Conversion</w:t>
+        <w:t>ADC – Analog to Digital Conversion</w:t>
       </w:r>
       <w:bookmarkEnd w:id="19"/>
-      <w:proofErr w:type="spellEnd"/>
     </w:p>
     <w:p>
       <w:pPr>
@@ -5909,7 +5666,7 @@
     </w:p>
     <w:p>
       <w:pPr>
-        <w:pStyle w:val="Heading1"/>
+        <w:pStyle w:val="Rubrik1"/>
       </w:pPr>
       <w:bookmarkStart w:id="20" w:name="_Toc433294512"/>
       <w:r>
@@ -5920,7 +5677,7 @@
     <w:p/>
     <w:p>
       <w:pPr>
-        <w:pStyle w:val="NoSpacing"/>
+        <w:pStyle w:val="Ingetavstnd"/>
       </w:pPr>
       <w:r>
         <w:t>Målsökningsenheten kan ses som ”hjärnan” i roboten där huvudprogrammet existerar. Algoritmen för AI samt funktioner för att skicka ut data till andra enheter är inprogrammerad här. I figur 6 beskrivs i stora drag dataflödet. Data skickas med UART till både laptop och styrenhet. Kommunikationen sker direkt från och till de andra enheterna och till persondatorn sker detta via Bluetooth.</w:t>
@@ -5928,12 +5685,12 @@
     </w:p>
     <w:p>
       <w:pPr>
-        <w:pStyle w:val="NoSpacing"/>
-      </w:pPr>
-    </w:p>
-    <w:p>
-      <w:pPr>
-        <w:pStyle w:val="NoSpacing"/>
+        <w:pStyle w:val="Ingetavstnd"/>
+      </w:pPr>
+    </w:p>
+    <w:p>
+      <w:pPr>
+        <w:pStyle w:val="Ingetavstnd"/>
         <w:rPr>
           <w:b/>
         </w:rPr>
@@ -5941,7 +5698,7 @@
       <w:r>
         <w:rPr>
           <w:noProof/>
-          <w:lang w:val="en-US"/>
+          <w:lang w:eastAsia="sv-SE"/>
         </w:rPr>
         <w:drawing>
           <wp:inline distT="0" distB="0" distL="0" distR="0" wp14:anchorId="6D11ABD2" wp14:editId="59F99A6A">
@@ -5961,7 +5718,7 @@
                     </pic:cNvPicPr>
                   </pic:nvPicPr>
                   <pic:blipFill>
-                    <a:blip r:embed="rId29">
+                    <a:blip r:embed="rId28">
                       <a:extLst>
                         <a:ext uri="{28A0092B-C50C-407E-A947-70E740481C1C}">
                           <a14:useLocalDpi xmlns:a14="http://schemas.microsoft.com/office/drawing/2010/main" val="0"/>
@@ -6065,7 +5822,7 @@
       <w:r>
         <w:rPr>
           <w:noProof/>
-          <w:lang w:eastAsia="zh-CN"/>
+          <w:lang w:val="sv-SE" w:eastAsia="sv-SE"/>
         </w:rPr>
         <w:drawing>
           <wp:inline distT="0" distB="0" distL="0" distR="0" wp14:anchorId="75289EAE" wp14:editId="325C60B0">
@@ -6085,7 +5842,7 @@
                     </pic:cNvPicPr>
                   </pic:nvPicPr>
                   <pic:blipFill>
-                    <a:blip r:embed="rId30">
+                    <a:blip r:embed="rId29">
                       <a:extLst>
                         <a:ext uri="{28A0092B-C50C-407E-A947-70E740481C1C}">
                           <a14:useLocalDpi xmlns:a14="http://schemas.microsoft.com/office/drawing/2010/main" val="0"/>
@@ -6140,7 +5897,7 @@
     </w:p>
     <w:p>
       <w:pPr>
-        <w:pStyle w:val="Heading2"/>
+        <w:pStyle w:val="Rubrik2"/>
         <w:numPr>
           <w:ilvl w:val="1"/>
           <w:numId w:val="0"/>
@@ -6170,15 +5927,7 @@
         </w:numPr>
       </w:pPr>
       <w:r>
-        <w:t xml:space="preserve">Processor (AVR </w:t>
-      </w:r>
-      <w:proofErr w:type="spellStart"/>
-      <w:r>
-        <w:t>ATmega</w:t>
-      </w:r>
-      <w:proofErr w:type="spellEnd"/>
-      <w:r>
-        <w:t xml:space="preserve"> 1284P)</w:t>
+        <w:t>Processor (AVR ATmega 1284P)</w:t>
       </w:r>
     </w:p>
     <w:p>
@@ -6210,11 +5959,9 @@
           <w:numId w:val="8"/>
         </w:numPr>
       </w:pPr>
-      <w:proofErr w:type="spellStart"/>
       <w:r>
         <w:t>Resetknapp</w:t>
       </w:r>
-      <w:proofErr w:type="spellEnd"/>
     </w:p>
     <w:p>
       <w:pPr>
@@ -6266,7 +6013,7 @@
     </w:p>
     <w:p>
       <w:pPr>
-        <w:pStyle w:val="Heading3"/>
+        <w:pStyle w:val="Rubrik3"/>
       </w:pPr>
       <w:bookmarkStart w:id="22" w:name="_Toc433294514"/>
       <w:r>
@@ -6280,15 +6027,7 @@
     <w:p/>
     <w:p>
       <w:r>
-        <w:t xml:space="preserve">När roboten får spänning så väntar den på att aktiveringsknappen blir nedtryckt. Fram tills att detta händer så sitter programmet i en oändlig loop som inte gör någonting, precis innan </w:t>
-      </w:r>
-      <w:proofErr w:type="spellStart"/>
-      <w:r>
-        <w:t>main</w:t>
-      </w:r>
-      <w:proofErr w:type="spellEnd"/>
-      <w:r>
-        <w:t>-loopen. Denna aktiveringsknapp är kopplad till alla tre processorerna, vilket gör att alla kommer att starta sina program samtidigt.</w:t>
+        <w:t>När roboten får spänning så väntar den på att aktiveringsknappen blir nedtryckt. Fram tills att detta händer så sitter programmet i en oändlig loop som inte gör någonting, precis innan main-loopen. Denna aktiveringsknapp är kopplad till alla tre processorerna, vilket gör att alla kommer att starta sina program samtidigt.</w:t>
       </w:r>
     </w:p>
     <w:p/>
@@ -6445,10 +6184,9 @@
     <w:p/>
     <w:p>
       <w:pPr>
-        <w:pStyle w:val="Heading3"/>
+        <w:pStyle w:val="Rubrik3"/>
       </w:pPr>
       <w:bookmarkStart w:id="23" w:name="_Toc433294515"/>
-      <w:proofErr w:type="spellStart"/>
       <w:r>
         <w:t>Reset</w:t>
       </w:r>
@@ -6456,7 +6194,6 @@
         <w:t>knapp</w:t>
       </w:r>
       <w:bookmarkEnd w:id="23"/>
-      <w:proofErr w:type="spellEnd"/>
     </w:p>
     <w:p/>
     <w:p>
@@ -6471,86 +6208,61 @@
           <w:sz w:val="24"/>
           <w:szCs w:val="24"/>
         </w:rPr>
-        <w:t xml:space="preserve">När </w:t>
-      </w:r>
-      <w:proofErr w:type="spellStart"/>
+        <w:t>När resetknappen, som är kopplad till al</w:t>
+      </w:r>
       <w:r>
         <w:rPr>
           <w:sz w:val="24"/>
           <w:szCs w:val="24"/>
         </w:rPr>
-        <w:t>resetknappen</w:t>
-      </w:r>
-      <w:proofErr w:type="spellEnd"/>
+        <w:t>la tre processorerna, trycks ner</w:t>
+      </w:r>
       <w:r>
         <w:rPr>
           <w:sz w:val="24"/>
           <w:szCs w:val="24"/>
         </w:rPr>
-        <w:t>, som är kopplad till al</w:t>
+        <w:t xml:space="preserve"> kommer programmen att hoppa in i en rutin för att nollställa alla variabler</w:t>
       </w:r>
       <w:r>
         <w:rPr>
           <w:sz w:val="24"/>
           <w:szCs w:val="24"/>
         </w:rPr>
-        <w:t>la tre processorerna, trycks ner</w:t>
+        <w:t>, register mm. Efter detta så</w:t>
       </w:r>
       <w:r>
         <w:rPr>
           <w:sz w:val="24"/>
           <w:szCs w:val="24"/>
         </w:rPr>
-        <w:t xml:space="preserve"> kommer programmen att hoppa in i en rutin för att nollställa alla variabler</w:t>
+        <w:t xml:space="preserve"> hoppar de upp till loopen innan main</w:t>
       </w:r>
       <w:r>
         <w:rPr>
           <w:sz w:val="24"/>
           <w:szCs w:val="24"/>
         </w:rPr>
-        <w:t>, register mm. Efter detta så</w:t>
+        <w:t xml:space="preserve"> </w:t>
       </w:r>
       <w:r>
         <w:rPr>
           <w:sz w:val="24"/>
           <w:szCs w:val="24"/>
         </w:rPr>
-        <w:t xml:space="preserve"> hoppar de upp till loopen innan </w:t>
-      </w:r>
-      <w:proofErr w:type="spellStart"/>
+        <w:t>loo</w:t>
+      </w:r>
       <w:r>
         <w:rPr>
           <w:sz w:val="24"/>
           <w:szCs w:val="24"/>
         </w:rPr>
-        <w:t>main</w:t>
-      </w:r>
-      <w:proofErr w:type="spellEnd"/>
-      <w:r>
-        <w:rPr>
-          <w:sz w:val="24"/>
-          <w:szCs w:val="24"/>
-        </w:rPr>
-        <w:t xml:space="preserve"> </w:t>
-      </w:r>
-      <w:r>
-        <w:rPr>
-          <w:sz w:val="24"/>
-          <w:szCs w:val="24"/>
-        </w:rPr>
-        <w:t>loo</w:t>
-      </w:r>
-      <w:r>
-        <w:rPr>
-          <w:sz w:val="24"/>
-          <w:szCs w:val="24"/>
-        </w:rPr>
         <w:t>pen i väntan på återaktivering av aktiveringsknappen.</w:t>
       </w:r>
     </w:p>
     <w:p>
       <w:pPr>
-        <w:pStyle w:val="Heading3"/>
+        <w:pStyle w:val="Rubrik3"/>
         <w:rPr>
           <w:rFonts w:ascii="Times New Roman" w:eastAsia="Times New Roman" w:hAnsi="Times New Roman" w:cs="Times New Roman"/>
           <w:b w:val="0"/>
@@ -6564,7 +6276,7 @@
     </w:p>
     <w:p>
       <w:pPr>
-        <w:pStyle w:val="Heading3"/>
+        <w:pStyle w:val="Rubrik3"/>
       </w:pPr>
       <w:r>
         <w:t>Switch(Tävling/Test)</w:t>
@@ -6579,7 +6291,7 @@
     <w:p/>
     <w:p>
       <w:pPr>
-        <w:pStyle w:val="Heading3"/>
+        <w:pStyle w:val="Rubrik3"/>
       </w:pPr>
       <w:bookmarkStart w:id="25" w:name="_Toc433294517"/>
       <w:r>
@@ -6602,7 +6314,7 @@
     <w:p/>
     <w:p>
       <w:pPr>
-        <w:pStyle w:val="Heading2"/>
+        <w:pStyle w:val="Rubrik2"/>
       </w:pPr>
       <w:bookmarkStart w:id="26" w:name="_Toc433294518"/>
       <w:r>
@@ -6630,78 +6342,36 @@
         <w:rPr>
           <w:color w:val="FF0000"/>
         </w:rPr>
-        <w:t xml:space="preserve">Se </w:t>
-      </w:r>
-      <w:proofErr w:type="spellStart"/>
-      <w:r>
-        <w:rPr>
-          <w:color w:val="FF0000"/>
-        </w:rPr>
-        <w:t>pseudokod</w:t>
-      </w:r>
-      <w:proofErr w:type="spellEnd"/>
-      <w:r>
-        <w:rPr>
-          <w:color w:val="FF0000"/>
-        </w:rPr>
-        <w:t xml:space="preserve"> i Appendix A för tävlings- och </w:t>
-      </w:r>
-      <w:proofErr w:type="spellStart"/>
-      <w:r>
-        <w:rPr>
-          <w:color w:val="FF0000"/>
-        </w:rPr>
-        <w:t>testkod</w:t>
-      </w:r>
-      <w:proofErr w:type="spellEnd"/>
-      <w:r>
-        <w:rPr>
-          <w:color w:val="FF0000"/>
-        </w:rPr>
-        <w:t>.</w:t>
-      </w:r>
-    </w:p>
-    <w:p>
-      <w:pPr>
-        <w:rPr>
-          <w:color w:val="FF0000"/>
-        </w:rPr>
-      </w:pPr>
-    </w:p>
-    <w:p>
-      <w:pPr>
-        <w:rPr>
-          <w:color w:val="FF0000"/>
-        </w:rPr>
-      </w:pPr>
-    </w:p>
-    <w:p>
-      <w:r>
-        <w:rPr>
-          <w:color w:val="FF0000"/>
-        </w:rPr>
-        <w:t xml:space="preserve">Inläsning av banan och </w:t>
-      </w:r>
-      <w:proofErr w:type="spellStart"/>
-      <w:r>
-        <w:rPr>
-          <w:color w:val="FF0000"/>
-        </w:rPr>
-        <w:t>flowchart</w:t>
-      </w:r>
-      <w:proofErr w:type="spellEnd"/>
-      <w:r>
-        <w:rPr>
-          <w:color w:val="FF0000"/>
-        </w:rPr>
-        <w:t xml:space="preserve"> över program?</w:t>
-      </w:r>
-    </w:p>
-    <w:p/>
-    <w:p/>
-    <w:p>
-      <w:pPr>
-        <w:pStyle w:val="Heading1"/>
+        <w:t>Se pseudokod i Appendix A för tävlings- och testkod.</w:t>
+      </w:r>
+    </w:p>
+    <w:p>
+      <w:pPr>
+        <w:rPr>
+          <w:color w:val="FF0000"/>
+        </w:rPr>
+      </w:pPr>
+    </w:p>
+    <w:p>
+      <w:pPr>
+        <w:rPr>
+          <w:color w:val="FF0000"/>
+        </w:rPr>
+      </w:pPr>
+    </w:p>
+    <w:p>
+      <w:r>
+        <w:rPr>
+          <w:color w:val="FF0000"/>
+        </w:rPr>
+        <w:t>Inläsning av banan och flowchart över program?</w:t>
+      </w:r>
+    </w:p>
+    <w:p/>
+    <w:p/>
+    <w:p>
+      <w:pPr>
+        <w:pStyle w:val="Rubrik1"/>
       </w:pPr>
       <w:bookmarkStart w:id="27" w:name="_Toc433294519"/>
       <w:r>
@@ -6711,7 +6381,7 @@
     </w:p>
     <w:p>
       <w:pPr>
-        <w:pStyle w:val="BodyText"/>
+        <w:pStyle w:val="Brdtext"/>
       </w:pPr>
       <w:r>
         <w:t>Styrenheten är den enhet som ”väcker roboten till liv”. Den styr allt rörligt och synligt på roboten, t.ex. de olika motorerna på roboten. Den får lasermodulen att skicka ut en laser samt dioderna att lysa. Den agerar efter order från målsökningsenheten och kan ses som en ”slav” till denna. Figur 8 visar blockschemat över styrenheten och figur 9 visar kopplingsschemat.</w:t>
@@ -6721,7 +6391,7 @@
       <w:r>
         <w:rPr>
           <w:noProof/>
-          <w:lang w:val="en-US"/>
+          <w:lang w:eastAsia="sv-SE"/>
         </w:rPr>
         <w:lastRenderedPageBreak/>
         <w:drawing>
@@ -6742,7 +6412,7 @@
                     </pic:cNvPicPr>
                   </pic:nvPicPr>
                   <pic:blipFill>
-                    <a:blip r:embed="rId31">
+                    <a:blip r:embed="rId30">
                       <a:extLst>
                         <a:ext uri="{28A0092B-C50C-407E-A947-70E740481C1C}">
                           <a14:useLocalDpi xmlns:a14="http://schemas.microsoft.com/office/drawing/2010/main" val="0"/>
@@ -6812,7 +6482,7 @@
       <w:r>
         <w:rPr>
           <w:noProof/>
-          <w:lang w:val="en-US"/>
+          <w:lang w:eastAsia="sv-SE"/>
         </w:rPr>
         <w:drawing>
           <wp:inline distT="0" distB="0" distL="0" distR="0" wp14:anchorId="5E9E0332" wp14:editId="6EED76CB">
@@ -6832,7 +6502,7 @@
                     </pic:cNvPicPr>
                   </pic:nvPicPr>
                   <pic:blipFill>
-                    <a:blip r:embed="rId32">
+                    <a:blip r:embed="rId31">
                       <a:extLst>
                         <a:ext uri="{28A0092B-C50C-407E-A947-70E740481C1C}">
                           <a14:useLocalDpi xmlns:a14="http://schemas.microsoft.com/office/drawing/2010/main" val="0"/>
@@ -6874,33 +6544,19 @@
         <w:rPr>
           <w:i/>
         </w:rPr>
-        <w:t xml:space="preserve">Figur 9. </w:t>
-      </w:r>
-      <w:proofErr w:type="spellStart"/>
-      <w:r>
+        <w:t>Figur 9. Kopplingschema för styrenheten.</w:t>
+      </w:r>
+    </w:p>
+    <w:p>
+      <w:pPr>
         <w:rPr>
           <w:i/>
         </w:rPr>
-        <w:t>Kopplingschema</w:t>
-      </w:r>
-      <w:proofErr w:type="spellEnd"/>
-      <w:r>
-        <w:rPr>
-          <w:i/>
-        </w:rPr>
-        <w:t xml:space="preserve"> för styrenheten.</w:t>
-      </w:r>
-    </w:p>
-    <w:p>
-      <w:pPr>
-        <w:rPr>
-          <w:i/>
-        </w:rPr>
-      </w:pPr>
-    </w:p>
-    <w:p>
-      <w:pPr>
-        <w:pStyle w:val="Heading2"/>
+      </w:pPr>
+    </w:p>
+    <w:p>
+      <w:pPr>
+        <w:pStyle w:val="Rubrik2"/>
         <w:numPr>
           <w:ilvl w:val="1"/>
           <w:numId w:val="0"/>
@@ -6933,15 +6589,7 @@
         </w:numPr>
       </w:pPr>
       <w:r>
-        <w:t xml:space="preserve">Processor (AVR </w:t>
-      </w:r>
-      <w:proofErr w:type="spellStart"/>
-      <w:r>
-        <w:t>ATmega</w:t>
-      </w:r>
-      <w:proofErr w:type="spellEnd"/>
-      <w:r>
-        <w:t xml:space="preserve"> 1284P)</w:t>
+        <w:t>Processor (AVR ATmega 1284P)</w:t>
       </w:r>
     </w:p>
     <w:p>
@@ -6997,7 +6645,7 @@
     </w:p>
     <w:p>
       <w:pPr>
-        <w:pStyle w:val="Heading3"/>
+        <w:pStyle w:val="Rubrik3"/>
       </w:pPr>
       <w:bookmarkStart w:id="29" w:name="_Toc433294521"/>
       <w:r>
@@ -7014,7 +6662,13 @@
         <w:t>s chassi</w:t>
       </w:r>
       <w:r>
-        <w:t xml:space="preserve"> har 4 DC-motorer på 7.2V med upp till 291RPM,</w:t>
+        <w:t xml:space="preserve"> har 4 DC-</w:t>
+      </w:r>
+      <w:r>
+        <w:t>servo</w:t>
+      </w:r>
+      <w:r>
+        <w:t>motorer på 7.2V med upp till 291RPM,</w:t>
       </w:r>
       <w:r>
         <w:t xml:space="preserve"> där</w:t>
@@ -7069,12 +6723,15 @@
     <w:p/>
     <w:p>
       <w:r>
-        <w:t>Motorerna styrs parvis med två signaler per sida:</w:t>
-      </w:r>
-    </w:p>
-    <w:p>
-      <w:pPr>
-        <w:pStyle w:val="ListParagraph"/>
+        <w:t>Servom</w:t>
+      </w:r>
+      <w:r>
+        <w:t>otorerna styrs parvis med två signaler per sida:</w:t>
+      </w:r>
+    </w:p>
+    <w:p>
+      <w:pPr>
+        <w:pStyle w:val="Liststycke"/>
         <w:numPr>
           <w:ilvl w:val="0"/>
           <w:numId w:val="9"/>
@@ -7090,17 +6747,12 @@
       </w:r>
       <w:r>
         <w:tab/>
-        <w:t xml:space="preserve">styr motorernas rotationsriktning. Kopplas direkt till </w:t>
-      </w:r>
-      <w:proofErr w:type="spellStart"/>
-      <w:r>
-        <w:t>microcontroller</w:t>
-      </w:r>
-      <w:proofErr w:type="spellEnd"/>
-    </w:p>
-    <w:p>
-      <w:pPr>
-        <w:pStyle w:val="ListParagraph"/>
+        <w:t>styr motorernas rotationsriktning. Kopplas direkt till microcontroller</w:t>
+      </w:r>
+    </w:p>
+    <w:p>
+      <w:pPr>
+        <w:pStyle w:val="Liststycke"/>
         <w:numPr>
           <w:ilvl w:val="0"/>
           <w:numId w:val="9"/>
@@ -7115,13 +6767,8 @@
         <w:tab/>
       </w:r>
       <w:r>
-        <w:t xml:space="preserve">styr motorernas hastighet. Kopplas direkt till </w:t>
-      </w:r>
-      <w:proofErr w:type="spellStart"/>
-      <w:r>
-        <w:t>microcontroller</w:t>
-      </w:r>
-      <w:proofErr w:type="spellEnd"/>
+        <w:t>styr motorernas hastighet. Kopplas direkt till microcontroller</w:t>
+      </w:r>
     </w:p>
     <w:p>
       <w:pPr>
@@ -7129,58 +6776,10 @@
         <w:spacing w:after="200" w:line="276" w:lineRule="auto"/>
       </w:pPr>
       <w:r>
-        <w:t xml:space="preserve">Varje motor styrs av en DIR ingång samt av en PWM ingång, där DIR bestämmer dess rotationsriktning och PWM bestämmer dess rotationshastighet. För PWM ingångarna så ställs processorn in så att den skickar vågor med en vald </w:t>
-      </w:r>
-      <w:proofErr w:type="spellStart"/>
-      <w:r>
-        <w:t>duty</w:t>
-      </w:r>
-      <w:proofErr w:type="spellEnd"/>
-      <w:r>
-        <w:t xml:space="preserve"> </w:t>
-      </w:r>
-      <w:proofErr w:type="spellStart"/>
-      <w:r>
-        <w:t>cycle</w:t>
-      </w:r>
-      <w:proofErr w:type="spellEnd"/>
-      <w:r>
-        <w:t xml:space="preserve">. Ju högre </w:t>
-      </w:r>
-      <w:proofErr w:type="spellStart"/>
-      <w:r>
-        <w:t>duty</w:t>
-      </w:r>
-      <w:proofErr w:type="spellEnd"/>
-      <w:r>
-        <w:t xml:space="preserve"> </w:t>
-      </w:r>
-      <w:proofErr w:type="spellStart"/>
-      <w:r>
-        <w:t>cycle</w:t>
-      </w:r>
-      <w:proofErr w:type="spellEnd"/>
-      <w:r>
-        <w:t xml:space="preserve"> desto högre rotationshastighet på motorn.</w:t>
-      </w:r>
-      <w:r>
-        <w:t xml:space="preserve"> För att få roboten att stå stilla, så sätts bara </w:t>
-      </w:r>
-      <w:proofErr w:type="spellStart"/>
-      <w:r>
-        <w:t>duty</w:t>
-      </w:r>
-      <w:proofErr w:type="spellEnd"/>
-      <w:r>
-        <w:t xml:space="preserve"> </w:t>
-      </w:r>
-      <w:proofErr w:type="spellStart"/>
-      <w:r>
-        <w:t>cyclen</w:t>
-      </w:r>
-      <w:proofErr w:type="spellEnd"/>
-      <w:r>
-        <w:t xml:space="preserve"> på 0.</w:t>
+        <w:t>Varje motor styrs av en DIR ingång samt av en PWM ingång, där DIR bestämmer dess rotationsriktning och PWM bestämmer dess rotationshastighet. För PWM ingångarna så ställs processorn in så att den skickar vågor med en vald duty cycle. Ju högre duty cycle desto högre rotationshastighet på motorn.</w:t>
+      </w:r>
+      <w:r>
+        <w:t xml:space="preserve"> För att få roboten att stå stilla, så sätts bara duty cyclen på 0.</w:t>
       </w:r>
     </w:p>
     <w:p>
@@ -7200,15 +6799,14 @@
     </w:p>
     <w:tbl>
       <w:tblPr>
-        <w:tblStyle w:val="TableGrid"/>
+        <w:tblStyle w:val="Tabellrutnt"/>
         <w:tblW w:w="0" w:type="auto"/>
-        <w:tblInd w:w="0" w:type="dxa"/>
         <w:tblLook w:val="04A0" w:firstRow="1" w:lastRow="0" w:firstColumn="1" w:lastColumn="0" w:noHBand="0" w:noVBand="1"/>
       </w:tblPr>
       <w:tblGrid>
-        <w:gridCol w:w="3079"/>
         <w:gridCol w:w="3078"/>
-        <w:gridCol w:w="3085"/>
+        <w:gridCol w:w="3078"/>
+        <w:gridCol w:w="3086"/>
       </w:tblGrid>
       <w:tr>
         <w:tc>
@@ -7281,12 +6879,14 @@
                 <w:lang w:val="sv-SE"/>
               </w:rPr>
             </w:pPr>
+            <w:proofErr w:type="spellStart"/>
             <w:r>
               <w:rPr>
                 <w:lang w:val="sv-SE"/>
               </w:rPr>
-              <w:t>Akt</w:t>
+              <w:t>Behave</w:t>
             </w:r>
+            <w:proofErr w:type="spellEnd"/>
           </w:p>
         </w:tc>
       </w:tr>
@@ -7635,59 +7235,63 @@
         <w:rPr>
           <w:i/>
         </w:rPr>
-        <w:t>Tabell</w:t>
-      </w:r>
-      <w:proofErr w:type="gramStart"/>
+        <w:t xml:space="preserve">Tabell </w:t>
+      </w:r>
       <w:r>
         <w:rPr>
           <w:i/>
         </w:rPr>
+        <w:t>1</w:t>
+      </w:r>
+      <w:r>
+        <w:rPr>
+          <w:i/>
+        </w:rPr>
+        <w:t>. R</w:t>
+      </w:r>
+      <w:r>
+        <w:rPr>
+          <w:i/>
+        </w:rPr>
+        <w:t>obotens</w:t>
+      </w:r>
+      <w:r>
+        <w:rPr>
+          <w:i/>
+        </w:rPr>
         <w:t xml:space="preserve"> </w:t>
       </w:r>
       <w:r>
         <w:rPr>
           <w:i/>
         </w:rPr>
-        <w:t>1</w:t>
-      </w:r>
+        <w:t xml:space="preserve">beteende </w:t>
+      </w:r>
+      <w:proofErr w:type="spellStart"/>
       <w:r>
         <w:rPr>
           <w:i/>
         </w:rPr>
-        <w:t>.</w:t>
-      </w:r>
-      <w:proofErr w:type="gramEnd"/>
+        <w:t>Behave</w:t>
+      </w:r>
+      <w:proofErr w:type="spellEnd"/>
       <w:r>
         <w:rPr>
           <w:i/>
         </w:rPr>
-        <w:t xml:space="preserve"> robotens</w:t>
-      </w:r>
-      <w:r>
-        <w:rPr>
-          <w:i/>
-        </w:rPr>
-        <w:t xml:space="preserve"> </w:t>
-      </w:r>
-      <w:r>
-        <w:rPr>
-          <w:i/>
-        </w:rPr>
-        <w:t>akt</w:t>
-      </w:r>
-      <w:r>
-        <w:rPr>
-          <w:i/>
-        </w:rPr>
         <w:t xml:space="preserve"> beroende på insignalerna DIR1 och DIR2.</w:t>
       </w:r>
     </w:p>
     <w:p/>
-    <w:p/>
-    <w:p/>
-    <w:p>
-      <w:r>
-        <w:t>Funktioner som roboten kan utföra med motorerna</w:t>
+    <w:p>
+      <w:r>
+        <w:t xml:space="preserve">Funktioner som roboten kan utföra med </w:t>
+      </w:r>
+      <w:r>
+        <w:t>servo</w:t>
+      </w:r>
+      <w:r>
+        <w:t>motorerna</w:t>
       </w:r>
       <w:r>
         <w:t>:</w:t>
@@ -7695,7 +7299,7 @@
     </w:p>
     <w:p>
       <w:pPr>
-        <w:pStyle w:val="ListParagraph"/>
+        <w:pStyle w:val="Liststycke"/>
         <w:numPr>
           <w:ilvl w:val="0"/>
           <w:numId w:val="10"/>
@@ -7709,7 +7313,7 @@
     </w:p>
     <w:p>
       <w:pPr>
-        <w:pStyle w:val="ListParagraph"/>
+        <w:pStyle w:val="Liststycke"/>
         <w:numPr>
           <w:ilvl w:val="0"/>
           <w:numId w:val="10"/>
@@ -7723,7 +7327,7 @@
     </w:p>
     <w:p>
       <w:pPr>
-        <w:pStyle w:val="ListParagraph"/>
+        <w:pStyle w:val="Liststycke"/>
         <w:numPr>
           <w:ilvl w:val="0"/>
           <w:numId w:val="10"/>
@@ -7737,7 +7341,7 @@
     </w:p>
     <w:p>
       <w:pPr>
-        <w:pStyle w:val="ListParagraph"/>
+        <w:pStyle w:val="Liststycke"/>
         <w:numPr>
           <w:ilvl w:val="0"/>
           <w:numId w:val="10"/>
@@ -7751,7 +7355,7 @@
     </w:p>
     <w:p>
       <w:pPr>
-        <w:pStyle w:val="Heading3"/>
+        <w:pStyle w:val="Rubrik3"/>
         <w:rPr>
           <w:rFonts w:ascii="Times New Roman" w:eastAsia="Times New Roman" w:hAnsi="Times New Roman" w:cs="Times New Roman"/>
           <w:b w:val="0"/>
@@ -7763,7 +7367,7 @@
     </w:p>
     <w:p>
       <w:pPr>
-        <w:pStyle w:val="Heading3"/>
+        <w:pStyle w:val="Rubrik3"/>
       </w:pPr>
       <w:r>
         <w:t>Laserkanon</w:t>
@@ -7977,11 +7581,10 @@
     </w:p>
     <w:p>
       <w:pPr>
-        <w:pStyle w:val="Heading3"/>
+        <w:pStyle w:val="Rubrik3"/>
       </w:pPr>
       <w:bookmarkStart w:id="31" w:name="_Toc433294523"/>
       <w:r>
-        <w:lastRenderedPageBreak/>
         <w:t>LED till lasern</w:t>
       </w:r>
       <w:bookmarkEnd w:id="31"/>
@@ -8024,7 +7627,7 @@
     </w:p>
     <w:p>
       <w:pPr>
-        <w:pStyle w:val="Heading3"/>
+        <w:pStyle w:val="Rubrik3"/>
       </w:pPr>
       <w:bookmarkStart w:id="32" w:name="_Toc433294524"/>
       <w:r>
@@ -8063,7 +7666,7 @@
     </w:p>
     <w:p>
       <w:pPr>
-        <w:pStyle w:val="Heading3"/>
+        <w:pStyle w:val="Rubrik3"/>
       </w:pPr>
       <w:bookmarkStart w:id="33" w:name="_Toc433294525"/>
       <w:r>
@@ -8072,7 +7675,6 @@
       <w:bookmarkEnd w:id="33"/>
     </w:p>
     <w:p>
-      <w:proofErr w:type="spellStart"/>
       <w:r>
         <w:t>Osy</w:t>
       </w:r>
@@ -8080,11 +7682,7 @@
         <w:t>nlighetsLED</w:t>
       </w:r>
       <w:r>
-        <w:t>en</w:t>
-      </w:r>
-      <w:proofErr w:type="spellEnd"/>
-      <w:r>
-        <w:t xml:space="preserve"> lyser när</w:t>
+        <w:t>en lyser när</w:t>
       </w:r>
       <w:r>
         <w:t xml:space="preserve"> roboten blir osynlig. Roboten blir osynlig då lasersensorn detekterar och</w:t>
@@ -8115,7 +7713,7 @@
     </w:p>
     <w:p>
       <w:pPr>
-        <w:pStyle w:val="Heading3"/>
+        <w:pStyle w:val="Rubrik3"/>
       </w:pPr>
       <w:bookmarkStart w:id="34" w:name="_Toc433294526"/>
       <w:r>
@@ -8189,7 +7787,7 @@
     </w:p>
     <w:p>
       <w:pPr>
-        <w:pStyle w:val="ListParagraph"/>
+        <w:pStyle w:val="Liststycke"/>
         <w:numPr>
           <w:ilvl w:val="0"/>
           <w:numId w:val="12"/>
@@ -8210,7 +7808,7 @@
     </w:p>
     <w:p>
       <w:pPr>
-        <w:pStyle w:val="ListParagraph"/>
+        <w:pStyle w:val="Liststycke"/>
         <w:numPr>
           <w:ilvl w:val="0"/>
           <w:numId w:val="12"/>
@@ -8225,7 +7823,6 @@
         <w:tab/>
       </w:r>
       <w:r>
-        <w:tab/>
         <w:t>kopplas till jord</w:t>
       </w:r>
     </w:p>
@@ -8242,7 +7839,7 @@
     </w:p>
     <w:p>
       <w:pPr>
-        <w:pStyle w:val="Heading1"/>
+        <w:pStyle w:val="Rubrik1"/>
         <w:pageBreakBefore/>
       </w:pPr>
       <w:bookmarkStart w:id="35" w:name="_Toc433294527"/>
@@ -8260,46 +7857,25 @@
         <w:t>är skriven i Java</w:t>
       </w:r>
       <w:r>
-        <w:t xml:space="preserve">. Programvaran tar emot data från målsökningsenheten via </w:t>
-      </w:r>
-      <w:r>
-        <w:rPr>
-          <w:color w:val="FF0000"/>
-        </w:rPr>
-        <w:t xml:space="preserve">Bluetooth (och i mån av tid även skicka data för att t.ex. styra roboten manuellt med </w:t>
-      </w:r>
-      <w:proofErr w:type="spellStart"/>
-      <w:r>
-        <w:rPr>
-          <w:color w:val="FF0000"/>
-        </w:rPr>
-        <w:t>GUI:t</w:t>
-      </w:r>
-      <w:proofErr w:type="spellEnd"/>
-      <w:r>
-        <w:rPr>
-          <w:color w:val="FF0000"/>
-        </w:rPr>
-        <w:t>).</w:t>
-      </w:r>
-      <w:r>
-        <w:t xml:space="preserve"> De olika sensorernas data presenteras i en lista för att fullfölja kraven i kravspecifikationen. Den nedre delen av </w:t>
-      </w:r>
-      <w:proofErr w:type="spellStart"/>
-      <w:r>
-        <w:t>GUI:t</w:t>
-      </w:r>
-      <w:proofErr w:type="spellEnd"/>
-      <w:r>
-        <w:t xml:space="preserve"> visar historiken över de olika kommandon roboten har utfört. Tanken är att operationshistoriken framförallt hjälper oss att ”</w:t>
-      </w:r>
-      <w:proofErr w:type="spellStart"/>
-      <w:r>
-        <w:t>debugga</w:t>
-      </w:r>
-      <w:proofErr w:type="spellEnd"/>
-      <w:r>
-        <w:t xml:space="preserve">” roboten och göra arbetet med den lättare. Figur 10 visar hur vi hade tänkt oss att det grafiska användargränssnittet skulle se ut. </w:t>
+        <w:t>. Programvaran tar emot data från målsökningsenheten via</w:t>
+      </w:r>
+      <w:r>
+        <w:rPr>
+          <w:color w:val="FF0000"/>
+        </w:rPr>
+        <w:t xml:space="preserve"> </w:t>
+      </w:r>
+      <w:r>
+        <w:t>Bluetooth</w:t>
+      </w:r>
+      <w:r>
+        <w:rPr>
+          <w:color w:val="FF0000"/>
+        </w:rPr>
+        <w:t>.</w:t>
+      </w:r>
+      <w:r>
+        <w:t xml:space="preserve"> De olika sensorernas data presenteras i en lista för att fullfölja kraven i kravspecifikationen. Den nedre delen av GUI:t visar historiken över de olika kommandon roboten har utfört. Tanken är att operationshistoriken framförallt hjälper oss att ”debugga” roboten och göra arbetet med den lättare. Figur 10 visar hur vi hade tänkt oss att det grafiska användargränssnittet skulle se ut. </w:t>
       </w:r>
       <w:r>
         <w:rPr>
@@ -8335,7 +7911,7 @@
         <w:rPr>
           <w:i/>
           <w:noProof/>
-          <w:lang w:val="en-US"/>
+          <w:lang w:eastAsia="sv-SE"/>
         </w:rPr>
         <w:drawing>
           <wp:inline distT="0" distB="0" distL="0" distR="0" wp14:anchorId="19761677" wp14:editId="62489518">
@@ -8355,7 +7931,7 @@
                     </pic:cNvPicPr>
                   </pic:nvPicPr>
                   <pic:blipFill>
-                    <a:blip r:embed="rId33">
+                    <a:blip r:embed="rId32">
                       <a:extLst>
                         <a:ext uri="{28A0092B-C50C-407E-A947-70E740481C1C}">
                           <a14:useLocalDpi xmlns:a14="http://schemas.microsoft.com/office/drawing/2010/main" val="0"/>
@@ -8406,10 +7982,26 @@
     </w:p>
     <w:p>
       <w:pPr>
-        <w:pStyle w:val="Heading1"/>
+        <w:suppressAutoHyphens w:val="0"/>
+        <w:spacing w:after="160" w:line="259" w:lineRule="auto"/>
+        <w:rPr>
+          <w:rFonts w:ascii="Arial" w:eastAsiaTheme="majorEastAsia" w:hAnsi="Arial" w:cstheme="majorBidi"/>
+          <w:b/>
+          <w:sz w:val="36"/>
+          <w:szCs w:val="32"/>
+        </w:rPr>
       </w:pPr>
       <w:bookmarkStart w:id="36" w:name="_Toc433294528"/>
       <w:r>
+        <w:br w:type="page"/>
+      </w:r>
+    </w:p>
+    <w:p>
+      <w:pPr>
+        <w:pStyle w:val="Rubrik1"/>
+      </w:pPr>
+      <w:r>
+        <w:lastRenderedPageBreak/>
         <w:t>Implementationsstrategi</w:t>
       </w:r>
       <w:bookmarkEnd w:id="36"/>
@@ -8420,7 +8012,13 @@
         <w:t xml:space="preserve">Konstruktionen sker inifrån </w:t>
       </w:r>
       <w:r>
-        <w:t>och ut, d.v.s. vi bygger varsin</w:t>
+        <w:t>och ut, d.v.s.</w:t>
+      </w:r>
+      <w:r>
+        <w:t xml:space="preserve"> att</w:t>
+      </w:r>
+      <w:r>
+        <w:t xml:space="preserve"> vi bygger varsin</w:t>
       </w:r>
       <w:r>
         <w:t xml:space="preserve"> moduler och komponenter och sätter sedan ihop de för att tillslut få en färdig robot. </w:t>
@@ -8428,168 +8026,341 @@
     </w:p>
     <w:p>
       <w:r>
-        <w:t>För att se till att alla saker fungerar som vi tänkt</w:t>
+        <w:t>För att se till</w:t>
+      </w:r>
+      <w:r>
+        <w:t xml:space="preserve"> så att alla saker fungerade</w:t>
+      </w:r>
+      <w:r>
+        <w:t xml:space="preserve"> som vi</w:t>
+      </w:r>
+      <w:r>
+        <w:t xml:space="preserve"> hade</w:t>
+      </w:r>
+      <w:r>
+        <w:t xml:space="preserve"> tänkt</w:t>
       </w:r>
       <w:r>
         <w:t xml:space="preserve"> så</w:t>
       </w:r>
       <w:r>
-        <w:t xml:space="preserve"> </w:t>
-      </w:r>
-      <w:proofErr w:type="gramStart"/>
-      <w:r>
-        <w:t>prova</w:t>
+        <w:t xml:space="preserve"> prova</w:t>
+      </w:r>
+      <w:r>
+        <w:t>des de innan vi satte</w:t>
+      </w:r>
+      <w:r>
+        <w:t xml:space="preserve"> ihop roboten. Då vi bygger roboten </w:t>
+      </w:r>
+      <w:r>
+        <w:t>modul för modul är detta viktig,</w:t>
+      </w:r>
+      <w:r>
+        <w:t xml:space="preserve"> så man vet att alla moduler fungerar innan man gör de sista testerna med allt ihopkopplat. </w:t>
+      </w:r>
+    </w:p>
+    <w:p/>
+    <w:p>
+      <w:r>
+        <w:t xml:space="preserve">Detta är något som måste ske för att vi ska kunna säga/bekräfta att en aktivitet eller milstolpe är nådd. Många av komponenterna och modulerna </w:t>
+      </w:r>
+      <w:r>
+        <w:t>kunde</w:t>
+      </w:r>
+      <w:r>
+        <w:t xml:space="preserve"> testa</w:t>
       </w:r>
       <w:r>
         <w:t>s</w:t>
       </w:r>
-      <w:proofErr w:type="gramEnd"/>
-      <w:r>
-        <w:t xml:space="preserve"> de innan vi sätter ihop roboten. Då vi bygger roboten </w:t>
-      </w:r>
-      <w:r>
-        <w:t>modul för modul är detta viktig,</w:t>
-      </w:r>
-      <w:r>
-        <w:t xml:space="preserve"> så man vet att alla moduler fungerar innan man gör de sista testerna med</w:t>
-      </w:r>
+      <w:r>
+        <w:t xml:space="preserve"> enskilt utan att koppla </w:t>
+      </w:r>
+      <w:r>
+        <w:t>ihop hela roboten. Detta gjorde att vi ku</w:t>
+      </w:r>
+      <w:r>
+        <w:t>n</w:t>
+      </w:r>
+      <w:r>
+        <w:t>de</w:t>
+      </w:r>
+      <w:r>
+        <w:t xml:space="preserve"> bygga roboten m</w:t>
+      </w:r>
+      <w:r>
+        <w:t>odul för modul. De större testerna</w:t>
+      </w:r>
+      <w:r>
+        <w:t xml:space="preserve"> som att se till</w:t>
+      </w:r>
+      <w:r>
+        <w:t xml:space="preserve"> att roboten ku</w:t>
+      </w:r>
+      <w:r>
+        <w:t>n</w:t>
+      </w:r>
+      <w:r>
+        <w:t>de</w:t>
+      </w:r>
+      <w:r>
+        <w:t xml:space="preserve"> åka runt i en bana eller att upptäcka en fiende och skjuta mot den kräver </w:t>
+      </w:r>
+      <w:r>
+        <w:t>att flera komponenter/moduler var klara.</w:t>
+      </w:r>
+    </w:p>
+    <w:p/>
+    <w:p>
+      <w:r>
+        <w:t>För att testa module</w:t>
+      </w:r>
+      <w:r>
+        <w:t>rna genomfördes</w:t>
+      </w:r>
+      <w:r>
+        <w:t xml:space="preserve"> tester på varje modul, vis</w:t>
+      </w:r>
+      <w:r>
+        <w:t>sa av modulerna behövdes</w:t>
+      </w:r>
+      <w:r>
+        <w:t xml:space="preserve"> fler</w:t>
+      </w:r>
+      <w:r>
+        <w:t>a</w:t>
+      </w:r>
+      <w:r>
+        <w:t xml:space="preserve"> tester samt </w:t>
+      </w:r>
+      <w:r>
+        <w:t>kräva att andra moduler fungerade</w:t>
+      </w:r>
+      <w:r>
+        <w:t>. Alla sensorer, laserkanon, IR-sändare, motorer</w:t>
+      </w:r>
+      <w:r>
+        <w:t>, knappar, reglage samt gyro</w:t>
+      </w:r>
+      <w:r>
+        <w:t xml:space="preserve"> testa</w:t>
+      </w:r>
+      <w:r>
+        <w:t>de</w:t>
+      </w:r>
+      <w:r>
+        <w:t xml:space="preserve">s individuellt </w:t>
+      </w:r>
+      <w:r>
+        <w:t>med egna program. Dessa tester utfördes</w:t>
+      </w:r>
+      <w:r>
+        <w:t xml:space="preserve"> för att se till att modulerna fungerar</w:t>
+      </w:r>
+      <w:r>
+        <w:t>,</w:t>
+      </w:r>
+      <w:r>
+        <w:t xml:space="preserve"> men främst för att </w:t>
+      </w:r>
+      <w:r>
+        <w:t>bekräfta att programmen fungerade</w:t>
+      </w:r>
+      <w:r>
+        <w:t>. Dessa program</w:t>
+      </w:r>
+      <w:r>
+        <w:t xml:space="preserve"> fungera</w:t>
+      </w:r>
+      <w:r>
+        <w:t>de liknande eller var</w:t>
+      </w:r>
+      <w:r>
+        <w:t xml:space="preserve"> ex</w:t>
+      </w:r>
+      <w:r>
+        <w:t>akt de program som vi använde</w:t>
+      </w:r>
+      <w:r>
+        <w:t xml:space="preserve"> vid hopkoppling och konstruktion av roboten. </w:t>
+      </w:r>
+    </w:p>
+    <w:p/>
+    <w:p>
+      <w:r>
+        <w:t>Andra tester som t.ex. Bluetooth testa</w:t>
+      </w:r>
+      <w:r>
+        <w:t>des</w:t>
+      </w:r>
+      <w:r>
+        <w:t xml:space="preserve"> utan at</w:t>
+      </w:r>
+      <w:r>
+        <w:t>t hela systemet/konstruktionen var klar. Man ku</w:t>
+      </w:r>
+      <w:r>
+        <w:t>n</w:t>
+      </w:r>
+      <w:r>
+        <w:t xml:space="preserve">de simulera data som </w:t>
+      </w:r>
+      <w:r>
+        <w:t>skicka</w:t>
+      </w:r>
+      <w:r>
+        <w:t>de</w:t>
+      </w:r>
+      <w:r>
+        <w:t>s via UART till Blu</w:t>
+      </w:r>
+      <w:r>
+        <w:t>etooth-modulen som sedan skickade</w:t>
+      </w:r>
+      <w:r>
+        <w:t xml:space="preserve"> data till en persondator med vår programvara på.</w:t>
+      </w:r>
+    </w:p>
+    <w:p>
+      <w:r>
+        <w:t>För att testa styrenheten, sensorenheten och</w:t>
+      </w:r>
+      <w:r>
+        <w:t xml:space="preserve"> målsökningsenheten gjordes enskilda tester, men man ku</w:t>
+      </w:r>
+      <w:r>
+        <w:t>n</w:t>
+      </w:r>
+      <w:r>
+        <w:t>de</w:t>
+      </w:r>
+      <w:r>
+        <w:t xml:space="preserve"> inte vara helt säker på att allt </w:t>
+      </w:r>
+      <w:r>
+        <w:t>skulle</w:t>
+      </w:r>
+      <w:r>
+        <w:t xml:space="preserve"> fungera innan man kopplat ihop hela roboten.</w:t>
+      </w:r>
+    </w:p>
+    <w:p>
+      <w:r>
+        <w:t>De sista testerna som skedde var att se till att roboten va</w:t>
+      </w:r>
+      <w:r>
+        <w:t xml:space="preserve">r redo </w:t>
+      </w:r>
+      <w:r>
+        <w:t>för tävling och test. Det inneba</w:t>
+      </w:r>
+      <w:r>
+        <w:t>r att r</w:t>
+      </w:r>
+      <w:r>
+        <w:t>oboten skulle</w:t>
+      </w:r>
+      <w:r>
+        <w:t xml:space="preserve"> kunna åka runt i en bana och skjuta på andra robotar eller ”</w:t>
+      </w:r>
+      <w:r>
+        <w:t>fyrar”. Om dessa tester fungerade så kunde vi säga att roboten va</w:t>
+      </w:r>
+      <w:r>
+        <w:t>r klar, redo för tävling och redovisning.</w:t>
+      </w:r>
+    </w:p>
+    <w:p/>
+    <w:p>
+      <w:r>
+        <w:t>Vi</w:t>
+      </w:r>
+      <w:r>
+        <w:t xml:space="preserve"> skicka</w:t>
+      </w:r>
+      <w:r>
+        <w:t>r</w:t>
+      </w:r>
+      <w:r>
+        <w:t xml:space="preserve"> data från roboten ti</w:t>
+      </w:r>
+      <w:r>
+        <w:t>ll en persondator som</w:t>
+      </w:r>
+      <w:r>
+        <w:t xml:space="preserve"> visa</w:t>
+      </w:r>
+      <w:r>
+        <w:t>r</w:t>
+      </w:r>
+      <w:r>
+        <w:t xml:space="preserve"> alla </w:t>
+      </w:r>
+      <w:r>
+        <w:t>sensor</w:t>
+      </w:r>
+      <w:r>
+        <w:t>värde samt vilka operationer som styrenheten gör, åk fram, skjut laser etc. Det finns även LEDs på roboten som lyser eller är släckta beroende på olika omständigheter, visa hur mycket liv roboten har kvar eller visa att vi skjuter etc.</w:t>
+      </w:r>
+    </w:p>
+    <w:p/>
+    <w:p/>
+    <w:p/>
+    <w:p/>
+    <w:p/>
+    <w:p>
+      <w:pPr>
+        <w:rPr>
+          <w:color w:val="FF0000"/>
+        </w:rPr>
+      </w:pPr>
+      <w:proofErr w:type="spellStart"/>
+      <w:r>
+        <w:rPr>
+          <w:color w:val="FF0000"/>
+        </w:rPr>
+        <w:t>Tillläg</w:t>
+      </w:r>
+      <w:proofErr w:type="spellEnd"/>
+      <w:r>
+        <w:rPr>
+          <w:color w:val="FF0000"/>
+        </w:rPr>
+        <w:t>: Lägg till real bilder, hur de programmeras, kablar och verktyg. Problemlösningar och metod samt motivera varför? Vad har testats och hur? Signal behandling? Filt</w:t>
+      </w:r>
+      <w:r>
+        <w:rPr>
+          <w:color w:val="FF0000"/>
+        </w:rPr>
+        <w:t>er? Sampling? Flowchart för kod?</w:t>
+      </w:r>
+      <w:r>
+        <w:rPr>
+          <w:color w:val="FF0000"/>
+        </w:rPr>
+        <w:t xml:space="preserve"> Design? Uppkopplingen?</w:t>
+      </w:r>
+      <w:r>
+        <w:rPr>
+          <w:color w:val="FF0000"/>
+        </w:rPr>
+        <w:t xml:space="preserve"> Kvarvarande problem att lösa, eller kan uppkomma?</w:t>
+      </w:r>
+      <w:r>
+        <w:rPr>
+          <w:color w:val="FF0000"/>
+        </w:rPr>
+        <w:t xml:space="preserve"> Bifoga?</w:t>
+      </w:r>
+    </w:p>
+    <w:p>
+      <w:pPr>
+        <w:rPr>
+          <w:color w:val="FF0000"/>
+        </w:rPr>
+      </w:pPr>
       <w:bookmarkStart w:id="37" w:name="_GoBack"/>
       <w:bookmarkEnd w:id="37"/>
-      <w:r>
-        <w:t xml:space="preserve"> allt ihopkopplat. </w:t>
-      </w:r>
-    </w:p>
-    <w:p/>
-    <w:p>
-      <w:r>
-        <w:t xml:space="preserve">Detta är något som måste ske för att vi ska kunna säga/bekräfta att en aktivitet eller milstolpe är nådd. Många av komponenterna och modulerna kan man testa enskilt utan att koppla ihop hela roboten. Detta gör att vi kan bygga roboten modul för modul. De större testen som att se till att roboten kan åka runt i en bana eller att upptäcka en fiende och skjuta mot den kräver att flera komponenter/moduler är klara. </w:t>
-      </w:r>
-    </w:p>
-    <w:p/>
-    <w:p>
-      <w:r>
-        <w:t xml:space="preserve">För att testa modulerna kan man genomföra tester på varje modul, visa av modulerna kan behöva fler tester samt kräva att andra moduler fungerar. Alla sensorer, laserkanon, IR-sändare, motorer, knappar, </w:t>
-      </w:r>
-      <w:r>
-        <w:lastRenderedPageBreak/>
-        <w:t xml:space="preserve">reglage samt gyro kan testas individuellt med egna program. Dessa tester görs för att se till att modulerna fungerar men främst för att bekräfta att programmen fungerar. Dessa program kommer att fungera liknande eller vara exakt de program som vi kommer att använda vid hopkoppling och konstruktion av roboten. </w:t>
-      </w:r>
-    </w:p>
-    <w:p/>
-    <w:p>
-      <w:r>
-        <w:t>Andra tester som t.ex. Bluetooth kan man också testa utan att hela systemet/konstruktionen är klar. Man kan simulera data som ska skickas via UART till Bluetooth-modulen som sedan skickar data till en persondator med vår programvara på.</w:t>
-      </w:r>
-    </w:p>
-    <w:p>
-      <w:r>
-        <w:t>För att testa styrenheten, sensorenheten och målsökningsenheten kan man göra enskilda tester. Men man kan inte vara helt säker på att allt kommer fungera innan man kopplat ihop hela roboten.</w:t>
-      </w:r>
-    </w:p>
-    <w:p>
-      <w:r>
-        <w:t>De sista testerna som sker är att se till att roboten är redo för tävling och test. Det innebär att roboten ska kunna åka runt i en bana och skjuta på andra robotar eller ”fyrar”. Om dessa tester fungerar kan vi säga att roboten är klar, redo för tävling och redovisning.</w:t>
-      </w:r>
-    </w:p>
-    <w:p/>
-    <w:p>
-      <w:r>
-        <w:t>Vi kommer att skicka data från roboten till en persondator som kommer att visa alla sensor värde samt vilka operationer som styrenheten gör, åk fram, skjut laser etc. Det finns även LEDs på roboten som lyser eller är släckta beroende på olika omständigheter, visa hur mycket liv roboten har kvar eller visa att vi skjuter etc.</w:t>
-      </w:r>
-    </w:p>
-    <w:p/>
-    <w:p/>
-    <w:p/>
-    <w:p/>
-    <w:p/>
-    <w:p/>
-    <w:p>
-      <w:pPr>
-        <w:rPr>
-          <w:color w:val="FF0000"/>
-        </w:rPr>
-      </w:pPr>
-    </w:p>
-    <w:p>
-      <w:pPr>
-        <w:rPr>
-          <w:color w:val="FF0000"/>
-        </w:rPr>
-      </w:pPr>
-    </w:p>
-    <w:p>
-      <w:pPr>
-        <w:rPr>
-          <w:color w:val="FF0000"/>
-        </w:rPr>
-      </w:pPr>
-      <w:proofErr w:type="spellStart"/>
-      <w:r>
-        <w:rPr>
-          <w:color w:val="FF0000"/>
-        </w:rPr>
-        <w:t>Tillläg</w:t>
-      </w:r>
-      <w:proofErr w:type="spellEnd"/>
-      <w:r>
-        <w:rPr>
-          <w:color w:val="FF0000"/>
-        </w:rPr>
-        <w:t>: Lägg till real bilder, hur de programmeras, kablar och verktyg. Problemlösningar och metod samt motivera varför? Vad har testats och hur? Signal behandling? Filt</w:t>
-      </w:r>
-      <w:r>
-        <w:rPr>
-          <w:color w:val="FF0000"/>
-        </w:rPr>
-        <w:t xml:space="preserve">er? Sampling? </w:t>
-      </w:r>
-      <w:proofErr w:type="spellStart"/>
-      <w:r>
-        <w:rPr>
-          <w:color w:val="FF0000"/>
-        </w:rPr>
-        <w:t>Flowchart</w:t>
-      </w:r>
-      <w:proofErr w:type="spellEnd"/>
-      <w:r>
-        <w:rPr>
-          <w:color w:val="FF0000"/>
-        </w:rPr>
-        <w:t xml:space="preserve"> för kod?</w:t>
-      </w:r>
-      <w:r>
-        <w:rPr>
-          <w:color w:val="FF0000"/>
-        </w:rPr>
-        <w:t xml:space="preserve"> Design? Uppkopplingen?</w:t>
-      </w:r>
-      <w:r>
-        <w:rPr>
-          <w:color w:val="FF0000"/>
-        </w:rPr>
-        <w:t xml:space="preserve"> Kvarvarande problem att lösa, eller kan uppkomma?</w:t>
-      </w:r>
-    </w:p>
-    <w:p>
-      <w:pPr>
-        <w:rPr>
-          <w:color w:val="FF0000"/>
-        </w:rPr>
-      </w:pPr>
-    </w:p>
-    <w:p>
-      <w:pPr>
-        <w:rPr>
-          <w:color w:val="FF0000"/>
-        </w:rPr>
-      </w:pPr>
-    </w:p>
-    <w:p>
-      <w:pPr>
-        <w:rPr>
-          <w:color w:val="FF0000"/>
-        </w:rPr>
-      </w:pPr>
     </w:p>
     <w:p>
       <w:pPr>
@@ -8615,37 +8386,54 @@
           <w:color w:val="FF0000"/>
         </w:rPr>
         <w:br/>
-        <w:t xml:space="preserve">inledning: parter, mål, begränsning, </w:t>
+        <w:t>inledning: parter, mål, begränsning, använding</w:t>
+      </w:r>
+      <w:r>
+        <w:rPr>
+          <w:color w:val="FF0000"/>
+        </w:rPr>
+        <w:br/>
+        <w:t>Översikt av system</w:t>
+      </w:r>
+      <w:r>
+        <w:rPr>
+          <w:color w:val="FF0000"/>
+        </w:rPr>
+        <w:t xml:space="preserve"> samt ytterligare detalj på moduler,</w:t>
+      </w:r>
+      <w:r>
+        <w:rPr>
+          <w:color w:val="FF0000"/>
+        </w:rPr>
+        <w:t xml:space="preserve"> </w:t>
       </w:r>
       <w:proofErr w:type="spellStart"/>
       <w:r>
         <w:rPr>
           <w:color w:val="FF0000"/>
         </w:rPr>
-        <w:t>använding</w:t>
+        <w:t>etc</w:t>
       </w:r>
       <w:proofErr w:type="spellEnd"/>
       <w:r>
         <w:rPr>
           <w:color w:val="FF0000"/>
         </w:rPr>
+        <w:t>:</w:t>
+      </w:r>
+      <w:r>
+        <w:rPr>
+          <w:color w:val="FF0000"/>
+        </w:rPr>
         <w:br/>
-        <w:t xml:space="preserve">Översikt av system: </w:t>
-      </w:r>
-      <w:proofErr w:type="spellStart"/>
-      <w:r>
-        <w:rPr>
-          <w:color w:val="FF0000"/>
-        </w:rPr>
-        <w:t>etc</w:t>
-      </w:r>
-      <w:proofErr w:type="spellEnd"/>
-      <w:r>
-        <w:rPr>
-          <w:color w:val="FF0000"/>
-        </w:rPr>
-        <w:t>:</w:t>
-      </w:r>
+      </w:r>
+    </w:p>
+    <w:p>
+      <w:pPr>
+        <w:rPr>
+          <w:color w:val="FF0000"/>
+        </w:rPr>
+      </w:pPr>
       <w:r>
         <w:rPr>
           <w:color w:val="FF0000"/>
@@ -8659,36 +8447,64 @@
           <w:color w:val="FF0000"/>
         </w:rPr>
       </w:pPr>
-      <w:r>
-        <w:rPr>
-          <w:color w:val="FF0000"/>
-        </w:rPr>
-        <w:br/>
-      </w:r>
-    </w:p>
-    <w:p>
-      <w:pPr>
-        <w:rPr>
-          <w:color w:val="FF0000"/>
-        </w:rPr>
-      </w:pPr>
-    </w:p>
-    <w:p/>
-    <w:p/>
-    <w:p/>
-    <w:p/>
-    <w:p/>
-    <w:p/>
-    <w:p/>
-    <w:p/>
-    <w:p/>
-    <w:p/>
-    <w:p/>
-    <w:p/>
-    <w:p/>
-    <w:p/>
-    <w:p/>
-    <w:p/>
+    </w:p>
+    <w:p>
+      <w:r>
+        <w:rPr>
+          <w:noProof/>
+          <w:lang w:eastAsia="sv-SE"/>
+        </w:rPr>
+        <w:lastRenderedPageBreak/>
+        <w:drawing>
+          <wp:inline distT="0" distB="0" distL="0" distR="0">
+            <wp:extent cx="2623984" cy="4067175"/>
+            <wp:effectExtent l="0" t="0" r="5080" b="0"/>
+            <wp:docPr id="2" name="Bildobjekt 2" descr="http://www.programiz.com/sites/tutorial2program/files/flowchart-if-programming_0.jpg"/>
+            <wp:cNvGraphicFramePr>
+              <a:graphicFrameLocks xmlns:a="http://schemas.openxmlformats.org/drawingml/2006/main" noChangeAspect="1"/>
+            </wp:cNvGraphicFramePr>
+            <a:graphic xmlns:a="http://schemas.openxmlformats.org/drawingml/2006/main">
+              <a:graphicData uri="http://schemas.openxmlformats.org/drawingml/2006/picture">
+                <pic:pic xmlns:pic="http://schemas.openxmlformats.org/drawingml/2006/picture">
+                  <pic:nvPicPr>
+                    <pic:cNvPr id="0" name="Picture 1" descr="http://www.programiz.com/sites/tutorial2program/files/flowchart-if-programming_0.jpg"/>
+                    <pic:cNvPicPr>
+                      <a:picLocks noChangeAspect="1" noChangeArrowheads="1"/>
+                    </pic:cNvPicPr>
+                  </pic:nvPicPr>
+                  <pic:blipFill>
+                    <a:blip r:embed="rId33">
+                      <a:extLst>
+                        <a:ext uri="{28A0092B-C50C-407E-A947-70E740481C1C}">
+                          <a14:useLocalDpi xmlns:a14="http://schemas.microsoft.com/office/drawing/2010/main" val="0"/>
+                        </a:ext>
+                      </a:extLst>
+                    </a:blip>
+                    <a:srcRect/>
+                    <a:stretch>
+                      <a:fillRect/>
+                    </a:stretch>
+                  </pic:blipFill>
+                  <pic:spPr bwMode="auto">
+                    <a:xfrm>
+                      <a:off x="0" y="0"/>
+                      <a:ext cx="2626029" cy="4070345"/>
+                    </a:xfrm>
+                    <a:prstGeom prst="rect">
+                      <a:avLst/>
+                    </a:prstGeom>
+                    <a:noFill/>
+                    <a:ln>
+                      <a:noFill/>
+                    </a:ln>
+                  </pic:spPr>
+                </pic:pic>
+              </a:graphicData>
+            </a:graphic>
+          </wp:inline>
+        </w:drawing>
+      </w:r>
+    </w:p>
     <w:p/>
     <w:p/>
     <w:p/>
@@ -8736,7 +8552,7 @@
       <w:hyperlink r:id="rId34" w:history="1">
         <w:r>
           <w:rPr>
-            <w:rStyle w:val="Hyperlink"/>
+            <w:rStyle w:val="Hyperlnk"/>
             <w:szCs w:val="22"/>
             <w:shd w:val="clear" w:color="auto" w:fill="FFFFFF"/>
             <w:lang w:val="nb-NO"/>
@@ -8790,7 +8606,7 @@
       <w:hyperlink r:id="rId35" w:history="1">
         <w:r>
           <w:rPr>
-            <w:rStyle w:val="Hyperlink"/>
+            <w:rStyle w:val="Hyperlnk"/>
             <w:szCs w:val="22"/>
             <w:shd w:val="clear" w:color="auto" w:fill="FFFFFF"/>
             <w:lang w:val="nb-NO"/>
@@ -8880,7 +8696,7 @@
       <w:hyperlink r:id="rId36" w:history="1">
         <w:r>
           <w:rPr>
-            <w:rStyle w:val="Hyperlink"/>
+            <w:rStyle w:val="Hyperlnk"/>
             <w:szCs w:val="22"/>
             <w:shd w:val="clear" w:color="auto" w:fill="FFFFFF"/>
             <w:lang w:val="nb-NO"/>
@@ -8954,7 +8770,7 @@
       <w:hyperlink r:id="rId37" w:history="1">
         <w:r>
           <w:rPr>
-            <w:rStyle w:val="Hyperlink"/>
+            <w:rStyle w:val="Hyperlnk"/>
             <w:szCs w:val="22"/>
             <w:shd w:val="clear" w:color="auto" w:fill="FFFFFF"/>
             <w:lang w:val="nb-NO"/>
@@ -9028,7 +8844,7 @@
       <w:hyperlink r:id="rId38" w:history="1">
         <w:r>
           <w:rPr>
-            <w:rStyle w:val="Hyperlink"/>
+            <w:rStyle w:val="Hyperlnk"/>
             <w:szCs w:val="22"/>
             <w:shd w:val="clear" w:color="auto" w:fill="FFFFFF"/>
             <w:lang w:val="nb-NO"/>
@@ -9102,7 +8918,7 @@
       <w:hyperlink r:id="rId39" w:history="1">
         <w:r>
           <w:rPr>
-            <w:rStyle w:val="Hyperlink"/>
+            <w:rStyle w:val="Hyperlnk"/>
             <w:szCs w:val="22"/>
             <w:shd w:val="clear" w:color="auto" w:fill="FFFFFF"/>
             <w:lang w:val="nb-NO"/>
@@ -9185,7 +9001,7 @@
       <w:hyperlink r:id="rId40" w:history="1">
         <w:r>
           <w:rPr>
-            <w:rStyle w:val="Hyperlink"/>
+            <w:rStyle w:val="Hyperlnk"/>
             <w:szCs w:val="22"/>
             <w:shd w:val="clear" w:color="auto" w:fill="FFFFFF"/>
             <w:lang w:val="nb-NO"/>
@@ -9268,7 +9084,7 @@
       <w:hyperlink r:id="rId41" w:history="1">
         <w:r>
           <w:rPr>
-            <w:rStyle w:val="Hyperlink"/>
+            <w:rStyle w:val="Hyperlnk"/>
             <w:szCs w:val="22"/>
             <w:shd w:val="clear" w:color="auto" w:fill="FFFFFF"/>
             <w:lang w:val="nb-NO"/>
@@ -9351,7 +9167,7 @@
       <w:hyperlink r:id="rId42" w:history="1">
         <w:r>
           <w:rPr>
-            <w:rStyle w:val="Hyperlink"/>
+            <w:rStyle w:val="Hyperlnk"/>
             <w:szCs w:val="22"/>
             <w:shd w:val="clear" w:color="auto" w:fill="FFFFFF"/>
             <w:lang w:val="nb-NO"/>
@@ -9425,7 +9241,7 @@
       <w:hyperlink r:id="rId43" w:history="1">
         <w:r>
           <w:rPr>
-            <w:rStyle w:val="Hyperlink"/>
+            <w:rStyle w:val="Hyperlnk"/>
             <w:szCs w:val="22"/>
             <w:shd w:val="clear" w:color="auto" w:fill="FFFFFF"/>
             <w:lang w:val="nb-NO"/>
@@ -9478,7 +9294,7 @@
 </file>
 
 <file path=word/endnotes.xml><?xml version="1.0" encoding="utf-8"?>
-<w:endnotes xmlns:wpc="http://schemas.microsoft.com/office/word/2010/wordprocessingCanvas" xmlns:mc="http://schemas.openxmlformats.org/markup-compatibility/2006" xmlns:o="urn:schemas-microsoft-com:office:office" xmlns:r="http://schemas.openxmlformats.org/officeDocument/2006/relationships" xmlns:m="http://schemas.openxmlformats.org/officeDocument/2006/math" xmlns:v="urn:schemas-microsoft-com:vml" xmlns:wp14="http://schemas.microsoft.com/office/word/2010/wordprocessingDrawing" xmlns:wp="http://schemas.openxmlformats.org/drawingml/2006/wordprocessingDrawing" xmlns:w10="urn:schemas-microsoft-com:office:word" xmlns:w="http://schemas.openxmlformats.org/wordprocessingml/2006/main" xmlns:w14="http://schemas.microsoft.com/office/word/2010/wordml" xmlns:wpg="http://schemas.microsoft.com/office/word/2010/wordprocessingGroup" xmlns:wpi="http://schemas.microsoft.com/office/word/2010/wordprocessingInk" xmlns:wne="http://schemas.microsoft.com/office/word/2006/wordml" xmlns:wps="http://schemas.microsoft.com/office/word/2010/wordprocessingShape" mc:Ignorable="w14 wp14">
+<w:endnotes xmlns:wpc="http://schemas.microsoft.com/office/word/2010/wordprocessingCanvas" xmlns:mc="http://schemas.openxmlformats.org/markup-compatibility/2006" xmlns:o="urn:schemas-microsoft-com:office:office" xmlns:r="http://schemas.openxmlformats.org/officeDocument/2006/relationships" xmlns:m="http://schemas.openxmlformats.org/officeDocument/2006/math" xmlns:v="urn:schemas-microsoft-com:vml" xmlns:wp14="http://schemas.microsoft.com/office/word/2010/wordprocessingDrawing" xmlns:wp="http://schemas.openxmlformats.org/drawingml/2006/wordprocessingDrawing" xmlns:w10="urn:schemas-microsoft-com:office:word" xmlns:w="http://schemas.openxmlformats.org/wordprocessingml/2006/main" xmlns:w14="http://schemas.microsoft.com/office/word/2010/wordml" xmlns:w15="http://schemas.microsoft.com/office/word/2012/wordml" xmlns:wpg="http://schemas.microsoft.com/office/word/2010/wordprocessingGroup" xmlns:wpi="http://schemas.microsoft.com/office/word/2010/wordprocessingInk" xmlns:wne="http://schemas.microsoft.com/office/word/2006/wordml" xmlns:wps="http://schemas.microsoft.com/office/word/2010/wordprocessingShape" mc:Ignorable="w14 w15 wp14">
   <w:endnote w:type="separator" w:id="-1">
     <w:p>
       <w:r>
@@ -9497,10 +9313,10 @@
 </file>
 
 <file path=word/footer1.xml><?xml version="1.0" encoding="utf-8"?>
-<w:ftr xmlns:wpc="http://schemas.microsoft.com/office/word/2010/wordprocessingCanvas" xmlns:mc="http://schemas.openxmlformats.org/markup-compatibility/2006" xmlns:o="urn:schemas-microsoft-com:office:office" xmlns:r="http://schemas.openxmlformats.org/officeDocument/2006/relationships" xmlns:m="http://schemas.openxmlformats.org/officeDocument/2006/math" xmlns:v="urn:schemas-microsoft-com:vml" xmlns:wp14="http://schemas.microsoft.com/office/word/2010/wordprocessingDrawing" xmlns:wp="http://schemas.openxmlformats.org/drawingml/2006/wordprocessingDrawing" xmlns:w10="urn:schemas-microsoft-com:office:word" xmlns:w="http://schemas.openxmlformats.org/wordprocessingml/2006/main" xmlns:w14="http://schemas.microsoft.com/office/word/2010/wordml" xmlns:wpg="http://schemas.microsoft.com/office/word/2010/wordprocessingGroup" xmlns:wpi="http://schemas.microsoft.com/office/word/2010/wordprocessingInk" xmlns:wne="http://schemas.microsoft.com/office/word/2006/wordml" xmlns:wps="http://schemas.microsoft.com/office/word/2010/wordprocessingShape" mc:Ignorable="w14 wp14">
+<w:ftr xmlns:wpc="http://schemas.microsoft.com/office/word/2010/wordprocessingCanvas" xmlns:mc="http://schemas.openxmlformats.org/markup-compatibility/2006" xmlns:o="urn:schemas-microsoft-com:office:office" xmlns:r="http://schemas.openxmlformats.org/officeDocument/2006/relationships" xmlns:m="http://schemas.openxmlformats.org/officeDocument/2006/math" xmlns:v="urn:schemas-microsoft-com:vml" xmlns:wp14="http://schemas.microsoft.com/office/word/2010/wordprocessingDrawing" xmlns:wp="http://schemas.openxmlformats.org/drawingml/2006/wordprocessingDrawing" xmlns:w10="urn:schemas-microsoft-com:office:word" xmlns:w="http://schemas.openxmlformats.org/wordprocessingml/2006/main" xmlns:w14="http://schemas.microsoft.com/office/word/2010/wordml" xmlns:w15="http://schemas.microsoft.com/office/word/2012/wordml" xmlns:wpg="http://schemas.microsoft.com/office/word/2010/wordprocessingGroup" xmlns:wpi="http://schemas.microsoft.com/office/word/2010/wordprocessingInk" xmlns:wne="http://schemas.microsoft.com/office/word/2006/wordml" xmlns:wps="http://schemas.microsoft.com/office/word/2010/wordprocessingShape" mc:Ignorable="w14 w15 wp14">
   <w:p>
     <w:pPr>
-      <w:pStyle w:val="Footer"/>
+      <w:pStyle w:val="Sidfot"/>
       <w:tabs>
         <w:tab w:val="left" w:pos="6285"/>
       </w:tabs>
@@ -9536,7 +9352,7 @@
   </w:p>
   <w:p>
     <w:pPr>
-      <w:pStyle w:val="Footer"/>
+      <w:pStyle w:val="Sidfot"/>
     </w:pPr>
     <w:r>
       <w:rPr>
@@ -9552,28 +9368,28 @@
     </w:r>
     <w:r>
       <w:rPr>
-        <w:rStyle w:val="PageNumber"/>
+        <w:rStyle w:val="Sidnummer"/>
         <w:rFonts w:cs="Times New Roman"/>
       </w:rPr>
       <w:fldChar w:fldCharType="begin"/>
     </w:r>
     <w:r>
       <w:rPr>
-        <w:rStyle w:val="PageNumber"/>
+        <w:rStyle w:val="Sidnummer"/>
         <w:rFonts w:cs="Times New Roman"/>
       </w:rPr>
       <w:instrText xml:space="preserve"> PAGE </w:instrText>
     </w:r>
     <w:r>
       <w:rPr>
-        <w:rStyle w:val="PageNumber"/>
+        <w:rStyle w:val="Sidnummer"/>
         <w:rFonts w:cs="Times New Roman"/>
       </w:rPr>
       <w:fldChar w:fldCharType="separate"/>
     </w:r>
     <w:r>
       <w:rPr>
-        <w:rStyle w:val="PageNumber"/>
+        <w:rStyle w:val="Sidnummer"/>
         <w:rFonts w:cs="Times New Roman"/>
         <w:noProof/>
       </w:rPr>
@@ -9581,14 +9397,14 @@
     </w:r>
     <w:r>
       <w:rPr>
-        <w:rStyle w:val="PageNumber"/>
+        <w:rStyle w:val="Sidnummer"/>
         <w:rFonts w:cs="Times New Roman"/>
       </w:rPr>
       <w:fldChar w:fldCharType="end"/>
     </w:r>
     <w:r>
       <w:rPr>
-        <w:rStyle w:val="PageNumber"/>
+        <w:rStyle w:val="Sidnummer"/>
         <w:rFonts w:cs="Times New Roman"/>
       </w:rPr>
       <w:tab/>
@@ -9604,16 +9420,16 @@
 </file>
 
 <file path=word/footer2.xml><?xml version="1.0" encoding="utf-8"?>
-<w:ftr xmlns:wpc="http://schemas.microsoft.com/office/word/2010/wordprocessingCanvas" xmlns:mc="http://schemas.openxmlformats.org/markup-compatibility/2006" xmlns:o="urn:schemas-microsoft-com:office:office" xmlns:r="http://schemas.openxmlformats.org/officeDocument/2006/relationships" xmlns:m="http://schemas.openxmlformats.org/officeDocument/2006/math" xmlns:v="urn:schemas-microsoft-com:vml" xmlns:wp14="http://schemas.microsoft.com/office/word/2010/wordprocessingDrawing" xmlns:wp="http://schemas.openxmlformats.org/drawingml/2006/wordprocessingDrawing" xmlns:w10="urn:schemas-microsoft-com:office:word" xmlns:w="http://schemas.openxmlformats.org/wordprocessingml/2006/main" xmlns:w14="http://schemas.microsoft.com/office/word/2010/wordml" xmlns:wpg="http://schemas.microsoft.com/office/word/2010/wordprocessingGroup" xmlns:wpi="http://schemas.microsoft.com/office/word/2010/wordprocessingInk" xmlns:wne="http://schemas.microsoft.com/office/word/2006/wordml" xmlns:wps="http://schemas.microsoft.com/office/word/2010/wordprocessingShape" mc:Ignorable="w14 wp14">
+<w:ftr xmlns:wpc="http://schemas.microsoft.com/office/word/2010/wordprocessingCanvas" xmlns:mc="http://schemas.openxmlformats.org/markup-compatibility/2006" xmlns:o="urn:schemas-microsoft-com:office:office" xmlns:r="http://schemas.openxmlformats.org/officeDocument/2006/relationships" xmlns:m="http://schemas.openxmlformats.org/officeDocument/2006/math" xmlns:v="urn:schemas-microsoft-com:vml" xmlns:wp14="http://schemas.microsoft.com/office/word/2010/wordprocessingDrawing" xmlns:wp="http://schemas.openxmlformats.org/drawingml/2006/wordprocessingDrawing" xmlns:w10="urn:schemas-microsoft-com:office:word" xmlns:w="http://schemas.openxmlformats.org/wordprocessingml/2006/main" xmlns:w14="http://schemas.microsoft.com/office/word/2010/wordml" xmlns:w15="http://schemas.microsoft.com/office/word/2012/wordml" xmlns:wpg="http://schemas.microsoft.com/office/word/2010/wordprocessingGroup" xmlns:wpi="http://schemas.microsoft.com/office/word/2010/wordprocessingInk" xmlns:wne="http://schemas.microsoft.com/office/word/2006/wordml" xmlns:wps="http://schemas.microsoft.com/office/word/2010/wordprocessingShape" mc:Ignorable="w14 w15 wp14">
   <w:p/>
 </w:ftr>
 </file>
 
 <file path=word/footer3.xml><?xml version="1.0" encoding="utf-8"?>
-<w:ftr xmlns:wpc="http://schemas.microsoft.com/office/word/2010/wordprocessingCanvas" xmlns:mc="http://schemas.openxmlformats.org/markup-compatibility/2006" xmlns:o="urn:schemas-microsoft-com:office:office" xmlns:r="http://schemas.openxmlformats.org/officeDocument/2006/relationships" xmlns:m="http://schemas.openxmlformats.org/officeDocument/2006/math" xmlns:v="urn:schemas-microsoft-com:vml" xmlns:wp14="http://schemas.microsoft.com/office/word/2010/wordprocessingDrawing" xmlns:wp="http://schemas.openxmlformats.org/drawingml/2006/wordprocessingDrawing" xmlns:w10="urn:schemas-microsoft-com:office:word" xmlns:w="http://schemas.openxmlformats.org/wordprocessingml/2006/main" xmlns:w14="http://schemas.microsoft.com/office/word/2010/wordml" xmlns:wpg="http://schemas.microsoft.com/office/word/2010/wordprocessingGroup" xmlns:wpi="http://schemas.microsoft.com/office/word/2010/wordprocessingInk" xmlns:wne="http://schemas.microsoft.com/office/word/2006/wordml" xmlns:wps="http://schemas.microsoft.com/office/word/2010/wordprocessingShape" mc:Ignorable="w14 wp14">
+<w:ftr xmlns:wpc="http://schemas.microsoft.com/office/word/2010/wordprocessingCanvas" xmlns:mc="http://schemas.openxmlformats.org/markup-compatibility/2006" xmlns:o="urn:schemas-microsoft-com:office:office" xmlns:r="http://schemas.openxmlformats.org/officeDocument/2006/relationships" xmlns:m="http://schemas.openxmlformats.org/officeDocument/2006/math" xmlns:v="urn:schemas-microsoft-com:vml" xmlns:wp14="http://schemas.microsoft.com/office/word/2010/wordprocessingDrawing" xmlns:wp="http://schemas.openxmlformats.org/drawingml/2006/wordprocessingDrawing" xmlns:w10="urn:schemas-microsoft-com:office:word" xmlns:w="http://schemas.openxmlformats.org/wordprocessingml/2006/main" xmlns:w14="http://schemas.microsoft.com/office/word/2010/wordml" xmlns:w15="http://schemas.microsoft.com/office/word/2012/wordml" xmlns:wpg="http://schemas.microsoft.com/office/word/2010/wordprocessingGroup" xmlns:wpi="http://schemas.microsoft.com/office/word/2010/wordprocessingInk" xmlns:wne="http://schemas.microsoft.com/office/word/2006/wordml" xmlns:wps="http://schemas.microsoft.com/office/word/2010/wordprocessingShape" mc:Ignorable="w14 w15 wp14">
   <w:p>
     <w:pPr>
-      <w:pStyle w:val="Footer"/>
+      <w:pStyle w:val="Sidfot"/>
       <w:tabs>
         <w:tab w:val="left" w:pos="6285"/>
       </w:tabs>
@@ -9649,7 +9465,7 @@
   </w:p>
   <w:p>
     <w:pPr>
-      <w:pStyle w:val="Footer"/>
+      <w:pStyle w:val="Sidfot"/>
       <w:rPr>
         <w:sz w:val="20"/>
       </w:rPr>
@@ -9668,43 +9484,43 @@
     </w:r>
     <w:r>
       <w:rPr>
-        <w:rStyle w:val="PageNumber"/>
+        <w:rStyle w:val="Sidnummer"/>
         <w:rFonts w:cs="Times New Roman"/>
       </w:rPr>
       <w:fldChar w:fldCharType="begin"/>
     </w:r>
     <w:r>
       <w:rPr>
-        <w:rStyle w:val="PageNumber"/>
+        <w:rStyle w:val="Sidnummer"/>
         <w:rFonts w:cs="Times New Roman"/>
       </w:rPr>
       <w:instrText xml:space="preserve"> PAGE </w:instrText>
     </w:r>
     <w:r>
       <w:rPr>
-        <w:rStyle w:val="PageNumber"/>
+        <w:rStyle w:val="Sidnummer"/>
         <w:rFonts w:cs="Times New Roman"/>
       </w:rPr>
       <w:fldChar w:fldCharType="separate"/>
     </w:r>
     <w:r>
       <w:rPr>
-        <w:rStyle w:val="PageNumber"/>
+        <w:rStyle w:val="Sidnummer"/>
         <w:rFonts w:cs="Times New Roman"/>
         <w:noProof/>
       </w:rPr>
-      <w:t>21</w:t>
+      <w:t>22</w:t>
     </w:r>
     <w:r>
       <w:rPr>
-        <w:rStyle w:val="PageNumber"/>
+        <w:rStyle w:val="Sidnummer"/>
         <w:rFonts w:cs="Times New Roman"/>
       </w:rPr>
       <w:fldChar w:fldCharType="end"/>
     </w:r>
     <w:r>
       <w:rPr>
-        <w:rStyle w:val="PageNumber"/>
+        <w:rStyle w:val="Sidnummer"/>
         <w:rFonts w:cs="Times New Roman"/>
       </w:rPr>
       <w:tab/>
@@ -9720,13 +9536,13 @@
 </file>
 
 <file path=word/footer4.xml><?xml version="1.0" encoding="utf-8"?>
-<w:ftr xmlns:wpc="http://schemas.microsoft.com/office/word/2010/wordprocessingCanvas" xmlns:mc="http://schemas.openxmlformats.org/markup-compatibility/2006" xmlns:o="urn:schemas-microsoft-com:office:office" xmlns:r="http://schemas.openxmlformats.org/officeDocument/2006/relationships" xmlns:m="http://schemas.openxmlformats.org/officeDocument/2006/math" xmlns:v="urn:schemas-microsoft-com:vml" xmlns:wp14="http://schemas.microsoft.com/office/word/2010/wordprocessingDrawing" xmlns:wp="http://schemas.openxmlformats.org/drawingml/2006/wordprocessingDrawing" xmlns:w10="urn:schemas-microsoft-com:office:word" xmlns:w="http://schemas.openxmlformats.org/wordprocessingml/2006/main" xmlns:w14="http://schemas.microsoft.com/office/word/2010/wordml" xmlns:wpg="http://schemas.microsoft.com/office/word/2010/wordprocessingGroup" xmlns:wpi="http://schemas.microsoft.com/office/word/2010/wordprocessingInk" xmlns:wne="http://schemas.microsoft.com/office/word/2006/wordml" xmlns:wps="http://schemas.microsoft.com/office/word/2010/wordprocessingShape" mc:Ignorable="w14 wp14">
+<w:ftr xmlns:wpc="http://schemas.microsoft.com/office/word/2010/wordprocessingCanvas" xmlns:mc="http://schemas.openxmlformats.org/markup-compatibility/2006" xmlns:o="urn:schemas-microsoft-com:office:office" xmlns:r="http://schemas.openxmlformats.org/officeDocument/2006/relationships" xmlns:m="http://schemas.openxmlformats.org/officeDocument/2006/math" xmlns:v="urn:schemas-microsoft-com:vml" xmlns:wp14="http://schemas.microsoft.com/office/word/2010/wordprocessingDrawing" xmlns:wp="http://schemas.openxmlformats.org/drawingml/2006/wordprocessingDrawing" xmlns:w10="urn:schemas-microsoft-com:office:word" xmlns:w="http://schemas.openxmlformats.org/wordprocessingml/2006/main" xmlns:w14="http://schemas.microsoft.com/office/word/2010/wordml" xmlns:w15="http://schemas.microsoft.com/office/word/2012/wordml" xmlns:wpg="http://schemas.microsoft.com/office/word/2010/wordprocessingGroup" xmlns:wpi="http://schemas.microsoft.com/office/word/2010/wordprocessingInk" xmlns:wne="http://schemas.microsoft.com/office/word/2006/wordml" xmlns:wps="http://schemas.microsoft.com/office/word/2010/wordprocessingShape" mc:Ignorable="w14 w15 wp14">
   <w:p/>
 </w:ftr>
 </file>
 
 <file path=word/footnotes.xml><?xml version="1.0" encoding="utf-8"?>
-<w:footnotes xmlns:wpc="http://schemas.microsoft.com/office/word/2010/wordprocessingCanvas" xmlns:mc="http://schemas.openxmlformats.org/markup-compatibility/2006" xmlns:o="urn:schemas-microsoft-com:office:office" xmlns:r="http://schemas.openxmlformats.org/officeDocument/2006/relationships" xmlns:m="http://schemas.openxmlformats.org/officeDocument/2006/math" xmlns:v="urn:schemas-microsoft-com:vml" xmlns:wp14="http://schemas.microsoft.com/office/word/2010/wordprocessingDrawing" xmlns:wp="http://schemas.openxmlformats.org/drawingml/2006/wordprocessingDrawing" xmlns:w10="urn:schemas-microsoft-com:office:word" xmlns:w="http://schemas.openxmlformats.org/wordprocessingml/2006/main" xmlns:w14="http://schemas.microsoft.com/office/word/2010/wordml" xmlns:wpg="http://schemas.microsoft.com/office/word/2010/wordprocessingGroup" xmlns:wpi="http://schemas.microsoft.com/office/word/2010/wordprocessingInk" xmlns:wne="http://schemas.microsoft.com/office/word/2006/wordml" xmlns:wps="http://schemas.microsoft.com/office/word/2010/wordprocessingShape" mc:Ignorable="w14 wp14">
+<w:footnotes xmlns:wpc="http://schemas.microsoft.com/office/word/2010/wordprocessingCanvas" xmlns:mc="http://schemas.openxmlformats.org/markup-compatibility/2006" xmlns:o="urn:schemas-microsoft-com:office:office" xmlns:r="http://schemas.openxmlformats.org/officeDocument/2006/relationships" xmlns:m="http://schemas.openxmlformats.org/officeDocument/2006/math" xmlns:v="urn:schemas-microsoft-com:vml" xmlns:wp14="http://schemas.microsoft.com/office/word/2010/wordprocessingDrawing" xmlns:wp="http://schemas.openxmlformats.org/drawingml/2006/wordprocessingDrawing" xmlns:w10="urn:schemas-microsoft-com:office:word" xmlns:w="http://schemas.openxmlformats.org/wordprocessingml/2006/main" xmlns:w14="http://schemas.microsoft.com/office/word/2010/wordml" xmlns:w15="http://schemas.microsoft.com/office/word/2012/wordml" xmlns:wpg="http://schemas.microsoft.com/office/word/2010/wordprocessingGroup" xmlns:wpi="http://schemas.microsoft.com/office/word/2010/wordprocessingInk" xmlns:wne="http://schemas.microsoft.com/office/word/2006/wordml" xmlns:wps="http://schemas.microsoft.com/office/word/2010/wordprocessingShape" mc:Ignorable="w14 w15 wp14">
   <w:footnote w:type="separator" w:id="-1">
     <w:p>
       <w:r>
@@ -9745,7 +9561,7 @@
 </file>
 
 <file path=word/header1.xml><?xml version="1.0" encoding="utf-8"?>
-<w:hdr xmlns:wpc="http://schemas.microsoft.com/office/word/2010/wordprocessingCanvas" xmlns:mc="http://schemas.openxmlformats.org/markup-compatibility/2006" xmlns:o="urn:schemas-microsoft-com:office:office" xmlns:r="http://schemas.openxmlformats.org/officeDocument/2006/relationships" xmlns:m="http://schemas.openxmlformats.org/officeDocument/2006/math" xmlns:v="urn:schemas-microsoft-com:vml" xmlns:wp14="http://schemas.microsoft.com/office/word/2010/wordprocessingDrawing" xmlns:wp="http://schemas.openxmlformats.org/drawingml/2006/wordprocessingDrawing" xmlns:w10="urn:schemas-microsoft-com:office:word" xmlns:w="http://schemas.openxmlformats.org/wordprocessingml/2006/main" xmlns:w14="http://schemas.microsoft.com/office/word/2010/wordml" xmlns:wpg="http://schemas.microsoft.com/office/word/2010/wordprocessingGroup" xmlns:wpi="http://schemas.microsoft.com/office/word/2010/wordprocessingInk" xmlns:wne="http://schemas.microsoft.com/office/word/2006/wordml" xmlns:wps="http://schemas.microsoft.com/office/word/2010/wordprocessingShape" mc:Ignorable="w14 wp14">
+<w:hdr xmlns:wpc="http://schemas.microsoft.com/office/word/2010/wordprocessingCanvas" xmlns:mc="http://schemas.openxmlformats.org/markup-compatibility/2006" xmlns:o="urn:schemas-microsoft-com:office:office" xmlns:r="http://schemas.openxmlformats.org/officeDocument/2006/relationships" xmlns:m="http://schemas.openxmlformats.org/officeDocument/2006/math" xmlns:v="urn:schemas-microsoft-com:vml" xmlns:wp14="http://schemas.microsoft.com/office/word/2010/wordprocessingDrawing" xmlns:wp="http://schemas.openxmlformats.org/drawingml/2006/wordprocessingDrawing" xmlns:w10="urn:schemas-microsoft-com:office:word" xmlns:w="http://schemas.openxmlformats.org/wordprocessingml/2006/main" xmlns:w14="http://schemas.microsoft.com/office/word/2010/wordml" xmlns:w15="http://schemas.microsoft.com/office/word/2012/wordml" xmlns:wpg="http://schemas.microsoft.com/office/word/2010/wordprocessingGroup" xmlns:wpi="http://schemas.microsoft.com/office/word/2010/wordprocessingInk" xmlns:wne="http://schemas.microsoft.com/office/word/2006/wordml" xmlns:wps="http://schemas.microsoft.com/office/word/2010/wordprocessingShape" mc:Ignorable="w14 w15 wp14">
   <w:p>
     <w:pPr>
       <w:pStyle w:val="Uppgiftstitel"/>
@@ -9761,7 +9577,7 @@
     <w:r>
       <w:rPr>
         <w:noProof/>
-        <w:lang w:val="en-US"/>
+        <w:lang w:eastAsia="sv-SE"/>
       </w:rPr>
       <w:drawing>
         <wp:inline distT="0" distB="0" distL="0" distR="0" wp14:anchorId="59188AEC" wp14:editId="1D965E12">
@@ -9839,7 +9655,7 @@
   </w:p>
   <w:p>
     <w:pPr>
-      <w:pStyle w:val="Header"/>
+      <w:pStyle w:val="Sidhuvud"/>
       <w:rPr>
         <w:b/>
       </w:rPr>
@@ -9849,13 +9665,13 @@
 </file>
 
 <file path=word/header2.xml><?xml version="1.0" encoding="utf-8"?>
-<w:hdr xmlns:wpc="http://schemas.microsoft.com/office/word/2010/wordprocessingCanvas" xmlns:mc="http://schemas.openxmlformats.org/markup-compatibility/2006" xmlns:o="urn:schemas-microsoft-com:office:office" xmlns:r="http://schemas.openxmlformats.org/officeDocument/2006/relationships" xmlns:m="http://schemas.openxmlformats.org/officeDocument/2006/math" xmlns:v="urn:schemas-microsoft-com:vml" xmlns:wp14="http://schemas.microsoft.com/office/word/2010/wordprocessingDrawing" xmlns:wp="http://schemas.openxmlformats.org/drawingml/2006/wordprocessingDrawing" xmlns:w10="urn:schemas-microsoft-com:office:word" xmlns:w="http://schemas.openxmlformats.org/wordprocessingml/2006/main" xmlns:w14="http://schemas.microsoft.com/office/word/2010/wordml" xmlns:wpg="http://schemas.microsoft.com/office/word/2010/wordprocessingGroup" xmlns:wpi="http://schemas.microsoft.com/office/word/2010/wordprocessingInk" xmlns:wne="http://schemas.microsoft.com/office/word/2006/wordml" xmlns:wps="http://schemas.microsoft.com/office/word/2010/wordprocessingShape" mc:Ignorable="w14 wp14">
+<w:hdr xmlns:wpc="http://schemas.microsoft.com/office/word/2010/wordprocessingCanvas" xmlns:mc="http://schemas.openxmlformats.org/markup-compatibility/2006" xmlns:o="urn:schemas-microsoft-com:office:office" xmlns:r="http://schemas.openxmlformats.org/officeDocument/2006/relationships" xmlns:m="http://schemas.openxmlformats.org/officeDocument/2006/math" xmlns:v="urn:schemas-microsoft-com:vml" xmlns:wp14="http://schemas.microsoft.com/office/word/2010/wordprocessingDrawing" xmlns:wp="http://schemas.openxmlformats.org/drawingml/2006/wordprocessingDrawing" xmlns:w10="urn:schemas-microsoft-com:office:word" xmlns:w="http://schemas.openxmlformats.org/wordprocessingml/2006/main" xmlns:w14="http://schemas.microsoft.com/office/word/2010/wordml" xmlns:w15="http://schemas.microsoft.com/office/word/2012/wordml" xmlns:wpg="http://schemas.microsoft.com/office/word/2010/wordprocessingGroup" xmlns:wpi="http://schemas.microsoft.com/office/word/2010/wordprocessingInk" xmlns:wne="http://schemas.microsoft.com/office/word/2006/wordml" xmlns:wps="http://schemas.microsoft.com/office/word/2010/wordprocessingShape" mc:Ignorable="w14 w15 wp14">
   <w:p/>
 </w:hdr>
 </file>
 
 <file path=word/header3.xml><?xml version="1.0" encoding="utf-8"?>
-<w:hdr xmlns:wpc="http://schemas.microsoft.com/office/word/2010/wordprocessingCanvas" xmlns:mc="http://schemas.openxmlformats.org/markup-compatibility/2006" xmlns:o="urn:schemas-microsoft-com:office:office" xmlns:r="http://schemas.openxmlformats.org/officeDocument/2006/relationships" xmlns:m="http://schemas.openxmlformats.org/officeDocument/2006/math" xmlns:v="urn:schemas-microsoft-com:vml" xmlns:wp14="http://schemas.microsoft.com/office/word/2010/wordprocessingDrawing" xmlns:wp="http://schemas.openxmlformats.org/drawingml/2006/wordprocessingDrawing" xmlns:w10="urn:schemas-microsoft-com:office:word" xmlns:w="http://schemas.openxmlformats.org/wordprocessingml/2006/main" xmlns:w14="http://schemas.microsoft.com/office/word/2010/wordml" xmlns:wpg="http://schemas.microsoft.com/office/word/2010/wordprocessingGroup" xmlns:wpi="http://schemas.microsoft.com/office/word/2010/wordprocessingInk" xmlns:wne="http://schemas.microsoft.com/office/word/2006/wordml" xmlns:wps="http://schemas.microsoft.com/office/word/2010/wordprocessingShape" mc:Ignorable="w14 wp14">
+<w:hdr xmlns:wpc="http://schemas.microsoft.com/office/word/2010/wordprocessingCanvas" xmlns:mc="http://schemas.openxmlformats.org/markup-compatibility/2006" xmlns:o="urn:schemas-microsoft-com:office:office" xmlns:r="http://schemas.openxmlformats.org/officeDocument/2006/relationships" xmlns:m="http://schemas.openxmlformats.org/officeDocument/2006/math" xmlns:v="urn:schemas-microsoft-com:vml" xmlns:wp14="http://schemas.microsoft.com/office/word/2010/wordprocessingDrawing" xmlns:wp="http://schemas.openxmlformats.org/drawingml/2006/wordprocessingDrawing" xmlns:w10="urn:schemas-microsoft-com:office:word" xmlns:w="http://schemas.openxmlformats.org/wordprocessingml/2006/main" xmlns:w14="http://schemas.microsoft.com/office/word/2010/wordml" xmlns:w15="http://schemas.microsoft.com/office/word/2012/wordml" xmlns:wpg="http://schemas.microsoft.com/office/word/2010/wordprocessingGroup" xmlns:wpi="http://schemas.microsoft.com/office/word/2010/wordprocessingInk" xmlns:wne="http://schemas.microsoft.com/office/word/2006/wordml" xmlns:wps="http://schemas.microsoft.com/office/word/2010/wordprocessingShape" mc:Ignorable="w14 w15 wp14">
   <w:p>
     <w:pPr>
       <w:pStyle w:val="Uppgiftstitel"/>
@@ -9871,7 +9687,7 @@
     <w:r>
       <w:rPr>
         <w:noProof/>
-        <w:lang w:val="en-US"/>
+        <w:lang w:eastAsia="sv-SE"/>
       </w:rPr>
       <w:drawing>
         <wp:inline distT="0" distB="0" distL="0" distR="0" wp14:anchorId="0DE112FD" wp14:editId="0EA21E06">
@@ -9949,7 +9765,7 @@
   </w:p>
   <w:p>
     <w:pPr>
-      <w:pStyle w:val="Header"/>
+      <w:pStyle w:val="Sidhuvud"/>
       <w:rPr>
         <w:b/>
       </w:rPr>
@@ -9959,13 +9775,13 @@
 </file>
 
 <file path=word/header4.xml><?xml version="1.0" encoding="utf-8"?>
-<w:hdr xmlns:wpc="http://schemas.microsoft.com/office/word/2010/wordprocessingCanvas" xmlns:mc="http://schemas.openxmlformats.org/markup-compatibility/2006" xmlns:o="urn:schemas-microsoft-com:office:office" xmlns:r="http://schemas.openxmlformats.org/officeDocument/2006/relationships" xmlns:m="http://schemas.openxmlformats.org/officeDocument/2006/math" xmlns:v="urn:schemas-microsoft-com:vml" xmlns:wp14="http://schemas.microsoft.com/office/word/2010/wordprocessingDrawing" xmlns:wp="http://schemas.openxmlformats.org/drawingml/2006/wordprocessingDrawing" xmlns:w10="urn:schemas-microsoft-com:office:word" xmlns:w="http://schemas.openxmlformats.org/wordprocessingml/2006/main" xmlns:w14="http://schemas.microsoft.com/office/word/2010/wordml" xmlns:wpg="http://schemas.microsoft.com/office/word/2010/wordprocessingGroup" xmlns:wpi="http://schemas.microsoft.com/office/word/2010/wordprocessingInk" xmlns:wne="http://schemas.microsoft.com/office/word/2006/wordml" xmlns:wps="http://schemas.microsoft.com/office/word/2010/wordprocessingShape" mc:Ignorable="w14 wp14">
+<w:hdr xmlns:wpc="http://schemas.microsoft.com/office/word/2010/wordprocessingCanvas" xmlns:mc="http://schemas.openxmlformats.org/markup-compatibility/2006" xmlns:o="urn:schemas-microsoft-com:office:office" xmlns:r="http://schemas.openxmlformats.org/officeDocument/2006/relationships" xmlns:m="http://schemas.openxmlformats.org/officeDocument/2006/math" xmlns:v="urn:schemas-microsoft-com:vml" xmlns:wp14="http://schemas.microsoft.com/office/word/2010/wordprocessingDrawing" xmlns:wp="http://schemas.openxmlformats.org/drawingml/2006/wordprocessingDrawing" xmlns:w10="urn:schemas-microsoft-com:office:word" xmlns:w="http://schemas.openxmlformats.org/wordprocessingml/2006/main" xmlns:w14="http://schemas.microsoft.com/office/word/2010/wordml" xmlns:w15="http://schemas.microsoft.com/office/word/2012/wordml" xmlns:wpg="http://schemas.microsoft.com/office/word/2010/wordprocessingGroup" xmlns:wpi="http://schemas.microsoft.com/office/word/2010/wordprocessingInk" xmlns:wne="http://schemas.microsoft.com/office/word/2006/wordml" xmlns:wps="http://schemas.microsoft.com/office/word/2010/wordprocessingShape" mc:Ignorable="w14 w15 wp14">
   <w:p/>
 </w:hdr>
 </file>
 
 <file path=word/header5.xml><?xml version="1.0" encoding="utf-8"?>
-<w:hdr xmlns:wpc="http://schemas.microsoft.com/office/word/2010/wordprocessingCanvas" xmlns:mc="http://schemas.openxmlformats.org/markup-compatibility/2006" xmlns:o="urn:schemas-microsoft-com:office:office" xmlns:r="http://schemas.openxmlformats.org/officeDocument/2006/relationships" xmlns:m="http://schemas.openxmlformats.org/officeDocument/2006/math" xmlns:v="urn:schemas-microsoft-com:vml" xmlns:wp14="http://schemas.microsoft.com/office/word/2010/wordprocessingDrawing" xmlns:wp="http://schemas.openxmlformats.org/drawingml/2006/wordprocessingDrawing" xmlns:w10="urn:schemas-microsoft-com:office:word" xmlns:w="http://schemas.openxmlformats.org/wordprocessingml/2006/main" xmlns:w14="http://schemas.microsoft.com/office/word/2010/wordml" xmlns:wpg="http://schemas.microsoft.com/office/word/2010/wordprocessingGroup" xmlns:wpi="http://schemas.microsoft.com/office/word/2010/wordprocessingInk" xmlns:wne="http://schemas.microsoft.com/office/word/2006/wordml" xmlns:wps="http://schemas.microsoft.com/office/word/2010/wordprocessingShape" mc:Ignorable="w14 wp14">
+<w:hdr xmlns:wpc="http://schemas.microsoft.com/office/word/2010/wordprocessingCanvas" xmlns:mc="http://schemas.openxmlformats.org/markup-compatibility/2006" xmlns:o="urn:schemas-microsoft-com:office:office" xmlns:r="http://schemas.openxmlformats.org/officeDocument/2006/relationships" xmlns:m="http://schemas.openxmlformats.org/officeDocument/2006/math" xmlns:v="urn:schemas-microsoft-com:vml" xmlns:wp14="http://schemas.microsoft.com/office/word/2010/wordprocessingDrawing" xmlns:wp="http://schemas.openxmlformats.org/drawingml/2006/wordprocessingDrawing" xmlns:w10="urn:schemas-microsoft-com:office:word" xmlns:w="http://schemas.openxmlformats.org/wordprocessingml/2006/main" xmlns:w14="http://schemas.microsoft.com/office/word/2010/wordml" xmlns:w15="http://schemas.microsoft.com/office/word/2012/wordml" xmlns:wpg="http://schemas.microsoft.com/office/word/2010/wordprocessingGroup" xmlns:wpi="http://schemas.microsoft.com/office/word/2010/wordprocessingInk" xmlns:wne="http://schemas.microsoft.com/office/word/2006/wordml" xmlns:wps="http://schemas.microsoft.com/office/word/2010/wordprocessingShape" mc:Ignorable="w14 w15 wp14">
   <w:p>
     <w:pPr>
       <w:pStyle w:val="Uppgiftstitel"/>
@@ -9981,7 +9797,7 @@
     <w:r>
       <w:rPr>
         <w:noProof/>
-        <w:lang w:val="en-US"/>
+        <w:lang w:eastAsia="sv-SE"/>
       </w:rPr>
       <w:drawing>
         <wp:inline distT="0" distB="0" distL="0" distR="0" wp14:anchorId="5C58CA3C" wp14:editId="555343FA">
@@ -10061,7 +9877,7 @@
 </file>
 
 <file path=word/numbering.xml><?xml version="1.0" encoding="utf-8"?>
-<w:numbering xmlns:wpc="http://schemas.microsoft.com/office/word/2010/wordprocessingCanvas" xmlns:mc="http://schemas.openxmlformats.org/markup-compatibility/2006" xmlns:o="urn:schemas-microsoft-com:office:office" xmlns:r="http://schemas.openxmlformats.org/officeDocument/2006/relationships" xmlns:m="http://schemas.openxmlformats.org/officeDocument/2006/math" xmlns:v="urn:schemas-microsoft-com:vml" xmlns:wp14="http://schemas.microsoft.com/office/word/2010/wordprocessingDrawing" xmlns:wp="http://schemas.openxmlformats.org/drawingml/2006/wordprocessingDrawing" xmlns:w10="urn:schemas-microsoft-com:office:word" xmlns:w="http://schemas.openxmlformats.org/wordprocessingml/2006/main" xmlns:w14="http://schemas.microsoft.com/office/word/2010/wordml" xmlns:wpg="http://schemas.microsoft.com/office/word/2010/wordprocessingGroup" xmlns:wpi="http://schemas.microsoft.com/office/word/2010/wordprocessingInk" xmlns:wne="http://schemas.microsoft.com/office/word/2006/wordml" xmlns:wps="http://schemas.microsoft.com/office/word/2010/wordprocessingShape" mc:Ignorable="w14 wp14">
+<w:numbering xmlns:wpc="http://schemas.microsoft.com/office/word/2010/wordprocessingCanvas" xmlns:mc="http://schemas.openxmlformats.org/markup-compatibility/2006" xmlns:o="urn:schemas-microsoft-com:office:office" xmlns:r="http://schemas.openxmlformats.org/officeDocument/2006/relationships" xmlns:m="http://schemas.openxmlformats.org/officeDocument/2006/math" xmlns:v="urn:schemas-microsoft-com:vml" xmlns:wp14="http://schemas.microsoft.com/office/word/2010/wordprocessingDrawing" xmlns:wp="http://schemas.openxmlformats.org/drawingml/2006/wordprocessingDrawing" xmlns:w10="urn:schemas-microsoft-com:office:word" xmlns:w="http://schemas.openxmlformats.org/wordprocessingml/2006/main" xmlns:w14="http://schemas.microsoft.com/office/word/2010/wordml" xmlns:w15="http://schemas.microsoft.com/office/word/2012/wordml" xmlns:wpg="http://schemas.microsoft.com/office/word/2010/wordprocessingGroup" xmlns:wpi="http://schemas.microsoft.com/office/word/2010/wordprocessingInk" xmlns:wne="http://schemas.microsoft.com/office/word/2006/wordml" xmlns:wps="http://schemas.microsoft.com/office/word/2010/wordprocessingShape" mc:Ignorable="w14 w15 wp14">
   <w:abstractNum w:abstractNumId="0">
     <w:nsid w:val="0000000A"/>
     <w:multiLevelType w:val="singleLevel"/>
@@ -11390,21 +11206,12 @@
   </w:num>
   <w:num w:numId="13">
     <w:abstractNumId w:val="9"/>
-    <w:lvlOverride w:ilvl="0"/>
-    <w:lvlOverride w:ilvl="1"/>
-    <w:lvlOverride w:ilvl="2"/>
-    <w:lvlOverride w:ilvl="3"/>
-    <w:lvlOverride w:ilvl="4"/>
-    <w:lvlOverride w:ilvl="5"/>
-    <w:lvlOverride w:ilvl="6"/>
-    <w:lvlOverride w:ilvl="7"/>
-    <w:lvlOverride w:ilvl="8"/>
   </w:num>
 </w:numbering>
 </file>
 
 <file path=word/styles.xml><?xml version="1.0" encoding="utf-8"?>
-<w:styles xmlns:mc="http://schemas.openxmlformats.org/markup-compatibility/2006" xmlns:r="http://schemas.openxmlformats.org/officeDocument/2006/relationships" xmlns:w="http://schemas.openxmlformats.org/wordprocessingml/2006/main" xmlns:w14="http://schemas.microsoft.com/office/word/2010/wordml" mc:Ignorable="w14">
+<w:styles xmlns:mc="http://schemas.openxmlformats.org/markup-compatibility/2006" xmlns:r="http://schemas.openxmlformats.org/officeDocument/2006/relationships" xmlns:w="http://schemas.openxmlformats.org/wordprocessingml/2006/main" xmlns:w14="http://schemas.microsoft.com/office/word/2010/wordml" xmlns:w15="http://schemas.microsoft.com/office/word/2012/wordml" mc:Ignorable="w14 w15">
   <w:docDefaults>
     <w:rPrDefault>
       <w:rPr>
@@ -11420,148 +11227,378 @@
       </w:pPr>
     </w:pPrDefault>
   </w:docDefaults>
-  <w:latentStyles w:defLockedState="0" w:defUIPriority="99" w:defSemiHidden="1" w:defUnhideWhenUsed="1" w:defQFormat="0" w:count="267">
-    <w:lsdException w:name="Normal" w:semiHidden="0" w:uiPriority="0" w:unhideWhenUsed="0" w:qFormat="1"/>
-    <w:lsdException w:name="heading 1" w:semiHidden="0" w:uiPriority="9" w:unhideWhenUsed="0" w:qFormat="1"/>
-    <w:lsdException w:name="heading 2" w:uiPriority="9" w:qFormat="1"/>
-    <w:lsdException w:name="heading 3" w:uiPriority="9" w:qFormat="1"/>
-    <w:lsdException w:name="heading 4" w:uiPriority="9" w:qFormat="1"/>
-    <w:lsdException w:name="heading 5" w:uiPriority="9" w:qFormat="1"/>
-    <w:lsdException w:name="heading 6" w:uiPriority="9" w:qFormat="1"/>
-    <w:lsdException w:name="heading 7" w:uiPriority="9" w:qFormat="1"/>
-    <w:lsdException w:name="heading 8" w:uiPriority="9" w:qFormat="1"/>
-    <w:lsdException w:name="heading 9" w:uiPriority="9" w:qFormat="1"/>
-    <w:lsdException w:name="toc 1" w:uiPriority="39"/>
-    <w:lsdException w:name="toc 2" w:uiPriority="39"/>
-    <w:lsdException w:name="toc 3" w:uiPriority="39"/>
-    <w:lsdException w:name="toc 4" w:uiPriority="39"/>
-    <w:lsdException w:name="toc 5" w:uiPriority="39"/>
-    <w:lsdException w:name="toc 6" w:uiPriority="39"/>
-    <w:lsdException w:name="toc 7" w:uiPriority="39"/>
-    <w:lsdException w:name="toc 8" w:uiPriority="39"/>
-    <w:lsdException w:name="toc 9" w:uiPriority="39"/>
-    <w:lsdException w:name="header" w:uiPriority="0"/>
-    <w:lsdException w:name="footer" w:uiPriority="0"/>
-    <w:lsdException w:name="caption" w:uiPriority="35" w:qFormat="1"/>
-    <w:lsdException w:name="page number" w:uiPriority="0"/>
-    <w:lsdException w:name="Title" w:semiHidden="0" w:uiPriority="10" w:unhideWhenUsed="0" w:qFormat="1"/>
-    <w:lsdException w:name="Default Paragraph Font" w:uiPriority="1"/>
-    <w:lsdException w:name="Body Text" w:uiPriority="0"/>
-    <w:lsdException w:name="Subtitle" w:semiHidden="0" w:uiPriority="11" w:unhideWhenUsed="0" w:qFormat="1"/>
-    <w:lsdException w:name="Strong" w:semiHidden="0" w:uiPriority="22" w:unhideWhenUsed="0" w:qFormat="1"/>
-    <w:lsdException w:name="Emphasis" w:semiHidden="0" w:uiPriority="20" w:unhideWhenUsed="0" w:qFormat="1"/>
-    <w:lsdException w:name="Table Grid" w:semiHidden="0" w:uiPriority="59" w:unhideWhenUsed="0"/>
-    <w:lsdException w:name="Placeholder Text" w:unhideWhenUsed="0"/>
-    <w:lsdException w:name="No Spacing" w:semiHidden="0" w:uiPriority="0" w:unhideWhenUsed="0" w:qFormat="1"/>
-    <w:lsdException w:name="Light Shading" w:semiHidden="0" w:uiPriority="60" w:unhideWhenUsed="0"/>
-    <w:lsdException w:name="Light List" w:semiHidden="0" w:uiPriority="61" w:unhideWhenUsed="0"/>
-    <w:lsdException w:name="Light Grid" w:semiHidden="0" w:uiPriority="62" w:unhideWhenUsed="0"/>
-    <w:lsdException w:name="Medium Shading 1" w:semiHidden="0" w:uiPriority="63" w:unhideWhenUsed="0"/>
-    <w:lsdException w:name="Medium Shading 2" w:semiHidden="0" w:uiPriority="64" w:unhideWhenUsed="0"/>
-    <w:lsdException w:name="Medium List 1" w:semiHidden="0" w:uiPriority="65" w:unhideWhenUsed="0"/>
-    <w:lsdException w:name="Medium List 2" w:semiHidden="0" w:uiPriority="66" w:unhideWhenUsed="0"/>
-    <w:lsdException w:name="Medium Grid 1" w:semiHidden="0" w:uiPriority="67" w:unhideWhenUsed="0"/>
-    <w:lsdException w:name="Medium Grid 2" w:semiHidden="0" w:uiPriority="68" w:unhideWhenUsed="0"/>
-    <w:lsdException w:name="Medium Grid 3" w:semiHidden="0" w:uiPriority="69" w:unhideWhenUsed="0"/>
-    <w:lsdException w:name="Dark List" w:semiHidden="0" w:uiPriority="70" w:unhideWhenUsed="0"/>
-    <w:lsdException w:name="Colorful Shading" w:semiHidden="0" w:uiPriority="71" w:unhideWhenUsed="0"/>
-    <w:lsdException w:name="Colorful List" w:semiHidden="0" w:uiPriority="72" w:unhideWhenUsed="0"/>
-    <w:lsdException w:name="Colorful Grid" w:semiHidden="0" w:uiPriority="73" w:unhideWhenUsed="0"/>
-    <w:lsdException w:name="Light Shading Accent 1" w:semiHidden="0" w:uiPriority="60" w:unhideWhenUsed="0"/>
-    <w:lsdException w:name="Light List Accent 1" w:semiHidden="0" w:uiPriority="61" w:unhideWhenUsed="0"/>
-    <w:lsdException w:name="Light Grid Accent 1" w:semiHidden="0" w:uiPriority="62" w:unhideWhenUsed="0"/>
-    <w:lsdException w:name="Medium Shading 1 Accent 1" w:semiHidden="0" w:uiPriority="63" w:unhideWhenUsed="0"/>
-    <w:lsdException w:name="Medium Shading 2 Accent 1" w:semiHidden="0" w:uiPriority="64" w:unhideWhenUsed="0"/>
-    <w:lsdException w:name="Medium List 1 Accent 1" w:semiHidden="0" w:uiPriority="65" w:unhideWhenUsed="0"/>
-    <w:lsdException w:name="Revision" w:unhideWhenUsed="0"/>
-    <w:lsdException w:name="List Paragraph" w:semiHidden="0" w:uiPriority="34" w:unhideWhenUsed="0" w:qFormat="1"/>
-    <w:lsdException w:name="Quote" w:semiHidden="0" w:uiPriority="29" w:unhideWhenUsed="0" w:qFormat="1"/>
-    <w:lsdException w:name="Intense Quote" w:semiHidden="0" w:uiPriority="30" w:unhideWhenUsed="0" w:qFormat="1"/>
-    <w:lsdException w:name="Medium List 2 Accent 1" w:semiHidden="0" w:uiPriority="66" w:unhideWhenUsed="0"/>
-    <w:lsdException w:name="Medium Grid 1 Accent 1" w:semiHidden="0" w:uiPriority="67" w:unhideWhenUsed="0"/>
-    <w:lsdException w:name="Medium Grid 2 Accent 1" w:semiHidden="0" w:uiPriority="68" w:unhideWhenUsed="0"/>
-    <w:lsdException w:name="Medium Grid 3 Accent 1" w:semiHidden="0" w:uiPriority="69" w:unhideWhenUsed="0"/>
-    <w:lsdException w:name="Dark List Accent 1" w:semiHidden="0" w:uiPriority="70" w:unhideWhenUsed="0"/>
-    <w:lsdException w:name="Colorful Shading Accent 1" w:semiHidden="0" w:uiPriority="71" w:unhideWhenUsed="0"/>
-    <w:lsdException w:name="Colorful List Accent 1" w:semiHidden="0" w:uiPriority="72" w:unhideWhenUsed="0"/>
-    <w:lsdException w:name="Colorful Grid Accent 1" w:semiHidden="0" w:uiPriority="73" w:unhideWhenUsed="0"/>
-    <w:lsdException w:name="Light Shading Accent 2" w:semiHidden="0" w:uiPriority="60" w:unhideWhenUsed="0"/>
-    <w:lsdException w:name="Light List Accent 2" w:semiHidden="0" w:uiPriority="61" w:unhideWhenUsed="0"/>
-    <w:lsdException w:name="Light Grid Accent 2" w:semiHidden="0" w:uiPriority="62" w:unhideWhenUsed="0"/>
-    <w:lsdException w:name="Medium Shading 1 Accent 2" w:semiHidden="0" w:uiPriority="63" w:unhideWhenUsed="0"/>
-    <w:lsdException w:name="Medium Shading 2 Accent 2" w:semiHidden="0" w:uiPriority="64" w:unhideWhenUsed="0"/>
-    <w:lsdException w:name="Medium List 1 Accent 2" w:semiHidden="0" w:uiPriority="65" w:unhideWhenUsed="0"/>
-    <w:lsdException w:name="Medium List 2 Accent 2" w:semiHidden="0" w:uiPriority="66" w:unhideWhenUsed="0"/>
-    <w:lsdException w:name="Medium Grid 1 Accent 2" w:semiHidden="0" w:uiPriority="67" w:unhideWhenUsed="0"/>
-    <w:lsdException w:name="Medium Grid 2 Accent 2" w:semiHidden="0" w:uiPriority="68" w:unhideWhenUsed="0"/>
-    <w:lsdException w:name="Medium Grid 3 Accent 2" w:semiHidden="0" w:uiPriority="69" w:unhideWhenUsed="0"/>
-    <w:lsdException w:name="Dark List Accent 2" w:semiHidden="0" w:uiPriority="70" w:unhideWhenUsed="0"/>
-    <w:lsdException w:name="Colorful Shading Accent 2" w:semiHidden="0" w:uiPriority="71" w:unhideWhenUsed="0"/>
-    <w:lsdException w:name="Colorful List Accent 2" w:semiHidden="0" w:uiPriority="72" w:unhideWhenUsed="0"/>
-    <w:lsdException w:name="Colorful Grid Accent 2" w:semiHidden="0" w:uiPriority="73" w:unhideWhenUsed="0"/>
-    <w:lsdException w:name="Light Shading Accent 3" w:semiHidden="0" w:uiPriority="60" w:unhideWhenUsed="0"/>
-    <w:lsdException w:name="Light List Accent 3" w:semiHidden="0" w:uiPriority="61" w:unhideWhenUsed="0"/>
-    <w:lsdException w:name="Light Grid Accent 3" w:semiHidden="0" w:uiPriority="62" w:unhideWhenUsed="0"/>
-    <w:lsdException w:name="Medium Shading 1 Accent 3" w:semiHidden="0" w:uiPriority="63" w:unhideWhenUsed="0"/>
-    <w:lsdException w:name="Medium Shading 2 Accent 3" w:semiHidden="0" w:uiPriority="64" w:unhideWhenUsed="0"/>
-    <w:lsdException w:name="Medium List 1 Accent 3" w:semiHidden="0" w:uiPriority="65" w:unhideWhenUsed="0"/>
-    <w:lsdException w:name="Medium List 2 Accent 3" w:semiHidden="0" w:uiPriority="66" w:unhideWhenUsed="0"/>
-    <w:lsdException w:name="Medium Grid 1 Accent 3" w:semiHidden="0" w:uiPriority="67" w:unhideWhenUsed="0"/>
-    <w:lsdException w:name="Medium Grid 2 Accent 3" w:semiHidden="0" w:uiPriority="68" w:unhideWhenUsed="0"/>
-    <w:lsdException w:name="Medium Grid 3 Accent 3" w:semiHidden="0" w:uiPriority="69" w:unhideWhenUsed="0"/>
-    <w:lsdException w:name="Dark List Accent 3" w:semiHidden="0" w:uiPriority="70" w:unhideWhenUsed="0"/>
-    <w:lsdException w:name="Colorful Shading Accent 3" w:semiHidden="0" w:uiPriority="71" w:unhideWhenUsed="0"/>
-    <w:lsdException w:name="Colorful List Accent 3" w:semiHidden="0" w:uiPriority="72" w:unhideWhenUsed="0"/>
-    <w:lsdException w:name="Colorful Grid Accent 3" w:semiHidden="0" w:uiPriority="73" w:unhideWhenUsed="0"/>
-    <w:lsdException w:name="Light Shading Accent 4" w:semiHidden="0" w:uiPriority="60" w:unhideWhenUsed="0"/>
-    <w:lsdException w:name="Light List Accent 4" w:semiHidden="0" w:uiPriority="61" w:unhideWhenUsed="0"/>
-    <w:lsdException w:name="Light Grid Accent 4" w:semiHidden="0" w:uiPriority="62" w:unhideWhenUsed="0"/>
-    <w:lsdException w:name="Medium Shading 1 Accent 4" w:semiHidden="0" w:uiPriority="63" w:unhideWhenUsed="0"/>
-    <w:lsdException w:name="Medium Shading 2 Accent 4" w:semiHidden="0" w:uiPriority="64" w:unhideWhenUsed="0"/>
-    <w:lsdException w:name="Medium List 1 Accent 4" w:semiHidden="0" w:uiPriority="65" w:unhideWhenUsed="0"/>
-    <w:lsdException w:name="Medium List 2 Accent 4" w:semiHidden="0" w:uiPriority="66" w:unhideWhenUsed="0"/>
-    <w:lsdException w:name="Medium Grid 1 Accent 4" w:semiHidden="0" w:uiPriority="67" w:unhideWhenUsed="0"/>
-    <w:lsdException w:name="Medium Grid 2 Accent 4" w:semiHidden="0" w:uiPriority="68" w:unhideWhenUsed="0"/>
-    <w:lsdException w:name="Medium Grid 3 Accent 4" w:semiHidden="0" w:uiPriority="69" w:unhideWhenUsed="0"/>
-    <w:lsdException w:name="Dark List Accent 4" w:semiHidden="0" w:uiPriority="70" w:unhideWhenUsed="0"/>
-    <w:lsdException w:name="Colorful Shading Accent 4" w:semiHidden="0" w:uiPriority="71" w:unhideWhenUsed="0"/>
-    <w:lsdException w:name="Colorful List Accent 4" w:semiHidden="0" w:uiPriority="72" w:unhideWhenUsed="0"/>
-    <w:lsdException w:name="Colorful Grid Accent 4" w:semiHidden="0" w:uiPriority="73" w:unhideWhenUsed="0"/>
-    <w:lsdException w:name="Light Shading Accent 5" w:semiHidden="0" w:uiPriority="60" w:unhideWhenUsed="0"/>
-    <w:lsdException w:name="Light List Accent 5" w:semiHidden="0" w:uiPriority="61" w:unhideWhenUsed="0"/>
-    <w:lsdException w:name="Light Grid Accent 5" w:semiHidden="0" w:uiPriority="62" w:unhideWhenUsed="0"/>
-    <w:lsdException w:name="Medium Shading 1 Accent 5" w:semiHidden="0" w:uiPriority="63" w:unhideWhenUsed="0"/>
-    <w:lsdException w:name="Medium Shading 2 Accent 5" w:semiHidden="0" w:uiPriority="64" w:unhideWhenUsed="0"/>
-    <w:lsdException w:name="Medium List 1 Accent 5" w:semiHidden="0" w:uiPriority="65" w:unhideWhenUsed="0"/>
-    <w:lsdException w:name="Medium List 2 Accent 5" w:semiHidden="0" w:uiPriority="66" w:unhideWhenUsed="0"/>
-    <w:lsdException w:name="Medium Grid 1 Accent 5" w:semiHidden="0" w:uiPriority="67" w:unhideWhenUsed="0"/>
-    <w:lsdException w:name="Medium Grid 2 Accent 5" w:semiHidden="0" w:uiPriority="68" w:unhideWhenUsed="0"/>
-    <w:lsdException w:name="Medium Grid 3 Accent 5" w:semiHidden="0" w:uiPriority="69" w:unhideWhenUsed="0"/>
-    <w:lsdException w:name="Dark List Accent 5" w:semiHidden="0" w:uiPriority="70" w:unhideWhenUsed="0"/>
-    <w:lsdException w:name="Colorful Shading Accent 5" w:semiHidden="0" w:uiPriority="71" w:unhideWhenUsed="0"/>
-    <w:lsdException w:name="Colorful List Accent 5" w:semiHidden="0" w:uiPriority="72" w:unhideWhenUsed="0"/>
-    <w:lsdException w:name="Colorful Grid Accent 5" w:semiHidden="0" w:uiPriority="73" w:unhideWhenUsed="0"/>
-    <w:lsdException w:name="Light Shading Accent 6" w:semiHidden="0" w:uiPriority="60" w:unhideWhenUsed="0"/>
-    <w:lsdException w:name="Light List Accent 6" w:semiHidden="0" w:uiPriority="61" w:unhideWhenUsed="0"/>
-    <w:lsdException w:name="Light Grid Accent 6" w:semiHidden="0" w:uiPriority="62" w:unhideWhenUsed="0"/>
-    <w:lsdException w:name="Medium Shading 1 Accent 6" w:semiHidden="0" w:uiPriority="63" w:unhideWhenUsed="0"/>
-    <w:lsdException w:name="Medium Shading 2 Accent 6" w:semiHidden="0" w:uiPriority="64" w:unhideWhenUsed="0"/>
-    <w:lsdException w:name="Medium List 1 Accent 6" w:semiHidden="0" w:uiPriority="65" w:unhideWhenUsed="0"/>
-    <w:lsdException w:name="Medium List 2 Accent 6" w:semiHidden="0" w:uiPriority="66" w:unhideWhenUsed="0"/>
-    <w:lsdException w:name="Medium Grid 1 Accent 6" w:semiHidden="0" w:uiPriority="67" w:unhideWhenUsed="0"/>
-    <w:lsdException w:name="Medium Grid 2 Accent 6" w:semiHidden="0" w:uiPriority="68" w:unhideWhenUsed="0"/>
-    <w:lsdException w:name="Medium Grid 3 Accent 6" w:semiHidden="0" w:uiPriority="69" w:unhideWhenUsed="0"/>
-    <w:lsdException w:name="Dark List Accent 6" w:semiHidden="0" w:uiPriority="70" w:unhideWhenUsed="0"/>
-    <w:lsdException w:name="Colorful Shading Accent 6" w:semiHidden="0" w:uiPriority="71" w:unhideWhenUsed="0"/>
-    <w:lsdException w:name="Colorful List Accent 6" w:semiHidden="0" w:uiPriority="72" w:unhideWhenUsed="0"/>
-    <w:lsdException w:name="Colorful Grid Accent 6" w:semiHidden="0" w:uiPriority="73" w:unhideWhenUsed="0"/>
-    <w:lsdException w:name="Subtle Emphasis" w:semiHidden="0" w:uiPriority="19" w:unhideWhenUsed="0" w:qFormat="1"/>
-    <w:lsdException w:name="Intense Emphasis" w:semiHidden="0" w:uiPriority="21" w:unhideWhenUsed="0" w:qFormat="1"/>
-    <w:lsdException w:name="Subtle Reference" w:semiHidden="0" w:uiPriority="31" w:unhideWhenUsed="0" w:qFormat="1"/>
-    <w:lsdException w:name="Intense Reference" w:semiHidden="0" w:uiPriority="32" w:unhideWhenUsed="0" w:qFormat="1"/>
-    <w:lsdException w:name="Book Title" w:semiHidden="0" w:uiPriority="33" w:unhideWhenUsed="0" w:qFormat="1"/>
-    <w:lsdException w:name="Bibliography" w:uiPriority="37"/>
-    <w:lsdException w:name="TOC Heading" w:uiPriority="39" w:qFormat="1"/>
+  <w:latentStyles w:defLockedState="0" w:defUIPriority="99" w:defSemiHidden="0" w:defUnhideWhenUsed="0" w:defQFormat="0" w:count="371">
+    <w:lsdException w:name="Normal" w:uiPriority="0" w:qFormat="1"/>
+    <w:lsdException w:name="heading 1" w:uiPriority="9" w:qFormat="1"/>
+    <w:lsdException w:name="heading 2" w:semiHidden="1" w:uiPriority="9" w:unhideWhenUsed="1" w:qFormat="1"/>
+    <w:lsdException w:name="heading 3" w:semiHidden="1" w:uiPriority="9" w:unhideWhenUsed="1" w:qFormat="1"/>
+    <w:lsdException w:name="heading 4" w:semiHidden="1" w:uiPriority="9" w:unhideWhenUsed="1" w:qFormat="1"/>
+    <w:lsdException w:name="heading 5" w:semiHidden="1" w:uiPriority="9" w:unhideWhenUsed="1" w:qFormat="1"/>
+    <w:lsdException w:name="heading 6" w:semiHidden="1" w:uiPriority="9" w:unhideWhenUsed="1" w:qFormat="1"/>
+    <w:lsdException w:name="heading 7" w:semiHidden="1" w:uiPriority="9" w:unhideWhenUsed="1" w:qFormat="1"/>
+    <w:lsdException w:name="heading 8" w:semiHidden="1" w:uiPriority="9" w:unhideWhenUsed="1" w:qFormat="1"/>
+    <w:lsdException w:name="heading 9" w:semiHidden="1" w:uiPriority="9" w:unhideWhenUsed="1" w:qFormat="1"/>
+    <w:lsdException w:name="index 1" w:semiHidden="1" w:unhideWhenUsed="1"/>
+    <w:lsdException w:name="index 2" w:semiHidden="1" w:unhideWhenUsed="1"/>
+    <w:lsdException w:name="index 3" w:semiHidden="1" w:unhideWhenUsed="1"/>
+    <w:lsdException w:name="index 4" w:semiHidden="1" w:unhideWhenUsed="1"/>
+    <w:lsdException w:name="index 5" w:semiHidden="1" w:unhideWhenUsed="1"/>
+    <w:lsdException w:name="index 6" w:semiHidden="1" w:unhideWhenUsed="1"/>
+    <w:lsdException w:name="index 7" w:semiHidden="1" w:unhideWhenUsed="1"/>
+    <w:lsdException w:name="index 8" w:semiHidden="1" w:unhideWhenUsed="1"/>
+    <w:lsdException w:name="index 9" w:semiHidden="1" w:unhideWhenUsed="1"/>
+    <w:lsdException w:name="toc 1" w:semiHidden="1" w:uiPriority="39" w:unhideWhenUsed="1"/>
+    <w:lsdException w:name="toc 2" w:semiHidden="1" w:uiPriority="39" w:unhideWhenUsed="1"/>
+    <w:lsdException w:name="toc 3" w:semiHidden="1" w:uiPriority="39" w:unhideWhenUsed="1"/>
+    <w:lsdException w:name="toc 4" w:semiHidden="1" w:uiPriority="39" w:unhideWhenUsed="1"/>
+    <w:lsdException w:name="toc 5" w:semiHidden="1" w:uiPriority="39" w:unhideWhenUsed="1"/>
+    <w:lsdException w:name="toc 6" w:semiHidden="1" w:uiPriority="39" w:unhideWhenUsed="1"/>
+    <w:lsdException w:name="toc 7" w:semiHidden="1" w:uiPriority="39" w:unhideWhenUsed="1"/>
+    <w:lsdException w:name="toc 8" w:semiHidden="1" w:uiPriority="39" w:unhideWhenUsed="1"/>
+    <w:lsdException w:name="toc 9" w:semiHidden="1" w:uiPriority="39" w:unhideWhenUsed="1"/>
+    <w:lsdException w:name="Normal Indent" w:semiHidden="1" w:unhideWhenUsed="1"/>
+    <w:lsdException w:name="footnote text" w:semiHidden="1" w:unhideWhenUsed="1"/>
+    <w:lsdException w:name="annotation text" w:semiHidden="1" w:unhideWhenUsed="1"/>
+    <w:lsdException w:name="header" w:semiHidden="1" w:uiPriority="0" w:unhideWhenUsed="1"/>
+    <w:lsdException w:name="footer" w:semiHidden="1" w:uiPriority="0" w:unhideWhenUsed="1"/>
+    <w:lsdException w:name="index heading" w:semiHidden="1" w:unhideWhenUsed="1"/>
+    <w:lsdException w:name="caption" w:semiHidden="1" w:uiPriority="35" w:unhideWhenUsed="1" w:qFormat="1"/>
+    <w:lsdException w:name="table of figures" w:semiHidden="1" w:unhideWhenUsed="1"/>
+    <w:lsdException w:name="envelope address" w:semiHidden="1" w:unhideWhenUsed="1"/>
+    <w:lsdException w:name="envelope return" w:semiHidden="1" w:unhideWhenUsed="1"/>
+    <w:lsdException w:name="footnote reference" w:semiHidden="1" w:unhideWhenUsed="1"/>
+    <w:lsdException w:name="annotation reference" w:semiHidden="1" w:unhideWhenUsed="1"/>
+    <w:lsdException w:name="line number" w:semiHidden="1" w:unhideWhenUsed="1"/>
+    <w:lsdException w:name="page number" w:semiHidden="1" w:uiPriority="0" w:unhideWhenUsed="1"/>
+    <w:lsdException w:name="endnote reference" w:semiHidden="1" w:unhideWhenUsed="1"/>
+    <w:lsdException w:name="endnote text" w:semiHidden="1" w:unhideWhenUsed="1"/>
+    <w:lsdException w:name="table of authorities" w:semiHidden="1" w:unhideWhenUsed="1"/>
+    <w:lsdException w:name="macro" w:semiHidden="1" w:unhideWhenUsed="1"/>
+    <w:lsdException w:name="toa heading" w:semiHidden="1" w:unhideWhenUsed="1"/>
+    <w:lsdException w:name="List" w:semiHidden="1" w:unhideWhenUsed="1"/>
+    <w:lsdException w:name="List Bullet" w:semiHidden="1" w:unhideWhenUsed="1"/>
+    <w:lsdException w:name="List Number" w:semiHidden="1" w:unhideWhenUsed="1"/>
+    <w:lsdException w:name="List 2" w:semiHidden="1" w:unhideWhenUsed="1"/>
+    <w:lsdException w:name="List 3" w:semiHidden="1" w:unhideWhenUsed="1"/>
+    <w:lsdException w:name="List 4" w:semiHidden="1" w:unhideWhenUsed="1"/>
+    <w:lsdException w:name="List 5" w:semiHidden="1" w:unhideWhenUsed="1"/>
+    <w:lsdException w:name="List Bullet 2" w:semiHidden="1" w:unhideWhenUsed="1"/>
+    <w:lsdException w:name="List Bullet 3" w:semiHidden="1" w:unhideWhenUsed="1"/>
+    <w:lsdException w:name="List Bullet 4" w:semiHidden="1" w:unhideWhenUsed="1"/>
+    <w:lsdException w:name="List Bullet 5" w:semiHidden="1" w:unhideWhenUsed="1"/>
+    <w:lsdException w:name="List Number 2" w:semiHidden="1" w:unhideWhenUsed="1"/>
+    <w:lsdException w:name="List Number 3" w:semiHidden="1" w:unhideWhenUsed="1"/>
+    <w:lsdException w:name="List Number 4" w:semiHidden="1" w:unhideWhenUsed="1"/>
+    <w:lsdException w:name="List Number 5" w:semiHidden="1" w:unhideWhenUsed="1"/>
+    <w:lsdException w:name="Title" w:uiPriority="10" w:qFormat="1"/>
+    <w:lsdException w:name="Closing" w:semiHidden="1" w:unhideWhenUsed="1"/>
+    <w:lsdException w:name="Signature" w:semiHidden="1" w:unhideWhenUsed="1"/>
+    <w:lsdException w:name="Default Paragraph Font" w:semiHidden="1" w:uiPriority="1" w:unhideWhenUsed="1"/>
+    <w:lsdException w:name="Body Text" w:semiHidden="1" w:uiPriority="0" w:unhideWhenUsed="1"/>
+    <w:lsdException w:name="Body Text Indent" w:semiHidden="1" w:unhideWhenUsed="1"/>
+    <w:lsdException w:name="List Continue" w:semiHidden="1" w:unhideWhenUsed="1"/>
+    <w:lsdException w:name="List Continue 2" w:semiHidden="1" w:unhideWhenUsed="1"/>
+    <w:lsdException w:name="List Continue 3" w:semiHidden="1" w:unhideWhenUsed="1"/>
+    <w:lsdException w:name="List Continue 4" w:semiHidden="1" w:unhideWhenUsed="1"/>
+    <w:lsdException w:name="List Continue 5" w:semiHidden="1" w:unhideWhenUsed="1"/>
+    <w:lsdException w:name="Message Header" w:semiHidden="1" w:unhideWhenUsed="1"/>
+    <w:lsdException w:name="Subtitle" w:uiPriority="11" w:qFormat="1"/>
+    <w:lsdException w:name="Salutation" w:semiHidden="1" w:unhideWhenUsed="1"/>
+    <w:lsdException w:name="Date" w:semiHidden="1" w:unhideWhenUsed="1"/>
+    <w:lsdException w:name="Body Text First Indent" w:semiHidden="1" w:unhideWhenUsed="1"/>
+    <w:lsdException w:name="Body Text First Indent 2" w:semiHidden="1" w:unhideWhenUsed="1"/>
+    <w:lsdException w:name="Note Heading" w:semiHidden="1" w:unhideWhenUsed="1"/>
+    <w:lsdException w:name="Body Text 2" w:semiHidden="1" w:unhideWhenUsed="1"/>
+    <w:lsdException w:name="Body Text 3" w:semiHidden="1" w:unhideWhenUsed="1"/>
+    <w:lsdException w:name="Body Text Indent 2" w:semiHidden="1" w:unhideWhenUsed="1"/>
+    <w:lsdException w:name="Body Text Indent 3" w:semiHidden="1" w:unhideWhenUsed="1"/>
+    <w:lsdException w:name="Block Text" w:semiHidden="1" w:unhideWhenUsed="1"/>
+    <w:lsdException w:name="Hyperlink" w:semiHidden="1" w:unhideWhenUsed="1"/>
+    <w:lsdException w:name="FollowedHyperlink" w:semiHidden="1" w:unhideWhenUsed="1"/>
+    <w:lsdException w:name="Strong" w:uiPriority="22" w:qFormat="1"/>
+    <w:lsdException w:name="Emphasis" w:uiPriority="20" w:qFormat="1"/>
+    <w:lsdException w:name="Document Map" w:semiHidden="1" w:unhideWhenUsed="1"/>
+    <w:lsdException w:name="Plain Text" w:semiHidden="1" w:unhideWhenUsed="1"/>
+    <w:lsdException w:name="E-mail Signature" w:semiHidden="1" w:unhideWhenUsed="1"/>
+    <w:lsdException w:name="HTML Top of Form" w:semiHidden="1" w:unhideWhenUsed="1"/>
+    <w:lsdException w:name="HTML Bottom of Form" w:semiHidden="1" w:unhideWhenUsed="1"/>
+    <w:lsdException w:name="Normal (Web)" w:semiHidden="1" w:unhideWhenUsed="1"/>
+    <w:lsdException w:name="HTML Acronym" w:semiHidden="1" w:unhideWhenUsed="1"/>
+    <w:lsdException w:name="HTML Address" w:semiHidden="1" w:unhideWhenUsed="1"/>
+    <w:lsdException w:name="HTML Cite" w:semiHidden="1" w:unhideWhenUsed="1"/>
+    <w:lsdException w:name="HTML Code" w:semiHidden="1" w:unhideWhenUsed="1"/>
+    <w:lsdException w:name="HTML Definition" w:semiHidden="1" w:unhideWhenUsed="1"/>
+    <w:lsdException w:name="HTML Keyboard" w:semiHidden="1" w:unhideWhenUsed="1"/>
+    <w:lsdException w:name="HTML Preformatted" w:semiHidden="1" w:unhideWhenUsed="1"/>
+    <w:lsdException w:name="HTML Sample" w:semiHidden="1" w:unhideWhenUsed="1"/>
+    <w:lsdException w:name="HTML Typewriter" w:semiHidden="1" w:unhideWhenUsed="1"/>
+    <w:lsdException w:name="HTML Variable" w:semiHidden="1" w:unhideWhenUsed="1"/>
+    <w:lsdException w:name="Normal Table" w:semiHidden="1" w:unhideWhenUsed="1"/>
+    <w:lsdException w:name="annotation subject" w:semiHidden="1" w:unhideWhenUsed="1"/>
+    <w:lsdException w:name="No List" w:semiHidden="1" w:unhideWhenUsed="1"/>
+    <w:lsdException w:name="Outline List 1" w:semiHidden="1" w:unhideWhenUsed="1"/>
+    <w:lsdException w:name="Outline List 2" w:semiHidden="1" w:unhideWhenUsed="1"/>
+    <w:lsdException w:name="Outline List 3" w:semiHidden="1" w:unhideWhenUsed="1"/>
+    <w:lsdException w:name="Table Simple 1" w:semiHidden="1" w:unhideWhenUsed="1"/>
+    <w:lsdException w:name="Table Simple 2" w:semiHidden="1" w:unhideWhenUsed="1"/>
+    <w:lsdException w:name="Table Simple 3" w:semiHidden="1" w:unhideWhenUsed="1"/>
+    <w:lsdException w:name="Table Classic 1" w:semiHidden="1" w:unhideWhenUsed="1"/>
+    <w:lsdException w:name="Table Classic 2" w:semiHidden="1" w:unhideWhenUsed="1"/>
+    <w:lsdException w:name="Table Classic 3" w:semiHidden="1" w:unhideWhenUsed="1"/>
+    <w:lsdException w:name="Table Classic 4" w:semiHidden="1" w:unhideWhenUsed="1"/>
+    <w:lsdException w:name="Table Colorful 1" w:semiHidden="1" w:unhideWhenUsed="1"/>
+    <w:lsdException w:name="Table Colorful 2" w:semiHidden="1" w:unhideWhenUsed="1"/>
+    <w:lsdException w:name="Table Colorful 3" w:semiHidden="1" w:unhideWhenUsed="1"/>
+    <w:lsdException w:name="Table Columns 1" w:semiHidden="1" w:unhideWhenUsed="1"/>
+    <w:lsdException w:name="Table Columns 2" w:semiHidden="1" w:unhideWhenUsed="1"/>
+    <w:lsdException w:name="Table Columns 3" w:semiHidden="1" w:unhideWhenUsed="1"/>
+    <w:lsdException w:name="Table Columns 4" w:semiHidden="1" w:unhideWhenUsed="1"/>
+    <w:lsdException w:name="Table Columns 5" w:semiHidden="1" w:unhideWhenUsed="1"/>
+    <w:lsdException w:name="Table Grid 1" w:semiHidden="1" w:unhideWhenUsed="1"/>
+    <w:lsdException w:name="Table Grid 2" w:semiHidden="1" w:unhideWhenUsed="1"/>
+    <w:lsdException w:name="Table Grid 3" w:semiHidden="1" w:unhideWhenUsed="1"/>
+    <w:lsdException w:name="Table Grid 4" w:semiHidden="1" w:unhideWhenUsed="1"/>
+    <w:lsdException w:name="Table Grid 5" w:semiHidden="1" w:unhideWhenUsed="1"/>
+    <w:lsdException w:name="Table Grid 6" w:semiHidden="1" w:unhideWhenUsed="1"/>
+    <w:lsdException w:name="Table Grid 7" w:semiHidden="1" w:unhideWhenUsed="1"/>
+    <w:lsdException w:name="Table Grid 8" w:semiHidden="1" w:unhideWhenUsed="1"/>
+    <w:lsdException w:name="Table List 1" w:semiHidden="1" w:unhideWhenUsed="1"/>
+    <w:lsdException w:name="Table List 2" w:semiHidden="1" w:unhideWhenUsed="1"/>
+    <w:lsdException w:name="Table List 3" w:semiHidden="1" w:unhideWhenUsed="1"/>
+    <w:lsdException w:name="Table List 4" w:semiHidden="1" w:unhideWhenUsed="1"/>
+    <w:lsdException w:name="Table List 5" w:semiHidden="1" w:unhideWhenUsed="1"/>
+    <w:lsdException w:name="Table List 6" w:semiHidden="1" w:unhideWhenUsed="1"/>
+    <w:lsdException w:name="Table List 7" w:semiHidden="1" w:unhideWhenUsed="1"/>
+    <w:lsdException w:name="Table List 8" w:semiHidden="1" w:unhideWhenUsed="1"/>
+    <w:lsdException w:name="Table 3D effects 1" w:semiHidden="1" w:unhideWhenUsed="1"/>
+    <w:lsdException w:name="Table 3D effects 2" w:semiHidden="1" w:unhideWhenUsed="1"/>
+    <w:lsdException w:name="Table 3D effects 3" w:semiHidden="1" w:unhideWhenUsed="1"/>
+    <w:lsdException w:name="Table Contemporary" w:semiHidden="1" w:unhideWhenUsed="1"/>
+    <w:lsdException w:name="Table Elegant" w:semiHidden="1" w:unhideWhenUsed="1"/>
+    <w:lsdException w:name="Table Professional" w:semiHidden="1" w:unhideWhenUsed="1"/>
+    <w:lsdException w:name="Table Subtle 1" w:semiHidden="1" w:unhideWhenUsed="1"/>
+    <w:lsdException w:name="Table Subtle 2" w:semiHidden="1" w:unhideWhenUsed="1"/>
+    <w:lsdException w:name="Table Web 1" w:semiHidden="1" w:unhideWhenUsed="1"/>
+    <w:lsdException w:name="Table Web 2" w:semiHidden="1" w:unhideWhenUsed="1"/>
+    <w:lsdException w:name="Table Web 3" w:semiHidden="1" w:unhideWhenUsed="1"/>
+    <w:lsdException w:name="Balloon Text" w:semiHidden="1" w:unhideWhenUsed="1"/>
+    <w:lsdException w:name="Table Grid" w:uiPriority="59"/>
+    <w:lsdException w:name="Table Theme" w:semiHidden="1" w:unhideWhenUsed="1"/>
+    <w:lsdException w:name="Placeholder Text" w:semiHidden="1"/>
+    <w:lsdException w:name="No Spacing" w:uiPriority="0" w:qFormat="1"/>
+    <w:lsdException w:name="Light Shading" w:uiPriority="60"/>
+    <w:lsdException w:name="Light List" w:uiPriority="61"/>
+    <w:lsdException w:name="Light Grid" w:uiPriority="62"/>
+    <w:lsdException w:name="Medium Shading 1" w:uiPriority="63"/>
+    <w:lsdException w:name="Medium Shading 2" w:uiPriority="64"/>
+    <w:lsdException w:name="Medium List 1" w:uiPriority="65"/>
+    <w:lsdException w:name="Medium List 2" w:uiPriority="66"/>
+    <w:lsdException w:name="Medium Grid 1" w:uiPriority="67"/>
+    <w:lsdException w:name="Medium Grid 2" w:uiPriority="68"/>
+    <w:lsdException w:name="Medium Grid 3" w:uiPriority="69"/>
+    <w:lsdException w:name="Dark List" w:uiPriority="70"/>
+    <w:lsdException w:name="Colorful Shading" w:uiPriority="71"/>
+    <w:lsdException w:name="Colorful List" w:uiPriority="72"/>
+    <w:lsdException w:name="Colorful Grid" w:uiPriority="73"/>
+    <w:lsdException w:name="Light Shading Accent 1" w:uiPriority="60"/>
+    <w:lsdException w:name="Light List Accent 1" w:uiPriority="61"/>
+    <w:lsdException w:name="Light Grid Accent 1" w:uiPriority="62"/>
+    <w:lsdException w:name="Medium Shading 1 Accent 1" w:uiPriority="63"/>
+    <w:lsdException w:name="Medium Shading 2 Accent 1" w:uiPriority="64"/>
+    <w:lsdException w:name="Medium List 1 Accent 1" w:uiPriority="65"/>
+    <w:lsdException w:name="Revision" w:semiHidden="1"/>
+    <w:lsdException w:name="List Paragraph" w:uiPriority="34" w:qFormat="1"/>
+    <w:lsdException w:name="Quote" w:uiPriority="29" w:qFormat="1"/>
+    <w:lsdException w:name="Intense Quote" w:uiPriority="30" w:qFormat="1"/>
+    <w:lsdException w:name="Medium List 2 Accent 1" w:uiPriority="66"/>
+    <w:lsdException w:name="Medium Grid 1 Accent 1" w:uiPriority="67"/>
+    <w:lsdException w:name="Medium Grid 2 Accent 1" w:uiPriority="68"/>
+    <w:lsdException w:name="Medium Grid 3 Accent 1" w:uiPriority="69"/>
+    <w:lsdException w:name="Dark List Accent 1" w:uiPriority="70"/>
+    <w:lsdException w:name="Colorful Shading Accent 1" w:uiPriority="71"/>
+    <w:lsdException w:name="Colorful List Accent 1" w:uiPriority="72"/>
+    <w:lsdException w:name="Colorful Grid Accent 1" w:uiPriority="73"/>
+    <w:lsdException w:name="Light Shading Accent 2" w:uiPriority="60"/>
+    <w:lsdException w:name="Light List Accent 2" w:uiPriority="61"/>
+    <w:lsdException w:name="Light Grid Accent 2" w:uiPriority="62"/>
+    <w:lsdException w:name="Medium Shading 1 Accent 2" w:uiPriority="63"/>
+    <w:lsdException w:name="Medium Shading 2 Accent 2" w:uiPriority="64"/>
+    <w:lsdException w:name="Medium List 1 Accent 2" w:uiPriority="65"/>
+    <w:lsdException w:name="Medium List 2 Accent 2" w:uiPriority="66"/>
+    <w:lsdException w:name="Medium Grid 1 Accent 2" w:uiPriority="67"/>
+    <w:lsdException w:name="Medium Grid 2 Accent 2" w:uiPriority="68"/>
+    <w:lsdException w:name="Medium Grid 3 Accent 2" w:uiPriority="69"/>
+    <w:lsdException w:name="Dark List Accent 2" w:uiPriority="70"/>
+    <w:lsdException w:name="Colorful Shading Accent 2" w:uiPriority="71"/>
+    <w:lsdException w:name="Colorful List Accent 2" w:uiPriority="72"/>
+    <w:lsdException w:name="Colorful Grid Accent 2" w:uiPriority="73"/>
+    <w:lsdException w:name="Light Shading Accent 3" w:uiPriority="60"/>
+    <w:lsdException w:name="Light List Accent 3" w:uiPriority="61"/>
+    <w:lsdException w:name="Light Grid Accent 3" w:uiPriority="62"/>
+    <w:lsdException w:name="Medium Shading 1 Accent 3" w:uiPriority="63"/>
+    <w:lsdException w:name="Medium Shading 2 Accent 3" w:uiPriority="64"/>
+    <w:lsdException w:name="Medium List 1 Accent 3" w:uiPriority="65"/>
+    <w:lsdException w:name="Medium List 2 Accent 3" w:uiPriority="66"/>
+    <w:lsdException w:name="Medium Grid 1 Accent 3" w:uiPriority="67"/>
+    <w:lsdException w:name="Medium Grid 2 Accent 3" w:uiPriority="68"/>
+    <w:lsdException w:name="Medium Grid 3 Accent 3" w:uiPriority="69"/>
+    <w:lsdException w:name="Dark List Accent 3" w:uiPriority="70"/>
+    <w:lsdException w:name="Colorful Shading Accent 3" w:uiPriority="71"/>
+    <w:lsdException w:name="Colorful List Accent 3" w:uiPriority="72"/>
+    <w:lsdException w:name="Colorful Grid Accent 3" w:uiPriority="73"/>
+    <w:lsdException w:name="Light Shading Accent 4" w:uiPriority="60"/>
+    <w:lsdException w:name="Light List Accent 4" w:uiPriority="61"/>
+    <w:lsdException w:name="Light Grid Accent 4" w:uiPriority="62"/>
+    <w:lsdException w:name="Medium Shading 1 Accent 4" w:uiPriority="63"/>
+    <w:lsdException w:name="Medium Shading 2 Accent 4" w:uiPriority="64"/>
+    <w:lsdException w:name="Medium List 1 Accent 4" w:uiPriority="65"/>
+    <w:lsdException w:name="Medium List 2 Accent 4" w:uiPriority="66"/>
+    <w:lsdException w:name="Medium Grid 1 Accent 4" w:uiPriority="67"/>
+    <w:lsdException w:name="Medium Grid 2 Accent 4" w:uiPriority="68"/>
+    <w:lsdException w:name="Medium Grid 3 Accent 4" w:uiPriority="69"/>
+    <w:lsdException w:name="Dark List Accent 4" w:uiPriority="70"/>
+    <w:lsdException w:name="Colorful Shading Accent 4" w:uiPriority="71"/>
+    <w:lsdException w:name="Colorful List Accent 4" w:uiPriority="72"/>
+    <w:lsdException w:name="Colorful Grid Accent 4" w:uiPriority="73"/>
+    <w:lsdException w:name="Light Shading Accent 5" w:uiPriority="60"/>
+    <w:lsdException w:name="Light List Accent 5" w:uiPriority="61"/>
+    <w:lsdException w:name="Light Grid Accent 5" w:uiPriority="62"/>
+    <w:lsdException w:name="Medium Shading 1 Accent 5" w:uiPriority="63"/>
+    <w:lsdException w:name="Medium Shading 2 Accent 5" w:uiPriority="64"/>
+    <w:lsdException w:name="Medium List 1 Accent 5" w:uiPriority="65"/>
+    <w:lsdException w:name="Medium List 2 Accent 5" w:uiPriority="66"/>
+    <w:lsdException w:name="Medium Grid 1 Accent 5" w:uiPriority="67"/>
+    <w:lsdException w:name="Medium Grid 2 Accent 5" w:uiPriority="68"/>
+    <w:lsdException w:name="Medium Grid 3 Accent 5" w:uiPriority="69"/>
+    <w:lsdException w:name="Dark List Accent 5" w:uiPriority="70"/>
+    <w:lsdException w:name="Colorful Shading Accent 5" w:uiPriority="71"/>
+    <w:lsdException w:name="Colorful List Accent 5" w:uiPriority="72"/>
+    <w:lsdException w:name="Colorful Grid Accent 5" w:uiPriority="73"/>
+    <w:lsdException w:name="Light Shading Accent 6" w:uiPriority="60"/>
+    <w:lsdException w:name="Light List Accent 6" w:uiPriority="61"/>
+    <w:lsdException w:name="Light Grid Accent 6" w:uiPriority="62"/>
+    <w:lsdException w:name="Medium Shading 1 Accent 6" w:uiPriority="63"/>
+    <w:lsdException w:name="Medium Shading 2 Accent 6" w:uiPriority="64"/>
+    <w:lsdException w:name="Medium List 1 Accent 6" w:uiPriority="65"/>
+    <w:lsdException w:name="Medium List 2 Accent 6" w:uiPriority="66"/>
+    <w:lsdException w:name="Medium Grid 1 Accent 6" w:uiPriority="67"/>
+    <w:lsdException w:name="Medium Grid 2 Accent 6" w:uiPriority="68"/>
+    <w:lsdException w:name="Medium Grid 3 Accent 6" w:uiPriority="69"/>
+    <w:lsdException w:name="Dark List Accent 6" w:uiPriority="70"/>
+    <w:lsdException w:name="Colorful Shading Accent 6" w:uiPriority="71"/>
+    <w:lsdException w:name="Colorful List Accent 6" w:uiPriority="72"/>
+    <w:lsdException w:name="Colorful Grid Accent 6" w:uiPriority="73"/>
+    <w:lsdException w:name="Subtle Emphasis" w:uiPriority="19" w:qFormat="1"/>
+    <w:lsdException w:name="Intense Emphasis" w:uiPriority="21" w:qFormat="1"/>
+    <w:lsdException w:name="Subtle Reference" w:uiPriority="31" w:qFormat="1"/>
+    <w:lsdException w:name="Intense Reference" w:uiPriority="32" w:qFormat="1"/>
+    <w:lsdException w:name="Book Title" w:uiPriority="33" w:qFormat="1"/>
+    <w:lsdException w:name="Bibliography" w:semiHidden="1" w:uiPriority="37" w:unhideWhenUsed="1"/>
+    <w:lsdException w:name="TOC Heading" w:semiHidden="1" w:uiPriority="39" w:unhideWhenUsed="1" w:qFormat="1"/>
+    <w:lsdException w:name="Plain Table 1" w:uiPriority="41"/>
+    <w:lsdException w:name="Plain Table 2" w:uiPriority="42"/>
+    <w:lsdException w:name="Plain Table 3" w:uiPriority="43"/>
+    <w:lsdException w:name="Plain Table 4" w:uiPriority="44"/>
+    <w:lsdException w:name="Plain Table 5" w:uiPriority="45"/>
+    <w:lsdException w:name="Grid Table Light" w:uiPriority="40"/>
+    <w:lsdException w:name="Grid Table 1 Light" w:uiPriority="46"/>
+    <w:lsdException w:name="Grid Table 2" w:uiPriority="47"/>
+    <w:lsdException w:name="Grid Table 3" w:uiPriority="48"/>
+    <w:lsdException w:name="Grid Table 4" w:uiPriority="49"/>
+    <w:lsdException w:name="Grid Table 5 Dark" w:uiPriority="50"/>
+    <w:lsdException w:name="Grid Table 6 Colorful" w:uiPriority="51"/>
+    <w:lsdException w:name="Grid Table 7 Colorful" w:uiPriority="52"/>
+    <w:lsdException w:name="Grid Table 1 Light Accent 1" w:uiPriority="46"/>
+    <w:lsdException w:name="Grid Table 2 Accent 1" w:uiPriority="47"/>
+    <w:lsdException w:name="Grid Table 3 Accent 1" w:uiPriority="48"/>
+    <w:lsdException w:name="Grid Table 4 Accent 1" w:uiPriority="49"/>
+    <w:lsdException w:name="Grid Table 5 Dark Accent 1" w:uiPriority="50"/>
+    <w:lsdException w:name="Grid Table 6 Colorful Accent 1" w:uiPriority="51"/>
+    <w:lsdException w:name="Grid Table 7 Colorful Accent 1" w:uiPriority="52"/>
+    <w:lsdException w:name="Grid Table 1 Light Accent 2" w:uiPriority="46"/>
+    <w:lsdException w:name="Grid Table 2 Accent 2" w:uiPriority="47"/>
+    <w:lsdException w:name="Grid Table 3 Accent 2" w:uiPriority="48"/>
+    <w:lsdException w:name="Grid Table 4 Accent 2" w:uiPriority="49"/>
+    <w:lsdException w:name="Grid Table 5 Dark Accent 2" w:uiPriority="50"/>
+    <w:lsdException w:name="Grid Table 6 Colorful Accent 2" w:uiPriority="51"/>
+    <w:lsdException w:name="Grid Table 7 Colorful Accent 2" w:uiPriority="52"/>
+    <w:lsdException w:name="Grid Table 1 Light Accent 3" w:uiPriority="46"/>
+    <w:lsdException w:name="Grid Table 2 Accent 3" w:uiPriority="47"/>
+    <w:lsdException w:name="Grid Table 3 Accent 3" w:uiPriority="48"/>
+    <w:lsdException w:name="Grid Table 4 Accent 3" w:uiPriority="49"/>
+    <w:lsdException w:name="Grid Table 5 Dark Accent 3" w:uiPriority="50"/>
+    <w:lsdException w:name="Grid Table 6 Colorful Accent 3" w:uiPriority="51"/>
+    <w:lsdException w:name="Grid Table 7 Colorful Accent 3" w:uiPriority="52"/>
+    <w:lsdException w:name="Grid Table 1 Light Accent 4" w:uiPriority="46"/>
+    <w:lsdException w:name="Grid Table 2 Accent 4" w:uiPriority="47"/>
+    <w:lsdException w:name="Grid Table 3 Accent 4" w:uiPriority="48"/>
+    <w:lsdException w:name="Grid Table 4 Accent 4" w:uiPriority="49"/>
+    <w:lsdException w:name="Grid Table 5 Dark Accent 4" w:uiPriority="50"/>
+    <w:lsdException w:name="Grid Table 6 Colorful Accent 4" w:uiPriority="51"/>
+    <w:lsdException w:name="Grid Table 7 Colorful Accent 4" w:uiPriority="52"/>
+    <w:lsdException w:name="Grid Table 1 Light Accent 5" w:uiPriority="46"/>
+    <w:lsdException w:name="Grid Table 2 Accent 5" w:uiPriority="47"/>
+    <w:lsdException w:name="Grid Table 3 Accent 5" w:uiPriority="48"/>
+    <w:lsdException w:name="Grid Table 4 Accent 5" w:uiPriority="49"/>
+    <w:lsdException w:name="Grid Table 5 Dark Accent 5" w:uiPriority="50"/>
+    <w:lsdException w:name="Grid Table 6 Colorful Accent 5" w:uiPriority="51"/>
+    <w:lsdException w:name="Grid Table 7 Colorful Accent 5" w:uiPriority="52"/>
+    <w:lsdException w:name="Grid Table 1 Light Accent 6" w:uiPriority="46"/>
+    <w:lsdException w:name="Grid Table 2 Accent 6" w:uiPriority="47"/>
+    <w:lsdException w:name="Grid Table 3 Accent 6" w:uiPriority="48"/>
+    <w:lsdException w:name="Grid Table 4 Accent 6" w:uiPriority="49"/>
+    <w:lsdException w:name="Grid Table 5 Dark Accent 6" w:uiPriority="50"/>
+    <w:lsdException w:name="Grid Table 6 Colorful Accent 6" w:uiPriority="51"/>
+    <w:lsdException w:name="Grid Table 7 Colorful Accent 6" w:uiPriority="52"/>
+    <w:lsdException w:name="List Table 1 Light" w:uiPriority="46"/>
+    <w:lsdException w:name="List Table 2" w:uiPriority="47"/>
+    <w:lsdException w:name="List Table 3" w:uiPriority="48"/>
+    <w:lsdException w:name="List Table 4" w:uiPriority="49"/>
+    <w:lsdException w:name="List Table 5 Dark" w:uiPriority="50"/>
+    <w:lsdException w:name="List Table 6 Colorful" w:uiPriority="51"/>
+    <w:lsdException w:name="List Table 7 Colorful" w:uiPriority="52"/>
+    <w:lsdException w:name="List Table 1 Light Accent 1" w:uiPriority="46"/>
+    <w:lsdException w:name="List Table 2 Accent 1" w:uiPriority="47"/>
+    <w:lsdException w:name="List Table 3 Accent 1" w:uiPriority="48"/>
+    <w:lsdException w:name="List Table 4 Accent 1" w:uiPriority="49"/>
+    <w:lsdException w:name="List Table 5 Dark Accent 1" w:uiPriority="50"/>
+    <w:lsdException w:name="List Table 6 Colorful Accent 1" w:uiPriority="51"/>
+    <w:lsdException w:name="List Table 7 Colorful Accent 1" w:uiPriority="52"/>
+    <w:lsdException w:name="List Table 1 Light Accent 2" w:uiPriority="46"/>
+    <w:lsdException w:name="List Table 2 Accent 2" w:uiPriority="47"/>
+    <w:lsdException w:name="List Table 3 Accent 2" w:uiPriority="48"/>
+    <w:lsdException w:name="List Table 4 Accent 2" w:uiPriority="49"/>
+    <w:lsdException w:name="List Table 5 Dark Accent 2" w:uiPriority="50"/>
+    <w:lsdException w:name="List Table 6 Colorful Accent 2" w:uiPriority="51"/>
+    <w:lsdException w:name="List Table 7 Colorful Accent 2" w:uiPriority="52"/>
+    <w:lsdException w:name="List Table 1 Light Accent 3" w:uiPriority="46"/>
+    <w:lsdException w:name="List Table 2 Accent 3" w:uiPriority="47"/>
+    <w:lsdException w:name="List Table 3 Accent 3" w:uiPriority="48"/>
+    <w:lsdException w:name="List Table 4 Accent 3" w:uiPriority="49"/>
+    <w:lsdException w:name="List Table 5 Dark Accent 3" w:uiPriority="50"/>
+    <w:lsdException w:name="List Table 6 Colorful Accent 3" w:uiPriority="51"/>
+    <w:lsdException w:name="List Table 7 Colorful Accent 3" w:uiPriority="52"/>
+    <w:lsdException w:name="List Table 1 Light Accent 4" w:uiPriority="46"/>
+    <w:lsdException w:name="List Table 2 Accent 4" w:uiPriority="47"/>
+    <w:lsdException w:name="List Table 3 Accent 4" w:uiPriority="48"/>
+    <w:lsdException w:name="List Table 4 Accent 4" w:uiPriority="49"/>
+    <w:lsdException w:name="List Table 5 Dark Accent 4" w:uiPriority="50"/>
+    <w:lsdException w:name="List Table 6 Colorful Accent 4" w:uiPriority="51"/>
+    <w:lsdException w:name="List Table 7 Colorful Accent 4" w:uiPriority="52"/>
+    <w:lsdException w:name="List Table 1 Light Accent 5" w:uiPriority="46"/>
+    <w:lsdException w:name="List Table 2 Accent 5" w:uiPriority="47"/>
+    <w:lsdException w:name="List Table 3 Accent 5" w:uiPriority="48"/>
+    <w:lsdException w:name="List Table 4 Accent 5" w:uiPriority="49"/>
+    <w:lsdException w:name="List Table 5 Dark Accent 5" w:uiPriority="50"/>
+    <w:lsdException w:name="List Table 6 Colorful Accent 5" w:uiPriority="51"/>
+    <w:lsdException w:name="List Table 7 Colorful Accent 5" w:uiPriority="52"/>
+    <w:lsdException w:name="List Table 1 Light Accent 6" w:uiPriority="46"/>
+    <w:lsdException w:name="List Table 2 Accent 6" w:uiPriority="47"/>
+    <w:lsdException w:name="List Table 3 Accent 6" w:uiPriority="48"/>
+    <w:lsdException w:name="List Table 4 Accent 6" w:uiPriority="49"/>
+    <w:lsdException w:name="List Table 5 Dark Accent 6" w:uiPriority="50"/>
+    <w:lsdException w:name="List Table 6 Colorful Accent 6" w:uiPriority="51"/>
+    <w:lsdException w:name="List Table 7 Colorful Accent 6" w:uiPriority="52"/>
   </w:latentStyles>
   <w:style w:type="paragraph" w:default="1" w:styleId="Normal">
     <w:name w:val="Normal"/>
@@ -11577,11 +11614,11 @@
       <w:lang w:eastAsia="zh-CN"/>
     </w:rPr>
   </w:style>
-  <w:style w:type="paragraph" w:styleId="Heading1">
+  <w:style w:type="paragraph" w:styleId="Rubrik1">
     <w:name w:val="heading 1"/>
     <w:basedOn w:val="Normal"/>
     <w:next w:val="Normal"/>
-    <w:link w:val="Heading1Char"/>
+    <w:link w:val="Rubrik1Char"/>
     <w:uiPriority w:val="9"/>
     <w:qFormat/>
     <w:rsid w:val="00885319"/>
@@ -11598,11 +11635,11 @@
       <w:szCs w:val="32"/>
     </w:rPr>
   </w:style>
-  <w:style w:type="paragraph" w:styleId="Heading2">
+  <w:style w:type="paragraph" w:styleId="Rubrik2">
     <w:name w:val="heading 2"/>
     <w:basedOn w:val="Normal"/>
     <w:next w:val="Normal"/>
-    <w:link w:val="Heading2Char"/>
+    <w:link w:val="Rubrik2Char"/>
     <w:uiPriority w:val="9"/>
     <w:unhideWhenUsed/>
     <w:qFormat/>
@@ -11622,11 +11659,11 @@
       <w:szCs w:val="26"/>
     </w:rPr>
   </w:style>
-  <w:style w:type="paragraph" w:styleId="Heading3">
+  <w:style w:type="paragraph" w:styleId="Rubrik3">
     <w:name w:val="heading 3"/>
     <w:basedOn w:val="Normal"/>
     <w:next w:val="Normal"/>
-    <w:link w:val="Heading3Char"/>
+    <w:link w:val="Rubrik3Char"/>
     <w:uiPriority w:val="9"/>
     <w:unhideWhenUsed/>
     <w:qFormat/>
@@ -11644,13 +11681,13 @@
       <w:color w:val="5B9BD5" w:themeColor="accent1"/>
     </w:rPr>
   </w:style>
-  <w:style w:type="character" w:default="1" w:styleId="DefaultParagraphFont">
+  <w:style w:type="character" w:default="1" w:styleId="Standardstycketeckensnitt">
     <w:name w:val="Default Paragraph Font"/>
     <w:uiPriority w:val="1"/>
     <w:semiHidden/>
     <w:unhideWhenUsed/>
   </w:style>
-  <w:style w:type="table" w:default="1" w:styleId="TableNormal">
+  <w:style w:type="table" w:default="1" w:styleId="Normaltabell">
     <w:name w:val="Normal Table"/>
     <w:uiPriority w:val="99"/>
     <w:semiHidden/>
@@ -11665,16 +11702,16 @@
       </w:tblCellMar>
     </w:tblPr>
   </w:style>
-  <w:style w:type="numbering" w:default="1" w:styleId="NoList">
+  <w:style w:type="numbering" w:default="1" w:styleId="Ingenlista">
     <w:name w:val="No List"/>
     <w:uiPriority w:val="99"/>
     <w:semiHidden/>
     <w:unhideWhenUsed/>
   </w:style>
-  <w:style w:type="paragraph" w:styleId="Header">
+  <w:style w:type="paragraph" w:styleId="Sidhuvud">
     <w:name w:val="header"/>
     <w:basedOn w:val="Normal"/>
-    <w:link w:val="HeaderChar"/>
+    <w:link w:val="SidhuvudChar"/>
     <w:unhideWhenUsed/>
     <w:rsid w:val="00215949"/>
     <w:pPr>
@@ -11690,17 +11727,17 @@
       <w:lang w:eastAsia="en-US"/>
     </w:rPr>
   </w:style>
-  <w:style w:type="character" w:customStyle="1" w:styleId="HeaderChar">
-    <w:name w:val="Header Char"/>
-    <w:basedOn w:val="DefaultParagraphFont"/>
-    <w:link w:val="Header"/>
+  <w:style w:type="character" w:customStyle="1" w:styleId="SidhuvudChar">
+    <w:name w:val="Sidhuvud Char"/>
+    <w:basedOn w:val="Standardstycketeckensnitt"/>
+    <w:link w:val="Sidhuvud"/>
     <w:uiPriority w:val="99"/>
     <w:rsid w:val="00215949"/>
   </w:style>
-  <w:style w:type="paragraph" w:styleId="Footer">
+  <w:style w:type="paragraph" w:styleId="Sidfot">
     <w:name w:val="footer"/>
     <w:basedOn w:val="Normal"/>
-    <w:link w:val="FooterChar"/>
+    <w:link w:val="SidfotChar"/>
     <w:unhideWhenUsed/>
     <w:rsid w:val="00215949"/>
     <w:pPr>
@@ -11716,10 +11753,10 @@
       <w:lang w:eastAsia="en-US"/>
     </w:rPr>
   </w:style>
-  <w:style w:type="character" w:customStyle="1" w:styleId="FooterChar">
-    <w:name w:val="Footer Char"/>
-    <w:basedOn w:val="DefaultParagraphFont"/>
-    <w:link w:val="Footer"/>
+  <w:style w:type="character" w:customStyle="1" w:styleId="SidfotChar">
+    <w:name w:val="Sidfot Char"/>
+    <w:basedOn w:val="Standardstycketeckensnitt"/>
+    <w:link w:val="Sidfot"/>
     <w:uiPriority w:val="99"/>
     <w:rsid w:val="00215949"/>
   </w:style>
@@ -11741,7 +11778,7 @@
       <w:color w:val="000000"/>
     </w:rPr>
   </w:style>
-  <w:style w:type="character" w:styleId="Hyperlink">
+  <w:style w:type="character" w:styleId="Hyperlnk">
     <w:name w:val="Hyperlink"/>
     <w:uiPriority w:val="99"/>
     <w:rsid w:val="00215949"/>
@@ -11750,7 +11787,7 @@
       <w:u w:val="single"/>
     </w:rPr>
   </w:style>
-  <w:style w:type="character" w:styleId="PageNumber">
+  <w:style w:type="character" w:styleId="Sidnummer">
     <w:name w:val="page number"/>
     <w:rsid w:val="00215949"/>
     <w:rPr>
@@ -11759,10 +11796,10 @@
       <w:sz w:val="20"/>
     </w:rPr>
   </w:style>
-  <w:style w:type="paragraph" w:styleId="BodyText">
+  <w:style w:type="paragraph" w:styleId="Brdtext">
     <w:name w:val="Body Text"/>
     <w:basedOn w:val="Normal"/>
-    <w:link w:val="BodyTextChar"/>
+    <w:link w:val="BrdtextChar"/>
     <w:rsid w:val="00215949"/>
     <w:pPr>
       <w:spacing w:after="120"/>
@@ -11771,10 +11808,10 @@
       <w:color w:val="000000"/>
     </w:rPr>
   </w:style>
-  <w:style w:type="character" w:customStyle="1" w:styleId="BodyTextChar">
-    <w:name w:val="Body Text Char"/>
-    <w:basedOn w:val="DefaultParagraphFont"/>
-    <w:link w:val="BodyText"/>
+  <w:style w:type="character" w:customStyle="1" w:styleId="BrdtextChar">
+    <w:name w:val="Brödtext Char"/>
+    <w:basedOn w:val="Standardstycketeckensnitt"/>
+    <w:link w:val="Brdtext"/>
     <w:rsid w:val="00215949"/>
     <w:rPr>
       <w:rFonts w:ascii="Times New Roman" w:eastAsia="Times New Roman" w:hAnsi="Times New Roman" w:cs="Times New Roman"/>
@@ -11902,10 +11939,10 @@
       <w:sz w:val="28"/>
     </w:rPr>
   </w:style>
-  <w:style w:type="character" w:customStyle="1" w:styleId="Heading1Char">
-    <w:name w:val="Heading 1 Char"/>
-    <w:basedOn w:val="DefaultParagraphFont"/>
-    <w:link w:val="Heading1"/>
+  <w:style w:type="character" w:customStyle="1" w:styleId="Rubrik1Char">
+    <w:name w:val="Rubrik 1 Char"/>
+    <w:basedOn w:val="Standardstycketeckensnitt"/>
+    <w:link w:val="Rubrik1"/>
     <w:uiPriority w:val="9"/>
     <w:rsid w:val="00885319"/>
     <w:rPr>
@@ -11916,10 +11953,10 @@
       <w:lang w:eastAsia="zh-CN"/>
     </w:rPr>
   </w:style>
-  <w:style w:type="paragraph" w:styleId="BalloonText">
+  <w:style w:type="paragraph" w:styleId="Ballongtext">
     <w:name w:val="Balloon Text"/>
     <w:basedOn w:val="Normal"/>
-    <w:link w:val="BalloonTextChar"/>
+    <w:link w:val="BallongtextChar"/>
     <w:uiPriority w:val="99"/>
     <w:semiHidden/>
     <w:unhideWhenUsed/>
@@ -11930,10 +11967,10 @@
       <w:szCs w:val="16"/>
     </w:rPr>
   </w:style>
-  <w:style w:type="character" w:customStyle="1" w:styleId="BalloonTextChar">
-    <w:name w:val="Balloon Text Char"/>
-    <w:basedOn w:val="DefaultParagraphFont"/>
-    <w:link w:val="BalloonText"/>
+  <w:style w:type="character" w:customStyle="1" w:styleId="BallongtextChar">
+    <w:name w:val="Ballongtext Char"/>
+    <w:basedOn w:val="Standardstycketeckensnitt"/>
+    <w:link w:val="Ballongtext"/>
     <w:uiPriority w:val="99"/>
     <w:semiHidden/>
     <w:rsid w:val="004304EE"/>
@@ -11944,10 +11981,10 @@
       <w:lang w:eastAsia="zh-CN"/>
     </w:rPr>
   </w:style>
-  <w:style w:type="character" w:customStyle="1" w:styleId="Heading2Char">
-    <w:name w:val="Heading 2 Char"/>
-    <w:basedOn w:val="DefaultParagraphFont"/>
-    <w:link w:val="Heading2"/>
+  <w:style w:type="character" w:customStyle="1" w:styleId="Rubrik2Char">
+    <w:name w:val="Rubrik 2 Char"/>
+    <w:basedOn w:val="Standardstycketeckensnitt"/>
+    <w:link w:val="Rubrik2"/>
     <w:uiPriority w:val="9"/>
     <w:rsid w:val="00047FB6"/>
     <w:rPr>
@@ -11960,10 +11997,10 @@
       <w:lang w:eastAsia="zh-CN"/>
     </w:rPr>
   </w:style>
-  <w:style w:type="character" w:customStyle="1" w:styleId="Heading3Char">
-    <w:name w:val="Heading 3 Char"/>
-    <w:basedOn w:val="DefaultParagraphFont"/>
-    <w:link w:val="Heading3"/>
+  <w:style w:type="character" w:customStyle="1" w:styleId="Rubrik3Char">
+    <w:name w:val="Rubrik 3 Char"/>
+    <w:basedOn w:val="Standardstycketeckensnitt"/>
+    <w:link w:val="Rubrik3"/>
     <w:uiPriority w:val="9"/>
     <w:rsid w:val="00047FB6"/>
     <w:rPr>
@@ -12008,7 +12045,7 @@
       <w:sz w:val="20"/>
     </w:rPr>
   </w:style>
-  <w:style w:type="paragraph" w:styleId="ListParagraph">
+  <w:style w:type="paragraph" w:styleId="Liststycke">
     <w:name w:val="List Paragraph"/>
     <w:basedOn w:val="Normal"/>
     <w:uiPriority w:val="34"/>
@@ -12033,7 +12070,7 @@
       <w:lang w:val="en-US"/>
     </w:rPr>
   </w:style>
-  <w:style w:type="paragraph" w:styleId="NoSpacing">
+  <w:style w:type="paragraph" w:styleId="Ingetavstnd">
     <w:name w:val="No Spacing"/>
     <w:qFormat/>
     <w:rsid w:val="00B91D92"/>
@@ -12047,9 +12084,9 @@
       <w:lang w:eastAsia="zh-CN"/>
     </w:rPr>
   </w:style>
-  <w:style w:type="table" w:styleId="TableGrid">
+  <w:style w:type="table" w:styleId="Tabellrutnt">
     <w:name w:val="Table Grid"/>
-    <w:basedOn w:val="TableNormal"/>
+    <w:basedOn w:val="Normaltabell"/>
     <w:uiPriority w:val="59"/>
     <w:rsid w:val="006164BC"/>
     <w:pPr>
@@ -12060,7 +12097,7 @@
       <w:lang w:val="en-US" w:eastAsia="zh-CN"/>
     </w:rPr>
     <w:tblPr>
-      <w:tblInd w:w="0" w:type="nil"/>
+      <w:tblInd w:w="0" w:type="dxa"/>
       <w:tblBorders>
         <w:top w:val="single" w:sz="4" w:space="0" w:color="auto"/>
         <w:left w:val="single" w:sz="4" w:space="0" w:color="auto"/>
@@ -12069,6 +12106,12 @@
         <w:insideH w:val="single" w:sz="4" w:space="0" w:color="auto"/>
         <w:insideV w:val="single" w:sz="4" w:space="0" w:color="auto"/>
       </w:tblBorders>
+      <w:tblCellMar>
+        <w:top w:w="0" w:type="dxa"/>
+        <w:left w:w="108" w:type="dxa"/>
+        <w:bottom w:w="0" w:type="dxa"/>
+        <w:right w:w="108" w:type="dxa"/>
+      </w:tblCellMar>
     </w:tblPr>
   </w:style>
   <w:style w:type="character" w:customStyle="1" w:styleId="Betoning-fet">
@@ -12091,708 +12134,7 @@
   </w:style>
   <w:style w:type="paragraph" w:customStyle="1" w:styleId="Rubrik1utannumrering">
     <w:name w:val="Rubrik 1 utan numrering"/>
-    <w:basedOn w:val="Heading1"/>
-    <w:rsid w:val="002F001C"/>
-    <w:pPr>
-      <w:spacing w:after="120"/>
-    </w:pPr>
-    <w:rPr>
-      <w:rFonts w:eastAsia="Times New Roman" w:cs="Arial"/>
-      <w:szCs w:val="20"/>
-    </w:rPr>
-  </w:style>
-</w:styles>
-</file>
-
-<file path=word/stylesWithEffects.xml><?xml version="1.0" encoding="utf-8"?>
-<w:styles xmlns:wpc="http://schemas.microsoft.com/office/word/2010/wordprocessingCanvas" xmlns:mc="http://schemas.openxmlformats.org/markup-compatibility/2006" xmlns:o="urn:schemas-microsoft-com:office:office" xmlns:r="http://schemas.openxmlformats.org/officeDocument/2006/relationships" xmlns:m="http://schemas.openxmlformats.org/officeDocument/2006/math" xmlns:v="urn:schemas-microsoft-com:vml" xmlns:wp14="http://schemas.microsoft.com/office/word/2010/wordprocessingDrawing" xmlns:wp="http://schemas.openxmlformats.org/drawingml/2006/wordprocessingDrawing" xmlns:w10="urn:schemas-microsoft-com:office:word" xmlns:w="http://schemas.openxmlformats.org/wordprocessingml/2006/main" xmlns:w14="http://schemas.microsoft.com/office/word/2010/wordml" xmlns:wpg="http://schemas.microsoft.com/office/word/2010/wordprocessingGroup" xmlns:wpi="http://schemas.microsoft.com/office/word/2010/wordprocessingInk" xmlns:wne="http://schemas.microsoft.com/office/word/2006/wordml" xmlns:wps="http://schemas.microsoft.com/office/word/2010/wordprocessingShape" mc:Ignorable="w14 wp14">
-  <w:docDefaults>
-    <w:rPrDefault>
-      <w:rPr>
-        <w:rFonts w:asciiTheme="minorHAnsi" w:eastAsiaTheme="minorHAnsi" w:hAnsiTheme="minorHAnsi" w:cstheme="minorBidi"/>
-        <w:sz w:val="22"/>
-        <w:szCs w:val="22"/>
-        <w:lang w:val="sv-SE" w:eastAsia="en-US" w:bidi="ar-SA"/>
-      </w:rPr>
-    </w:rPrDefault>
-    <w:pPrDefault>
-      <w:pPr>
-        <w:spacing w:after="160" w:line="259" w:lineRule="auto"/>
-      </w:pPr>
-    </w:pPrDefault>
-  </w:docDefaults>
-  <w:latentStyles w:defLockedState="0" w:defUIPriority="99" w:defSemiHidden="1" w:defUnhideWhenUsed="1" w:defQFormat="0" w:count="267">
-    <w:lsdException w:name="Normal" w:semiHidden="0" w:uiPriority="0" w:unhideWhenUsed="0" w:qFormat="1"/>
-    <w:lsdException w:name="heading 1" w:semiHidden="0" w:uiPriority="9" w:unhideWhenUsed="0" w:qFormat="1"/>
-    <w:lsdException w:name="heading 2" w:uiPriority="9" w:qFormat="1"/>
-    <w:lsdException w:name="heading 3" w:uiPriority="9" w:qFormat="1"/>
-    <w:lsdException w:name="heading 4" w:uiPriority="9" w:qFormat="1"/>
-    <w:lsdException w:name="heading 5" w:uiPriority="9" w:qFormat="1"/>
-    <w:lsdException w:name="heading 6" w:uiPriority="9" w:qFormat="1"/>
-    <w:lsdException w:name="heading 7" w:uiPriority="9" w:qFormat="1"/>
-    <w:lsdException w:name="heading 8" w:uiPriority="9" w:qFormat="1"/>
-    <w:lsdException w:name="heading 9" w:uiPriority="9" w:qFormat="1"/>
-    <w:lsdException w:name="toc 1" w:uiPriority="39"/>
-    <w:lsdException w:name="toc 2" w:uiPriority="39"/>
-    <w:lsdException w:name="toc 3" w:uiPriority="39"/>
-    <w:lsdException w:name="toc 4" w:uiPriority="39"/>
-    <w:lsdException w:name="toc 5" w:uiPriority="39"/>
-    <w:lsdException w:name="toc 6" w:uiPriority="39"/>
-    <w:lsdException w:name="toc 7" w:uiPriority="39"/>
-    <w:lsdException w:name="toc 8" w:uiPriority="39"/>
-    <w:lsdException w:name="toc 9" w:uiPriority="39"/>
-    <w:lsdException w:name="header" w:uiPriority="0"/>
-    <w:lsdException w:name="footer" w:uiPriority="0"/>
-    <w:lsdException w:name="caption" w:uiPriority="35" w:qFormat="1"/>
-    <w:lsdException w:name="page number" w:uiPriority="0"/>
-    <w:lsdException w:name="Title" w:semiHidden="0" w:uiPriority="10" w:unhideWhenUsed="0" w:qFormat="1"/>
-    <w:lsdException w:name="Default Paragraph Font" w:uiPriority="1"/>
-    <w:lsdException w:name="Body Text" w:uiPriority="0"/>
-    <w:lsdException w:name="Subtitle" w:semiHidden="0" w:uiPriority="11" w:unhideWhenUsed="0" w:qFormat="1"/>
-    <w:lsdException w:name="Strong" w:semiHidden="0" w:uiPriority="22" w:unhideWhenUsed="0" w:qFormat="1"/>
-    <w:lsdException w:name="Emphasis" w:semiHidden="0" w:uiPriority="20" w:unhideWhenUsed="0" w:qFormat="1"/>
-    <w:lsdException w:name="Table Grid" w:semiHidden="0" w:uiPriority="59" w:unhideWhenUsed="0"/>
-    <w:lsdException w:name="Placeholder Text" w:unhideWhenUsed="0"/>
-    <w:lsdException w:name="No Spacing" w:semiHidden="0" w:uiPriority="0" w:unhideWhenUsed="0" w:qFormat="1"/>
-    <w:lsdException w:name="Light Shading" w:semiHidden="0" w:uiPriority="60" w:unhideWhenUsed="0"/>
-    <w:lsdException w:name="Light List" w:semiHidden="0" w:uiPriority="61" w:unhideWhenUsed="0"/>
-    <w:lsdException w:name="Light Grid" w:semiHidden="0" w:uiPriority="62" w:unhideWhenUsed="0"/>
-    <w:lsdException w:name="Medium Shading 1" w:semiHidden="0" w:uiPriority="63" w:unhideWhenUsed="0"/>
-    <w:lsdException w:name="Medium Shading 2" w:semiHidden="0" w:uiPriority="64" w:unhideWhenUsed="0"/>
-    <w:lsdException w:name="Medium List 1" w:semiHidden="0" w:uiPriority="65" w:unhideWhenUsed="0"/>
-    <w:lsdException w:name="Medium List 2" w:semiHidden="0" w:uiPriority="66" w:unhideWhenUsed="0"/>
-    <w:lsdException w:name="Medium Grid 1" w:semiHidden="0" w:uiPriority="67" w:unhideWhenUsed="0"/>
-    <w:lsdException w:name="Medium Grid 2" w:semiHidden="0" w:uiPriority="68" w:unhideWhenUsed="0"/>
-    <w:lsdException w:name="Medium Grid 3" w:semiHidden="0" w:uiPriority="69" w:unhideWhenUsed="0"/>
-    <w:lsdException w:name="Dark List" w:semiHidden="0" w:uiPriority="70" w:unhideWhenUsed="0"/>
-    <w:lsdException w:name="Colorful Shading" w:semiHidden="0" w:uiPriority="71" w:unhideWhenUsed="0"/>
-    <w:lsdException w:name="Colorful List" w:semiHidden="0" w:uiPriority="72" w:unhideWhenUsed="0"/>
-    <w:lsdException w:name="Colorful Grid" w:semiHidden="0" w:uiPriority="73" w:unhideWhenUsed="0"/>
-    <w:lsdException w:name="Light Shading Accent 1" w:semiHidden="0" w:uiPriority="60" w:unhideWhenUsed="0"/>
-    <w:lsdException w:name="Light List Accent 1" w:semiHidden="0" w:uiPriority="61" w:unhideWhenUsed="0"/>
-    <w:lsdException w:name="Light Grid Accent 1" w:semiHidden="0" w:uiPriority="62" w:unhideWhenUsed="0"/>
-    <w:lsdException w:name="Medium Shading 1 Accent 1" w:semiHidden="0" w:uiPriority="63" w:unhideWhenUsed="0"/>
-    <w:lsdException w:name="Medium Shading 2 Accent 1" w:semiHidden="0" w:uiPriority="64" w:unhideWhenUsed="0"/>
-    <w:lsdException w:name="Medium List 1 Accent 1" w:semiHidden="0" w:uiPriority="65" w:unhideWhenUsed="0"/>
-    <w:lsdException w:name="Revision" w:unhideWhenUsed="0"/>
-    <w:lsdException w:name="List Paragraph" w:semiHidden="0" w:uiPriority="34" w:unhideWhenUsed="0" w:qFormat="1"/>
-    <w:lsdException w:name="Quote" w:semiHidden="0" w:uiPriority="29" w:unhideWhenUsed="0" w:qFormat="1"/>
-    <w:lsdException w:name="Intense Quote" w:semiHidden="0" w:uiPriority="30" w:unhideWhenUsed="0" w:qFormat="1"/>
-    <w:lsdException w:name="Medium List 2 Accent 1" w:semiHidden="0" w:uiPriority="66" w:unhideWhenUsed="0"/>
-    <w:lsdException w:name="Medium Grid 1 Accent 1" w:semiHidden="0" w:uiPriority="67" w:unhideWhenUsed="0"/>
-    <w:lsdException w:name="Medium Grid 2 Accent 1" w:semiHidden="0" w:uiPriority="68" w:unhideWhenUsed="0"/>
-    <w:lsdException w:name="Medium Grid 3 Accent 1" w:semiHidden="0" w:uiPriority="69" w:unhideWhenUsed="0"/>
-    <w:lsdException w:name="Dark List Accent 1" w:semiHidden="0" w:uiPriority="70" w:unhideWhenUsed="0"/>
-    <w:lsdException w:name="Colorful Shading Accent 1" w:semiHidden="0" w:uiPriority="71" w:unhideWhenUsed="0"/>
-    <w:lsdException w:name="Colorful List Accent 1" w:semiHidden="0" w:uiPriority="72" w:unhideWhenUsed="0"/>
-    <w:lsdException w:name="Colorful Grid Accent 1" w:semiHidden="0" w:uiPriority="73" w:unhideWhenUsed="0"/>
-    <w:lsdException w:name="Light Shading Accent 2" w:semiHidden="0" w:uiPriority="60" w:unhideWhenUsed="0"/>
-    <w:lsdException w:name="Light List Accent 2" w:semiHidden="0" w:uiPriority="61" w:unhideWhenUsed="0"/>
-    <w:lsdException w:name="Light Grid Accent 2" w:semiHidden="0" w:uiPriority="62" w:unhideWhenUsed="0"/>
-    <w:lsdException w:name="Medium Shading 1 Accent 2" w:semiHidden="0" w:uiPriority="63" w:unhideWhenUsed="0"/>
-    <w:lsdException w:name="Medium Shading 2 Accent 2" w:semiHidden="0" w:uiPriority="64" w:unhideWhenUsed="0"/>
-    <w:lsdException w:name="Medium List 1 Accent 2" w:semiHidden="0" w:uiPriority="65" w:unhideWhenUsed="0"/>
-    <w:lsdException w:name="Medium List 2 Accent 2" w:semiHidden="0" w:uiPriority="66" w:unhideWhenUsed="0"/>
-    <w:lsdException w:name="Medium Grid 1 Accent 2" w:semiHidden="0" w:uiPriority="67" w:unhideWhenUsed="0"/>
-    <w:lsdException w:name="Medium Grid 2 Accent 2" w:semiHidden="0" w:uiPriority="68" w:unhideWhenUsed="0"/>
-    <w:lsdException w:name="Medium Grid 3 Accent 2" w:semiHidden="0" w:uiPriority="69" w:unhideWhenUsed="0"/>
-    <w:lsdException w:name="Dark List Accent 2" w:semiHidden="0" w:uiPriority="70" w:unhideWhenUsed="0"/>
-    <w:lsdException w:name="Colorful Shading Accent 2" w:semiHidden="0" w:uiPriority="71" w:unhideWhenUsed="0"/>
-    <w:lsdException w:name="Colorful List Accent 2" w:semiHidden="0" w:uiPriority="72" w:unhideWhenUsed="0"/>
-    <w:lsdException w:name="Colorful Grid Accent 2" w:semiHidden="0" w:uiPriority="73" w:unhideWhenUsed="0"/>
-    <w:lsdException w:name="Light Shading Accent 3" w:semiHidden="0" w:uiPriority="60" w:unhideWhenUsed="0"/>
-    <w:lsdException w:name="Light List Accent 3" w:semiHidden="0" w:uiPriority="61" w:unhideWhenUsed="0"/>
-    <w:lsdException w:name="Light Grid Accent 3" w:semiHidden="0" w:uiPriority="62" w:unhideWhenUsed="0"/>
-    <w:lsdException w:name="Medium Shading 1 Accent 3" w:semiHidden="0" w:uiPriority="63" w:unhideWhenUsed="0"/>
-    <w:lsdException w:name="Medium Shading 2 Accent 3" w:semiHidden="0" w:uiPriority="64" w:unhideWhenUsed="0"/>
-    <w:lsdException w:name="Medium List 1 Accent 3" w:semiHidden="0" w:uiPriority="65" w:unhideWhenUsed="0"/>
-    <w:lsdException w:name="Medium List 2 Accent 3" w:semiHidden="0" w:uiPriority="66" w:unhideWhenUsed="0"/>
-    <w:lsdException w:name="Medium Grid 1 Accent 3" w:semiHidden="0" w:uiPriority="67" w:unhideWhenUsed="0"/>
-    <w:lsdException w:name="Medium Grid 2 Accent 3" w:semiHidden="0" w:uiPriority="68" w:unhideWhenUsed="0"/>
-    <w:lsdException w:name="Medium Grid 3 Accent 3" w:semiHidden="0" w:uiPriority="69" w:unhideWhenUsed="0"/>
-    <w:lsdException w:name="Dark List Accent 3" w:semiHidden="0" w:uiPriority="70" w:unhideWhenUsed="0"/>
-    <w:lsdException w:name="Colorful Shading Accent 3" w:semiHidden="0" w:uiPriority="71" w:unhideWhenUsed="0"/>
-    <w:lsdException w:name="Colorful List Accent 3" w:semiHidden="0" w:uiPriority="72" w:unhideWhenUsed="0"/>
-    <w:lsdException w:name="Colorful Grid Accent 3" w:semiHidden="0" w:uiPriority="73" w:unhideWhenUsed="0"/>
-    <w:lsdException w:name="Light Shading Accent 4" w:semiHidden="0" w:uiPriority="60" w:unhideWhenUsed="0"/>
-    <w:lsdException w:name="Light List Accent 4" w:semiHidden="0" w:uiPriority="61" w:unhideWhenUsed="0"/>
-    <w:lsdException w:name="Light Grid Accent 4" w:semiHidden="0" w:uiPriority="62" w:unhideWhenUsed="0"/>
-    <w:lsdException w:name="Medium Shading 1 Accent 4" w:semiHidden="0" w:uiPriority="63" w:unhideWhenUsed="0"/>
-    <w:lsdException w:name="Medium Shading 2 Accent 4" w:semiHidden="0" w:uiPriority="64" w:unhideWhenUsed="0"/>
-    <w:lsdException w:name="Medium List 1 Accent 4" w:semiHidden="0" w:uiPriority="65" w:unhideWhenUsed="0"/>
-    <w:lsdException w:name="Medium List 2 Accent 4" w:semiHidden="0" w:uiPriority="66" w:unhideWhenUsed="0"/>
-    <w:lsdException w:name="Medium Grid 1 Accent 4" w:semiHidden="0" w:uiPriority="67" w:unhideWhenUsed="0"/>
-    <w:lsdException w:name="Medium Grid 2 Accent 4" w:semiHidden="0" w:uiPriority="68" w:unhideWhenUsed="0"/>
-    <w:lsdException w:name="Medium Grid 3 Accent 4" w:semiHidden="0" w:uiPriority="69" w:unhideWhenUsed="0"/>
-    <w:lsdException w:name="Dark List Accent 4" w:semiHidden="0" w:uiPriority="70" w:unhideWhenUsed="0"/>
-    <w:lsdException w:name="Colorful Shading Accent 4" w:semiHidden="0" w:uiPriority="71" w:unhideWhenUsed="0"/>
-    <w:lsdException w:name="Colorful List Accent 4" w:semiHidden="0" w:uiPriority="72" w:unhideWhenUsed="0"/>
-    <w:lsdException w:name="Colorful Grid Accent 4" w:semiHidden="0" w:uiPriority="73" w:unhideWhenUsed="0"/>
-    <w:lsdException w:name="Light Shading Accent 5" w:semiHidden="0" w:uiPriority="60" w:unhideWhenUsed="0"/>
-    <w:lsdException w:name="Light List Accent 5" w:semiHidden="0" w:uiPriority="61" w:unhideWhenUsed="0"/>
-    <w:lsdException w:name="Light Grid Accent 5" w:semiHidden="0" w:uiPriority="62" w:unhideWhenUsed="0"/>
-    <w:lsdException w:name="Medium Shading 1 Accent 5" w:semiHidden="0" w:uiPriority="63" w:unhideWhenUsed="0"/>
-    <w:lsdException w:name="Medium Shading 2 Accent 5" w:semiHidden="0" w:uiPriority="64" w:unhideWhenUsed="0"/>
-    <w:lsdException w:name="Medium List 1 Accent 5" w:semiHidden="0" w:uiPriority="65" w:unhideWhenUsed="0"/>
-    <w:lsdException w:name="Medium List 2 Accent 5" w:semiHidden="0" w:uiPriority="66" w:unhideWhenUsed="0"/>
-    <w:lsdException w:name="Medium Grid 1 Accent 5" w:semiHidden="0" w:uiPriority="67" w:unhideWhenUsed="0"/>
-    <w:lsdException w:name="Medium Grid 2 Accent 5" w:semiHidden="0" w:uiPriority="68" w:unhideWhenUsed="0"/>
-    <w:lsdException w:name="Medium Grid 3 Accent 5" w:semiHidden="0" w:uiPriority="69" w:unhideWhenUsed="0"/>
-    <w:lsdException w:name="Dark List Accent 5" w:semiHidden="0" w:uiPriority="70" w:unhideWhenUsed="0"/>
-    <w:lsdException w:name="Colorful Shading Accent 5" w:semiHidden="0" w:uiPriority="71" w:unhideWhenUsed="0"/>
-    <w:lsdException w:name="Colorful List Accent 5" w:semiHidden="0" w:uiPriority="72" w:unhideWhenUsed="0"/>
-    <w:lsdException w:name="Colorful Grid Accent 5" w:semiHidden="0" w:uiPriority="73" w:unhideWhenUsed="0"/>
-    <w:lsdException w:name="Light Shading Accent 6" w:semiHidden="0" w:uiPriority="60" w:unhideWhenUsed="0"/>
-    <w:lsdException w:name="Light List Accent 6" w:semiHidden="0" w:uiPriority="61" w:unhideWhenUsed="0"/>
-    <w:lsdException w:name="Light Grid Accent 6" w:semiHidden="0" w:uiPriority="62" w:unhideWhenUsed="0"/>
-    <w:lsdException w:name="Medium Shading 1 Accent 6" w:semiHidden="0" w:uiPriority="63" w:unhideWhenUsed="0"/>
-    <w:lsdException w:name="Medium Shading 2 Accent 6" w:semiHidden="0" w:uiPriority="64" w:unhideWhenUsed="0"/>
-    <w:lsdException w:name="Medium List 1 Accent 6" w:semiHidden="0" w:uiPriority="65" w:unhideWhenUsed="0"/>
-    <w:lsdException w:name="Medium List 2 Accent 6" w:semiHidden="0" w:uiPriority="66" w:unhideWhenUsed="0"/>
-    <w:lsdException w:name="Medium Grid 1 Accent 6" w:semiHidden="0" w:uiPriority="67" w:unhideWhenUsed="0"/>
-    <w:lsdException w:name="Medium Grid 2 Accent 6" w:semiHidden="0" w:uiPriority="68" w:unhideWhenUsed="0"/>
-    <w:lsdException w:name="Medium Grid 3 Accent 6" w:semiHidden="0" w:uiPriority="69" w:unhideWhenUsed="0"/>
-    <w:lsdException w:name="Dark List Accent 6" w:semiHidden="0" w:uiPriority="70" w:unhideWhenUsed="0"/>
-    <w:lsdException w:name="Colorful Shading Accent 6" w:semiHidden="0" w:uiPriority="71" w:unhideWhenUsed="0"/>
-    <w:lsdException w:name="Colorful List Accent 6" w:semiHidden="0" w:uiPriority="72" w:unhideWhenUsed="0"/>
-    <w:lsdException w:name="Colorful Grid Accent 6" w:semiHidden="0" w:uiPriority="73" w:unhideWhenUsed="0"/>
-    <w:lsdException w:name="Subtle Emphasis" w:semiHidden="0" w:uiPriority="19" w:unhideWhenUsed="0" w:qFormat="1"/>
-    <w:lsdException w:name="Intense Emphasis" w:semiHidden="0" w:uiPriority="21" w:unhideWhenUsed="0" w:qFormat="1"/>
-    <w:lsdException w:name="Subtle Reference" w:semiHidden="0" w:uiPriority="31" w:unhideWhenUsed="0" w:qFormat="1"/>
-    <w:lsdException w:name="Intense Reference" w:semiHidden="0" w:uiPriority="32" w:unhideWhenUsed="0" w:qFormat="1"/>
-    <w:lsdException w:name="Book Title" w:semiHidden="0" w:uiPriority="33" w:unhideWhenUsed="0" w:qFormat="1"/>
-    <w:lsdException w:name="Bibliography" w:uiPriority="37"/>
-    <w:lsdException w:name="TOC Heading" w:uiPriority="39" w:qFormat="1"/>
-  </w:latentStyles>
-  <w:style w:type="paragraph" w:default="1" w:styleId="Normal">
-    <w:name w:val="Normal"/>
-    <w:qFormat/>
-    <w:rsid w:val="00215949"/>
-    <w:pPr>
-      <w:suppressAutoHyphens/>
-      <w:spacing w:after="0" w:line="240" w:lineRule="auto"/>
-    </w:pPr>
-    <w:rPr>
-      <w:rFonts w:ascii="Times New Roman" w:eastAsia="Times New Roman" w:hAnsi="Times New Roman" w:cs="Times New Roman"/>
-      <w:szCs w:val="20"/>
-      <w:lang w:eastAsia="zh-CN"/>
-    </w:rPr>
-  </w:style>
-  <w:style w:type="paragraph" w:styleId="Heading1">
-    <w:name w:val="heading 1"/>
-    <w:basedOn w:val="Normal"/>
-    <w:next w:val="Normal"/>
-    <w:link w:val="Heading1Char"/>
-    <w:uiPriority w:val="9"/>
-    <w:qFormat/>
-    <w:rsid w:val="00885319"/>
-    <w:pPr>
-      <w:keepNext/>
-      <w:keepLines/>
-      <w:spacing w:before="240"/>
-      <w:outlineLvl w:val="0"/>
-    </w:pPr>
-    <w:rPr>
-      <w:rFonts w:ascii="Arial" w:eastAsiaTheme="majorEastAsia" w:hAnsi="Arial" w:cstheme="majorBidi"/>
-      <w:b/>
-      <w:sz w:val="36"/>
-      <w:szCs w:val="32"/>
-    </w:rPr>
-  </w:style>
-  <w:style w:type="paragraph" w:styleId="Heading2">
-    <w:name w:val="heading 2"/>
-    <w:basedOn w:val="Normal"/>
-    <w:next w:val="Normal"/>
-    <w:link w:val="Heading2Char"/>
-    <w:uiPriority w:val="9"/>
-    <w:unhideWhenUsed/>
-    <w:qFormat/>
-    <w:rsid w:val="00047FB6"/>
-    <w:pPr>
-      <w:keepNext/>
-      <w:keepLines/>
-      <w:spacing w:before="200"/>
-      <w:outlineLvl w:val="1"/>
-    </w:pPr>
-    <w:rPr>
-      <w:rFonts w:asciiTheme="majorHAnsi" w:eastAsiaTheme="majorEastAsia" w:hAnsiTheme="majorHAnsi" w:cstheme="majorBidi"/>
-      <w:b/>
-      <w:bCs/>
-      <w:color w:val="5B9BD5" w:themeColor="accent1"/>
-      <w:sz w:val="26"/>
-      <w:szCs w:val="26"/>
-    </w:rPr>
-  </w:style>
-  <w:style w:type="paragraph" w:styleId="Heading3">
-    <w:name w:val="heading 3"/>
-    <w:basedOn w:val="Normal"/>
-    <w:next w:val="Normal"/>
-    <w:link w:val="Heading3Char"/>
-    <w:uiPriority w:val="9"/>
-    <w:unhideWhenUsed/>
-    <w:qFormat/>
-    <w:rsid w:val="00047FB6"/>
-    <w:pPr>
-      <w:keepNext/>
-      <w:keepLines/>
-      <w:spacing w:before="200"/>
-      <w:outlineLvl w:val="2"/>
-    </w:pPr>
-    <w:rPr>
-      <w:rFonts w:asciiTheme="majorHAnsi" w:eastAsiaTheme="majorEastAsia" w:hAnsiTheme="majorHAnsi" w:cstheme="majorBidi"/>
-      <w:b/>
-      <w:bCs/>
-      <w:color w:val="5B9BD5" w:themeColor="accent1"/>
-    </w:rPr>
-  </w:style>
-  <w:style w:type="character" w:default="1" w:styleId="DefaultParagraphFont">
-    <w:name w:val="Default Paragraph Font"/>
-    <w:uiPriority w:val="1"/>
-    <w:semiHidden/>
-    <w:unhideWhenUsed/>
-  </w:style>
-  <w:style w:type="table" w:default="1" w:styleId="TableNormal">
-    <w:name w:val="Normal Table"/>
-    <w:uiPriority w:val="99"/>
-    <w:semiHidden/>
-    <w:unhideWhenUsed/>
-    <w:tblPr>
-      <w:tblInd w:w="0" w:type="dxa"/>
-      <w:tblCellMar>
-        <w:top w:w="0" w:type="dxa"/>
-        <w:left w:w="108" w:type="dxa"/>
-        <w:bottom w:w="0" w:type="dxa"/>
-        <w:right w:w="108" w:type="dxa"/>
-      </w:tblCellMar>
-    </w:tblPr>
-  </w:style>
-  <w:style w:type="numbering" w:default="1" w:styleId="NoList">
-    <w:name w:val="No List"/>
-    <w:uiPriority w:val="99"/>
-    <w:semiHidden/>
-    <w:unhideWhenUsed/>
-  </w:style>
-  <w:style w:type="paragraph" w:styleId="Header">
-    <w:name w:val="header"/>
-    <w:basedOn w:val="Normal"/>
-    <w:link w:val="HeaderChar"/>
-    <w:unhideWhenUsed/>
-    <w:rsid w:val="00215949"/>
-    <w:pPr>
-      <w:tabs>
-        <w:tab w:val="center" w:pos="4513"/>
-        <w:tab w:val="right" w:pos="9026"/>
-      </w:tabs>
-      <w:suppressAutoHyphens w:val="0"/>
-    </w:pPr>
-    <w:rPr>
-      <w:rFonts w:asciiTheme="minorHAnsi" w:eastAsiaTheme="minorHAnsi" w:hAnsiTheme="minorHAnsi" w:cstheme="minorBidi"/>
-      <w:szCs w:val="22"/>
-      <w:lang w:eastAsia="en-US"/>
-    </w:rPr>
-  </w:style>
-  <w:style w:type="character" w:customStyle="1" w:styleId="HeaderChar">
-    <w:name w:val="Header Char"/>
-    <w:basedOn w:val="DefaultParagraphFont"/>
-    <w:link w:val="Header"/>
-    <w:uiPriority w:val="99"/>
-    <w:rsid w:val="00215949"/>
-  </w:style>
-  <w:style w:type="paragraph" w:styleId="Footer">
-    <w:name w:val="footer"/>
-    <w:basedOn w:val="Normal"/>
-    <w:link w:val="FooterChar"/>
-    <w:unhideWhenUsed/>
-    <w:rsid w:val="00215949"/>
-    <w:pPr>
-      <w:tabs>
-        <w:tab w:val="center" w:pos="4513"/>
-        <w:tab w:val="right" w:pos="9026"/>
-      </w:tabs>
-      <w:suppressAutoHyphens w:val="0"/>
-    </w:pPr>
-    <w:rPr>
-      <w:rFonts w:asciiTheme="minorHAnsi" w:eastAsiaTheme="minorHAnsi" w:hAnsiTheme="minorHAnsi" w:cstheme="minorBidi"/>
-      <w:szCs w:val="22"/>
-      <w:lang w:eastAsia="en-US"/>
-    </w:rPr>
-  </w:style>
-  <w:style w:type="character" w:customStyle="1" w:styleId="FooterChar">
-    <w:name w:val="Footer Char"/>
-    <w:basedOn w:val="DefaultParagraphFont"/>
-    <w:link w:val="Footer"/>
-    <w:uiPriority w:val="99"/>
-    <w:rsid w:val="00215949"/>
-  </w:style>
-  <w:style w:type="paragraph" w:customStyle="1" w:styleId="Uppgiftstitel">
-    <w:name w:val="Uppgiftstitel"/>
-    <w:basedOn w:val="Normal"/>
-    <w:rsid w:val="00215949"/>
-    <w:pPr>
-      <w:tabs>
-        <w:tab w:val="center" w:pos="4395"/>
-        <w:tab w:val="right" w:pos="9072"/>
-      </w:tabs>
-      <w:spacing w:after="120"/>
-      <w:ind w:left="993"/>
-    </w:pPr>
-    <w:rPr>
-      <w:rFonts w:ascii="Arial" w:hAnsi="Arial" w:cs="Arial"/>
-      <w:b/>
-      <w:color w:val="000000"/>
-    </w:rPr>
-  </w:style>
-  <w:style w:type="character" w:styleId="Hyperlink">
-    <w:name w:val="Hyperlink"/>
-    <w:uiPriority w:val="99"/>
-    <w:rsid w:val="00215949"/>
-    <w:rPr>
-      <w:color w:val="0000FF"/>
-      <w:u w:val="single"/>
-    </w:rPr>
-  </w:style>
-  <w:style w:type="character" w:styleId="PageNumber">
-    <w:name w:val="page number"/>
-    <w:rsid w:val="00215949"/>
-    <w:rPr>
-      <w:rFonts w:ascii="Arial" w:hAnsi="Arial" w:cs="Arial"/>
-      <w:b/>
-      <w:sz w:val="20"/>
-    </w:rPr>
-  </w:style>
-  <w:style w:type="paragraph" w:styleId="BodyText">
-    <w:name w:val="Body Text"/>
-    <w:basedOn w:val="Normal"/>
-    <w:link w:val="BodyTextChar"/>
-    <w:rsid w:val="00215949"/>
-    <w:pPr>
-      <w:spacing w:after="120"/>
-    </w:pPr>
-    <w:rPr>
-      <w:color w:val="000000"/>
-    </w:rPr>
-  </w:style>
-  <w:style w:type="character" w:customStyle="1" w:styleId="BodyTextChar">
-    <w:name w:val="Body Text Char"/>
-    <w:basedOn w:val="DefaultParagraphFont"/>
-    <w:link w:val="BodyText"/>
-    <w:rsid w:val="00215949"/>
-    <w:rPr>
-      <w:rFonts w:ascii="Times New Roman" w:eastAsia="Times New Roman" w:hAnsi="Times New Roman" w:cs="Times New Roman"/>
-      <w:color w:val="000000"/>
-      <w:szCs w:val="20"/>
-      <w:lang w:eastAsia="zh-CN"/>
-    </w:rPr>
-  </w:style>
-  <w:style w:type="paragraph" w:customStyle="1" w:styleId="rRedaktr">
-    <w:name w:val="r Redaktör"/>
-    <w:basedOn w:val="Normal"/>
-    <w:rsid w:val="00215949"/>
-    <w:pPr>
-      <w:spacing w:after="120"/>
-      <w:jc w:val="center"/>
-    </w:pPr>
-    <w:rPr>
-      <w:rFonts w:ascii="Arial" w:hAnsi="Arial" w:cs="Arial"/>
-      <w:color w:val="000000"/>
-    </w:rPr>
-  </w:style>
-  <w:style w:type="paragraph" w:customStyle="1" w:styleId="projektid">
-    <w:name w:val="projektid"/>
-    <w:basedOn w:val="Normal"/>
-    <w:rsid w:val="00215949"/>
-    <w:pPr>
-      <w:spacing w:before="240" w:after="240" w:line="240" w:lineRule="exact"/>
-      <w:jc w:val="center"/>
-    </w:pPr>
-    <w:rPr>
-      <w:rFonts w:ascii="Arial" w:hAnsi="Arial" w:cs="Arial"/>
-      <w:b/>
-      <w:caps/>
-      <w:color w:val="000000"/>
-      <w:sz w:val="32"/>
-    </w:rPr>
-  </w:style>
-  <w:style w:type="paragraph" w:customStyle="1" w:styleId="dokumentTitel">
-    <w:name w:val="dokumentTitel"/>
-    <w:basedOn w:val="Normal"/>
-    <w:rsid w:val="00215949"/>
-    <w:pPr>
-      <w:spacing w:before="3600" w:after="120"/>
-      <w:jc w:val="center"/>
-    </w:pPr>
-    <w:rPr>
-      <w:rFonts w:ascii="Arial" w:hAnsi="Arial" w:cs="Arial"/>
-      <w:b/>
-      <w:caps/>
-      <w:color w:val="000000"/>
-      <w:sz w:val="36"/>
-    </w:rPr>
-  </w:style>
-  <w:style w:type="paragraph" w:customStyle="1" w:styleId="Versionsnummer">
-    <w:name w:val="Versionsnummer"/>
-    <w:basedOn w:val="Normal"/>
-    <w:rsid w:val="00215949"/>
-    <w:pPr>
-      <w:tabs>
-        <w:tab w:val="left" w:pos="1419"/>
-      </w:tabs>
-      <w:spacing w:after="120" w:line="320" w:lineRule="atLeast"/>
-      <w:ind w:left="57" w:right="279"/>
-      <w:jc w:val="center"/>
-    </w:pPr>
-    <w:rPr>
-      <w:rFonts w:ascii="Arial" w:hAnsi="Arial" w:cs="Arial"/>
-      <w:color w:val="000000"/>
-    </w:rPr>
-  </w:style>
-  <w:style w:type="paragraph" w:customStyle="1" w:styleId="gruppdata">
-    <w:name w:val="gruppdata"/>
-    <w:basedOn w:val="Normal"/>
-    <w:rsid w:val="00215949"/>
-    <w:pPr>
-      <w:spacing w:before="120" w:line="240" w:lineRule="exact"/>
-      <w:jc w:val="center"/>
-    </w:pPr>
-    <w:rPr>
-      <w:sz w:val="18"/>
-    </w:rPr>
-  </w:style>
-  <w:style w:type="paragraph" w:customStyle="1" w:styleId="Tabellcell">
-    <w:name w:val="Tabellcell"/>
-    <w:basedOn w:val="Normal"/>
-    <w:rsid w:val="00215949"/>
-    <w:rPr>
-      <w:rFonts w:ascii="Arial" w:hAnsi="Arial" w:cs="Arial"/>
-      <w:sz w:val="18"/>
-    </w:rPr>
-  </w:style>
-  <w:style w:type="paragraph" w:customStyle="1" w:styleId="status">
-    <w:name w:val="status"/>
-    <w:basedOn w:val="Versionsnummer"/>
-    <w:rsid w:val="00215949"/>
-    <w:pPr>
-      <w:spacing w:before="5400"/>
-      <w:ind w:right="278"/>
-    </w:pPr>
-  </w:style>
-  <w:style w:type="paragraph" w:customStyle="1" w:styleId="tabell-rubrikfet">
-    <w:name w:val="tabell-rubrik fet"/>
-    <w:basedOn w:val="Normal"/>
-    <w:rsid w:val="00353E84"/>
-    <w:rPr>
-      <w:rFonts w:ascii="Arial" w:hAnsi="Arial" w:cs="Arial"/>
-      <w:b/>
-      <w:sz w:val="18"/>
-    </w:rPr>
-  </w:style>
-  <w:style w:type="paragraph" w:customStyle="1" w:styleId="Dokumenthistorik">
-    <w:name w:val="Dokumenthistorik"/>
-    <w:basedOn w:val="Normal"/>
-    <w:rsid w:val="00353E84"/>
-    <w:pPr>
-      <w:keepNext/>
-      <w:keepLines/>
-      <w:spacing w:before="240" w:after="120"/>
-      <w:jc w:val="center"/>
-      <w:outlineLvl w:val="1"/>
-    </w:pPr>
-    <w:rPr>
-      <w:rFonts w:ascii="Arial" w:hAnsi="Arial" w:cs="Arial"/>
-      <w:b/>
-      <w:sz w:val="28"/>
-    </w:rPr>
-  </w:style>
-  <w:style w:type="character" w:customStyle="1" w:styleId="Heading1Char">
-    <w:name w:val="Heading 1 Char"/>
-    <w:basedOn w:val="DefaultParagraphFont"/>
-    <w:link w:val="Heading1"/>
-    <w:uiPriority w:val="9"/>
-    <w:rsid w:val="00885319"/>
-    <w:rPr>
-      <w:rFonts w:ascii="Arial" w:eastAsiaTheme="majorEastAsia" w:hAnsi="Arial" w:cstheme="majorBidi"/>
-      <w:b/>
-      <w:sz w:val="36"/>
-      <w:szCs w:val="32"/>
-      <w:lang w:eastAsia="zh-CN"/>
-    </w:rPr>
-  </w:style>
-  <w:style w:type="paragraph" w:styleId="BalloonText">
-    <w:name w:val="Balloon Text"/>
-    <w:basedOn w:val="Normal"/>
-    <w:link w:val="BalloonTextChar"/>
-    <w:uiPriority w:val="99"/>
-    <w:semiHidden/>
-    <w:unhideWhenUsed/>
-    <w:rsid w:val="004304EE"/>
-    <w:rPr>
-      <w:rFonts w:ascii="Tahoma" w:hAnsi="Tahoma" w:cs="Tahoma"/>
-      <w:sz w:val="16"/>
-      <w:szCs w:val="16"/>
-    </w:rPr>
-  </w:style>
-  <w:style w:type="character" w:customStyle="1" w:styleId="BalloonTextChar">
-    <w:name w:val="Balloon Text Char"/>
-    <w:basedOn w:val="DefaultParagraphFont"/>
-    <w:link w:val="BalloonText"/>
-    <w:uiPriority w:val="99"/>
-    <w:semiHidden/>
-    <w:rsid w:val="004304EE"/>
-    <w:rPr>
-      <w:rFonts w:ascii="Tahoma" w:eastAsia="Times New Roman" w:hAnsi="Tahoma" w:cs="Tahoma"/>
-      <w:sz w:val="16"/>
-      <w:szCs w:val="16"/>
-      <w:lang w:eastAsia="zh-CN"/>
-    </w:rPr>
-  </w:style>
-  <w:style w:type="character" w:customStyle="1" w:styleId="Heading2Char">
-    <w:name w:val="Heading 2 Char"/>
-    <w:basedOn w:val="DefaultParagraphFont"/>
-    <w:link w:val="Heading2"/>
-    <w:uiPriority w:val="9"/>
-    <w:rsid w:val="00047FB6"/>
-    <w:rPr>
-      <w:rFonts w:asciiTheme="majorHAnsi" w:eastAsiaTheme="majorEastAsia" w:hAnsiTheme="majorHAnsi" w:cstheme="majorBidi"/>
-      <w:b/>
-      <w:bCs/>
-      <w:color w:val="5B9BD5" w:themeColor="accent1"/>
-      <w:sz w:val="26"/>
-      <w:szCs w:val="26"/>
-      <w:lang w:eastAsia="zh-CN"/>
-    </w:rPr>
-  </w:style>
-  <w:style w:type="character" w:customStyle="1" w:styleId="Heading3Char">
-    <w:name w:val="Heading 3 Char"/>
-    <w:basedOn w:val="DefaultParagraphFont"/>
-    <w:link w:val="Heading3"/>
-    <w:uiPriority w:val="9"/>
-    <w:rsid w:val="00047FB6"/>
-    <w:rPr>
-      <w:rFonts w:asciiTheme="majorHAnsi" w:eastAsiaTheme="majorEastAsia" w:hAnsiTheme="majorHAnsi" w:cstheme="majorBidi"/>
-      <w:b/>
-      <w:bCs/>
-      <w:color w:val="5B9BD5" w:themeColor="accent1"/>
-      <w:szCs w:val="20"/>
-      <w:lang w:eastAsia="zh-CN"/>
-    </w:rPr>
-  </w:style>
-  <w:style w:type="paragraph" w:customStyle="1" w:styleId="Beskrivning1">
-    <w:name w:val="Beskrivning1"/>
-    <w:basedOn w:val="Normal"/>
-    <w:next w:val="Normal"/>
-    <w:rsid w:val="00462A78"/>
-    <w:pPr>
-      <w:spacing w:before="120" w:after="120"/>
-    </w:pPr>
-    <w:rPr>
-      <w:b/>
-    </w:rPr>
-  </w:style>
-  <w:style w:type="paragraph" w:customStyle="1" w:styleId="Figurtext">
-    <w:name w:val="Figurtext"/>
-    <w:basedOn w:val="Normal"/>
-    <w:rsid w:val="00502B40"/>
-    <w:pPr>
-      <w:numPr>
-        <w:numId w:val="2"/>
-      </w:numPr>
-      <w:tabs>
-        <w:tab w:val="left" w:pos="993"/>
-      </w:tabs>
-      <w:spacing w:before="200" w:after="320"/>
-      <w:ind w:left="2835" w:hanging="2268"/>
-    </w:pPr>
-    <w:rPr>
-      <w:rFonts w:ascii="Arial" w:hAnsi="Arial" w:cs="Arial"/>
-      <w:i/>
-      <w:color w:val="000000"/>
-      <w:sz w:val="20"/>
-    </w:rPr>
-  </w:style>
-  <w:style w:type="paragraph" w:styleId="ListParagraph">
-    <w:name w:val="List Paragraph"/>
-    <w:basedOn w:val="Normal"/>
-    <w:uiPriority w:val="34"/>
-    <w:qFormat/>
-    <w:rsid w:val="008B6074"/>
-    <w:pPr>
-      <w:ind w:left="720"/>
-      <w:contextualSpacing/>
-    </w:pPr>
-  </w:style>
-  <w:style w:type="paragraph" w:customStyle="1" w:styleId="Standard">
-    <w:name w:val="Standard"/>
-    <w:rsid w:val="00B91D92"/>
-    <w:pPr>
-      <w:suppressAutoHyphens/>
-      <w:autoSpaceDN w:val="0"/>
-      <w:textAlignment w:val="baseline"/>
-    </w:pPr>
-    <w:rPr>
-      <w:rFonts w:ascii="Calibri" w:eastAsia="SimSun" w:hAnsi="Calibri" w:cs="F"/>
-      <w:kern w:val="3"/>
-      <w:lang w:val="en-US"/>
-    </w:rPr>
-  </w:style>
-  <w:style w:type="paragraph" w:styleId="NoSpacing">
-    <w:name w:val="No Spacing"/>
-    <w:qFormat/>
-    <w:rsid w:val="00B91D92"/>
-    <w:pPr>
-      <w:suppressAutoHyphens/>
-      <w:spacing w:after="0" w:line="240" w:lineRule="auto"/>
-    </w:pPr>
-    <w:rPr>
-      <w:rFonts w:ascii="Times New Roman" w:eastAsia="Times New Roman" w:hAnsi="Times New Roman" w:cs="Times New Roman"/>
-      <w:szCs w:val="20"/>
-      <w:lang w:eastAsia="zh-CN"/>
-    </w:rPr>
-  </w:style>
-  <w:style w:type="table" w:styleId="TableGrid">
-    <w:name w:val="Table Grid"/>
-    <w:basedOn w:val="TableNormal"/>
-    <w:uiPriority w:val="59"/>
-    <w:rsid w:val="006164BC"/>
-    <w:pPr>
-      <w:spacing w:after="0" w:line="240" w:lineRule="auto"/>
-    </w:pPr>
-    <w:rPr>
-      <w:rFonts w:eastAsiaTheme="minorEastAsia"/>
-      <w:lang w:val="en-US" w:eastAsia="zh-CN"/>
-    </w:rPr>
-    <w:tblPr>
-      <w:tblInd w:w="0" w:type="nil"/>
-      <w:tblBorders>
-        <w:top w:val="single" w:sz="4" w:space="0" w:color="auto"/>
-        <w:left w:val="single" w:sz="4" w:space="0" w:color="auto"/>
-        <w:bottom w:val="single" w:sz="4" w:space="0" w:color="auto"/>
-        <w:right w:val="single" w:sz="4" w:space="0" w:color="auto"/>
-        <w:insideH w:val="single" w:sz="4" w:space="0" w:color="auto"/>
-        <w:insideV w:val="single" w:sz="4" w:space="0" w:color="auto"/>
-      </w:tblBorders>
-    </w:tblPr>
-  </w:style>
-  <w:style w:type="character" w:customStyle="1" w:styleId="Betoning-fet">
-    <w:name w:val="Betoning-fet"/>
-    <w:rsid w:val="002F001C"/>
-    <w:rPr>
-      <w:b/>
-    </w:rPr>
-  </w:style>
-  <w:style w:type="paragraph" w:customStyle="1" w:styleId="Referenstext">
-    <w:name w:val="Referenstext"/>
-    <w:basedOn w:val="Normal"/>
-    <w:rsid w:val="002F001C"/>
-    <w:pPr>
-      <w:spacing w:after="120"/>
-    </w:pPr>
-    <w:rPr>
-      <w:color w:val="000000"/>
-    </w:rPr>
-  </w:style>
-  <w:style w:type="paragraph" w:customStyle="1" w:styleId="Rubrik1utannumrering">
-    <w:name w:val="Rubrik 1 utan numrering"/>
-    <w:basedOn w:val="Heading1"/>
+    <w:basedOn w:val="Rubrik1"/>
     <w:rsid w:val="002F001C"/>
     <w:pPr>
       <w:spacing w:after="120"/>
@@ -12848,7 +12190,7 @@
     </a:clrScheme>
     <a:fontScheme name="Office">
       <a:majorFont>
-        <a:latin typeface="Calibri Light" panose="020F0302020204030204"/>
+        <a:latin typeface="Calibri Light"/>
         <a:ea typeface=""/>
         <a:cs typeface=""/>
         <a:font script="Jpan" typeface="ＭＳ ゴシック"/>
@@ -12883,7 +12225,7 @@
         <a:font script="Geor" typeface="Sylfaen"/>
       </a:majorFont>
       <a:minorFont>
-        <a:latin typeface="Calibri" panose="020F0502020204030204"/>
+        <a:latin typeface="Calibri"/>
         <a:ea typeface=""/>
         <a:cs typeface=""/>
         <a:font script="Jpan" typeface="ＭＳ 明朝"/>
@@ -13060,7 +12402,7 @@
   <a:extraClrSchemeLst/>
   <a:extLst>
     <a:ext uri="{05A4C25C-085E-4340-85A3-A5531E510DB2}">
-      <thm15:themeFamily xmlns:thm15="http://schemas.microsoft.com/office/thememl/2012/main" xmlns="" name="Office Theme" id="{62F939B6-93AF-4DB8-9C6B-D6C7DFDC589F}" vid="{4A3C46E8-61CC-4603-A589-7422A47A8E4A}"/>
+      <thm15:themeFamily xmlns:thm15="http://schemas.microsoft.com/office/thememl/2012/main" name="Office Theme" id="{62F939B6-93AF-4DB8-9C6B-D6C7DFDC589F}" vid="{4A3C46E8-61CC-4603-A589-7422A47A8E4A}"/>
     </a:ext>
   </a:extLst>
 </a:theme>
@@ -13071,7 +12413,7 @@
 </file>
 
 <file path=customXml/itemProps1.xml><?xml version="1.0" encoding="utf-8"?>
-<ds:datastoreItem xmlns:ds="http://schemas.openxmlformats.org/officeDocument/2006/customXml" ds:itemID="{E52276D3-36F4-4415-B843-81545AFA8AA0}">
+<ds:datastoreItem xmlns:ds="http://schemas.openxmlformats.org/officeDocument/2006/customXml" ds:itemID="{DAE978F3-2B9D-4E65-AE39-79B0BC3F41D2}">
   <ds:schemaRefs>
     <ds:schemaRef ds:uri="http://schemas.openxmlformats.org/officeDocument/2006/bibliography"/>
   </ds:schemaRefs>

--- a/docs/Teknisk dokumentation pre.docx
+++ b/docs/Teknisk dokumentation pre.docx
@@ -1,14 +1,39 @@
 
 <file path=word/document.xml><?xml version="1.0" encoding="utf-8"?>
-<w:document xmlns:wpc="http://schemas.microsoft.com/office/word/2010/wordprocessingCanvas" xmlns:mc="http://schemas.openxmlformats.org/markup-compatibility/2006" xmlns:o="urn:schemas-microsoft-com:office:office" xmlns:r="http://schemas.openxmlformats.org/officeDocument/2006/relationships" xmlns:m="http://schemas.openxmlformats.org/officeDocument/2006/math" xmlns:v="urn:schemas-microsoft-com:vml" xmlns:wp14="http://schemas.microsoft.com/office/word/2010/wordprocessingDrawing" xmlns:wp="http://schemas.openxmlformats.org/drawingml/2006/wordprocessingDrawing" xmlns:w10="urn:schemas-microsoft-com:office:word" xmlns:w="http://schemas.openxmlformats.org/wordprocessingml/2006/main" xmlns:w14="http://schemas.microsoft.com/office/word/2010/wordml" xmlns:w15="http://schemas.microsoft.com/office/word/2012/wordml" xmlns:wpg="http://schemas.microsoft.com/office/word/2010/wordprocessingGroup" xmlns:wpi="http://schemas.microsoft.com/office/word/2010/wordprocessingInk" xmlns:wne="http://schemas.microsoft.com/office/word/2006/wordml" xmlns:wps="http://schemas.microsoft.com/office/word/2010/wordprocessingShape" mc:Ignorable="w14 w15 wp14">
+<w:document xmlns:wpc="http://schemas.microsoft.com/office/word/2010/wordprocessingCanvas" xmlns:mc="http://schemas.openxmlformats.org/markup-compatibility/2006" xmlns:o="urn:schemas-microsoft-com:office:office" xmlns:r="http://schemas.openxmlformats.org/officeDocument/2006/relationships" xmlns:m="http://schemas.openxmlformats.org/officeDocument/2006/math" xmlns:v="urn:schemas-microsoft-com:vml" xmlns:wp14="http://schemas.microsoft.com/office/word/2010/wordprocessingDrawing" xmlns:wp="http://schemas.openxmlformats.org/drawingml/2006/wordprocessingDrawing" xmlns:w10="urn:schemas-microsoft-com:office:word" xmlns:w="http://schemas.openxmlformats.org/wordprocessingml/2006/main" xmlns:w14="http://schemas.microsoft.com/office/word/2010/wordml" xmlns:wpg="http://schemas.microsoft.com/office/word/2010/wordprocessingGroup" xmlns:wpi="http://schemas.microsoft.com/office/word/2010/wordprocessingInk" xmlns:wne="http://schemas.microsoft.com/office/word/2006/wordml" xmlns:wps="http://schemas.microsoft.com/office/word/2010/wordprocessingShape" mc:Ignorable="w14 wp14">
   <w:body>
     <w:p>
       <w:pPr>
         <w:pStyle w:val="dokumentTitel"/>
+        <w:spacing w:before="0"/>
+      </w:pPr>
+    </w:p>
+    <w:p>
+      <w:pPr>
+        <w:pStyle w:val="dokumentTitel"/>
+        <w:spacing w:before="0"/>
+      </w:pPr>
+    </w:p>
+    <w:p>
+      <w:pPr>
+        <w:pStyle w:val="dokumentTitel"/>
+        <w:spacing w:before="0"/>
       </w:pPr>
       <w:r>
         <w:t>Teknisk dokumentation</w:t>
       </w:r>
+      <w:r>
+        <w:t xml:space="preserve"> </w:t>
+      </w:r>
+    </w:p>
+    <w:p>
+      <w:pPr>
+        <w:pStyle w:val="dokumentTitel"/>
+        <w:spacing w:before="0"/>
+      </w:pPr>
+      <w:r>
+        <w:t>kamprobot</w:t>
+      </w:r>
     </w:p>
     <w:p>
       <w:pPr>
@@ -24,6 +49,7 @@
     <w:p>
       <w:pPr>
         <w:pStyle w:val="Versionsnummer"/>
+        <w:spacing w:line="240" w:lineRule="auto"/>
       </w:pPr>
       <w:r>
         <w:rPr>
@@ -213,8 +239,8 @@
     <w:p>
       <w:pPr>
         <w:sectPr>
-          <w:headerReference w:type="default" r:id="rId8"/>
-          <w:footerReference w:type="default" r:id="rId9"/>
+          <w:headerReference w:type="default" r:id="rId9"/>
+          <w:footerReference w:type="default" r:id="rId10"/>
           <w:pgSz w:w="11906" w:h="16838"/>
           <w:pgMar w:top="1418" w:right="1418" w:bottom="1418" w:left="1418" w:header="720" w:footer="720" w:gutter="0"/>
           <w:pgNumType w:fmt="lowerRoman" w:start="1"/>
@@ -225,44 +251,10 @@
     </w:p>
     <w:p>
       <w:pPr>
-        <w:pStyle w:val="Brdtext"/>
-      </w:pPr>
-    </w:p>
-    <w:p>
-      <w:pPr>
-        <w:pStyle w:val="Brdtext"/>
-      </w:pPr>
-    </w:p>
-    <w:p>
-      <w:pPr>
-        <w:pStyle w:val="Brdtext"/>
-      </w:pPr>
-    </w:p>
-    <w:p>
-      <w:pPr>
-        <w:pStyle w:val="Brdtext"/>
-      </w:pPr>
-    </w:p>
-    <w:p>
-      <w:pPr>
-        <w:pStyle w:val="Brdtext"/>
-      </w:pPr>
-    </w:p>
-    <w:p>
-      <w:pPr>
-        <w:pStyle w:val="Brdtext"/>
-      </w:pPr>
-    </w:p>
-    <w:p>
-      <w:pPr>
-        <w:pStyle w:val="Brdtext"/>
-      </w:pPr>
-    </w:p>
-    <w:p>
-      <w:pPr>
         <w:pStyle w:val="projektid"/>
       </w:pPr>
       <w:r>
+        <w:lastRenderedPageBreak/>
         <w:t>PROJEKTIDENTITET</w:t>
       </w:r>
     </w:p>
@@ -653,10 +645,10 @@
               </w:rPr>
               <w:t>matul773</w:t>
             </w:r>
-            <w:hyperlink r:id="rId10" w:history="1">
+            <w:hyperlink r:id="rId11" w:history="1">
               <w:r>
                 <w:rPr>
-                  <w:rStyle w:val="Hyperlnk"/>
+                  <w:rStyle w:val="Hyperlink"/>
                   <w:rFonts w:ascii="Arial" w:eastAsia="Arial" w:hAnsi="Arial" w:cs="Arial"/>
                   <w:color w:val="000000"/>
                   <w:sz w:val="18"/>
@@ -878,10 +870,10 @@
               </w:rPr>
               <w:t>hantc350</w:t>
             </w:r>
-            <w:hyperlink r:id="rId11" w:history="1">
+            <w:hyperlink r:id="rId12" w:history="1">
               <w:r>
                 <w:rPr>
-                  <w:rStyle w:val="Hyperlnk"/>
+                  <w:rStyle w:val="Hyperlink"/>
                   <w:rFonts w:ascii="Arial" w:eastAsia="Arial" w:hAnsi="Arial" w:cs="Arial"/>
                   <w:color w:val="000000"/>
                   <w:sz w:val="18"/>
@@ -1001,10 +993,10 @@
               </w:rPr>
               <w:t>torut235</w:t>
             </w:r>
-            <w:hyperlink r:id="rId12" w:history="1">
+            <w:hyperlink r:id="rId13" w:history="1">
               <w:r>
                 <w:rPr>
-                  <w:rStyle w:val="Hyperlnk"/>
+                  <w:rStyle w:val="Hyperlink"/>
                   <w:rFonts w:ascii="Arial" w:eastAsia="Arial" w:hAnsi="Arial" w:cs="Arial"/>
                   <w:color w:val="000000"/>
                   <w:sz w:val="18"/>
@@ -1140,10 +1132,10 @@
               </w:rPr>
               <w:t>joast229</w:t>
             </w:r>
-            <w:hyperlink r:id="rId13" w:history="1">
+            <w:hyperlink r:id="rId14" w:history="1">
               <w:r>
                 <w:rPr>
-                  <w:rStyle w:val="Hyperlnk"/>
+                  <w:rStyle w:val="Hyperlink"/>
                   <w:rFonts w:ascii="Arial" w:eastAsia="Arial" w:hAnsi="Arial" w:cs="Arial"/>
                   <w:color w:val="000000"/>
                   <w:sz w:val="18"/>
@@ -1270,10 +1262,10 @@
         </w:rPr>
         <w:t xml:space="preserve">, </w:t>
       </w:r>
-      <w:hyperlink r:id="rId14" w:history="1">
+      <w:hyperlink r:id="rId15" w:history="1">
         <w:r>
           <w:rPr>
-            <w:rStyle w:val="Hyperlnk"/>
+            <w:rStyle w:val="Hyperlink"/>
             <w:sz w:val="18"/>
             <w:szCs w:val="18"/>
             <w:shd w:val="clear" w:color="auto" w:fill="FFFFFF"/>
@@ -1289,12 +1281,12 @@
           <w:rFonts w:ascii="Arial" w:hAnsi="Arial" w:cs="Arial"/>
         </w:rPr>
         <w:sectPr>
-          <w:headerReference w:type="even" r:id="rId15"/>
-          <w:headerReference w:type="default" r:id="rId16"/>
-          <w:footerReference w:type="even" r:id="rId17"/>
-          <w:footerReference w:type="default" r:id="rId18"/>
-          <w:headerReference w:type="first" r:id="rId19"/>
-          <w:footerReference w:type="first" r:id="rId20"/>
+          <w:headerReference w:type="even" r:id="rId16"/>
+          <w:headerReference w:type="default" r:id="rId17"/>
+          <w:footerReference w:type="even" r:id="rId18"/>
+          <w:footerReference w:type="default" r:id="rId19"/>
+          <w:headerReference w:type="first" r:id="rId20"/>
+          <w:footerReference w:type="first" r:id="rId21"/>
           <w:pgSz w:w="11906" w:h="16838"/>
           <w:pgMar w:top="1418" w:right="1418" w:bottom="1418" w:left="1418" w:header="720" w:footer="720" w:gutter="0"/>
           <w:pgNumType w:fmt="lowerRoman"/>
@@ -1423,7 +1415,7 @@
     </w:p>
     <w:p>
       <w:pPr>
-        <w:pStyle w:val="Rubrik1"/>
+        <w:pStyle w:val="Heading1"/>
       </w:pPr>
       <w:r>
         <w:t>Sammanfattning</w:t>
@@ -1661,24 +1653,30 @@
     </w:p>
     <w:p>
       <w:r>
-        <w:t>De ingående ställdonen och position är enligt följande: En IR-sändare bak, lasersändare fram, motorer som är inbyggda i chassit för att styra hjulen och till sist knappar samt LEDs vars position visas i figur 0 och vars funktioner förklaras senare i dokumentet. För en mer övergripande bild utav de olika modulerna, se figur 1 på nästa sida</w:t>
-      </w:r>
-      <w:r>
-        <w:t>.</w:t>
-      </w:r>
-    </w:p>
+        <w:t>De ingående ställdonen och position är enligt följande: En IR-sändare bak, lasersändare fram, motorer som är inbyggda i chassit för att styra hjulen och till sist knappar samt LEDs vars position visas i figur</w:t>
+      </w:r>
+      <w:r>
+        <w:t>en nedan</w:t>
+      </w:r>
+      <w:r>
+        <w:t xml:space="preserve"> och vars funktioner</w:t>
+      </w:r>
+      <w:r>
+        <w:t xml:space="preserve"> förklaras senare i dokumentet.</w:t>
+      </w:r>
+    </w:p>
+    <w:p/>
     <w:p>
       <w:r>
         <w:rPr>
           <w:noProof/>
-          <w:lang w:eastAsia="sv-SE"/>
-        </w:rPr>
-        <w:lastRenderedPageBreak/>
+          <w:lang w:val="en-US"/>
+        </w:rPr>
         <w:drawing>
-          <wp:inline distT="0" distB="0" distL="0" distR="0" wp14:anchorId="66EAE046" wp14:editId="5BAACC66">
-            <wp:extent cx="5270500" cy="4295775"/>
-            <wp:effectExtent l="0" t="0" r="6350" b="9525"/>
-            <wp:docPr id="16" name="Picture 16" descr="Systembildv3 utan sladdar"/>
+          <wp:inline distT="0" distB="0" distL="0" distR="0" wp14:anchorId="0C9ECE94" wp14:editId="4367CDCB">
+            <wp:extent cx="4238045" cy="3272543"/>
+            <wp:effectExtent l="0" t="0" r="0" b="4445"/>
+            <wp:docPr id="15" name="Picture 15" descr="C:\Users\hantc350\Desktop\TSEA29 bilder uppdaterad\chassimedenavståndssensor.png"/>
             <wp:cNvGraphicFramePr>
               <a:graphicFrameLocks xmlns:a="http://schemas.openxmlformats.org/drawingml/2006/main" noChangeAspect="1"/>
             </wp:cNvGraphicFramePr>
@@ -1686,13 +1684,13 @@
               <a:graphicData uri="http://schemas.openxmlformats.org/drawingml/2006/picture">
                 <pic:pic xmlns:pic="http://schemas.openxmlformats.org/drawingml/2006/picture">
                   <pic:nvPicPr>
-                    <pic:cNvPr id="0" name="Picture 6" descr="Systembildv3 utan sladdar"/>
+                    <pic:cNvPr id="0" name="Picture 1" descr="C:\Users\hantc350\Desktop\TSEA29 bilder uppdaterad\chassimedenavståndssensor.png"/>
                     <pic:cNvPicPr>
                       <a:picLocks noChangeAspect="1" noChangeArrowheads="1"/>
                     </pic:cNvPicPr>
                   </pic:nvPicPr>
                   <pic:blipFill>
-                    <a:blip r:embed="rId21">
+                    <a:blip r:embed="rId22" cstate="print">
                       <a:extLst>
                         <a:ext uri="{28A0092B-C50C-407E-A947-70E740481C1C}">
                           <a14:useLocalDpi xmlns:a14="http://schemas.microsoft.com/office/drawing/2010/main" val="0"/>
@@ -1707,7 +1705,7 @@
                   <pic:spPr bwMode="auto">
                     <a:xfrm>
                       <a:off x="0" y="0"/>
-                      <a:ext cx="5270500" cy="4295775"/>
+                      <a:ext cx="4242751" cy="3276177"/>
                     </a:xfrm>
                     <a:prstGeom prst="rect">
                       <a:avLst/>
@@ -1725,115 +1723,14 @@
       </w:r>
     </w:p>
     <w:p>
-      <w:r>
-        <w:rPr>
-          <w:i/>
-        </w:rPr>
-        <w:t>Figur 0. Bilden visar systemet i sin helhet.</w:t>
-      </w:r>
-    </w:p>
-    <w:p>
-      <w:pPr>
-        <w:pStyle w:val="Rubrik1"/>
-      </w:pPr>
-    </w:p>
-    <w:p>
-      <w:r>
-        <w:rPr>
-          <w:noProof/>
-          <w:lang w:eastAsia="sv-SE"/>
-        </w:rPr>
-        <w:drawing>
-          <wp:inline distT="0" distB="0" distL="0" distR="0" wp14:anchorId="39DCF7E3" wp14:editId="6D1E9E2C">
-            <wp:extent cx="5731510" cy="1859280"/>
-            <wp:effectExtent l="0" t="0" r="2540" b="7620"/>
-            <wp:docPr id="18" name="Bild 2"/>
-            <wp:cNvGraphicFramePr>
-              <a:graphicFrameLocks xmlns:a="http://schemas.openxmlformats.org/drawingml/2006/main" noChangeAspect="1"/>
-            </wp:cNvGraphicFramePr>
-            <a:graphic xmlns:a="http://schemas.openxmlformats.org/drawingml/2006/main">
-              <a:graphicData uri="http://schemas.openxmlformats.org/drawingml/2006/picture">
-                <pic:pic xmlns:pic="http://schemas.openxmlformats.org/drawingml/2006/picture">
-                  <pic:nvPicPr>
-                    <pic:cNvPr id="0" name="Picture 2"/>
-                    <pic:cNvPicPr>
-                      <a:picLocks noChangeAspect="1" noChangeArrowheads="1"/>
-                    </pic:cNvPicPr>
-                  </pic:nvPicPr>
-                  <pic:blipFill>
-                    <a:blip r:embed="rId22">
-                      <a:extLst>
-                        <a:ext uri="{28A0092B-C50C-407E-A947-70E740481C1C}">
-                          <a14:useLocalDpi xmlns:a14="http://schemas.microsoft.com/office/drawing/2010/main" val="0"/>
-                        </a:ext>
-                      </a:extLst>
-                    </a:blip>
-                    <a:srcRect/>
-                    <a:stretch>
-                      <a:fillRect/>
-                    </a:stretch>
-                  </pic:blipFill>
-                  <pic:spPr bwMode="auto">
-                    <a:xfrm>
-                      <a:off x="0" y="0"/>
-                      <a:ext cx="5731510" cy="1859280"/>
-                    </a:xfrm>
-                    <a:prstGeom prst="rect">
-                      <a:avLst/>
-                    </a:prstGeom>
-                    <a:solidFill>
-                      <a:srgbClr val="FFFFFF"/>
-                    </a:solidFill>
-                    <a:ln>
-                      <a:noFill/>
-                    </a:ln>
-                  </pic:spPr>
-                </pic:pic>
-              </a:graphicData>
-            </a:graphic>
-          </wp:inline>
-        </w:drawing>
-      </w:r>
-    </w:p>
-    <w:p>
-      <w:pPr>
-        <w:rPr>
-          <w:b/>
-          <w:i/>
-          <w:iCs/>
-        </w:rPr>
-      </w:pPr>
-      <w:r>
-        <w:rPr>
-          <w:i/>
-        </w:rPr>
-        <w:t>Figur 1.</w:t>
-      </w:r>
-      <w:r>
-        <w:rPr>
-          <w:i/>
-        </w:rPr>
-        <w:tab/>
-        <w:t>Simpel bild utav systemet</w:t>
-      </w:r>
-    </w:p>
-    <w:p>
-      <w:pPr>
-        <w:suppressAutoHyphens w:val="0"/>
-        <w:spacing w:after="160" w:line="259" w:lineRule="auto"/>
-      </w:pPr>
-      <w:r>
-        <w:br w:type="page"/>
-      </w:r>
-    </w:p>
-    <w:p>
-      <w:pPr>
-        <w:suppressAutoHyphens w:val="0"/>
-        <w:spacing w:after="160" w:line="259" w:lineRule="auto"/>
-      </w:pPr>
-    </w:p>
-    <w:p>
-      <w:r>
+      <w:pPr>
+        <w:pStyle w:val="Heading1"/>
+      </w:pPr>
+    </w:p>
+    <w:p/>
+    <w:p>
+      <w:r>
+        <w:lastRenderedPageBreak/>
         <w:t>INNEHÅLLSFÖRTECKNING HÄR</w:t>
       </w:r>
     </w:p>
@@ -1908,6 +1805,7 @@
         <w:rPr>
           <w:lang w:val="de-DE"/>
         </w:rPr>
+        <w:lastRenderedPageBreak/>
         <w:t>Dokumenthistorik</w:t>
       </w:r>
       <w:bookmarkEnd w:id="1"/>
@@ -2184,7 +2082,7 @@
     <w:p/>
     <w:p>
       <w:pPr>
-        <w:pStyle w:val="Rubrik1"/>
+        <w:pStyle w:val="Heading1"/>
       </w:pPr>
       <w:bookmarkStart w:id="2" w:name="_Toc433294497"/>
       <w:r>
@@ -2227,13 +2125,39 @@
         <w:rPr>
           <w:szCs w:val="22"/>
         </w:rPr>
-        <w:t>ss tekniska lösningar</w:t>
-      </w:r>
-      <w:r>
-        <w:rPr>
-          <w:szCs w:val="22"/>
-        </w:rPr>
-        <w:t xml:space="preserve"> som del av examinationsmoment i projektkursen KMM(TSEA29 år 2</w:t>
+        <w:t xml:space="preserve">ss tekniska </w:t>
+      </w:r>
+      <w:proofErr w:type="gramStart"/>
+      <w:r>
+        <w:rPr>
+          <w:szCs w:val="22"/>
+        </w:rPr>
+        <w:t>lösningar</w:t>
+      </w:r>
+      <w:r>
+        <w:rPr>
+          <w:szCs w:val="22"/>
+        </w:rPr>
+        <w:t xml:space="preserve"> </w:t>
+      </w:r>
+      <w:r>
+        <w:rPr>
+          <w:szCs w:val="22"/>
+        </w:rPr>
+        <w:t xml:space="preserve"> och</w:t>
+      </w:r>
+      <w:proofErr w:type="gramEnd"/>
+      <w:r>
+        <w:rPr>
+          <w:szCs w:val="22"/>
+        </w:rPr>
+        <w:t xml:space="preserve"> strategi </w:t>
+      </w:r>
+      <w:r>
+        <w:rPr>
+          <w:szCs w:val="22"/>
+        </w:rPr>
+        <w:t>som del av examinationsmoment i projektkursen KMM(TSEA29 år 2</w:t>
       </w:r>
       <w:r>
         <w:rPr>
@@ -2245,7 +2169,7 @@
     <w:p/>
     <w:p>
       <w:pPr>
-        <w:pStyle w:val="Rubrik2"/>
+        <w:pStyle w:val="Heading2"/>
       </w:pPr>
       <w:r>
         <w:t>Parter</w:t>
@@ -2273,7 +2197,7 @@
     </w:p>
     <w:p>
       <w:pPr>
-        <w:pStyle w:val="Rubrik2"/>
+        <w:pStyle w:val="Heading2"/>
       </w:pPr>
       <w:r>
         <w:t>Syfte och m</w:t>
@@ -2355,158 +2279,150 @@
     </w:p>
     <w:p>
       <w:pPr>
-        <w:pStyle w:val="Rubrik2"/>
-      </w:pPr>
+        <w:pStyle w:val="Heading2"/>
+      </w:pPr>
+      <w:proofErr w:type="spellStart"/>
       <w:r>
         <w:t>Begränsingar</w:t>
       </w:r>
-    </w:p>
-    <w:p>
-      <w:pPr>
-        <w:rPr>
-          <w:color w:val="FF0000"/>
-        </w:rPr>
-      </w:pPr>
-      <w:r>
-        <w:rPr>
-          <w:color w:val="FF0000"/>
-        </w:rPr>
-        <w:t>Tid? Handledning?</w:t>
-      </w:r>
-    </w:p>
-    <w:p>
-      <w:pPr>
-        <w:pStyle w:val="Rubrik2"/>
-      </w:pPr>
-      <w:r>
-        <w:t>Användning</w:t>
-      </w:r>
-    </w:p>
-    <w:p>
-      <w:pPr>
-        <w:rPr>
-          <w:rFonts w:eastAsiaTheme="majorEastAsia"/>
-        </w:rPr>
-      </w:pPr>
-      <w:r>
-        <w:rPr>
-          <w:rFonts w:eastAsiaTheme="majorEastAsia"/>
-        </w:rPr>
-        <w:t>Roboten används i en tävling mot andra autonoma kamprobotar. För vidare beskrivning av täv</w:t>
-      </w:r>
-      <w:r>
-        <w:rPr>
-          <w:rFonts w:eastAsiaTheme="majorEastAsia"/>
-        </w:rPr>
-        <w:t>ling och regler, se Appendix.A.</w:t>
-      </w:r>
-    </w:p>
-    <w:p>
-      <w:pPr>
-        <w:rPr>
-          <w:rFonts w:eastAsiaTheme="majorEastAsia"/>
-        </w:rPr>
-      </w:pPr>
-    </w:p>
-    <w:p>
-      <w:pPr>
-        <w:pStyle w:val="Rubrik2"/>
-        <w:rPr>
-          <w:lang w:val="en-US"/>
-        </w:rPr>
-      </w:pPr>
+      <w:proofErr w:type="spellEnd"/>
+    </w:p>
+    <w:p>
+      <w:r>
+        <w:t>Vi har en maximal tidsbudget på 960 timmar sammanlagt</w:t>
+      </w:r>
+      <w:r>
+        <w:t xml:space="preserve"> till att utföra projektet</w:t>
+      </w:r>
+      <w:r>
+        <w:t>.</w:t>
+      </w:r>
+    </w:p>
+    <w:p>
+      <w:pPr>
+        <w:pStyle w:val="Heading2"/>
+      </w:pPr>
+      <w:r>
+        <w:t>Definitioner</w:t>
+      </w:r>
+    </w:p>
+    <w:p>
+      <w:r>
+        <w:t xml:space="preserve">GUI – </w:t>
+      </w:r>
       <w:proofErr w:type="spellStart"/>
       <w:r>
-        <w:rPr>
-          <w:lang w:val="en-US"/>
-        </w:rPr>
-        <w:t>Definitioner</w:t>
+        <w:t>Graphical</w:t>
       </w:r>
       <w:proofErr w:type="spellEnd"/>
-    </w:p>
-    <w:p>
-      <w:pPr>
-        <w:rPr>
-          <w:lang w:val="en-US"/>
-        </w:rPr>
-      </w:pPr>
-      <w:r>
-        <w:rPr>
-          <w:lang w:val="en-US"/>
-        </w:rPr>
-        <w:t>GUI – Graphical user interface</w:t>
-      </w:r>
-      <w:r>
-        <w:rPr>
-          <w:lang w:val="en-US"/>
-        </w:rPr>
+      <w:r>
+        <w:t xml:space="preserve"> </w:t>
+      </w:r>
+      <w:proofErr w:type="spellStart"/>
+      <w:r>
+        <w:t>user</w:t>
+      </w:r>
+      <w:proofErr w:type="spellEnd"/>
+      <w:r>
+        <w:t xml:space="preserve"> interface</w:t>
+      </w:r>
+      <w:r>
         <w:br/>
-        <w:t>PWM – Pulse-width modulator</w:t>
-      </w:r>
-      <w:r>
-        <w:rPr>
-          <w:lang w:val="en-US"/>
-        </w:rPr>
+        <w:t xml:space="preserve">PWM – </w:t>
+      </w:r>
+      <w:proofErr w:type="spellStart"/>
+      <w:r>
+        <w:t>Pulse-width</w:t>
+      </w:r>
+      <w:proofErr w:type="spellEnd"/>
+      <w:r>
+        <w:t xml:space="preserve"> modulator</w:t>
+      </w:r>
+      <w:r>
         <w:br/>
-        <w:t>USB – Universal serial bus</w:t>
-      </w:r>
-      <w:r>
-        <w:rPr>
-          <w:lang w:val="en-US"/>
-        </w:rPr>
+        <w:t xml:space="preserve">USB – Universal </w:t>
+      </w:r>
+      <w:proofErr w:type="spellStart"/>
+      <w:r>
+        <w:t>serial</w:t>
+      </w:r>
+      <w:proofErr w:type="spellEnd"/>
+      <w:r>
+        <w:t xml:space="preserve"> bus</w:t>
+      </w:r>
+      <w:r>
         <w:br/>
         <w:t xml:space="preserve">UART – </w:t>
       </w:r>
       <w:proofErr w:type="spellStart"/>
       <w:r>
-        <w:rPr>
-          <w:lang w:val="en-US"/>
-        </w:rPr>
         <w:t>Universial</w:t>
       </w:r>
       <w:proofErr w:type="spellEnd"/>
       <w:r>
-        <w:rPr>
-          <w:lang w:val="en-US"/>
-        </w:rPr>
-        <w:t xml:space="preserve"> asynchronous receiver/transmitter</w:t>
-      </w:r>
-      <w:r>
-        <w:rPr>
-          <w:lang w:val="en-US"/>
-        </w:rPr>
+        <w:t xml:space="preserve"> </w:t>
+      </w:r>
+      <w:proofErr w:type="spellStart"/>
+      <w:r>
+        <w:t>asynchronous</w:t>
+      </w:r>
+      <w:proofErr w:type="spellEnd"/>
+      <w:r>
+        <w:t xml:space="preserve"> receiver/transmitter</w:t>
+      </w:r>
+      <w:r>
         <w:br/>
         <w:t xml:space="preserve">AI – </w:t>
       </w:r>
       <w:proofErr w:type="spellStart"/>
       <w:r>
-        <w:rPr>
-          <w:lang w:val="en-US"/>
-        </w:rPr>
         <w:t>Atrificial</w:t>
       </w:r>
       <w:proofErr w:type="spellEnd"/>
       <w:r>
-        <w:rPr>
-          <w:lang w:val="en-US"/>
-        </w:rPr>
-        <w:t xml:space="preserve"> intelligence</w:t>
-      </w:r>
-      <w:r>
-        <w:rPr>
-          <w:lang w:val="en-US"/>
-        </w:rPr>
+        <w:t xml:space="preserve"> </w:t>
+      </w:r>
+      <w:proofErr w:type="spellStart"/>
+      <w:r>
+        <w:t>intelligence</w:t>
+      </w:r>
+      <w:proofErr w:type="spellEnd"/>
+      <w:r>
         <w:br/>
         <w:t>PC – Personal computer</w:t>
       </w:r>
     </w:p>
     <w:p>
-      <w:r>
-        <w:t>IR – Infraröd</w:t>
-      </w:r>
-    </w:p>
-    <w:p>
-      <w:r>
+      <w:pPr>
+        <w:rPr>
+          <w:lang w:val="en-US"/>
+        </w:rPr>
+      </w:pPr>
+      <w:r>
+        <w:rPr>
+          <w:lang w:val="en-US"/>
+        </w:rPr>
+        <w:t xml:space="preserve">IR – </w:t>
+      </w:r>
+      <w:proofErr w:type="spellStart"/>
+      <w:r>
+        <w:rPr>
+          <w:lang w:val="en-US"/>
+        </w:rPr>
+        <w:t>Infraröd</w:t>
+      </w:r>
+      <w:proofErr w:type="spellEnd"/>
+    </w:p>
+    <w:p>
+      <w:pPr>
+        <w:rPr>
+          <w:lang w:val="en-US"/>
+        </w:rPr>
+      </w:pPr>
+      <w:r>
+        <w:rPr>
+          <w:lang w:val="en-US"/>
+        </w:rPr>
         <w:t>LED – Light emitting diode</w:t>
       </w:r>
     </w:p>
@@ -2514,6 +2430,7 @@
       <w:pPr>
         <w:rPr>
           <w:rFonts w:eastAsiaTheme="majorEastAsia"/>
+          <w:lang w:val="en-US"/>
         </w:rPr>
       </w:pPr>
     </w:p>
@@ -2521,6 +2438,7 @@
       <w:pPr>
         <w:rPr>
           <w:rFonts w:eastAsiaTheme="majorEastAsia"/>
+          <w:lang w:val="en-US"/>
         </w:rPr>
       </w:pPr>
     </w:p>
@@ -2528,6 +2446,7 @@
       <w:pPr>
         <w:rPr>
           <w:rFonts w:eastAsiaTheme="majorEastAsia"/>
+          <w:lang w:val="en-US"/>
         </w:rPr>
       </w:pPr>
     </w:p>
@@ -2535,6 +2454,7 @@
       <w:pPr>
         <w:rPr>
           <w:rFonts w:eastAsiaTheme="majorEastAsia"/>
+          <w:lang w:val="en-US"/>
         </w:rPr>
       </w:pPr>
     </w:p>
@@ -2542,6 +2462,7 @@
       <w:pPr>
         <w:rPr>
           <w:rFonts w:eastAsiaTheme="majorEastAsia"/>
+          <w:lang w:val="en-US"/>
         </w:rPr>
       </w:pPr>
     </w:p>
@@ -2549,6 +2470,7 @@
       <w:pPr>
         <w:rPr>
           <w:rFonts w:eastAsiaTheme="majorEastAsia"/>
+          <w:lang w:val="en-US"/>
         </w:rPr>
       </w:pPr>
     </w:p>
@@ -2556,6 +2478,7 @@
       <w:pPr>
         <w:rPr>
           <w:rFonts w:eastAsiaTheme="majorEastAsia"/>
+          <w:lang w:val="en-US"/>
         </w:rPr>
       </w:pPr>
     </w:p>
@@ -2563,6 +2486,7 @@
       <w:pPr>
         <w:rPr>
           <w:rFonts w:eastAsiaTheme="majorEastAsia"/>
+          <w:lang w:val="en-US"/>
         </w:rPr>
       </w:pPr>
     </w:p>
@@ -2570,6 +2494,7 @@
       <w:pPr>
         <w:rPr>
           <w:rFonts w:eastAsiaTheme="majorEastAsia"/>
+          <w:lang w:val="en-US"/>
         </w:rPr>
       </w:pPr>
     </w:p>
@@ -2577,6 +2502,7 @@
       <w:pPr>
         <w:rPr>
           <w:rFonts w:eastAsiaTheme="majorEastAsia"/>
+          <w:lang w:val="en-US"/>
         </w:rPr>
       </w:pPr>
     </w:p>
@@ -2584,6 +2510,7 @@
       <w:pPr>
         <w:rPr>
           <w:rFonts w:eastAsiaTheme="majorEastAsia"/>
+          <w:lang w:val="en-US"/>
         </w:rPr>
       </w:pPr>
     </w:p>
@@ -2591,6 +2518,7 @@
       <w:pPr>
         <w:rPr>
           <w:rFonts w:eastAsiaTheme="majorEastAsia"/>
+          <w:lang w:val="en-US"/>
         </w:rPr>
       </w:pPr>
     </w:p>
@@ -2598,6 +2526,7 @@
       <w:pPr>
         <w:rPr>
           <w:rFonts w:eastAsiaTheme="majorEastAsia"/>
+          <w:lang w:val="en-US"/>
         </w:rPr>
       </w:pPr>
     </w:p>
@@ -2605,6 +2534,7 @@
       <w:pPr>
         <w:rPr>
           <w:rFonts w:eastAsiaTheme="majorEastAsia"/>
+          <w:lang w:val="en-US"/>
         </w:rPr>
       </w:pPr>
     </w:p>
@@ -2612,6 +2542,7 @@
       <w:pPr>
         <w:rPr>
           <w:rFonts w:eastAsiaTheme="majorEastAsia"/>
+          <w:lang w:val="en-US"/>
         </w:rPr>
       </w:pPr>
     </w:p>
@@ -2619,115 +2550,64 @@
       <w:pPr>
         <w:rPr>
           <w:rFonts w:eastAsiaTheme="majorEastAsia"/>
-        </w:rPr>
-      </w:pPr>
-    </w:p>
-    <w:p>
-      <w:pPr>
-        <w:pStyle w:val="Rubrik1"/>
-      </w:pPr>
-      <w:r>
-        <w:lastRenderedPageBreak/>
-        <w:t>Översikt av systemet</w:t>
-      </w:r>
-    </w:p>
-    <w:p>
-      <w:r>
-        <w:t>Systemet är uppbyggt a</w:t>
-      </w:r>
-      <w:r>
-        <w:t>v</w:t>
-      </w:r>
-      <w:r>
-        <w:t xml:space="preserve"> tre enheter: sensorenhet, målsökningsenhet och styrenhet. </w:t>
-      </w:r>
-      <w:r>
-        <w:t>Vi har ett grafiskt användargränssnitt GUI, som visar sensordata och knappar som reglerar mellan användsingslägen. GUI har implementerats i Java. Nedan visar en översiktlig bild av hela systemet.</w:t>
-      </w:r>
-    </w:p>
-    <w:p>
-      <w:pPr>
-        <w:pStyle w:val="Rubrik1"/>
-      </w:pPr>
-      <w:r>
-        <w:rPr>
-          <w:noProof/>
-          <w:lang w:eastAsia="sv-SE"/>
-        </w:rPr>
-        <w:drawing>
-          <wp:inline distT="0" distB="0" distL="0" distR="0" wp14:anchorId="05321B37" wp14:editId="6E4AC7F2">
-            <wp:extent cx="4248150" cy="3486150"/>
-            <wp:effectExtent l="0" t="0" r="0" b="0"/>
-            <wp:docPr id="5" name="image03.png"/>
-            <wp:cNvGraphicFramePr/>
-            <a:graphic xmlns:a="http://schemas.openxmlformats.org/drawingml/2006/main">
-              <a:graphicData uri="http://schemas.openxmlformats.org/drawingml/2006/picture">
-                <pic:pic xmlns:pic="http://schemas.openxmlformats.org/drawingml/2006/picture">
-                  <pic:nvPicPr>
-                    <pic:cNvPr id="1" name="image03.png"/>
-                    <pic:cNvPicPr/>
-                  </pic:nvPicPr>
-                  <pic:blipFill>
-                    <a:blip r:embed="rId23"/>
-                    <a:srcRect/>
-                    <a:stretch>
-                      <a:fillRect/>
-                    </a:stretch>
-                  </pic:blipFill>
-                  <pic:spPr>
-                    <a:xfrm>
-                      <a:off x="0" y="0"/>
-                      <a:ext cx="4248150" cy="3486150"/>
-                    </a:xfrm>
-                    <a:prstGeom prst="rect">
-                      <a:avLst/>
-                    </a:prstGeom>
-                    <a:ln/>
-                  </pic:spPr>
-                </pic:pic>
-              </a:graphicData>
-            </a:graphic>
-          </wp:inline>
-        </w:drawing>
-      </w:r>
-    </w:p>
-    <w:p>
-      <w:pPr>
-        <w:rPr>
-          <w:i/>
-        </w:rPr>
-      </w:pPr>
-      <w:r>
-        <w:rPr>
-          <w:i/>
-          <w:color w:val="FF0000"/>
-        </w:rPr>
-        <w:t>Figur x</w:t>
-      </w:r>
-      <w:r>
-        <w:rPr>
-          <w:i/>
-        </w:rPr>
-        <w:t>. Denna bild visar en översikt av systemet, pilarna indikerar skickad data från modul.</w:t>
-      </w:r>
-    </w:p>
-    <w:p>
-      <w:pPr>
-        <w:pStyle w:val="Rubrik2"/>
-      </w:pPr>
-      <w:r>
+          <w:lang w:val="en-US"/>
+        </w:rPr>
+      </w:pPr>
+    </w:p>
+    <w:p>
+      <w:pPr>
+        <w:pStyle w:val="Heading1"/>
+      </w:pPr>
+    </w:p>
+    <w:p>
+      <w:pPr>
+        <w:pStyle w:val="Heading1"/>
+      </w:pPr>
+      <w:r>
+        <w:t>Produkt</w:t>
+      </w:r>
+    </w:p>
+    <w:p>
+      <w:r>
+        <w:t>Produkten är en autonom kamprobot som tävlar mot andra kamprobotar. En autonom kamprobot är en robot som kan åka runt på en specifik bana.</w:t>
+      </w:r>
+    </w:p>
+    <w:p>
+      <w:pPr>
+        <w:pStyle w:val="Heading2"/>
+        <w:rPr>
+          <w:color w:val="auto"/>
+        </w:rPr>
+      </w:pPr>
+      <w:r>
+        <w:rPr>
+          <w:color w:val="auto"/>
+        </w:rPr>
         <w:t>Grov beskrivning av produkten</w:t>
       </w:r>
     </w:p>
     <w:p>
       <w:r>
+        <w:t>Roboten är utrustad med olika sensormoduler som hjälper roboten att hitta och föra sig fram på banan</w:t>
+      </w:r>
+      <w:r>
         <w:rPr>
           <w:highlight w:val="white"/>
         </w:rPr>
-        <w:t>Vår produkt är en robot som autonomt åker runt i en bana och skjuter på olika mål. Till roboten tillkommer mjukvara som visar robotens mätvärden.</w:t>
-      </w:r>
-      <w:bookmarkStart w:id="3" w:name="h.wtrt1ivm652x"/>
-      <w:bookmarkEnd w:id="3"/>
+        <w:t xml:space="preserve">. </w:t>
+      </w:r>
+      <w:r>
+        <w:rPr>
+          <w:highlight w:val="white"/>
+        </w:rPr>
+        <w:t xml:space="preserve">Roboten är även utrustad med lysdioder för att visuellt visa info om robotens tillstånd. </w:t>
+      </w:r>
+      <w:r>
+        <w:rPr>
+          <w:highlight w:val="white"/>
+        </w:rPr>
+        <w:t>Till roboten tillkommer mjukvara som visar robotens mätvärden.</w:t>
+      </w:r>
       <w:r>
         <w:t xml:space="preserve"> </w:t>
       </w:r>
@@ -2735,24 +2615,47 @@
         <w:rPr>
           <w:highlight w:val="white"/>
         </w:rPr>
-        <w:t>Dessutom har roboten en knapp som ställer in vilket läge den ska befinna sig i: test- eller tävlingsläge</w:t>
-      </w:r>
-      <w:r>
-        <w:t>.</w:t>
-      </w:r>
-    </w:p>
-    <w:p/>
-    <w:p>
-      <w:pPr>
-        <w:pStyle w:val="Rubrik2"/>
-      </w:pPr>
-      <w:r>
+        <w:t>Dessutom har roboten ett reglage samt tre</w:t>
+      </w:r>
+      <w:r>
+        <w:rPr>
+          <w:highlight w:val="white"/>
+        </w:rPr>
+        <w:t xml:space="preserve"> knapp</w:t>
+      </w:r>
+      <w:r>
+        <w:rPr>
+          <w:highlight w:val="white"/>
+        </w:rPr>
+        <w:t>ar. Reglaget</w:t>
+      </w:r>
+      <w:r>
+        <w:rPr>
+          <w:highlight w:val="white"/>
+        </w:rPr>
+        <w:t xml:space="preserve"> ställer in vilket läge den ska befinna sig i: test- eller tävlingsläge</w:t>
+      </w:r>
+      <w:r>
+        <w:t>. De tre knapparna är till för att aktivera, starta om samt kalibrering av sensorer.</w:t>
+      </w:r>
+    </w:p>
+    <w:p>
+      <w:pPr>
+        <w:pStyle w:val="Heading2"/>
+        <w:rPr>
+          <w:color w:val="auto"/>
+        </w:rPr>
+      </w:pPr>
+      <w:r>
+        <w:rPr>
+          <w:color w:val="auto"/>
+        </w:rPr>
         <w:t>Produktkomponenter</w:t>
       </w:r>
     </w:p>
     <w:p>
       <w:pPr>
-        <w:pStyle w:val="Liststycke"/>
+        <w:pStyle w:val="ListParagraph"/>
         <w:numPr>
           <w:ilvl w:val="0"/>
           <w:numId w:val="13"/>
@@ -2764,12 +2667,12 @@
         <w:rPr>
           <w:highlight w:val="white"/>
         </w:rPr>
-        <w:t>En Kamprobot</w:t>
-      </w:r>
-    </w:p>
-    <w:p>
-      <w:pPr>
-        <w:pStyle w:val="Liststycke"/>
+        <w:t>En kamprobot</w:t>
+      </w:r>
+    </w:p>
+    <w:p>
+      <w:pPr>
+        <w:pStyle w:val="ListParagraph"/>
         <w:numPr>
           <w:ilvl w:val="0"/>
           <w:numId w:val="13"/>
@@ -2777,8 +2680,6 @@
         <w:suppressAutoHyphens w:val="0"/>
         <w:spacing w:after="120" w:line="276" w:lineRule="auto"/>
       </w:pPr>
-      <w:bookmarkStart w:id="4" w:name="h.d73dn3geacyc"/>
-      <w:bookmarkEnd w:id="4"/>
       <w:r>
         <w:rPr>
           <w:highlight w:val="white"/>
@@ -2788,7 +2689,7 @@
     </w:p>
     <w:p>
       <w:pPr>
-        <w:pStyle w:val="Liststycke"/>
+        <w:pStyle w:val="ListParagraph"/>
         <w:numPr>
           <w:ilvl w:val="0"/>
           <w:numId w:val="13"/>
@@ -2796,8 +2697,6 @@
         <w:suppressAutoHyphens w:val="0"/>
         <w:spacing w:after="120" w:line="276" w:lineRule="auto"/>
       </w:pPr>
-      <w:bookmarkStart w:id="5" w:name="h.5hj0v4jwlzc2"/>
-      <w:bookmarkEnd w:id="5"/>
       <w:r>
         <w:rPr>
           <w:highlight w:val="white"/>
@@ -2807,7 +2706,7 @@
     </w:p>
     <w:p>
       <w:pPr>
-        <w:pStyle w:val="Liststycke"/>
+        <w:pStyle w:val="ListParagraph"/>
         <w:numPr>
           <w:ilvl w:val="0"/>
           <w:numId w:val="13"/>
@@ -2815,8 +2714,6 @@
         <w:suppressAutoHyphens w:val="0"/>
         <w:spacing w:after="120" w:line="276" w:lineRule="auto"/>
       </w:pPr>
-      <w:bookmarkStart w:id="6" w:name="h.nj5zmn4qs64a"/>
-      <w:bookmarkEnd w:id="6"/>
       <w:r>
         <w:rPr>
           <w:highlight w:val="white"/>
@@ -2826,65 +2723,57 @@
     </w:p>
     <w:p>
       <w:r>
-        <w:t>Gränssnittet är implementerad i Java och sam</w:t>
-      </w:r>
-      <w:r>
-        <w:t xml:space="preserve">tliga enheter är programmerade </w:t>
-      </w:r>
-      <w:r>
-        <w:t>i</w:t>
-      </w:r>
-      <w:r>
-        <w:t xml:space="preserve"> C++</w:t>
-      </w:r>
-      <w:r>
-        <w:t xml:space="preserve"> kod i</w:t>
-      </w:r>
-      <w:r>
-        <w:t xml:space="preserve"> Atmel studio.</w:t>
-      </w:r>
-    </w:p>
-    <w:p>
-      <w:pPr>
-        <w:pStyle w:val="Rubrik2"/>
-      </w:pPr>
-      <w:r>
-        <w:t>Banspecifikation</w:t>
-      </w:r>
-    </w:p>
-    <w:p>
-      <w:pPr>
-        <w:pStyle w:val="Rubrik1"/>
-      </w:pPr>
-    </w:p>
-    <w:p>
-      <w:pPr>
-        <w:pStyle w:val="Rubrik1"/>
-      </w:pPr>
-      <w:r>
-        <w:t>Gränssnittet mellan enheter</w:t>
-      </w:r>
-      <w:bookmarkEnd w:id="2"/>
-    </w:p>
-    <w:p>
-      <w:r>
-        <w:t>Mellan enheterna kopplar vi direkt vägar för kommunikation med UART. Vi Använder bluetooth, en standard för trådlös kommunikation för att kommunicera mellan robot och persondatorn, och protokollet som används där är även UART.</w:t>
-      </w:r>
-    </w:p>
-    <w:p/>
-    <w:p>
-      <w:pPr>
-        <w:pStyle w:val="Rubrik2"/>
-      </w:pPr>
-      <w:bookmarkStart w:id="7" w:name="_Toc433294498"/>
-      <w:r>
-        <w:t>UART</w:t>
-      </w:r>
-      <w:bookmarkEnd w:id="7"/>
-    </w:p>
-    <w:p>
-      <w:r>
-        <w:t>UART är ett protokoll för hur enheter kommunicerar. UART arbetar seriellt med startbit och stoppbit.</w:t>
+        <w:t xml:space="preserve">Gränssnittet är implementerad i Java och samtliga enheter är programmerade i C++ kod i </w:t>
+      </w:r>
+      <w:proofErr w:type="spellStart"/>
+      <w:r>
+        <w:t>Atmel</w:t>
+      </w:r>
+      <w:proofErr w:type="spellEnd"/>
+      <w:r>
+        <w:t xml:space="preserve"> studio.</w:t>
+      </w:r>
+    </w:p>
+    <w:p/>
+    <w:p>
+      <w:pPr>
+        <w:pStyle w:val="Heading2"/>
+        <w:rPr>
+          <w:color w:val="auto"/>
+        </w:rPr>
+      </w:pPr>
+      <w:r>
+        <w:rPr>
+          <w:color w:val="auto"/>
+        </w:rPr>
+        <w:t>Användning</w:t>
+      </w:r>
+    </w:p>
+    <w:p>
+      <w:pPr>
+        <w:rPr>
+          <w:rFonts w:eastAsiaTheme="majorEastAsia"/>
+        </w:rPr>
+      </w:pPr>
+      <w:r>
+        <w:rPr>
+          <w:rFonts w:eastAsiaTheme="majorEastAsia"/>
+        </w:rPr>
+        <w:t xml:space="preserve">Roboten används i en tävling mot andra autonoma kamprobotar. För vidare beskrivning av tävling och regler, se </w:t>
+      </w:r>
+      <w:proofErr w:type="spellStart"/>
+      <w:r>
+        <w:rPr>
+          <w:rFonts w:eastAsiaTheme="majorEastAsia"/>
+        </w:rPr>
+        <w:t>Appendix.A</w:t>
+      </w:r>
+      <w:proofErr w:type="spellEnd"/>
+      <w:r>
+        <w:rPr>
+          <w:rFonts w:eastAsiaTheme="majorEastAsia"/>
+        </w:rPr>
+        <w:t>.</w:t>
       </w:r>
     </w:p>
     <w:p>
@@ -2893,241 +2782,179 @@
           <w:color w:val="FF0000"/>
         </w:rPr>
       </w:pPr>
-      <w:r>
-        <w:t>AVR-processorerna som används har portar för att skicka (TX) och ta emot (RX) data över UART. För att använda dessa så laddas vissa register med parametrar för överföringen, till exempel BAUD-rate, antal data- och stoppbitar mm.</w:t>
-      </w:r>
-      <w:r>
-        <w:t xml:space="preserve"> </w:t>
-      </w:r>
-      <w:r>
-        <w:t>Här har vi använt oss av UART med</w:t>
-      </w:r>
-      <w:r>
-        <w:t xml:space="preserve"> olika parametrar.</w:t>
-      </w:r>
-      <w:r>
-        <w:t xml:space="preserve"> </w:t>
-      </w:r>
-      <w:r>
+    </w:p>
+    <w:p/>
+    <w:p>
+      <w:pPr>
+        <w:pStyle w:val="Heading1"/>
         <w:rPr>
           <w:color w:val="FF0000"/>
         </w:rPr>
-        <w:t>Dessa värden bör vara likadana för alla enheter som ska kommunicera med varandra.</w:t>
-      </w:r>
-    </w:p>
-    <w:p/>
-    <w:p>
-      <w:pPr>
-        <w:pStyle w:val="Rubrik3"/>
-      </w:pPr>
-      <w:bookmarkStart w:id="8" w:name="_Toc433294499"/>
-      <w:r>
-        <w:t>Parametrar</w:t>
-      </w:r>
-      <w:bookmarkEnd w:id="8"/>
-    </w:p>
-    <w:p/>
-    <w:p>
-      <w:r>
-        <w:t>För ena</w:t>
-      </w:r>
-    </w:p>
-    <w:p>
-      <w:pPr>
+      </w:pPr>
+      <w:r>
         <w:rPr>
           <w:color w:val="FF0000"/>
         </w:rPr>
-      </w:pPr>
-      <w:r>
+        <w:t>Teori</w:t>
+      </w:r>
+    </w:p>
+    <w:p>
+      <w:pPr>
         <w:rPr>
           <w:color w:val="FF0000"/>
         </w:rPr>
-        <w:t>Data skickas asynkront enligt dessa specifikationer:</w:t>
-      </w:r>
-    </w:p>
-    <w:p>
-      <w:pPr>
+      </w:pPr>
+      <w:r>
         <w:rPr>
           <w:color w:val="FF0000"/>
-          <w:szCs w:val="22"/>
-        </w:rPr>
-      </w:pPr>
-    </w:p>
-    <w:p>
-      <w:pPr>
+        </w:rPr>
+        <w:t xml:space="preserve">Roboten är uppbyggt av tre olika enheter. </w:t>
+      </w:r>
+      <w:r>
         <w:rPr>
           <w:color w:val="FF0000"/>
-          <w:szCs w:val="22"/>
-        </w:rPr>
-      </w:pPr>
+        </w:rPr>
+        <w:t>Sensorenheten tar bara</w:t>
+      </w:r>
       <w:r>
         <w:rPr>
           <w:color w:val="FF0000"/>
-          <w:szCs w:val="22"/>
-        </w:rPr>
-        <w:t>BAUD-rate:</w:t>
+        </w:rPr>
+        <w:t xml:space="preserve"> in rådata </w:t>
       </w:r>
       <w:r>
         <w:rPr>
           <w:color w:val="FF0000"/>
-          <w:szCs w:val="22"/>
-        </w:rPr>
-        <w:tab/>
+        </w:rPr>
+        <w:t>och skicka</w:t>
       </w:r>
       <w:r>
         <w:rPr>
           <w:color w:val="FF0000"/>
-          <w:szCs w:val="22"/>
-        </w:rPr>
-        <w:tab/>
+        </w:rPr>
+        <w:t>r behandlad data</w:t>
       </w:r>
       <w:r>
         <w:rPr>
           <w:color w:val="FF0000"/>
-          <w:szCs w:val="22"/>
-        </w:rPr>
-        <w:t>115200</w:t>
-      </w:r>
-    </w:p>
-    <w:p>
-      <w:pPr>
+        </w:rPr>
+        <w:t xml:space="preserve"> till målsökningsenheten där den</w:t>
+      </w:r>
+      <w:r>
         <w:rPr>
           <w:color w:val="FF0000"/>
-          <w:szCs w:val="22"/>
-        </w:rPr>
-      </w:pPr>
+        </w:rPr>
+        <w:t xml:space="preserve"> behandlar data vidare för att</w:t>
+      </w:r>
       <w:r>
         <w:rPr>
           <w:color w:val="FF0000"/>
-          <w:szCs w:val="22"/>
-        </w:rPr>
-        <w:t xml:space="preserve">Databitar: </w:t>
+        </w:rPr>
+        <w:t xml:space="preserve"> utför</w:t>
       </w:r>
       <w:r>
         <w:rPr>
           <w:color w:val="FF0000"/>
-          <w:szCs w:val="22"/>
-        </w:rPr>
-        <w:tab/>
+        </w:rPr>
+        <w:t>a alla beräkningar för att sedan skicka</w:t>
       </w:r>
       <w:r>
         <w:rPr>
           <w:color w:val="FF0000"/>
-          <w:szCs w:val="22"/>
-        </w:rPr>
-        <w:tab/>
+        </w:rPr>
+        <w:t xml:space="preserve"> order</w:t>
       </w:r>
       <w:r>
         <w:rPr>
           <w:color w:val="FF0000"/>
-          <w:szCs w:val="22"/>
-        </w:rPr>
-        <w:t>8</w:t>
-      </w:r>
-    </w:p>
-    <w:p>
-      <w:pPr>
+        </w:rPr>
+        <w:t xml:space="preserve"> vidare</w:t>
+      </w:r>
+      <w:r>
         <w:rPr>
           <w:color w:val="FF0000"/>
-          <w:szCs w:val="22"/>
-        </w:rPr>
-      </w:pPr>
+        </w:rPr>
+        <w:t xml:space="preserve"> till styrenheten</w:t>
+      </w:r>
       <w:r>
         <w:rPr>
           <w:color w:val="FF0000"/>
-          <w:szCs w:val="22"/>
-        </w:rPr>
-        <w:t>Stoppbitar:</w:t>
-      </w:r>
-      <w:r>
+        </w:rPr>
+        <w:t>. När styrenheten får order från målsökningsenheten så skickas order till den modul som ska användas. Om den ska backa så får servomotorerna order från styrenheten.</w:t>
+      </w:r>
+    </w:p>
+    <w:p>
+      <w:pPr>
         <w:rPr>
           <w:color w:val="FF0000"/>
-          <w:szCs w:val="22"/>
-        </w:rPr>
-        <w:tab/>
-      </w:r>
-      <w:r>
+        </w:rPr>
+      </w:pPr>
+    </w:p>
+    <w:p>
+      <w:pPr>
         <w:rPr>
           <w:color w:val="FF0000"/>
-          <w:szCs w:val="22"/>
-        </w:rPr>
-        <w:tab/>
-        <w:t>1</w:t>
-      </w:r>
-    </w:p>
-    <w:p>
-      <w:pPr>
+        </w:rPr>
+      </w:pPr>
+      <w:r>
         <w:rPr>
           <w:color w:val="FF0000"/>
-          <w:szCs w:val="22"/>
-        </w:rPr>
-      </w:pPr>
+        </w:rPr>
+        <w:t>T.ex.</w:t>
+      </w:r>
       <w:r>
         <w:rPr>
           <w:color w:val="FF0000"/>
-          <w:szCs w:val="22"/>
-        </w:rPr>
-        <w:t>Paritet:</w:t>
-      </w:r>
-      <w:r>
+        </w:rPr>
+        <w:t xml:space="preserve"> om roboten åker över en tejp så skulle sensorenheten tala om för målsökningen, i målsökningen så får vi absolut inte åka över tejp. Målsökningsenheten säger då till styrenheten att backa och sedan rotera.</w:t>
+      </w:r>
+    </w:p>
+    <w:p>
+      <w:pPr>
         <w:rPr>
           <w:color w:val="FF0000"/>
-          <w:szCs w:val="22"/>
-        </w:rPr>
-        <w:tab/>
-      </w:r>
-      <w:r>
+        </w:rPr>
+      </w:pPr>
+    </w:p>
+    <w:p>
+      <w:pPr>
         <w:rPr>
           <w:color w:val="FF0000"/>
-          <w:szCs w:val="22"/>
-        </w:rPr>
-        <w:tab/>
-        <w:t>ingen</w:t>
-      </w:r>
-    </w:p>
-    <w:p>
-      <w:pPr>
+        </w:rPr>
+      </w:pPr>
+      <w:r>
         <w:rPr>
           <w:color w:val="FF0000"/>
-          <w:szCs w:val="22"/>
-        </w:rPr>
-      </w:pPr>
-      <w:r>
+        </w:rPr>
+        <w:t>Eftersom att all data skickas enkelriktad så…</w:t>
+      </w:r>
+    </w:p>
+    <w:p>
+      <w:pPr>
         <w:rPr>
           <w:color w:val="FF0000"/>
-          <w:szCs w:val="22"/>
-        </w:rPr>
-        <w:t>Dubbelspeed:</w:t>
-      </w:r>
-      <w:r>
+        </w:rPr>
+      </w:pPr>
+    </w:p>
+    <w:p>
+      <w:pPr>
         <w:rPr>
           <w:color w:val="FF0000"/>
-          <w:szCs w:val="22"/>
-        </w:rPr>
-        <w:tab/>
-      </w:r>
+        </w:rPr>
+      </w:pPr>
       <w:r>
         <w:rPr>
           <w:color w:val="FF0000"/>
-          <w:szCs w:val="22"/>
-        </w:rPr>
-        <w:tab/>
-        <w:t>nej</w:t>
-      </w:r>
-      <w:bookmarkStart w:id="9" w:name="_Toc433294500"/>
+        </w:rPr>
+        <w:t>Ange AI logik här etc.</w:t>
+      </w:r>
     </w:p>
     <w:p>
       <w:pPr>
         <w:rPr>
           <w:color w:val="FF0000"/>
-          <w:szCs w:val="22"/>
-        </w:rPr>
-      </w:pPr>
-    </w:p>
-    <w:p>
-      <w:r>
-        <w:t>För andra</w:t>
-      </w:r>
+        </w:rPr>
+      </w:pPr>
     </w:p>
     <w:p>
       <w:pPr>
@@ -3136,922 +2963,61 @@
         </w:rPr>
       </w:pPr>
       <w:r>
-        <w:rPr>
-          <w:color w:val="FF0000"/>
-        </w:rPr>
-        <w:t>Data skickas asynkront enligt dessa specifikationer:</w:t>
-      </w:r>
-    </w:p>
-    <w:p>
-      <w:pPr>
-        <w:rPr>
-          <w:color w:val="FF0000"/>
-          <w:szCs w:val="22"/>
-        </w:rPr>
-      </w:pPr>
-    </w:p>
-    <w:p>
-      <w:pPr>
-        <w:rPr>
-          <w:color w:val="FF0000"/>
-          <w:szCs w:val="22"/>
-        </w:rPr>
-      </w:pPr>
-      <w:r>
-        <w:rPr>
-          <w:color w:val="FF0000"/>
-          <w:szCs w:val="22"/>
-        </w:rPr>
-        <w:t>BAUD-rate:</w:t>
-      </w:r>
-      <w:r>
-        <w:rPr>
-          <w:color w:val="FF0000"/>
-          <w:szCs w:val="22"/>
-        </w:rPr>
-        <w:tab/>
-      </w:r>
-      <w:r>
-        <w:rPr>
-          <w:color w:val="FF0000"/>
-          <w:szCs w:val="22"/>
-        </w:rPr>
-        <w:tab/>
-      </w:r>
-      <w:r>
-        <w:rPr>
-          <w:color w:val="FF0000"/>
-          <w:szCs w:val="22"/>
-        </w:rPr>
-        <w:t>115200</w:t>
-      </w:r>
-    </w:p>
-    <w:p>
-      <w:pPr>
-        <w:rPr>
-          <w:color w:val="FF0000"/>
-          <w:szCs w:val="22"/>
-        </w:rPr>
-      </w:pPr>
-      <w:r>
-        <w:rPr>
-          <w:color w:val="FF0000"/>
-          <w:szCs w:val="22"/>
-        </w:rPr>
-        <w:t xml:space="preserve">Databitar: </w:t>
-      </w:r>
-      <w:r>
-        <w:rPr>
-          <w:color w:val="FF0000"/>
-          <w:szCs w:val="22"/>
-        </w:rPr>
-        <w:tab/>
-      </w:r>
-      <w:r>
-        <w:rPr>
-          <w:color w:val="FF0000"/>
-          <w:szCs w:val="22"/>
-        </w:rPr>
-        <w:tab/>
-      </w:r>
-      <w:r>
-        <w:rPr>
-          <w:color w:val="FF0000"/>
-          <w:szCs w:val="22"/>
-        </w:rPr>
-        <w:t>8</w:t>
-      </w:r>
-    </w:p>
-    <w:p>
-      <w:pPr>
-        <w:rPr>
-          <w:color w:val="FF0000"/>
-          <w:szCs w:val="22"/>
-        </w:rPr>
-      </w:pPr>
-      <w:r>
-        <w:rPr>
-          <w:color w:val="FF0000"/>
-          <w:szCs w:val="22"/>
-        </w:rPr>
-        <w:t>Stoppbitar:</w:t>
-      </w:r>
-      <w:r>
-        <w:rPr>
-          <w:color w:val="FF0000"/>
-          <w:szCs w:val="22"/>
-        </w:rPr>
-        <w:tab/>
-      </w:r>
-      <w:r>
-        <w:rPr>
-          <w:color w:val="FF0000"/>
-          <w:szCs w:val="22"/>
-        </w:rPr>
-        <w:tab/>
-        <w:t>1</w:t>
-      </w:r>
-    </w:p>
-    <w:p>
-      <w:pPr>
-        <w:rPr>
-          <w:color w:val="FF0000"/>
-          <w:szCs w:val="22"/>
-        </w:rPr>
-      </w:pPr>
-      <w:r>
-        <w:rPr>
-          <w:color w:val="FF0000"/>
-          <w:szCs w:val="22"/>
-        </w:rPr>
-        <w:t>Paritet:</w:t>
-      </w:r>
-      <w:r>
-        <w:rPr>
-          <w:color w:val="FF0000"/>
-          <w:szCs w:val="22"/>
-        </w:rPr>
-        <w:tab/>
-      </w:r>
-      <w:r>
-        <w:rPr>
-          <w:color w:val="FF0000"/>
-          <w:szCs w:val="22"/>
-        </w:rPr>
-        <w:tab/>
-        <w:t>ingen</w:t>
-      </w:r>
-    </w:p>
-    <w:p>
-      <w:pPr>
-        <w:rPr>
-          <w:color w:val="FF0000"/>
-          <w:szCs w:val="22"/>
-        </w:rPr>
-      </w:pPr>
-      <w:r>
-        <w:rPr>
-          <w:color w:val="FF0000"/>
-          <w:szCs w:val="22"/>
-        </w:rPr>
-        <w:t>Dubbelspeed:</w:t>
-      </w:r>
-      <w:r>
-        <w:rPr>
-          <w:color w:val="FF0000"/>
-          <w:szCs w:val="22"/>
-        </w:rPr>
-        <w:tab/>
-      </w:r>
-      <w:r>
-        <w:rPr>
-          <w:color w:val="FF0000"/>
-          <w:szCs w:val="22"/>
-        </w:rPr>
-        <w:tab/>
-        <w:t>nej</w:t>
-      </w:r>
-    </w:p>
-    <w:p>
-      <w:pPr>
-        <w:rPr>
-          <w:color w:val="FF0000"/>
-          <w:szCs w:val="22"/>
-        </w:rPr>
-      </w:pPr>
-    </w:p>
-    <w:p>
-      <w:pPr>
-        <w:rPr>
-          <w:color w:val="FF0000"/>
-          <w:szCs w:val="22"/>
-        </w:rPr>
-      </w:pPr>
-    </w:p>
-    <w:p>
-      <w:pPr>
-        <w:rPr>
-          <w:color w:val="FF0000"/>
-          <w:szCs w:val="22"/>
-        </w:rPr>
-      </w:pPr>
-    </w:p>
-    <w:p>
-      <w:pPr>
-        <w:rPr>
-          <w:szCs w:val="22"/>
-        </w:rPr>
-      </w:pPr>
-    </w:p>
-    <w:p>
-      <w:pPr>
-        <w:pStyle w:val="Rubrik3"/>
-      </w:pPr>
-      <w:r>
-        <w:t>Vad ska skickas</w:t>
-      </w:r>
-      <w:bookmarkEnd w:id="9"/>
-    </w:p>
-    <w:p/>
-    <w:p>
-      <w:pPr>
-        <w:rPr>
-          <w:bCs/>
-          <w:szCs w:val="22"/>
-        </w:rPr>
-      </w:pPr>
-      <w:r>
-        <w:rPr>
+        <w:t>Det är viktigt att roboten kan prioritera vissa funktioner så som t.ex. att gå osynlig direkt efter träff, så vi har utgått från det.</w:t>
+      </w:r>
+    </w:p>
+    <w:p>
+      <w:pPr>
+        <w:suppressAutoHyphens w:val="0"/>
+        <w:spacing w:after="160" w:line="259" w:lineRule="auto"/>
+        <w:rPr>
+          <w:rFonts w:ascii="Arial" w:eastAsiaTheme="majorEastAsia" w:hAnsi="Arial" w:cstheme="majorBidi"/>
           <w:b/>
-          <w:bCs/>
-          <w:szCs w:val="22"/>
-        </w:rPr>
-        <w:t>Sensorenhet → Målsökningsenhet:</w:t>
-      </w:r>
-      <w:r>
-        <w:rPr>
-          <w:b/>
-          <w:bCs/>
-          <w:szCs w:val="22"/>
-        </w:rPr>
-        <w:br/>
-      </w:r>
-    </w:p>
-    <w:p>
-      <w:pPr>
-        <w:rPr>
-          <w:bCs/>
-          <w:szCs w:val="22"/>
-        </w:rPr>
-      </w:pPr>
-      <w:r>
-        <w:rPr>
-          <w:bCs/>
-          <w:szCs w:val="22"/>
-        </w:rPr>
-        <w:t>Meddelande</w:t>
-      </w:r>
-      <w:r>
-        <w:rPr>
-          <w:bCs/>
-          <w:szCs w:val="22"/>
-        </w:rPr>
-        <w:t xml:space="preserve"> 1</w:t>
-      </w:r>
-      <w:r>
-        <w:rPr>
-          <w:bCs/>
-          <w:szCs w:val="22"/>
-        </w:rPr>
-        <w:t xml:space="preserve"> skickas</w:t>
-      </w:r>
-      <w:r>
-        <w:rPr>
-          <w:bCs/>
-          <w:szCs w:val="22"/>
-        </w:rPr>
-        <w:t xml:space="preserve"> med 200 Hz och meddelande 2-3 i 50 Hz eftersom att tejpsensorerna är mest kritiska. I maxhastighet (1 m/s) med mätningar i 200 Hz så mäts med intervallet 5 mm (och tejpen är 14-18 mm bred).</w:t>
-      </w:r>
-    </w:p>
-    <w:p/>
-    <w:p>
-      <w:pPr>
-        <w:rPr>
-          <w:szCs w:val="22"/>
-          <w:u w:val="single"/>
-        </w:rPr>
-      </w:pPr>
-      <w:r>
-        <w:rPr>
-          <w:szCs w:val="22"/>
-          <w:u w:val="single"/>
-        </w:rPr>
-        <w:t>Meddelande 1:</w:t>
-      </w:r>
-    </w:p>
-    <w:p>
-      <w:pPr>
-        <w:rPr>
-          <w:szCs w:val="22"/>
-        </w:rPr>
-      </w:pPr>
-      <w:r>
-        <w:rPr>
-          <w:szCs w:val="22"/>
-        </w:rPr>
-        <w:t>Bit 0-1:</w:t>
-      </w:r>
-      <w:r>
-        <w:rPr>
-          <w:szCs w:val="22"/>
-        </w:rPr>
-        <w:tab/>
-        <w:t>Meddelande ID (00)</w:t>
-      </w:r>
-    </w:p>
-    <w:p>
-      <w:pPr>
-        <w:rPr>
-          <w:szCs w:val="22"/>
-        </w:rPr>
-      </w:pPr>
-      <w:r>
-        <w:rPr>
-          <w:szCs w:val="22"/>
-        </w:rPr>
-        <w:t>Bit 2-6:</w:t>
-      </w:r>
-      <w:r>
-        <w:rPr>
-          <w:szCs w:val="22"/>
-        </w:rPr>
-        <w:tab/>
-        <w:t>Främre avståndssensorn (ca 1 dm precision)</w:t>
-      </w:r>
-    </w:p>
-    <w:p>
-      <w:pPr>
-        <w:rPr>
-          <w:szCs w:val="22"/>
-        </w:rPr>
-      </w:pPr>
-      <w:r>
-        <w:rPr>
-          <w:szCs w:val="22"/>
-        </w:rPr>
-        <w:t>Bit 7:</w:t>
-      </w:r>
-      <w:r>
-        <w:rPr>
-          <w:szCs w:val="22"/>
-        </w:rPr>
-        <w:tab/>
-      </w:r>
-      <w:r>
-        <w:rPr>
-          <w:szCs w:val="22"/>
-        </w:rPr>
-        <w:t>Tejpsensor 1 (vänster, 1 för tejp)</w:t>
-      </w:r>
-    </w:p>
-    <w:p>
-      <w:pPr>
-        <w:rPr>
-          <w:szCs w:val="22"/>
-        </w:rPr>
-      </w:pPr>
-      <w:r>
-        <w:rPr>
-          <w:szCs w:val="22"/>
-        </w:rPr>
-        <w:t>Bit 8:</w:t>
-      </w:r>
-      <w:r>
-        <w:rPr>
-          <w:szCs w:val="22"/>
-        </w:rPr>
-        <w:tab/>
-      </w:r>
-      <w:r>
-        <w:rPr>
-          <w:szCs w:val="22"/>
-        </w:rPr>
-        <w:t>Tejpsensor 2 (höger, 1 för tejp)</w:t>
-      </w:r>
-    </w:p>
-    <w:p>
-      <w:pPr>
-        <w:rPr>
-          <w:szCs w:val="22"/>
-        </w:rPr>
-      </w:pPr>
-    </w:p>
-    <w:p>
-      <w:pPr>
-        <w:rPr>
-          <w:szCs w:val="22"/>
-          <w:u w:val="single"/>
-        </w:rPr>
-      </w:pPr>
-      <w:r>
-        <w:rPr>
-          <w:szCs w:val="22"/>
-          <w:u w:val="single"/>
-        </w:rPr>
-        <w:t>Meddelande 2:</w:t>
-      </w:r>
-    </w:p>
-    <w:p>
-      <w:pPr>
-        <w:rPr>
-          <w:szCs w:val="22"/>
-        </w:rPr>
-      </w:pPr>
-      <w:r>
-        <w:rPr>
-          <w:szCs w:val="22"/>
-        </w:rPr>
-        <w:t>Bit 0-1:</w:t>
-      </w:r>
-      <w:r>
-        <w:rPr>
-          <w:szCs w:val="22"/>
-        </w:rPr>
-        <w:tab/>
-        <w:t>Meddelande ID (01)</w:t>
-      </w:r>
-    </w:p>
-    <w:p>
-      <w:pPr>
-        <w:rPr>
-          <w:szCs w:val="22"/>
-        </w:rPr>
-      </w:pPr>
-      <w:r>
-        <w:rPr>
-          <w:szCs w:val="22"/>
-        </w:rPr>
-        <w:t>Bit 2-6:</w:t>
-      </w:r>
-      <w:r>
-        <w:rPr>
-          <w:szCs w:val="22"/>
-        </w:rPr>
-        <w:tab/>
-        <w:t>Bakre avståndssensorn (ca 1 dm precision)</w:t>
-      </w:r>
-    </w:p>
-    <w:p>
-      <w:pPr>
-        <w:rPr>
-          <w:szCs w:val="22"/>
-        </w:rPr>
-      </w:pPr>
-    </w:p>
-    <w:p>
-      <w:pPr>
-        <w:rPr>
-          <w:szCs w:val="22"/>
-          <w:u w:val="single"/>
-        </w:rPr>
-      </w:pPr>
-      <w:r>
-        <w:rPr>
-          <w:szCs w:val="22"/>
-          <w:u w:val="single"/>
-        </w:rPr>
-        <w:t>Meddelande 3:</w:t>
-      </w:r>
-    </w:p>
-    <w:p>
-      <w:pPr>
-        <w:rPr>
-          <w:szCs w:val="22"/>
-        </w:rPr>
-      </w:pPr>
-      <w:r>
-        <w:rPr>
-          <w:szCs w:val="22"/>
-        </w:rPr>
-        <w:t>Bit 0-1:</w:t>
-      </w:r>
-      <w:r>
-        <w:rPr>
-          <w:szCs w:val="22"/>
-        </w:rPr>
-        <w:tab/>
-        <w:t>Meddelande ID (10)</w:t>
-      </w:r>
-    </w:p>
-    <w:p>
-      <w:pPr>
-        <w:rPr>
-          <w:szCs w:val="22"/>
-        </w:rPr>
-      </w:pPr>
-      <w:r>
-        <w:rPr>
-          <w:szCs w:val="22"/>
-        </w:rPr>
+          <w:sz w:val="36"/>
+          <w:szCs w:val="32"/>
+        </w:rPr>
+      </w:pPr>
+      <w:r>
+        <w:br w:type="page"/>
+      </w:r>
+    </w:p>
+    <w:p>
+      <w:pPr>
+        <w:pStyle w:val="Heading1"/>
+      </w:pPr>
+      <w:r>
         <w:lastRenderedPageBreak/>
-        <w:t>Bit 2:</w:t>
-      </w:r>
-      <w:r>
-        <w:rPr>
-          <w:szCs w:val="22"/>
-        </w:rPr>
-        <w:tab/>
-      </w:r>
-      <w:r>
-        <w:rPr>
-          <w:szCs w:val="22"/>
-        </w:rPr>
-        <w:t>Aktiv IR-signatur (robot framför oss)</w:t>
-      </w:r>
-    </w:p>
-    <w:p>
-      <w:pPr>
-        <w:rPr>
-          <w:szCs w:val="22"/>
-        </w:rPr>
-      </w:pPr>
-      <w:r>
-        <w:rPr>
-          <w:szCs w:val="22"/>
-        </w:rPr>
-        <w:t>Bit 3-5:</w:t>
-      </w:r>
-      <w:r>
-        <w:rPr>
-          <w:szCs w:val="22"/>
-        </w:rPr>
-        <w:tab/>
-        <w:t>IR-signaturen</w:t>
-      </w:r>
-    </w:p>
-    <w:p>
-      <w:pPr>
-        <w:rPr>
-          <w:szCs w:val="22"/>
-        </w:rPr>
-      </w:pPr>
-      <w:r>
-        <w:rPr>
-          <w:szCs w:val="22"/>
-        </w:rPr>
-        <w:t>Bit 6:</w:t>
-      </w:r>
-      <w:r>
-        <w:rPr>
-          <w:szCs w:val="22"/>
-        </w:rPr>
-        <w:tab/>
-      </w:r>
-      <w:r>
-        <w:rPr>
-          <w:szCs w:val="22"/>
-        </w:rPr>
-        <w:t>Laser (1 för träff)</w:t>
-      </w:r>
-    </w:p>
-    <w:p>
-      <w:pPr>
-        <w:rPr>
-          <w:szCs w:val="22"/>
-        </w:rPr>
-      </w:pPr>
-      <w:r>
-        <w:rPr>
-          <w:szCs w:val="22"/>
-        </w:rPr>
-        <w:t>Bit 7-8:</w:t>
-      </w:r>
-      <w:r>
-        <w:rPr>
-          <w:szCs w:val="22"/>
-        </w:rPr>
-        <w:tab/>
-        <w:t>2 MSB Gyro (grader rotatation)</w:t>
-      </w:r>
-    </w:p>
-    <w:p>
-      <w:pPr>
-        <w:rPr>
-          <w:szCs w:val="22"/>
-        </w:rPr>
-      </w:pPr>
-    </w:p>
-    <w:p>
-      <w:pPr>
-        <w:rPr>
-          <w:szCs w:val="22"/>
-          <w:u w:val="single"/>
-        </w:rPr>
-      </w:pPr>
-      <w:r>
-        <w:rPr>
-          <w:szCs w:val="22"/>
-          <w:u w:val="single"/>
-        </w:rPr>
-        <w:t>Meddelande 4:</w:t>
-      </w:r>
-    </w:p>
-    <w:p>
-      <w:pPr>
-        <w:rPr>
-          <w:szCs w:val="22"/>
-        </w:rPr>
-      </w:pPr>
-      <w:r>
-        <w:rPr>
-          <w:szCs w:val="22"/>
-        </w:rPr>
-        <w:t>Bit 0-1:</w:t>
-      </w:r>
-      <w:r>
-        <w:rPr>
-          <w:szCs w:val="22"/>
-        </w:rPr>
-        <w:tab/>
-        <w:t>Meddelande ID (11)</w:t>
-      </w:r>
-    </w:p>
-    <w:p>
-      <w:pPr>
-        <w:rPr>
-          <w:szCs w:val="22"/>
-        </w:rPr>
-      </w:pPr>
-      <w:r>
-        <w:rPr>
-          <w:szCs w:val="22"/>
-        </w:rPr>
-        <w:t>Bit 2-8:</w:t>
-      </w:r>
-      <w:r>
-        <w:rPr>
-          <w:szCs w:val="22"/>
-        </w:rPr>
-        <w:tab/>
-        <w:t>6 LSB Gyro (grader rotatation)</w:t>
-      </w:r>
-    </w:p>
-    <w:p/>
-    <w:p/>
-    <w:p/>
-    <w:p>
-      <w:pPr>
-        <w:rPr>
-          <w:b/>
-          <w:bCs/>
-          <w:szCs w:val="22"/>
-        </w:rPr>
-      </w:pPr>
-      <w:r>
-        <w:rPr>
-          <w:b/>
-          <w:bCs/>
-          <w:szCs w:val="22"/>
-        </w:rPr>
-        <w:t>Målsökningsenhet → Styrenhet/PC:</w:t>
-      </w:r>
-    </w:p>
-    <w:p/>
-    <w:p>
-      <w:pPr>
-        <w:rPr>
-          <w:szCs w:val="22"/>
-        </w:rPr>
-      </w:pPr>
-      <w:r>
-        <w:rPr>
-          <w:szCs w:val="22"/>
-        </w:rPr>
-        <w:t>Bit 0-8:</w:t>
-      </w:r>
-      <w:r>
-        <w:rPr>
-          <w:szCs w:val="22"/>
-        </w:rPr>
-        <w:tab/>
-        <w:t>OP-kod för instruktion</w:t>
-      </w:r>
-    </w:p>
-    <w:p/>
-    <w:p/>
-    <w:p>
-      <w:pPr>
-        <w:pStyle w:val="Rubrik2"/>
-      </w:pPr>
-      <w:r>
-        <w:t>Bluetooth</w:t>
-      </w:r>
-    </w:p>
-    <w:p>
-      <w:r>
-        <w:t>Roboten skickar data till en persondator(PC) med hjälp av Bluetooth. Roboten använder sig av Firefly-modulen och persondatorn använder sig av en Bluetooth-pinne för att skapa en Bluetooth länk mellan de</w:t>
-      </w:r>
-      <w:r>
-        <w:t>m</w:t>
-      </w:r>
-      <w:r>
-        <w:t>.</w:t>
-      </w:r>
-      <w:r>
-        <w:t xml:space="preserve"> Bluetooth-modulen använder RS232-kommunikation f</w:t>
-      </w:r>
-      <w:r>
-        <w:t>ör</w:t>
-      </w:r>
-      <w:r>
-        <w:t xml:space="preserve"> att</w:t>
-      </w:r>
-      <w:r>
-        <w:t xml:space="preserve"> kunna ansluta via Firefly till </w:t>
-      </w:r>
-      <w:r>
-        <w:t>persondatorn.</w:t>
-      </w:r>
-      <w:r>
-        <w:t xml:space="preserve"> </w:t>
-      </w:r>
-      <w:r>
-        <w:rPr>
-          <w:color w:val="FF0000"/>
-        </w:rPr>
-        <w:t>(För ytterligare</w:t>
-      </w:r>
-      <w:r>
-        <w:rPr>
-          <w:color w:val="FF0000"/>
-        </w:rPr>
-        <w:t xml:space="preserve"> information om Bluetooth, se databladen i referenser</w:t>
-      </w:r>
-      <w:r>
-        <w:rPr>
-          <w:color w:val="FF0000"/>
-        </w:rPr>
-        <w:t>.)</w:t>
-      </w:r>
-    </w:p>
-    <w:p/>
-    <w:p>
-      <w:pPr>
-        <w:pStyle w:val="Rubrik3"/>
-      </w:pPr>
-      <w:bookmarkStart w:id="10" w:name="_Toc433294502"/>
-      <w:r>
-        <w:t>Parametrar</w:t>
-      </w:r>
-      <w:bookmarkEnd w:id="10"/>
-    </w:p>
-    <w:p>
-      <w:r>
-        <w:t>BAUD/BPS:</w:t>
-      </w:r>
-      <w:r>
-        <w:tab/>
-      </w:r>
-      <w:r>
-        <w:t>115200</w:t>
-      </w:r>
-    </w:p>
-    <w:p>
-      <w:r>
-        <w:t xml:space="preserve">Databitar: </w:t>
-      </w:r>
-      <w:r>
-        <w:tab/>
-        <w:t>8</w:t>
-      </w:r>
-      <w:r>
-        <w:tab/>
-      </w:r>
-    </w:p>
-    <w:p>
-      <w:r>
-        <w:t>Paritet:</w:t>
-      </w:r>
-      <w:r>
-        <w:tab/>
-        <w:t>N (ingen paritets bit)</w:t>
-      </w:r>
-    </w:p>
-    <w:p>
-      <w:r>
-        <w:t>Stoppbitar:</w:t>
-      </w:r>
-      <w:r>
-        <w:tab/>
-        <w:t>1</w:t>
-      </w:r>
-    </w:p>
-    <w:p/>
-    <w:p>
-      <w:pPr>
-        <w:pStyle w:val="Rubrik3"/>
-      </w:pPr>
-      <w:bookmarkStart w:id="11" w:name="_Toc433294503"/>
-      <w:r>
-        <w:t>Aktivering av virtuell länk</w:t>
-      </w:r>
-      <w:bookmarkEnd w:id="11"/>
-    </w:p>
-    <w:p>
-      <w:pPr>
-        <w:rPr>
-          <w:color w:val="FF0000"/>
-        </w:rPr>
-      </w:pPr>
-      <w:r>
-        <w:rPr>
-          <w:color w:val="FF0000"/>
-        </w:rPr>
-        <w:t xml:space="preserve">Vi följer hänvisningarna på </w:t>
-      </w:r>
-      <w:proofErr w:type="spellStart"/>
-      <w:r>
-        <w:rPr>
-          <w:color w:val="FF0000"/>
-        </w:rPr>
-        <w:t>Vanhedens</w:t>
-      </w:r>
-      <w:proofErr w:type="spellEnd"/>
-      <w:r>
-        <w:rPr>
-          <w:color w:val="FF0000"/>
-        </w:rPr>
-        <w:t xml:space="preserve"> hemsida om </w:t>
-      </w:r>
-      <w:hyperlink r:id="rId24" w:history="1">
-        <w:r>
-          <w:rPr>
-            <w:rStyle w:val="Hyperlnk"/>
-            <w:color w:val="FF0000"/>
-          </w:rPr>
-          <w:t>Bluetooth</w:t>
-        </w:r>
-      </w:hyperlink>
-      <w:r>
-        <w:rPr>
-          <w:rStyle w:val="Hyperlnk"/>
-          <w:color w:val="FF0000"/>
-        </w:rPr>
-        <w:t>.</w:t>
-      </w:r>
-    </w:p>
-    <w:p/>
-    <w:p/>
-    <w:p>
-      <w:pPr>
-        <w:pStyle w:val="Rubrik1"/>
-      </w:pPr>
-      <w:bookmarkStart w:id="12" w:name="_Toc433294504"/>
-      <w:r>
-        <w:t>Sensorenhet</w:t>
-      </w:r>
-      <w:bookmarkEnd w:id="12"/>
-    </w:p>
-    <w:p>
-      <w:pPr>
-        <w:pStyle w:val="Beskrivning1"/>
-        <w:rPr>
-          <w:b w:val="0"/>
-        </w:rPr>
-      </w:pPr>
-      <w:r>
-        <w:rPr>
-          <w:b w:val="0"/>
-        </w:rPr>
-        <w:t xml:space="preserve">Sensormodulen är den enhet som sköter A-D omvandlingar från sensorvärden och skickar vidare </w:t>
-      </w:r>
-      <w:r>
-        <w:rPr>
-          <w:b w:val="0"/>
-        </w:rPr>
-        <w:t>dessa till nästa enhet. I figur 2 kan man se de ingående sensorerna. Linjesensorn används för att hålla</w:t>
-      </w:r>
-      <w:r>
-        <w:rPr>
-          <w:b w:val="0"/>
-        </w:rPr>
-        <w:t xml:space="preserve"> roboten inom banans gränser. </w:t>
-      </w:r>
-    </w:p>
-    <w:p>
-      <w:pPr>
-        <w:pStyle w:val="Beskrivning1"/>
-      </w:pPr>
-      <w:r>
-        <w:rPr>
-          <w:b w:val="0"/>
-        </w:rPr>
-        <w:t>Vi placerar avståndssensorerna fram och bak för att ta reda på om eventuella hinder befinner sig framför eller möjliga fiender bakom. IR-sensorn ska känna av motståndarnas IR signaturer (placeras fram på roboten enligt Appendix A i kravspecifikationen). Lasersensorn känner av träff från motståndare. Gyron mäter vinkelfrekvensen som integreras för att få reda på hur många grader roboten har roterat.</w:t>
-      </w:r>
-      <w:r>
-        <w:t xml:space="preserve"> </w:t>
-      </w:r>
-      <w:r>
-        <w:rPr>
-          <w:b w:val="0"/>
-          <w:color w:val="FF0000"/>
-        </w:rPr>
-        <w:t>Sensorerna skickar data i mellan 100-1000 Hz.</w:t>
-      </w:r>
-    </w:p>
-    <w:p/>
-    <w:p>
+        <w:t>Översikt av systemet</w:t>
+      </w:r>
+    </w:p>
+    <w:p>
+      <w:r>
+        <w:t>Systemet är uppbyggt a</w:t>
+      </w:r>
+      <w:r>
+        <w:t>v</w:t>
+      </w:r>
+      <w:r>
+        <w:t xml:space="preserve"> tre enheter: sensorenhet, målsökningsenhet och styrenhet. </w:t>
+      </w:r>
+      <w:r>
+        <w:t>Vi har ett grafiskt användargränssnitt GUI, som visar sensordata och knappar som reglerar mellan användsingslägen. GUI har implementerats i Java. Nedan visar en översiktlig bild av hela systemet.</w:t>
+      </w:r>
+    </w:p>
+    <w:p>
+      <w:pPr>
+        <w:pStyle w:val="Heading1"/>
+      </w:pPr>
       <w:r>
         <w:rPr>
           <w:noProof/>
-          <w:lang w:eastAsia="sv-SE"/>
-        </w:rPr>
-        <w:lastRenderedPageBreak/>
+          <w:lang w:val="en-US"/>
+        </w:rPr>
         <w:drawing>
-          <wp:inline distT="0" distB="0" distL="0" distR="0" wp14:anchorId="24063CF3" wp14:editId="1E5D02A2">
-            <wp:extent cx="5731510" cy="4004466"/>
-            <wp:effectExtent l="0" t="0" r="2540" b="0"/>
-            <wp:docPr id="17" name="Bild 3"/>
+          <wp:inline distT="0" distB="0" distL="0" distR="0">
+            <wp:extent cx="5732780" cy="2289810"/>
+            <wp:effectExtent l="0" t="0" r="1270" b="0"/>
+            <wp:docPr id="30" name="Picture 30" descr="C:\Users\hantc350\Desktop\TSEA29 bilder uppdaterad\simpelbildöversystemet.png"/>
             <wp:cNvGraphicFramePr>
               <a:graphicFrameLocks xmlns:a="http://schemas.openxmlformats.org/drawingml/2006/main" noChangeAspect="1"/>
             </wp:cNvGraphicFramePr>
@@ -4059,7 +3025,1401 @@
               <a:graphicData uri="http://schemas.openxmlformats.org/drawingml/2006/picture">
                 <pic:pic xmlns:pic="http://schemas.openxmlformats.org/drawingml/2006/picture">
                   <pic:nvPicPr>
-                    <pic:cNvPr id="0" name="Picture 3"/>
+                    <pic:cNvPr id="0" name="Picture 13" descr="C:\Users\hantc350\Desktop\TSEA29 bilder uppdaterad\simpelbildöversystemet.png"/>
+                    <pic:cNvPicPr>
+                      <a:picLocks noChangeAspect="1" noChangeArrowheads="1"/>
+                    </pic:cNvPicPr>
+                  </pic:nvPicPr>
+                  <pic:blipFill>
+                    <a:blip r:embed="rId23">
+                      <a:extLst>
+                        <a:ext uri="{28A0092B-C50C-407E-A947-70E740481C1C}">
+                          <a14:useLocalDpi xmlns:a14="http://schemas.microsoft.com/office/drawing/2010/main" val="0"/>
+                        </a:ext>
+                      </a:extLst>
+                    </a:blip>
+                    <a:srcRect/>
+                    <a:stretch>
+                      <a:fillRect/>
+                    </a:stretch>
+                  </pic:blipFill>
+                  <pic:spPr bwMode="auto">
+                    <a:xfrm>
+                      <a:off x="0" y="0"/>
+                      <a:ext cx="5732780" cy="2289810"/>
+                    </a:xfrm>
+                    <a:prstGeom prst="rect">
+                      <a:avLst/>
+                    </a:prstGeom>
+                    <a:noFill/>
+                    <a:ln>
+                      <a:noFill/>
+                    </a:ln>
+                  </pic:spPr>
+                </pic:pic>
+              </a:graphicData>
+            </a:graphic>
+          </wp:inline>
+        </w:drawing>
+      </w:r>
+    </w:p>
+    <w:p>
+      <w:pPr>
+        <w:rPr>
+          <w:i/>
+        </w:rPr>
+      </w:pPr>
+      <w:r>
+        <w:rPr>
+          <w:i/>
+          <w:color w:val="FF0000"/>
+        </w:rPr>
+        <w:t>Figur x</w:t>
+      </w:r>
+      <w:r>
+        <w:rPr>
+          <w:i/>
+        </w:rPr>
+        <w:t>. Denna bild visar en översikt av systemet, pilarna indikerar skickad data från modul.</w:t>
+      </w:r>
+    </w:p>
+    <w:p/>
+    <w:p>
+      <w:pPr>
+        <w:rPr>
+          <w:szCs w:val="22"/>
+        </w:rPr>
+      </w:pPr>
+    </w:p>
+    <w:p>
+      <w:r>
+        <w:rPr>
+          <w:szCs w:val="22"/>
+        </w:rPr>
+        <w:t>De ingående sensorerna och der</w:t>
+      </w:r>
+      <w:r>
+        <w:rPr>
+          <w:szCs w:val="22"/>
+        </w:rPr>
+        <w:t xml:space="preserve">as placering är enligt </w:t>
+      </w:r>
+      <w:r>
+        <w:rPr>
+          <w:color w:val="FF0000"/>
+          <w:szCs w:val="22"/>
+        </w:rPr>
+        <w:t>figur x</w:t>
+      </w:r>
+      <w:r>
+        <w:rPr>
+          <w:szCs w:val="22"/>
+        </w:rPr>
+        <w:t>.</w:t>
+      </w:r>
+    </w:p>
+    <w:p>
+      <w:r>
+        <w:rPr>
+          <w:noProof/>
+          <w:lang w:val="en-US"/>
+        </w:rPr>
+        <w:drawing>
+          <wp:inline distT="0" distB="0" distL="0" distR="0" wp14:anchorId="3DFA77CD" wp14:editId="4CD2BBEE">
+            <wp:extent cx="4238045" cy="3272543"/>
+            <wp:effectExtent l="0" t="0" r="0" b="4445"/>
+            <wp:docPr id="34" name="Picture 34" descr="C:\Users\hantc350\Desktop\TSEA29 bilder uppdaterad\chassimedenavståndssensor.png"/>
+            <wp:cNvGraphicFramePr>
+              <a:graphicFrameLocks xmlns:a="http://schemas.openxmlformats.org/drawingml/2006/main" noChangeAspect="1"/>
+            </wp:cNvGraphicFramePr>
+            <a:graphic xmlns:a="http://schemas.openxmlformats.org/drawingml/2006/main">
+              <a:graphicData uri="http://schemas.openxmlformats.org/drawingml/2006/picture">
+                <pic:pic xmlns:pic="http://schemas.openxmlformats.org/drawingml/2006/picture">
+                  <pic:nvPicPr>
+                    <pic:cNvPr id="0" name="Picture 1" descr="C:\Users\hantc350\Desktop\TSEA29 bilder uppdaterad\chassimedenavståndssensor.png"/>
+                    <pic:cNvPicPr>
+                      <a:picLocks noChangeAspect="1" noChangeArrowheads="1"/>
+                    </pic:cNvPicPr>
+                  </pic:nvPicPr>
+                  <pic:blipFill>
+                    <a:blip r:embed="rId22" cstate="print">
+                      <a:extLst>
+                        <a:ext uri="{28A0092B-C50C-407E-A947-70E740481C1C}">
+                          <a14:useLocalDpi xmlns:a14="http://schemas.microsoft.com/office/drawing/2010/main" val="0"/>
+                        </a:ext>
+                      </a:extLst>
+                    </a:blip>
+                    <a:srcRect/>
+                    <a:stretch>
+                      <a:fillRect/>
+                    </a:stretch>
+                  </pic:blipFill>
+                  <pic:spPr bwMode="auto">
+                    <a:xfrm>
+                      <a:off x="0" y="0"/>
+                      <a:ext cx="4242751" cy="3276177"/>
+                    </a:xfrm>
+                    <a:prstGeom prst="rect">
+                      <a:avLst/>
+                    </a:prstGeom>
+                    <a:noFill/>
+                    <a:ln>
+                      <a:noFill/>
+                    </a:ln>
+                  </pic:spPr>
+                </pic:pic>
+              </a:graphicData>
+            </a:graphic>
+          </wp:inline>
+        </w:drawing>
+      </w:r>
+    </w:p>
+    <w:p>
+      <w:r>
+        <w:rPr>
+          <w:i/>
+          <w:color w:val="FF0000"/>
+        </w:rPr>
+        <w:t>Fig</w:t>
+      </w:r>
+      <w:r>
+        <w:rPr>
+          <w:i/>
+          <w:color w:val="FF0000"/>
+        </w:rPr>
+        <w:t>ur x</w:t>
+      </w:r>
+      <w:r>
+        <w:rPr>
+          <w:i/>
+        </w:rPr>
+        <w:t>. Bilden visar systemet i sin helhet.</w:t>
+      </w:r>
+      <w:r>
+        <w:rPr>
+          <w:noProof/>
+        </w:rPr>
+        <w:t xml:space="preserve"> </w:t>
+      </w:r>
+    </w:p>
+    <w:p/>
+    <w:p>
+      <w:pPr>
+        <w:pStyle w:val="Heading1"/>
+      </w:pPr>
+      <w:r>
+        <w:t>Gränssnittet mellan enheter</w:t>
+      </w:r>
+      <w:bookmarkEnd w:id="2"/>
+    </w:p>
+    <w:p>
+      <w:r>
+        <w:t>Mellan enheterna kopplar vi direkt vägar för kommunikation med UART. Vi Använder bluetooth, en standard för trådlös kommunikation för att kommunicera mellan robot och persondatorn, och protokollet som används där är även UART.</w:t>
+      </w:r>
+    </w:p>
+    <w:p/>
+    <w:p>
+      <w:pPr>
+        <w:pStyle w:val="Heading2"/>
+      </w:pPr>
+      <w:bookmarkStart w:id="3" w:name="_Toc433294498"/>
+      <w:r>
+        <w:lastRenderedPageBreak/>
+        <w:t>UART</w:t>
+      </w:r>
+      <w:bookmarkEnd w:id="3"/>
+    </w:p>
+    <w:p>
+      <w:r>
+        <w:t>UART är ett protokoll för hur enheter kommunicerar. UART arbetar seriellt med startbit och stoppbit.</w:t>
+      </w:r>
+    </w:p>
+    <w:p>
+      <w:pPr>
+        <w:rPr>
+          <w:color w:val="FF0000"/>
+        </w:rPr>
+      </w:pPr>
+      <w:r>
+        <w:t>AVR-processorerna som används har portar för att skicka (TX) och ta emot (RX) data över UART. För att använda dessa så laddas vissa register med parametrar för överföringen, till exempel BAUD-rate, antal data- och stoppbitar mm.</w:t>
+      </w:r>
+      <w:r>
+        <w:t xml:space="preserve"> </w:t>
+      </w:r>
+      <w:r>
+        <w:t>Här har vi använt oss av UART med</w:t>
+      </w:r>
+      <w:r>
+        <w:t xml:space="preserve"> olika parametrar.</w:t>
+      </w:r>
+    </w:p>
+    <w:p/>
+    <w:p>
+      <w:pPr>
+        <w:pStyle w:val="Heading3"/>
+      </w:pPr>
+      <w:bookmarkStart w:id="4" w:name="_Toc433294499"/>
+      <w:r>
+        <w:t>Parametrar</w:t>
+      </w:r>
+      <w:bookmarkEnd w:id="4"/>
+    </w:p>
+    <w:p>
+      <w:r>
+        <w:t>Data skickas asynkront</w:t>
+      </w:r>
+      <w:r>
+        <w:t xml:space="preserve"> mellan sensorenheten och målsökningsenheten</w:t>
+      </w:r>
+      <w:r>
+        <w:t xml:space="preserve"> enligt dessa specifikationer:</w:t>
+      </w:r>
+    </w:p>
+    <w:p>
+      <w:pPr>
+        <w:pStyle w:val="ListParagraph"/>
+        <w:numPr>
+          <w:ilvl w:val="0"/>
+          <w:numId w:val="14"/>
+        </w:numPr>
+        <w:rPr>
+          <w:szCs w:val="22"/>
+        </w:rPr>
+      </w:pPr>
+      <w:r>
+        <w:rPr>
+          <w:szCs w:val="22"/>
+        </w:rPr>
+        <w:t>BAUD-rate:</w:t>
+      </w:r>
+      <w:r>
+        <w:rPr>
+          <w:szCs w:val="22"/>
+        </w:rPr>
+        <w:tab/>
+      </w:r>
+      <w:r>
+        <w:rPr>
+          <w:szCs w:val="22"/>
+        </w:rPr>
+        <w:tab/>
+      </w:r>
+      <w:r>
+        <w:rPr>
+          <w:szCs w:val="22"/>
+        </w:rPr>
+        <w:t>115200</w:t>
+      </w:r>
+    </w:p>
+    <w:p>
+      <w:pPr>
+        <w:pStyle w:val="ListParagraph"/>
+        <w:numPr>
+          <w:ilvl w:val="0"/>
+          <w:numId w:val="14"/>
+        </w:numPr>
+        <w:rPr>
+          <w:szCs w:val="22"/>
+        </w:rPr>
+      </w:pPr>
+      <w:r>
+        <w:rPr>
+          <w:szCs w:val="22"/>
+        </w:rPr>
+        <w:t xml:space="preserve">Databitar: </w:t>
+      </w:r>
+      <w:r>
+        <w:rPr>
+          <w:szCs w:val="22"/>
+        </w:rPr>
+        <w:tab/>
+      </w:r>
+      <w:r>
+        <w:rPr>
+          <w:szCs w:val="22"/>
+        </w:rPr>
+        <w:tab/>
+      </w:r>
+      <w:r>
+        <w:rPr>
+          <w:szCs w:val="22"/>
+        </w:rPr>
+        <w:t>8</w:t>
+      </w:r>
+    </w:p>
+    <w:p>
+      <w:pPr>
+        <w:pStyle w:val="ListParagraph"/>
+        <w:numPr>
+          <w:ilvl w:val="0"/>
+          <w:numId w:val="14"/>
+        </w:numPr>
+        <w:rPr>
+          <w:szCs w:val="22"/>
+        </w:rPr>
+      </w:pPr>
+      <w:r>
+        <w:rPr>
+          <w:szCs w:val="22"/>
+        </w:rPr>
+        <w:t>Stoppbitar:</w:t>
+      </w:r>
+      <w:r>
+        <w:rPr>
+          <w:szCs w:val="22"/>
+        </w:rPr>
+        <w:tab/>
+      </w:r>
+      <w:r>
+        <w:rPr>
+          <w:szCs w:val="22"/>
+        </w:rPr>
+        <w:tab/>
+        <w:t>1</w:t>
+      </w:r>
+    </w:p>
+    <w:p>
+      <w:pPr>
+        <w:pStyle w:val="ListParagraph"/>
+        <w:numPr>
+          <w:ilvl w:val="0"/>
+          <w:numId w:val="14"/>
+        </w:numPr>
+        <w:rPr>
+          <w:szCs w:val="22"/>
+        </w:rPr>
+      </w:pPr>
+      <w:r>
+        <w:rPr>
+          <w:szCs w:val="22"/>
+        </w:rPr>
+        <w:t>Paritet:</w:t>
+      </w:r>
+      <w:r>
+        <w:rPr>
+          <w:szCs w:val="22"/>
+        </w:rPr>
+        <w:tab/>
+      </w:r>
+      <w:r>
+        <w:rPr>
+          <w:szCs w:val="22"/>
+        </w:rPr>
+        <w:tab/>
+        <w:t>ingen</w:t>
+      </w:r>
+    </w:p>
+    <w:p>
+      <w:pPr>
+        <w:pStyle w:val="ListParagraph"/>
+        <w:numPr>
+          <w:ilvl w:val="0"/>
+          <w:numId w:val="14"/>
+        </w:numPr>
+        <w:rPr>
+          <w:szCs w:val="22"/>
+        </w:rPr>
+      </w:pPr>
+      <w:r>
+        <w:rPr>
+          <w:szCs w:val="22"/>
+        </w:rPr>
+        <w:t>Dubbelspeed:</w:t>
+      </w:r>
+      <w:r>
+        <w:rPr>
+          <w:szCs w:val="22"/>
+        </w:rPr>
+        <w:tab/>
+      </w:r>
+      <w:r>
+        <w:rPr>
+          <w:szCs w:val="22"/>
+        </w:rPr>
+        <w:tab/>
+        <w:t>nej</w:t>
+      </w:r>
+      <w:bookmarkStart w:id="5" w:name="_Toc433294500"/>
+    </w:p>
+    <w:p>
+      <w:pPr>
+        <w:rPr>
+          <w:szCs w:val="22"/>
+        </w:rPr>
+      </w:pPr>
+    </w:p>
+    <w:p>
+      <w:r>
+        <w:t>Data skickas asynkront</w:t>
+      </w:r>
+      <w:r>
+        <w:t xml:space="preserve"> mellan målsökningsenheten och </w:t>
+      </w:r>
+      <w:proofErr w:type="spellStart"/>
+      <w:r>
+        <w:t>sstyrenheten</w:t>
+      </w:r>
+      <w:proofErr w:type="spellEnd"/>
+      <w:r>
+        <w:t xml:space="preserve"> enligt dessa specifikationer:</w:t>
+      </w:r>
+    </w:p>
+    <w:p>
+      <w:pPr>
+        <w:pStyle w:val="ListParagraph"/>
+        <w:numPr>
+          <w:ilvl w:val="0"/>
+          <w:numId w:val="15"/>
+        </w:numPr>
+        <w:rPr>
+          <w:szCs w:val="22"/>
+        </w:rPr>
+      </w:pPr>
+      <w:r>
+        <w:rPr>
+          <w:szCs w:val="22"/>
+        </w:rPr>
+        <w:t>BAUD-rate:</w:t>
+      </w:r>
+      <w:r>
+        <w:rPr>
+          <w:szCs w:val="22"/>
+        </w:rPr>
+        <w:tab/>
+      </w:r>
+      <w:r>
+        <w:rPr>
+          <w:szCs w:val="22"/>
+        </w:rPr>
+        <w:tab/>
+      </w:r>
+      <w:r>
+        <w:rPr>
+          <w:szCs w:val="22"/>
+        </w:rPr>
+        <w:t>115200</w:t>
+      </w:r>
+    </w:p>
+    <w:p>
+      <w:pPr>
+        <w:pStyle w:val="ListParagraph"/>
+        <w:numPr>
+          <w:ilvl w:val="0"/>
+          <w:numId w:val="15"/>
+        </w:numPr>
+        <w:rPr>
+          <w:szCs w:val="22"/>
+        </w:rPr>
+      </w:pPr>
+      <w:r>
+        <w:rPr>
+          <w:szCs w:val="22"/>
+        </w:rPr>
+        <w:t xml:space="preserve">Databitar: </w:t>
+      </w:r>
+      <w:r>
+        <w:rPr>
+          <w:szCs w:val="22"/>
+        </w:rPr>
+        <w:tab/>
+      </w:r>
+      <w:r>
+        <w:rPr>
+          <w:szCs w:val="22"/>
+        </w:rPr>
+        <w:tab/>
+      </w:r>
+      <w:r>
+        <w:rPr>
+          <w:szCs w:val="22"/>
+        </w:rPr>
+        <w:t>8</w:t>
+      </w:r>
+    </w:p>
+    <w:p>
+      <w:pPr>
+        <w:pStyle w:val="ListParagraph"/>
+        <w:numPr>
+          <w:ilvl w:val="0"/>
+          <w:numId w:val="15"/>
+        </w:numPr>
+        <w:rPr>
+          <w:szCs w:val="22"/>
+        </w:rPr>
+      </w:pPr>
+      <w:r>
+        <w:rPr>
+          <w:szCs w:val="22"/>
+        </w:rPr>
+        <w:t>Stoppbitar:</w:t>
+      </w:r>
+      <w:r>
+        <w:rPr>
+          <w:szCs w:val="22"/>
+        </w:rPr>
+        <w:tab/>
+      </w:r>
+      <w:r>
+        <w:rPr>
+          <w:szCs w:val="22"/>
+        </w:rPr>
+        <w:tab/>
+        <w:t>1</w:t>
+      </w:r>
+    </w:p>
+    <w:p>
+      <w:pPr>
+        <w:pStyle w:val="ListParagraph"/>
+        <w:numPr>
+          <w:ilvl w:val="0"/>
+          <w:numId w:val="15"/>
+        </w:numPr>
+        <w:rPr>
+          <w:szCs w:val="22"/>
+        </w:rPr>
+      </w:pPr>
+      <w:r>
+        <w:rPr>
+          <w:szCs w:val="22"/>
+        </w:rPr>
+        <w:t>Paritet:</w:t>
+      </w:r>
+      <w:r>
+        <w:rPr>
+          <w:szCs w:val="22"/>
+        </w:rPr>
+        <w:tab/>
+      </w:r>
+      <w:r>
+        <w:rPr>
+          <w:szCs w:val="22"/>
+        </w:rPr>
+        <w:tab/>
+        <w:t>ingen</w:t>
+      </w:r>
+    </w:p>
+    <w:p>
+      <w:pPr>
+        <w:pStyle w:val="ListParagraph"/>
+        <w:numPr>
+          <w:ilvl w:val="0"/>
+          <w:numId w:val="15"/>
+        </w:numPr>
+        <w:rPr>
+          <w:szCs w:val="22"/>
+        </w:rPr>
+      </w:pPr>
+      <w:r>
+        <w:rPr>
+          <w:szCs w:val="22"/>
+        </w:rPr>
+        <w:t>Dubbelspeed:</w:t>
+      </w:r>
+      <w:r>
+        <w:rPr>
+          <w:szCs w:val="22"/>
+        </w:rPr>
+        <w:tab/>
+      </w:r>
+      <w:r>
+        <w:rPr>
+          <w:szCs w:val="22"/>
+        </w:rPr>
+        <w:tab/>
+        <w:t>nej</w:t>
+      </w:r>
+    </w:p>
+    <w:p>
+      <w:pPr>
+        <w:rPr>
+          <w:color w:val="FF0000"/>
+          <w:szCs w:val="22"/>
+        </w:rPr>
+      </w:pPr>
+    </w:p>
+    <w:p>
+      <w:pPr>
+        <w:rPr>
+          <w:color w:val="FF0000"/>
+          <w:szCs w:val="22"/>
+        </w:rPr>
+      </w:pPr>
+    </w:p>
+    <w:p>
+      <w:pPr>
+        <w:rPr>
+          <w:color w:val="FF0000"/>
+          <w:szCs w:val="22"/>
+        </w:rPr>
+      </w:pPr>
+    </w:p>
+    <w:p>
+      <w:pPr>
+        <w:rPr>
+          <w:szCs w:val="22"/>
+        </w:rPr>
+      </w:pPr>
+    </w:p>
+    <w:p>
+      <w:pPr>
+        <w:pStyle w:val="Heading3"/>
+      </w:pPr>
+      <w:r>
+        <w:t>Vad ska skickas</w:t>
+      </w:r>
+      <w:bookmarkEnd w:id="5"/>
+    </w:p>
+    <w:p/>
+    <w:p>
+      <w:pPr>
+        <w:rPr>
+          <w:bCs/>
+          <w:szCs w:val="22"/>
+        </w:rPr>
+      </w:pPr>
+      <w:r>
+        <w:rPr>
+          <w:b/>
+          <w:bCs/>
+          <w:szCs w:val="22"/>
+        </w:rPr>
+        <w:t>Sensorenhet → Målsökningsenhet:</w:t>
+      </w:r>
+      <w:r>
+        <w:rPr>
+          <w:b/>
+          <w:bCs/>
+          <w:szCs w:val="22"/>
+        </w:rPr>
+        <w:br/>
+      </w:r>
+    </w:p>
+    <w:p>
+      <w:pPr>
+        <w:rPr>
+          <w:bCs/>
+          <w:szCs w:val="22"/>
+        </w:rPr>
+      </w:pPr>
+      <w:r>
+        <w:rPr>
+          <w:bCs/>
+          <w:szCs w:val="22"/>
+        </w:rPr>
+        <w:t>Meddelande</w:t>
+      </w:r>
+      <w:r>
+        <w:rPr>
+          <w:bCs/>
+          <w:szCs w:val="22"/>
+        </w:rPr>
+        <w:t xml:space="preserve"> 1</w:t>
+      </w:r>
+      <w:r>
+        <w:rPr>
+          <w:bCs/>
+          <w:szCs w:val="22"/>
+        </w:rPr>
+        <w:t xml:space="preserve"> skickas</w:t>
+      </w:r>
+      <w:r>
+        <w:rPr>
+          <w:bCs/>
+          <w:szCs w:val="22"/>
+        </w:rPr>
+        <w:t xml:space="preserve"> med 200 Hz och meddelande 2-3 i 50 Hz eftersom att tejpsensorerna är mest kritiska. I maxhastighet (1 m/s) med mätningar i 200 Hz så mäts med intervallet 5 mm (och tejpen är 14-18 mm bred).</w:t>
+      </w:r>
+    </w:p>
+    <w:p/>
+    <w:p>
+      <w:pPr>
+        <w:rPr>
+          <w:szCs w:val="22"/>
+          <w:u w:val="single"/>
+        </w:rPr>
+      </w:pPr>
+      <w:r>
+        <w:rPr>
+          <w:szCs w:val="22"/>
+          <w:u w:val="single"/>
+        </w:rPr>
+        <w:t>Meddelande 1:</w:t>
+      </w:r>
+    </w:p>
+    <w:p>
+      <w:pPr>
+        <w:rPr>
+          <w:szCs w:val="22"/>
+        </w:rPr>
+      </w:pPr>
+      <w:r>
+        <w:rPr>
+          <w:szCs w:val="22"/>
+        </w:rPr>
+        <w:t>Bit 0-1:</w:t>
+      </w:r>
+      <w:r>
+        <w:rPr>
+          <w:szCs w:val="22"/>
+        </w:rPr>
+        <w:tab/>
+        <w:t>Meddelande ID (00)</w:t>
+      </w:r>
+    </w:p>
+    <w:p>
+      <w:pPr>
+        <w:rPr>
+          <w:szCs w:val="22"/>
+        </w:rPr>
+      </w:pPr>
+      <w:r>
+        <w:rPr>
+          <w:szCs w:val="22"/>
+        </w:rPr>
+        <w:t>Bit 2-6:</w:t>
+      </w:r>
+      <w:r>
+        <w:rPr>
+          <w:szCs w:val="22"/>
+        </w:rPr>
+        <w:tab/>
+        <w:t>Främre avståndssensorn (ca 1 dm precision)</w:t>
+      </w:r>
+    </w:p>
+    <w:p>
+      <w:pPr>
+        <w:rPr>
+          <w:szCs w:val="22"/>
+        </w:rPr>
+      </w:pPr>
+      <w:r>
+        <w:rPr>
+          <w:szCs w:val="22"/>
+        </w:rPr>
+        <w:t>Bit 7:</w:t>
+      </w:r>
+      <w:r>
+        <w:rPr>
+          <w:szCs w:val="22"/>
+        </w:rPr>
+        <w:tab/>
+      </w:r>
+      <w:r>
+        <w:rPr>
+          <w:szCs w:val="22"/>
+        </w:rPr>
+        <w:t>Tejpsensor 1 (vänster, 1 för tejp)</w:t>
+      </w:r>
+    </w:p>
+    <w:p>
+      <w:pPr>
+        <w:rPr>
+          <w:szCs w:val="22"/>
+        </w:rPr>
+      </w:pPr>
+      <w:r>
+        <w:rPr>
+          <w:szCs w:val="22"/>
+        </w:rPr>
+        <w:t>Bit 8:</w:t>
+      </w:r>
+      <w:r>
+        <w:rPr>
+          <w:szCs w:val="22"/>
+        </w:rPr>
+        <w:tab/>
+      </w:r>
+      <w:r>
+        <w:rPr>
+          <w:szCs w:val="22"/>
+        </w:rPr>
+        <w:t>Tejpsensor 2 (höger, 1 för tejp)</w:t>
+      </w:r>
+    </w:p>
+    <w:p>
+      <w:pPr>
+        <w:rPr>
+          <w:szCs w:val="22"/>
+        </w:rPr>
+      </w:pPr>
+    </w:p>
+    <w:p>
+      <w:pPr>
+        <w:rPr>
+          <w:szCs w:val="22"/>
+          <w:u w:val="single"/>
+        </w:rPr>
+      </w:pPr>
+      <w:r>
+        <w:rPr>
+          <w:szCs w:val="22"/>
+          <w:u w:val="single"/>
+        </w:rPr>
+        <w:t>Meddelande 2:</w:t>
+      </w:r>
+    </w:p>
+    <w:p>
+      <w:pPr>
+        <w:rPr>
+          <w:szCs w:val="22"/>
+        </w:rPr>
+      </w:pPr>
+      <w:r>
+        <w:rPr>
+          <w:szCs w:val="22"/>
+        </w:rPr>
+        <w:t>Bit 0-1:</w:t>
+      </w:r>
+      <w:r>
+        <w:rPr>
+          <w:szCs w:val="22"/>
+        </w:rPr>
+        <w:tab/>
+        <w:t>Meddelande ID (01)</w:t>
+      </w:r>
+    </w:p>
+    <w:p>
+      <w:pPr>
+        <w:rPr>
+          <w:szCs w:val="22"/>
+        </w:rPr>
+      </w:pPr>
+      <w:r>
+        <w:rPr>
+          <w:szCs w:val="22"/>
+        </w:rPr>
+        <w:t>Bit 2-6:</w:t>
+      </w:r>
+      <w:r>
+        <w:rPr>
+          <w:szCs w:val="22"/>
+        </w:rPr>
+        <w:tab/>
+        <w:t>Bakre avståndssensorn (ca 1 dm precision)</w:t>
+      </w:r>
+    </w:p>
+    <w:p>
+      <w:pPr>
+        <w:rPr>
+          <w:szCs w:val="22"/>
+        </w:rPr>
+      </w:pPr>
+    </w:p>
+    <w:p>
+      <w:pPr>
+        <w:rPr>
+          <w:szCs w:val="22"/>
+          <w:u w:val="single"/>
+        </w:rPr>
+      </w:pPr>
+      <w:r>
+        <w:rPr>
+          <w:szCs w:val="22"/>
+          <w:u w:val="single"/>
+        </w:rPr>
+        <w:t>Meddelande 3:</w:t>
+      </w:r>
+    </w:p>
+    <w:p>
+      <w:pPr>
+        <w:rPr>
+          <w:szCs w:val="22"/>
+        </w:rPr>
+      </w:pPr>
+      <w:r>
+        <w:rPr>
+          <w:szCs w:val="22"/>
+        </w:rPr>
+        <w:t>Bit 0-1:</w:t>
+      </w:r>
+      <w:r>
+        <w:rPr>
+          <w:szCs w:val="22"/>
+        </w:rPr>
+        <w:tab/>
+        <w:t>Meddelande ID (10)</w:t>
+      </w:r>
+    </w:p>
+    <w:p>
+      <w:pPr>
+        <w:rPr>
+          <w:szCs w:val="22"/>
+        </w:rPr>
+      </w:pPr>
+      <w:r>
+        <w:rPr>
+          <w:szCs w:val="22"/>
+        </w:rPr>
+        <w:t>Bit 2:</w:t>
+      </w:r>
+      <w:r>
+        <w:rPr>
+          <w:szCs w:val="22"/>
+        </w:rPr>
+        <w:tab/>
+      </w:r>
+      <w:r>
+        <w:rPr>
+          <w:szCs w:val="22"/>
+        </w:rPr>
+        <w:t>Aktiv IR-signatur (robot framför oss)</w:t>
+      </w:r>
+    </w:p>
+    <w:p>
+      <w:pPr>
+        <w:rPr>
+          <w:szCs w:val="22"/>
+        </w:rPr>
+      </w:pPr>
+      <w:r>
+        <w:rPr>
+          <w:szCs w:val="22"/>
+        </w:rPr>
+        <w:t>Bit 3-5:</w:t>
+      </w:r>
+      <w:r>
+        <w:rPr>
+          <w:szCs w:val="22"/>
+        </w:rPr>
+        <w:tab/>
+        <w:t>IR-signaturen</w:t>
+      </w:r>
+    </w:p>
+    <w:p>
+      <w:pPr>
+        <w:rPr>
+          <w:szCs w:val="22"/>
+        </w:rPr>
+      </w:pPr>
+      <w:r>
+        <w:rPr>
+          <w:szCs w:val="22"/>
+        </w:rPr>
+        <w:t>Bit 6:</w:t>
+      </w:r>
+      <w:r>
+        <w:rPr>
+          <w:szCs w:val="22"/>
+        </w:rPr>
+        <w:tab/>
+      </w:r>
+      <w:r>
+        <w:rPr>
+          <w:szCs w:val="22"/>
+        </w:rPr>
+        <w:t>Laser (1 för träff)</w:t>
+      </w:r>
+    </w:p>
+    <w:p>
+      <w:pPr>
+        <w:rPr>
+          <w:szCs w:val="22"/>
+        </w:rPr>
+      </w:pPr>
+      <w:r>
+        <w:rPr>
+          <w:szCs w:val="22"/>
+        </w:rPr>
+        <w:t>Bit 7-8:</w:t>
+      </w:r>
+      <w:r>
+        <w:rPr>
+          <w:szCs w:val="22"/>
+        </w:rPr>
+        <w:tab/>
+        <w:t>2 MSB Gyro (grader rotatation)</w:t>
+      </w:r>
+    </w:p>
+    <w:p>
+      <w:pPr>
+        <w:rPr>
+          <w:szCs w:val="22"/>
+        </w:rPr>
+      </w:pPr>
+    </w:p>
+    <w:p>
+      <w:pPr>
+        <w:rPr>
+          <w:szCs w:val="22"/>
+          <w:u w:val="single"/>
+        </w:rPr>
+      </w:pPr>
+      <w:r>
+        <w:rPr>
+          <w:szCs w:val="22"/>
+          <w:u w:val="single"/>
+        </w:rPr>
+        <w:t>Meddelande 4:</w:t>
+      </w:r>
+    </w:p>
+    <w:p>
+      <w:pPr>
+        <w:rPr>
+          <w:szCs w:val="22"/>
+        </w:rPr>
+      </w:pPr>
+      <w:r>
+        <w:rPr>
+          <w:szCs w:val="22"/>
+        </w:rPr>
+        <w:t>Bit 0-1:</w:t>
+      </w:r>
+      <w:r>
+        <w:rPr>
+          <w:szCs w:val="22"/>
+        </w:rPr>
+        <w:tab/>
+        <w:t>Meddelande ID (11)</w:t>
+      </w:r>
+    </w:p>
+    <w:p>
+      <w:pPr>
+        <w:rPr>
+          <w:szCs w:val="22"/>
+        </w:rPr>
+      </w:pPr>
+      <w:r>
+        <w:rPr>
+          <w:szCs w:val="22"/>
+        </w:rPr>
+        <w:lastRenderedPageBreak/>
+        <w:t>Bit 2-8:</w:t>
+      </w:r>
+      <w:r>
+        <w:rPr>
+          <w:szCs w:val="22"/>
+        </w:rPr>
+        <w:tab/>
+        <w:t>6 LSB Gyro (grader rotatation)</w:t>
+      </w:r>
+    </w:p>
+    <w:p/>
+    <w:p/>
+    <w:p>
+      <w:pPr>
+        <w:rPr>
+          <w:b/>
+          <w:bCs/>
+          <w:szCs w:val="22"/>
+        </w:rPr>
+      </w:pPr>
+      <w:r>
+        <w:rPr>
+          <w:b/>
+          <w:bCs/>
+          <w:szCs w:val="22"/>
+        </w:rPr>
+        <w:t>Målsökningsenhet → Styrenhet/PC:</w:t>
+      </w:r>
+    </w:p>
+    <w:p/>
+    <w:p>
+      <w:pPr>
+        <w:rPr>
+          <w:szCs w:val="22"/>
+        </w:rPr>
+      </w:pPr>
+      <w:r>
+        <w:rPr>
+          <w:szCs w:val="22"/>
+        </w:rPr>
+        <w:t>Bit 0-8:</w:t>
+      </w:r>
+      <w:r>
+        <w:rPr>
+          <w:szCs w:val="22"/>
+        </w:rPr>
+        <w:tab/>
+        <w:t>OP-kod för instruktion</w:t>
+      </w:r>
+    </w:p>
+    <w:p/>
+    <w:p>
+      <w:pPr>
+        <w:pStyle w:val="Heading2"/>
+      </w:pPr>
+      <w:r>
+        <w:t>Bluetooth</w:t>
+      </w:r>
+    </w:p>
+    <w:p>
+      <w:r>
+        <w:t>Roboten skickar data till en persondator(PC) med hjälp av Bluetooth. Roboten använder sig av Firefly-modulen och persondatorn använder sig av en Bluetooth-pinne för att skapa en Bluetooth länk mellan de</w:t>
+      </w:r>
+      <w:r>
+        <w:t>m</w:t>
+      </w:r>
+      <w:r>
+        <w:t>.</w:t>
+      </w:r>
+      <w:r>
+        <w:t xml:space="preserve"> Bluetooth-modulen använder RS232-kommunikation f</w:t>
+      </w:r>
+      <w:r>
+        <w:t>ör</w:t>
+      </w:r>
+      <w:r>
+        <w:t xml:space="preserve"> att</w:t>
+      </w:r>
+      <w:r>
+        <w:t xml:space="preserve"> kunna ansluta via Firefly till </w:t>
+      </w:r>
+      <w:r>
+        <w:t>persondatorn.</w:t>
+      </w:r>
+      <w:r>
+        <w:t xml:space="preserve"> </w:t>
+      </w:r>
+      <w:r>
+        <w:t>För ytterligare</w:t>
+      </w:r>
+      <w:r>
+        <w:t xml:space="preserve"> information om Bluetooth, se databladen i referenser</w:t>
+      </w:r>
+      <w:r>
+        <w:t>.</w:t>
+      </w:r>
+    </w:p>
+    <w:p/>
+    <w:p>
+      <w:pPr>
+        <w:pStyle w:val="Heading3"/>
+      </w:pPr>
+      <w:bookmarkStart w:id="6" w:name="_Toc433294502"/>
+      <w:r>
+        <w:t>Parametrar</w:t>
+      </w:r>
+      <w:bookmarkEnd w:id="6"/>
+    </w:p>
+    <w:p>
+      <w:r>
+        <w:t>Data skickas via Bluetooth enligt dessa specifikationer:</w:t>
+      </w:r>
+    </w:p>
+    <w:p>
+      <w:pPr>
+        <w:pStyle w:val="ListParagraph"/>
+        <w:numPr>
+          <w:ilvl w:val="0"/>
+          <w:numId w:val="16"/>
+        </w:numPr>
+      </w:pPr>
+      <w:r>
+        <w:t>BAUD/BPS:</w:t>
+      </w:r>
+      <w:r>
+        <w:tab/>
+      </w:r>
+      <w:r>
+        <w:t>115200</w:t>
+      </w:r>
+    </w:p>
+    <w:p>
+      <w:pPr>
+        <w:pStyle w:val="ListParagraph"/>
+        <w:numPr>
+          <w:ilvl w:val="0"/>
+          <w:numId w:val="16"/>
+        </w:numPr>
+      </w:pPr>
+      <w:r>
+        <w:t xml:space="preserve">Databitar: </w:t>
+      </w:r>
+      <w:r>
+        <w:tab/>
+        <w:t>8</w:t>
+      </w:r>
+      <w:r>
+        <w:tab/>
+      </w:r>
+    </w:p>
+    <w:p>
+      <w:pPr>
+        <w:pStyle w:val="ListParagraph"/>
+        <w:numPr>
+          <w:ilvl w:val="0"/>
+          <w:numId w:val="16"/>
+        </w:numPr>
+      </w:pPr>
+      <w:r>
+        <w:t>Paritet:</w:t>
+      </w:r>
+      <w:r>
+        <w:tab/>
+        <w:t>N (ingen paritets bit)</w:t>
+      </w:r>
+    </w:p>
+    <w:p>
+      <w:pPr>
+        <w:pStyle w:val="ListParagraph"/>
+        <w:numPr>
+          <w:ilvl w:val="0"/>
+          <w:numId w:val="16"/>
+        </w:numPr>
+      </w:pPr>
+      <w:r>
+        <w:t>Stoppbitar:</w:t>
+      </w:r>
+      <w:r>
+        <w:tab/>
+        <w:t>1</w:t>
+      </w:r>
+    </w:p>
+    <w:p/>
+    <w:p>
+      <w:pPr>
+        <w:pStyle w:val="Heading3"/>
+      </w:pPr>
+      <w:bookmarkStart w:id="7" w:name="_Toc433294503"/>
+      <w:r>
+        <w:t>Aktivering av virtuell länk</w:t>
+      </w:r>
+      <w:bookmarkEnd w:id="7"/>
+    </w:p>
+    <w:p>
+      <w:pPr>
+        <w:rPr>
+          <w:color w:val="FF0000"/>
+        </w:rPr>
+      </w:pPr>
+      <w:r>
+        <w:rPr>
+          <w:color w:val="FF0000"/>
+        </w:rPr>
+        <w:t xml:space="preserve">Vi följer hänvisningarna på </w:t>
+      </w:r>
+      <w:proofErr w:type="spellStart"/>
+      <w:r>
+        <w:rPr>
+          <w:color w:val="FF0000"/>
+        </w:rPr>
+        <w:t>Vanhedens</w:t>
+      </w:r>
+      <w:proofErr w:type="spellEnd"/>
+      <w:r>
+        <w:rPr>
+          <w:color w:val="FF0000"/>
+        </w:rPr>
+        <w:t xml:space="preserve"> hemsida om </w:t>
+      </w:r>
+      <w:hyperlink r:id="rId24" w:history="1">
+        <w:r>
+          <w:rPr>
+            <w:rStyle w:val="Hyperlink"/>
+            <w:color w:val="FF0000"/>
+          </w:rPr>
+          <w:t>Bluetooth</w:t>
+        </w:r>
+      </w:hyperlink>
+      <w:r>
+        <w:rPr>
+          <w:rStyle w:val="Hyperlink"/>
+          <w:color w:val="FF0000"/>
+        </w:rPr>
+        <w:t>.</w:t>
+      </w:r>
+    </w:p>
+    <w:p>
+      <w:pPr>
+        <w:pStyle w:val="Heading1"/>
+      </w:pPr>
+      <w:bookmarkStart w:id="8" w:name="_Toc433294504"/>
+      <w:r>
+        <w:t>Sensorenhet</w:t>
+      </w:r>
+      <w:bookmarkEnd w:id="8"/>
+    </w:p>
+    <w:p>
+      <w:pPr>
+        <w:pStyle w:val="Beskrivning1"/>
+        <w:rPr>
+          <w:b w:val="0"/>
+        </w:rPr>
+      </w:pPr>
+      <w:r>
+        <w:rPr>
+          <w:b w:val="0"/>
+        </w:rPr>
+        <w:t xml:space="preserve">Sensormodulen är den enhet som sköter A-D omvandlingar från sensorvärden och skickar vidare </w:t>
+      </w:r>
+      <w:r>
+        <w:rPr>
+          <w:b w:val="0"/>
+        </w:rPr>
+        <w:t>dessa till nästa enhet. I figur 2 kan man se de ingående sensorerna. Linjesensorn används för att hålla</w:t>
+      </w:r>
+      <w:r>
+        <w:rPr>
+          <w:b w:val="0"/>
+        </w:rPr>
+        <w:t xml:space="preserve"> roboten inom banans gränser. </w:t>
+      </w:r>
+    </w:p>
+    <w:p>
+      <w:pPr>
+        <w:pStyle w:val="Beskrivning1"/>
+        <w:rPr>
+          <w:b w:val="0"/>
+          <w:color w:val="FF0000"/>
+        </w:rPr>
+      </w:pPr>
+      <w:r>
+        <w:rPr>
+          <w:b w:val="0"/>
+        </w:rPr>
+        <w:t>Vi placerar avståndssensorerna fram och bak för att ta reda på om eventuella hinder befinner sig framför eller möjliga fiender bakom. IR-sensorn ska känna av motståndarnas IR signaturer (placeras fram på roboten enligt Appendix A i kravspecifikationen). Lasersensorn känner av träff från motståndare. Gyron mäter vinkelfrekvensen som integreras för att få reda på hur många grader roboten har roterat.</w:t>
+      </w:r>
+      <w:r>
+        <w:t xml:space="preserve"> </w:t>
+      </w:r>
+      <w:r>
+        <w:rPr>
+          <w:b w:val="0"/>
+          <w:color w:val="FF0000"/>
+        </w:rPr>
+        <w:t>Sensorerna skickar data i mellan 100-1000 Hz.</w:t>
+      </w:r>
+    </w:p>
+    <w:p/>
+    <w:p>
+      <w:r>
+        <w:t>I sensorenheten ingår ett antal sensorer och en processor. Som nämnt så sker kommunikationen till nästa enhet med UART. Processorns uppgift är i princip bara att omvandla analoga signaler till digitala signaler och skicka vidare dessa</w:t>
+      </w:r>
+      <w:r>
+        <w:t>. Sensordata omvandlas till lämpliga värden</w:t>
+      </w:r>
+      <w:proofErr w:type="gramStart"/>
+      <w:r>
+        <w:t>.</w:t>
+      </w:r>
+      <w:r>
+        <w:t>.</w:t>
+      </w:r>
+      <w:proofErr w:type="gramEnd"/>
+      <w:r>
+        <w:t xml:space="preserve">  Figur 3 nedan visar kopplingsschema för sensorenheten.</w:t>
+      </w:r>
+    </w:p>
+    <w:p>
+      <w:r>
+        <w:rPr>
+          <w:noProof/>
+          <w:lang w:val="en-US"/>
+        </w:rPr>
+        <w:lastRenderedPageBreak/>
+        <w:drawing>
+          <wp:inline distT="0" distB="0" distL="0" distR="0" wp14:anchorId="34435173" wp14:editId="159876C8">
+            <wp:extent cx="5725160" cy="3053080"/>
+            <wp:effectExtent l="0" t="0" r="8890" b="0"/>
+            <wp:docPr id="22" name="Picture 22" descr="C:\Users\hantc350\Desktop\TSEA29 bilder uppdaterad\sensorenhetMedAtmega1284p.png"/>
+            <wp:cNvGraphicFramePr>
+              <a:graphicFrameLocks xmlns:a="http://schemas.openxmlformats.org/drawingml/2006/main" noChangeAspect="1"/>
+            </wp:cNvGraphicFramePr>
+            <a:graphic xmlns:a="http://schemas.openxmlformats.org/drawingml/2006/main">
+              <a:graphicData uri="http://schemas.openxmlformats.org/drawingml/2006/picture">
+                <pic:pic xmlns:pic="http://schemas.openxmlformats.org/drawingml/2006/picture">
+                  <pic:nvPicPr>
+                    <pic:cNvPr id="0" name="Picture 5" descr="C:\Users\hantc350\Desktop\TSEA29 bilder uppdaterad\sensorenhetMedAtmega1284p.png"/>
                     <pic:cNvPicPr>
                       <a:picLocks noChangeAspect="1" noChangeArrowheads="1"/>
                     </pic:cNvPicPr>
@@ -4080,14 +4440,12 @@
                   <pic:spPr bwMode="auto">
                     <a:xfrm>
                       <a:off x="0" y="0"/>
-                      <a:ext cx="5731510" cy="4004466"/>
+                      <a:ext cx="5725160" cy="3053080"/>
                     </a:xfrm>
                     <a:prstGeom prst="rect">
                       <a:avLst/>
                     </a:prstGeom>
-                    <a:solidFill>
-                      <a:srgbClr val="FFFFFF"/>
-                    </a:solidFill>
+                    <a:noFill/>
                     <a:ln>
                       <a:noFill/>
                     </a:ln>
@@ -4098,83 +4456,606 @@
           </wp:inline>
         </w:drawing>
       </w:r>
-    </w:p>
-    <w:p>
-      <w:pPr>
-        <w:pStyle w:val="Figurtext"/>
+      <w:r>
+        <w:rPr>
+          <w:i/>
+        </w:rPr>
+        <w:t xml:space="preserve">Figur 3. </w:t>
+      </w:r>
+      <w:r>
+        <w:rPr>
+          <w:i/>
+        </w:rPr>
+        <w:t>K</w:t>
+      </w:r>
+      <w:r>
+        <w:rPr>
+          <w:i/>
+        </w:rPr>
+        <w:t>opplingsschema för sensorenheten.</w:t>
+      </w:r>
+    </w:p>
+    <w:p/>
+    <w:p>
+      <w:pPr>
+        <w:pStyle w:val="Heading2"/>
+      </w:pPr>
+      <w:bookmarkStart w:id="9" w:name="_Toc433294505"/>
+      <w:r>
+        <w:t>Komponenter</w:t>
+      </w:r>
+      <w:bookmarkEnd w:id="9"/>
+    </w:p>
+    <w:p>
+      <w:r>
+        <w:t>Följande komponenter relateras till sensorenheten:</w:t>
+      </w:r>
+    </w:p>
+    <w:p>
+      <w:pPr>
         <w:numPr>
           <w:ilvl w:val="0"/>
-          <w:numId w:val="0"/>
+          <w:numId w:val="3"/>
         </w:numPr>
-        <w:rPr>
-          <w:rFonts w:ascii="Times New Roman" w:hAnsi="Times New Roman" w:cs="Times New Roman"/>
-          <w:sz w:val="22"/>
-          <w:szCs w:val="22"/>
-        </w:rPr>
-      </w:pPr>
-      <w:r>
-        <w:rPr>
-          <w:rFonts w:ascii="Times New Roman" w:hAnsi="Times New Roman" w:cs="Times New Roman"/>
-          <w:sz w:val="22"/>
-          <w:szCs w:val="22"/>
-        </w:rPr>
-        <w:t>Figur 2.</w:t>
-      </w:r>
-      <w:r>
-        <w:rPr>
-          <w:rFonts w:ascii="Times New Roman" w:hAnsi="Times New Roman" w:cs="Times New Roman"/>
-          <w:sz w:val="22"/>
-          <w:szCs w:val="22"/>
-        </w:rPr>
-        <w:tab/>
-        <w:t>Blockschema över sensorenheten.</w:t>
-      </w:r>
-    </w:p>
-    <w:p>
-      <w:pPr>
-        <w:pStyle w:val="Figurtext"/>
+      </w:pPr>
+      <w:r>
+        <w:t>Processor (AVR ATmega 1284P)</w:t>
+      </w:r>
+    </w:p>
+    <w:p>
+      <w:pPr>
         <w:numPr>
           <w:ilvl w:val="0"/>
-          <w:numId w:val="0"/>
+          <w:numId w:val="3"/>
         </w:numPr>
-        <w:rPr>
-          <w:rFonts w:ascii="Times New Roman" w:hAnsi="Times New Roman" w:cs="Times New Roman"/>
-          <w:sz w:val="22"/>
-          <w:szCs w:val="22"/>
-        </w:rPr>
-      </w:pPr>
-    </w:p>
-    <w:p>
-      <w:r>
-        <w:t>I sensorenheten ingår ett antal sensorer och en processor. Som nämnt så sker kommunikationen till nästa enhet med UART. Processorns uppgift är i princip bara att omvandla analoga signaler till digitala signaler och skicka vidare dessa</w:t>
-      </w:r>
-      <w:r>
-        <w:t>. Sensordata omvandlas till lämpliga värden</w:t>
-      </w:r>
-      <w:proofErr w:type="gramStart"/>
+      </w:pPr>
+      <w:r>
+        <w:t>Tejpsensor</w:t>
+      </w:r>
+      <w:r>
+        <w:tab/>
+        <w:t>x 2</w:t>
+      </w:r>
+    </w:p>
+    <w:p>
+      <w:pPr>
+        <w:numPr>
+          <w:ilvl w:val="0"/>
+          <w:numId w:val="3"/>
+        </w:numPr>
+      </w:pPr>
+      <w:r>
+        <w:t xml:space="preserve">Avståndsensor </w:t>
+      </w:r>
+    </w:p>
+    <w:p>
+      <w:pPr>
+        <w:numPr>
+          <w:ilvl w:val="0"/>
+          <w:numId w:val="3"/>
+        </w:numPr>
+      </w:pPr>
+      <w:r>
+        <w:t>IR-Sensor</w:t>
+      </w:r>
+    </w:p>
+    <w:p>
+      <w:pPr>
+        <w:numPr>
+          <w:ilvl w:val="0"/>
+          <w:numId w:val="3"/>
+        </w:numPr>
+      </w:pPr>
+      <w:r>
+        <w:t>Gyro</w:t>
+      </w:r>
+    </w:p>
+    <w:p>
+      <w:pPr>
+        <w:numPr>
+          <w:ilvl w:val="0"/>
+          <w:numId w:val="3"/>
+        </w:numPr>
+      </w:pPr>
+      <w:r>
+        <w:t>Lasersensor</w:t>
+      </w:r>
+    </w:p>
+    <w:p>
+      <w:pPr>
+        <w:ind w:left="720"/>
+      </w:pPr>
+    </w:p>
+    <w:p>
+      <w:pPr>
+        <w:ind w:left="720"/>
+      </w:pPr>
+    </w:p>
+    <w:p>
+      <w:r>
+        <w:t>För att se</w:t>
+      </w:r>
+      <w:r>
+        <w:t xml:space="preserve"> dessa</w:t>
+      </w:r>
+      <w:r>
+        <w:t xml:space="preserve"> </w:t>
+      </w:r>
+      <w:r>
+        <w:t>komponenters</w:t>
+      </w:r>
+      <w:r>
+        <w:t xml:space="preserve"> </w:t>
+      </w:r>
+      <w:r>
+        <w:t>monetrings</w:t>
+      </w:r>
+      <w:r>
+        <w:t xml:space="preserve">placering, se </w:t>
+      </w:r>
+      <w:r>
+        <w:rPr>
+          <w:color w:val="FF0000"/>
+        </w:rPr>
+        <w:t>figur x</w:t>
+      </w:r>
       <w:r>
         <w:t>.</w:t>
       </w:r>
-      <w:r>
+    </w:p>
+    <w:p>
+      <w:pPr>
+        <w:pStyle w:val="Heading3"/>
+      </w:pPr>
+      <w:bookmarkStart w:id="10" w:name="_Toc433294506"/>
+    </w:p>
+    <w:p>
+      <w:pPr>
+        <w:pStyle w:val="Heading3"/>
+      </w:pPr>
+      <w:r>
+        <w:t>Tejpsensorer</w:t>
+      </w:r>
+      <w:bookmarkEnd w:id="10"/>
+    </w:p>
+    <w:p>
+      <w:r>
+        <w:rPr>
+          <w:szCs w:val="22"/>
+        </w:rPr>
+        <w:t>T</w:t>
+      </w:r>
+      <w:r>
+        <w:rPr>
+          <w:szCs w:val="22"/>
+        </w:rPr>
+        <w:t>ejpsensorer</w:t>
+      </w:r>
+      <w:r>
+        <w:rPr>
+          <w:szCs w:val="22"/>
+        </w:rPr>
+        <w:t>na</w:t>
+      </w:r>
+      <w:r>
+        <w:rPr>
+          <w:szCs w:val="22"/>
+        </w:rPr>
+        <w:t xml:space="preserve"> är fastfästa</w:t>
+      </w:r>
+      <w:r>
+        <w:rPr>
+          <w:szCs w:val="22"/>
+        </w:rPr>
+        <w:t xml:space="preserve"> vid de</w:t>
+      </w:r>
+      <w:r>
+        <w:rPr>
+          <w:szCs w:val="22"/>
+        </w:rPr>
+        <w:t xml:space="preserve"> främre hörn</w:t>
+      </w:r>
+      <w:r>
+        <w:rPr>
+          <w:szCs w:val="22"/>
+        </w:rPr>
+        <w:t>en</w:t>
+      </w:r>
+      <w:r>
+        <w:rPr>
+          <w:szCs w:val="22"/>
+        </w:rPr>
+        <w:t>, en sensor i vardera hörn som</w:t>
+      </w:r>
+      <w:r>
+        <w:rPr>
+          <w:szCs w:val="22"/>
+        </w:rPr>
+        <w:t xml:space="preserve"> känner av om en sva</w:t>
+      </w:r>
+      <w:r>
+        <w:rPr>
+          <w:szCs w:val="22"/>
+        </w:rPr>
+        <w:t>rt eltejp befinner sig under den</w:t>
+      </w:r>
+      <w:r>
+        <w:rPr>
+          <w:szCs w:val="22"/>
+        </w:rPr>
+        <w:t>. Dessa sensor</w:t>
+      </w:r>
+      <w:r>
+        <w:rPr>
+          <w:szCs w:val="22"/>
+        </w:rPr>
+        <w:t>er ska monteras så att de går</w:t>
+      </w:r>
+      <w:r>
+        <w:rPr>
+          <w:szCs w:val="22"/>
+        </w:rPr>
+        <w:t xml:space="preserve"> strax</w:t>
+      </w:r>
+      <w:r>
+        <w:rPr>
+          <w:szCs w:val="22"/>
+        </w:rPr>
+        <w:t xml:space="preserve"> en bit</w:t>
+      </w:r>
+      <w:r>
+        <w:rPr>
+          <w:szCs w:val="22"/>
+        </w:rPr>
+        <w:t xml:space="preserve"> utanför roboten enligt figur 4</w:t>
+      </w:r>
+      <w:r>
+        <w:rPr>
+          <w:szCs w:val="22"/>
+        </w:rPr>
+        <w:t xml:space="preserve"> på så sätt</w:t>
+      </w:r>
+      <w:r>
+        <w:rPr>
+          <w:szCs w:val="22"/>
+        </w:rPr>
+        <w:t xml:space="preserve"> att tejpen registreras innan det är för sent och roboten redan har kört över linjen.</w:t>
+      </w:r>
+      <w:r>
+        <w:rPr>
+          <w:szCs w:val="22"/>
+        </w:rPr>
+        <w:t xml:space="preserve"> </w:t>
+      </w:r>
+      <w:r>
+        <w:t>För mer information om tejpsensorn, se datablad i referenser.</w:t>
+      </w:r>
+    </w:p>
+    <w:p/>
+    <w:p>
+      <w:pPr>
+        <w:rPr>
+          <w:szCs w:val="22"/>
+        </w:rPr>
+      </w:pPr>
+      <w:r>
+        <w:rPr>
+          <w:szCs w:val="22"/>
+        </w:rPr>
+        <w:t>Tejpsensorerna har 3 pinnar:</w:t>
+      </w:r>
+    </w:p>
+    <w:p>
+      <w:pPr>
+        <w:widowControl w:val="0"/>
+        <w:numPr>
+          <w:ilvl w:val="0"/>
+          <w:numId w:val="4"/>
+        </w:numPr>
+        <w:rPr>
+          <w:szCs w:val="22"/>
+        </w:rPr>
+      </w:pPr>
+      <w:r>
+        <w:rPr>
+          <w:szCs w:val="22"/>
+        </w:rPr>
+        <w:t xml:space="preserve">+5: </w:t>
+      </w:r>
+      <w:r>
+        <w:rPr>
+          <w:szCs w:val="22"/>
+        </w:rPr>
+        <w:tab/>
+      </w:r>
+      <w:r>
+        <w:rPr>
+          <w:szCs w:val="22"/>
+        </w:rPr>
+        <w:tab/>
+        <w:t>kopplas till 5V matningsspänning</w:t>
+      </w:r>
+    </w:p>
+    <w:p>
+      <w:pPr>
+        <w:widowControl w:val="0"/>
+        <w:numPr>
+          <w:ilvl w:val="0"/>
+          <w:numId w:val="4"/>
+        </w:numPr>
+        <w:rPr>
+          <w:szCs w:val="22"/>
+        </w:rPr>
+      </w:pPr>
+      <w:r>
+        <w:rPr>
+          <w:szCs w:val="22"/>
+        </w:rPr>
+        <w:t>GND:</w:t>
+      </w:r>
+      <w:r>
+        <w:rPr>
+          <w:szCs w:val="22"/>
+        </w:rPr>
+        <w:tab/>
+      </w:r>
+      <w:r>
+        <w:rPr>
+          <w:szCs w:val="22"/>
+        </w:rPr>
+        <w:tab/>
+        <w:t>kopplas till jord</w:t>
+      </w:r>
+    </w:p>
+    <w:p>
+      <w:pPr>
+        <w:widowControl w:val="0"/>
+        <w:numPr>
+          <w:ilvl w:val="0"/>
+          <w:numId w:val="4"/>
+        </w:numPr>
+        <w:rPr>
+          <w:szCs w:val="22"/>
+        </w:rPr>
+      </w:pPr>
+      <w:r>
+        <w:rPr>
+          <w:szCs w:val="22"/>
+        </w:rPr>
+        <w:t xml:space="preserve">OUT: </w:t>
+      </w:r>
+      <w:r>
+        <w:rPr>
+          <w:szCs w:val="22"/>
+        </w:rPr>
+        <w:tab/>
+      </w:r>
+      <w:r>
+        <w:rPr>
+          <w:szCs w:val="22"/>
+        </w:rPr>
+        <w:tab/>
+      </w:r>
+      <w:r>
+        <w:rPr>
+          <w:szCs w:val="22"/>
+        </w:rPr>
+        <w:t>modulens analoga utsignal</w:t>
+      </w:r>
+    </w:p>
+    <w:p>
+      <w:pPr>
+        <w:rPr>
+          <w:szCs w:val="22"/>
+        </w:rPr>
+      </w:pPr>
+    </w:p>
+    <w:p>
+      <w:pPr>
+        <w:rPr>
+          <w:szCs w:val="22"/>
+        </w:rPr>
+      </w:pPr>
+      <w:r>
+        <w:rPr>
+          <w:szCs w:val="22"/>
+        </w:rPr>
+        <w:t xml:space="preserve">Utsignalen ger en analog spänning mellan 0-5V beroende på hur mycket ljus som reflekteras på underlaget. Om underlaget reflekterar lite ljus (som i fallet för svart eltejp) så blir utsignalen hög, och om underlaget reflekterar mycket ljus så blir utsignalen låg. För användningsområdet att detektera svart tejp bryr vi oss inte om exakt hur </w:t>
+      </w:r>
+      <w:r>
+        <w:rPr>
+          <w:szCs w:val="22"/>
+        </w:rPr>
+        <w:t>svart tejpen är, utan vi omvandlar utsignalen till en digital bit:</w:t>
+      </w:r>
+    </w:p>
+    <w:p>
+      <w:pPr>
+        <w:rPr>
+          <w:szCs w:val="22"/>
+        </w:rPr>
+      </w:pPr>
+    </w:p>
+    <w:p>
+      <w:pPr>
+        <w:pStyle w:val="ListParagraph"/>
+        <w:numPr>
+          <w:ilvl w:val="0"/>
+          <w:numId w:val="5"/>
+        </w:numPr>
+        <w:rPr>
+          <w:szCs w:val="22"/>
+        </w:rPr>
+      </w:pPr>
+      <w:r>
+        <w:rPr>
+          <w:szCs w:val="22"/>
+        </w:rPr>
+        <w:t>1 då tejp är under.</w:t>
+      </w:r>
+    </w:p>
+    <w:p>
+      <w:pPr>
+        <w:pStyle w:val="ListParagraph"/>
+        <w:numPr>
+          <w:ilvl w:val="0"/>
+          <w:numId w:val="5"/>
+        </w:numPr>
+        <w:rPr>
+          <w:szCs w:val="22"/>
+        </w:rPr>
+      </w:pPr>
+      <w:r>
+        <w:rPr>
+          <w:szCs w:val="22"/>
+        </w:rPr>
+        <w:lastRenderedPageBreak/>
+        <w:t xml:space="preserve">0 då </w:t>
+      </w:r>
+      <w:r>
+        <w:rPr>
+          <w:szCs w:val="22"/>
+        </w:rPr>
+        <w:t>ingen tejp under</w:t>
+      </w:r>
+      <w:r>
+        <w:rPr>
+          <w:szCs w:val="22"/>
+        </w:rPr>
         <w:t>.</w:t>
       </w:r>
-      <w:proofErr w:type="gramEnd"/>
-      <w:r>
-        <w:t xml:space="preserve">  Figur 3 nedan visar kopplingsschema för sensorenheten.</w:t>
-      </w:r>
-    </w:p>
-    <w:p/>
-    <w:p>
+    </w:p>
+    <w:p>
+      <w:pPr>
+        <w:rPr>
+          <w:szCs w:val="22"/>
+        </w:rPr>
+      </w:pPr>
+    </w:p>
+    <w:p>
+      <w:pPr>
+        <w:rPr>
+          <w:szCs w:val="22"/>
+        </w:rPr>
+      </w:pPr>
+    </w:p>
+    <w:p>
+      <w:pPr>
+        <w:rPr>
+          <w:szCs w:val="22"/>
+        </w:rPr>
+      </w:pPr>
+      <w:r>
+        <w:rPr>
+          <w:szCs w:val="22"/>
+        </w:rPr>
+        <w:t>För att sensorn ska fungera bra så</w:t>
+      </w:r>
+      <w:r>
+        <w:rPr>
+          <w:szCs w:val="22"/>
+        </w:rPr>
+        <w:t xml:space="preserve"> bra som möjligt så</w:t>
+      </w:r>
+      <w:r>
+        <w:rPr>
+          <w:szCs w:val="22"/>
+        </w:rPr>
+        <w:t xml:space="preserve"> måste den vara montera</w:t>
+      </w:r>
+      <w:r>
+        <w:rPr>
+          <w:szCs w:val="22"/>
+        </w:rPr>
+        <w:t>d så att den sitter nära marken, ungefär bara</w:t>
+      </w:r>
+      <w:r>
+        <w:rPr>
+          <w:color w:val="FF0000"/>
+          <w:szCs w:val="22"/>
+        </w:rPr>
+        <w:t xml:space="preserve"> </w:t>
+      </w:r>
+      <w:r>
+        <w:rPr>
+          <w:szCs w:val="22"/>
+        </w:rPr>
+        <w:t>några millimeter ifrån</w:t>
+      </w:r>
+      <w:r>
+        <w:rPr>
+          <w:szCs w:val="22"/>
+        </w:rPr>
+        <w:t>. För att kalibrera sensorerna till vad som räknas som tejp och inte så ska sensorerna placeras så att båda är rakt över en tejpbit, och sedan</w:t>
+      </w:r>
+      <w:r>
+        <w:rPr>
+          <w:szCs w:val="22"/>
+        </w:rPr>
+        <w:t xml:space="preserve"> trycks</w:t>
+      </w:r>
+      <w:r>
+        <w:rPr>
+          <w:szCs w:val="22"/>
+        </w:rPr>
+        <w:t xml:space="preserve"> en kalibreringsknapp. Vi sparar sedan detta analoga värde, och när sensorenheten sedan läser av sensorn för att avgöra om den befinner sig över en tejpbit eller inte så jämförs utsignalen med detta sparade värde </w:t>
+      </w:r>
+      <w:r>
+        <w:rPr>
+          <w:szCs w:val="22"/>
+        </w:rPr>
+        <w:t>med viss felmarginal</w:t>
+      </w:r>
+      <w:r>
+        <w:rPr>
+          <w:szCs w:val="22"/>
+        </w:rPr>
+        <w:t>. Det är bättre att kolla efter tejp än att kolla efter golv, eftersom att tejpen alltid kommer att vara samma färg.</w:t>
+      </w:r>
+      <w:r>
+        <w:rPr>
+          <w:szCs w:val="22"/>
+        </w:rPr>
+        <w:t xml:space="preserve"> </w:t>
+      </w:r>
+      <w:r>
+        <w:rPr>
+          <w:color w:val="FF0000"/>
+          <w:szCs w:val="22"/>
+        </w:rPr>
+        <w:t>Figur x</w:t>
+      </w:r>
+      <w:r>
+        <w:rPr>
+          <w:szCs w:val="22"/>
+        </w:rPr>
+        <w:t xml:space="preserve"> nedan visar en bild på var tejpsensorerna är monterade på roboten.</w:t>
+      </w:r>
+    </w:p>
+    <w:p>
+      <w:pPr>
+        <w:rPr>
+          <w:szCs w:val="22"/>
+        </w:rPr>
+      </w:pPr>
+    </w:p>
+    <w:p>
+      <w:pPr>
+        <w:rPr>
+          <w:szCs w:val="22"/>
+        </w:rPr>
+      </w:pPr>
       <w:r>
         <w:rPr>
           <w:noProof/>
-          <w:lang w:eastAsia="sv-SE"/>
+          <w:szCs w:val="22"/>
+          <w:lang w:val="en-US"/>
         </w:rPr>
         <w:drawing>
-          <wp:inline distT="0" distB="0" distL="0" distR="0" wp14:anchorId="651AC81E" wp14:editId="4F7C230E">
-            <wp:extent cx="5353050" cy="2419350"/>
-            <wp:effectExtent l="0" t="0" r="0" b="0"/>
-            <wp:docPr id="4" name="Bild 4" descr="Sensorenhet"/>
+          <wp:inline distT="0" distB="0" distL="0" distR="0">
+            <wp:extent cx="4047490" cy="2321560"/>
+            <wp:effectExtent l="0" t="0" r="0" b="2540"/>
+            <wp:docPr id="19" name="Picture 19" descr="C:\Users\hantc350\Desktop\TSEA29 bilder uppdaterad\linjessensorbeskrivning.png"/>
             <wp:cNvGraphicFramePr>
               <a:graphicFrameLocks xmlns:a="http://schemas.openxmlformats.org/drawingml/2006/main" noChangeAspect="1"/>
             </wp:cNvGraphicFramePr>
@@ -4182,7 +5063,7 @@
               <a:graphicData uri="http://schemas.openxmlformats.org/drawingml/2006/picture">
                 <pic:pic xmlns:pic="http://schemas.openxmlformats.org/drawingml/2006/picture">
                   <pic:nvPicPr>
-                    <pic:cNvPr id="0" name="Picture 4" descr="Sensorenhet"/>
+                    <pic:cNvPr id="0" name="Picture 2" descr="C:\Users\hantc350\Desktop\TSEA29 bilder uppdaterad\linjessensorbeskrivning.png"/>
                     <pic:cNvPicPr>
                       <a:picLocks noChangeAspect="1" noChangeArrowheads="1"/>
                     </pic:cNvPicPr>
@@ -4203,7 +5084,7 @@
                   <pic:spPr bwMode="auto">
                     <a:xfrm>
                       <a:off x="0" y="0"/>
-                      <a:ext cx="5353050" cy="2419350"/>
+                      <a:ext cx="4047490" cy="2321560"/>
                     </a:xfrm>
                     <a:prstGeom prst="rect">
                       <a:avLst/>
@@ -4220,537 +5101,38 @@
         </w:drawing>
       </w:r>
     </w:p>
-    <w:p/>
-    <w:p>
-      <w:r>
-        <w:rPr>
-          <w:i/>
-        </w:rPr>
-        <w:t xml:space="preserve">Figur 3. </w:t>
-      </w:r>
-      <w:r>
-        <w:rPr>
-          <w:i/>
-        </w:rPr>
-        <w:t>K</w:t>
-      </w:r>
-      <w:r>
-        <w:rPr>
-          <w:i/>
-        </w:rPr>
-        <w:t>opplingsschema för sensorenheten.</w:t>
-      </w:r>
-    </w:p>
-    <w:p/>
-    <w:p>
-      <w:pPr>
-        <w:pStyle w:val="Rubrik2"/>
-      </w:pPr>
-      <w:bookmarkStart w:id="13" w:name="_Toc433294505"/>
-      <w:r>
-        <w:lastRenderedPageBreak/>
-        <w:t>Komponenter</w:t>
-      </w:r>
-      <w:bookmarkEnd w:id="13"/>
-    </w:p>
-    <w:p>
-      <w:r>
-        <w:t>Följande komponenter relateras till sensorenheten:</w:t>
-      </w:r>
-    </w:p>
-    <w:p>
-      <w:pPr>
-        <w:numPr>
-          <w:ilvl w:val="0"/>
-          <w:numId w:val="3"/>
-        </w:numPr>
-      </w:pPr>
-      <w:r>
-        <w:t>Processor (AVR ATmega 1284P)</w:t>
-      </w:r>
-    </w:p>
-    <w:p>
-      <w:pPr>
-        <w:numPr>
-          <w:ilvl w:val="0"/>
-          <w:numId w:val="3"/>
-        </w:numPr>
-      </w:pPr>
-      <w:r>
-        <w:t>Tejpsensor</w:t>
-      </w:r>
-      <w:r>
-        <w:tab/>
-        <w:t>x 2</w:t>
-      </w:r>
-    </w:p>
-    <w:p>
-      <w:pPr>
-        <w:numPr>
-          <w:ilvl w:val="0"/>
-          <w:numId w:val="3"/>
-        </w:numPr>
-      </w:pPr>
-      <w:r>
-        <w:t xml:space="preserve">Avståndsensor </w:t>
-      </w:r>
-      <w:r>
-        <w:tab/>
-        <w:t>x 2</w:t>
-      </w:r>
-    </w:p>
-    <w:p>
-      <w:pPr>
-        <w:numPr>
-          <w:ilvl w:val="0"/>
-          <w:numId w:val="3"/>
-        </w:numPr>
-      </w:pPr>
-      <w:r>
-        <w:t>IR-Sensor</w:t>
-      </w:r>
-    </w:p>
-    <w:p>
-      <w:pPr>
-        <w:numPr>
-          <w:ilvl w:val="0"/>
-          <w:numId w:val="3"/>
-        </w:numPr>
-      </w:pPr>
-      <w:r>
-        <w:t>Gyro</w:t>
-      </w:r>
-    </w:p>
-    <w:p>
-      <w:pPr>
-        <w:numPr>
-          <w:ilvl w:val="0"/>
-          <w:numId w:val="3"/>
-        </w:numPr>
-      </w:pPr>
-      <w:r>
-        <w:t>Lasersensor</w:t>
-      </w:r>
-    </w:p>
-    <w:p/>
-    <w:p>
-      <w:pPr>
-        <w:pStyle w:val="Rubrik3"/>
-      </w:pPr>
-      <w:bookmarkStart w:id="14" w:name="_Toc433294506"/>
-      <w:r>
-        <w:t>Tejpsensorer</w:t>
-      </w:r>
-      <w:bookmarkEnd w:id="14"/>
-    </w:p>
-    <w:p>
-      <w:r>
-        <w:rPr>
-          <w:szCs w:val="22"/>
-        </w:rPr>
-        <w:t>T</w:t>
-      </w:r>
-      <w:r>
-        <w:rPr>
-          <w:szCs w:val="22"/>
-        </w:rPr>
-        <w:t>ejpsensorer</w:t>
-      </w:r>
-      <w:r>
-        <w:rPr>
-          <w:szCs w:val="22"/>
-        </w:rPr>
-        <w:t>na</w:t>
-      </w:r>
-      <w:r>
-        <w:rPr>
-          <w:szCs w:val="22"/>
-        </w:rPr>
-        <w:t xml:space="preserve"> är fastfästa</w:t>
-      </w:r>
-      <w:r>
-        <w:rPr>
-          <w:szCs w:val="22"/>
-        </w:rPr>
-        <w:t xml:space="preserve"> vid de</w:t>
-      </w:r>
-      <w:r>
-        <w:rPr>
-          <w:szCs w:val="22"/>
-        </w:rPr>
-        <w:t xml:space="preserve"> främre hörn</w:t>
-      </w:r>
-      <w:r>
-        <w:rPr>
-          <w:szCs w:val="22"/>
-        </w:rPr>
-        <w:t>en</w:t>
-      </w:r>
-      <w:r>
-        <w:rPr>
-          <w:szCs w:val="22"/>
-        </w:rPr>
-        <w:t>, en sensor i vardera hörn som</w:t>
-      </w:r>
-      <w:r>
-        <w:rPr>
-          <w:szCs w:val="22"/>
-        </w:rPr>
-        <w:t xml:space="preserve"> känner av om en sva</w:t>
-      </w:r>
-      <w:r>
-        <w:rPr>
-          <w:szCs w:val="22"/>
-        </w:rPr>
-        <w:t>rt eltejp befinner sig under den</w:t>
-      </w:r>
-      <w:r>
-        <w:rPr>
-          <w:szCs w:val="22"/>
-        </w:rPr>
-        <w:t>. Dessa sensor</w:t>
-      </w:r>
-      <w:r>
-        <w:rPr>
-          <w:szCs w:val="22"/>
-        </w:rPr>
-        <w:t>er ska monteras så att de går</w:t>
-      </w:r>
-      <w:r>
-        <w:rPr>
-          <w:szCs w:val="22"/>
-        </w:rPr>
-        <w:t xml:space="preserve"> strax</w:t>
-      </w:r>
-      <w:r>
-        <w:rPr>
-          <w:szCs w:val="22"/>
-        </w:rPr>
-        <w:t xml:space="preserve"> en bit</w:t>
-      </w:r>
-      <w:r>
-        <w:rPr>
-          <w:szCs w:val="22"/>
-        </w:rPr>
-        <w:t xml:space="preserve"> utanför roboten enligt figur 4</w:t>
-      </w:r>
-      <w:r>
-        <w:rPr>
-          <w:szCs w:val="22"/>
-        </w:rPr>
-        <w:t xml:space="preserve"> på så sätt</w:t>
-      </w:r>
-      <w:r>
-        <w:rPr>
-          <w:szCs w:val="22"/>
-        </w:rPr>
-        <w:t xml:space="preserve"> att tejpen registreras innan det är för sent och roboten redan har kört över linjen.</w:t>
-      </w:r>
-      <w:r>
-        <w:rPr>
-          <w:szCs w:val="22"/>
-        </w:rPr>
+    <w:p>
+      <w:r>
+        <w:rPr>
+          <w:color w:val="FF0000"/>
+        </w:rPr>
+        <w:t>Figur x</w:t>
+      </w:r>
+      <w:r>
+        <w:t>. Tejpsensorerna monteras enlig figur.</w:t>
+      </w:r>
+    </w:p>
+    <w:p>
+      <w:pPr>
+        <w:pStyle w:val="Heading3"/>
+      </w:pPr>
+      <w:bookmarkStart w:id="11" w:name="_Toc433294507"/>
+      <w:r>
+        <w:t>Avståndsensor</w:t>
+      </w:r>
+      <w:r>
         <w:t xml:space="preserve"> </w:t>
       </w:r>
       <w:r>
+        <w:t>- SRF04 Ultrasonic Range Finder</w:t>
+      </w:r>
+      <w:bookmarkEnd w:id="11"/>
+    </w:p>
+    <w:p>
+      <w:pPr>
         <w:rPr>
           <w:color w:val="FF0000"/>
         </w:rPr>
-        <w:t>För mer information om tejpsensorn, se datablad i referenser.</w:t>
-      </w:r>
-    </w:p>
-    <w:p/>
-    <w:p>
-      <w:pPr>
-        <w:rPr>
-          <w:szCs w:val="22"/>
-        </w:rPr>
-      </w:pPr>
-      <w:r>
-        <w:rPr>
-          <w:szCs w:val="22"/>
-        </w:rPr>
-        <w:t>Tejpsensorerna har 3 pinnar:</w:t>
-      </w:r>
-    </w:p>
-    <w:p>
-      <w:pPr>
-        <w:widowControl w:val="0"/>
-        <w:numPr>
-          <w:ilvl w:val="0"/>
-          <w:numId w:val="4"/>
-        </w:numPr>
-        <w:rPr>
-          <w:szCs w:val="22"/>
-        </w:rPr>
-      </w:pPr>
-      <w:r>
-        <w:rPr>
-          <w:szCs w:val="22"/>
-        </w:rPr>
-        <w:t xml:space="preserve">+5: </w:t>
-      </w:r>
-      <w:r>
-        <w:rPr>
-          <w:szCs w:val="22"/>
-        </w:rPr>
-        <w:tab/>
-      </w:r>
-      <w:r>
-        <w:rPr>
-          <w:szCs w:val="22"/>
-        </w:rPr>
-        <w:tab/>
-        <w:t>kopplas till 5V matningsspänning</w:t>
-      </w:r>
-    </w:p>
-    <w:p>
-      <w:pPr>
-        <w:widowControl w:val="0"/>
-        <w:numPr>
-          <w:ilvl w:val="0"/>
-          <w:numId w:val="4"/>
-        </w:numPr>
-        <w:rPr>
-          <w:szCs w:val="22"/>
-        </w:rPr>
-      </w:pPr>
-      <w:r>
-        <w:rPr>
-          <w:szCs w:val="22"/>
-        </w:rPr>
-        <w:t>GND:</w:t>
-      </w:r>
-      <w:r>
-        <w:rPr>
-          <w:szCs w:val="22"/>
-        </w:rPr>
-        <w:tab/>
-      </w:r>
-      <w:r>
-        <w:rPr>
-          <w:szCs w:val="22"/>
-        </w:rPr>
-        <w:tab/>
-        <w:t>kopplas till jord</w:t>
-      </w:r>
-    </w:p>
-    <w:p>
-      <w:pPr>
-        <w:widowControl w:val="0"/>
-        <w:numPr>
-          <w:ilvl w:val="0"/>
-          <w:numId w:val="4"/>
-        </w:numPr>
-        <w:rPr>
-          <w:szCs w:val="22"/>
-        </w:rPr>
-      </w:pPr>
-      <w:r>
-        <w:rPr>
-          <w:szCs w:val="22"/>
-        </w:rPr>
-        <w:t xml:space="preserve">OUT: </w:t>
-      </w:r>
-      <w:r>
-        <w:rPr>
-          <w:szCs w:val="22"/>
-        </w:rPr>
-        <w:tab/>
-      </w:r>
-      <w:r>
-        <w:rPr>
-          <w:szCs w:val="22"/>
-        </w:rPr>
-        <w:tab/>
-      </w:r>
-      <w:r>
-        <w:rPr>
-          <w:szCs w:val="22"/>
-        </w:rPr>
-        <w:t>modulens analoga utsignal</w:t>
-      </w:r>
-    </w:p>
-    <w:p>
-      <w:pPr>
-        <w:rPr>
-          <w:szCs w:val="22"/>
-        </w:rPr>
-      </w:pPr>
-    </w:p>
-    <w:p>
-      <w:pPr>
-        <w:rPr>
-          <w:szCs w:val="22"/>
-        </w:rPr>
-      </w:pPr>
-      <w:r>
-        <w:rPr>
-          <w:szCs w:val="22"/>
-        </w:rPr>
-        <w:t xml:space="preserve">Utsignalen ger en analog spänning mellan 0-5V beroende på hur mycket ljus som reflekteras på underlaget. Om underlaget reflekterar lite ljus (som i fallet för svart eltejp) så blir utsignalen hög, och om underlaget reflekterar mycket ljus så blir utsignalen låg. För användningsområdet att detektera svart tejp bryr vi oss inte om exakt hur </w:t>
-      </w:r>
-      <w:r>
-        <w:rPr>
-          <w:szCs w:val="22"/>
-        </w:rPr>
-        <w:t>svart tejpen är, utan vi omvandlar utsignalen till en digital bit:</w:t>
-      </w:r>
-    </w:p>
-    <w:p>
-      <w:pPr>
-        <w:rPr>
-          <w:szCs w:val="22"/>
-        </w:rPr>
-      </w:pPr>
-    </w:p>
-    <w:p>
-      <w:pPr>
-        <w:pStyle w:val="Liststycke"/>
-        <w:numPr>
-          <w:ilvl w:val="0"/>
-          <w:numId w:val="5"/>
-        </w:numPr>
-        <w:rPr>
-          <w:szCs w:val="22"/>
-        </w:rPr>
-      </w:pPr>
-      <w:r>
-        <w:rPr>
-          <w:szCs w:val="22"/>
-        </w:rPr>
-        <w:t>1 då tejp är under.</w:t>
-      </w:r>
-    </w:p>
-    <w:p>
-      <w:pPr>
-        <w:pStyle w:val="Liststycke"/>
-        <w:numPr>
-          <w:ilvl w:val="0"/>
-          <w:numId w:val="5"/>
-        </w:numPr>
-        <w:rPr>
-          <w:szCs w:val="22"/>
-        </w:rPr>
-      </w:pPr>
-      <w:r>
-        <w:rPr>
-          <w:szCs w:val="22"/>
-        </w:rPr>
-        <w:t xml:space="preserve">0 då </w:t>
-      </w:r>
-      <w:r>
-        <w:rPr>
-          <w:szCs w:val="22"/>
-        </w:rPr>
-        <w:t>ingen tejp under</w:t>
-      </w:r>
-      <w:r>
-        <w:rPr>
-          <w:szCs w:val="22"/>
-        </w:rPr>
-        <w:t>.</w:t>
-      </w:r>
-    </w:p>
-    <w:p>
-      <w:pPr>
-        <w:rPr>
-          <w:szCs w:val="22"/>
-        </w:rPr>
-      </w:pPr>
-    </w:p>
-    <w:p>
-      <w:pPr>
-        <w:rPr>
-          <w:szCs w:val="22"/>
-        </w:rPr>
-      </w:pPr>
-    </w:p>
-    <w:p>
-      <w:pPr>
-        <w:rPr>
-          <w:szCs w:val="22"/>
-        </w:rPr>
-      </w:pPr>
-      <w:r>
-        <w:rPr>
-          <w:szCs w:val="22"/>
-        </w:rPr>
-        <w:t>För att sensorn ska fungera bra så</w:t>
-      </w:r>
-      <w:r>
-        <w:rPr>
-          <w:szCs w:val="22"/>
-        </w:rPr>
-        <w:t xml:space="preserve"> bra som möjligt så</w:t>
-      </w:r>
-      <w:r>
-        <w:rPr>
-          <w:szCs w:val="22"/>
-        </w:rPr>
-        <w:t xml:space="preserve"> måste den vara monterad så att den sitter nära marken </w:t>
-      </w:r>
-      <w:r>
-        <w:rPr>
-          <w:color w:val="FF0000"/>
-          <w:szCs w:val="22"/>
-        </w:rPr>
-        <w:t>(några millimeter)</w:t>
-      </w:r>
-      <w:r>
-        <w:rPr>
-          <w:szCs w:val="22"/>
-        </w:rPr>
-        <w:t>. För att kalibrera sensorerna till vad som räknas som tejp och inte så ska sensorerna placeras så att båda är rakt över en tejpbit, och sedan</w:t>
-      </w:r>
-      <w:r>
-        <w:rPr>
-          <w:szCs w:val="22"/>
-        </w:rPr>
-        <w:t xml:space="preserve"> trycks</w:t>
-      </w:r>
-      <w:r>
-        <w:rPr>
-          <w:szCs w:val="22"/>
-        </w:rPr>
-        <w:t xml:space="preserve"> en kalibreringsknapp. Vi sparar sedan detta analoga värde, och när sensorenheten sedan läser av sensorn för att avgöra om den befinner sig över en tejpbit eller inte så jämförs utsignalen med detta sparade värde </w:t>
-      </w:r>
-      <w:r>
-        <w:rPr>
-          <w:color w:val="FF0000"/>
-          <w:szCs w:val="22"/>
-        </w:rPr>
-        <w:t>(med viss felmarginal)</w:t>
-      </w:r>
-      <w:r>
-        <w:rPr>
-          <w:szCs w:val="22"/>
-        </w:rPr>
-        <w:t>. Det är bättre att kolla efter tejp än att kolla efter golv, eftersom att tejpen alltid kommer att vara samma färg.</w:t>
-      </w:r>
-    </w:p>
-    <w:p/>
-    <w:p>
-      <w:pPr>
-        <w:pStyle w:val="Rubrik3"/>
-      </w:pPr>
-      <w:bookmarkStart w:id="15" w:name="_Toc433294507"/>
-      <w:r>
-        <w:t>Avståndsensor</w:t>
-      </w:r>
-      <w:r>
-        <w:t xml:space="preserve"> </w:t>
-      </w:r>
-      <w:r>
-        <w:t>- SRF04 Ultrasonic Range Finder</w:t>
-      </w:r>
-      <w:bookmarkEnd w:id="15"/>
-    </w:p>
-    <w:p>
-      <w:pPr>
-        <w:rPr>
-          <w:color w:val="FF0000"/>
-        </w:rPr>
       </w:pPr>
       <w:r>
         <w:t xml:space="preserve">Ultraljudssensorn </w:t>
@@ -4759,13 +5141,16 @@
         <w:t>används</w:t>
       </w:r>
       <w:r>
-        <w:t xml:space="preserve"> för att mäta avståndet mellan objekt framför och bakom roboten. För att beräkna avstånd mellan sensor och robot använder vi formeln 1. </w:t>
-      </w:r>
-      <w:r>
-        <w:rPr>
-          <w:color w:val="FF0000"/>
-        </w:rPr>
-        <w:t>För mer information om avståndsensorn, se datablad i referenser.</w:t>
+        <w:t xml:space="preserve"> för att mäta avståndet</w:t>
+      </w:r>
+      <w:r>
+        <w:t xml:space="preserve"> mellan objekt framför</w:t>
+      </w:r>
+      <w:r>
+        <w:t xml:space="preserve"> roboten. För att beräkna avstånd mellan sensor och robot använder vi formeln 1.</w:t>
+      </w:r>
+      <w:r>
+        <w:t xml:space="preserve"> För mer information om avståndsensorn, se datablad i referenser.</w:t>
       </w:r>
     </w:p>
     <w:p>
@@ -4879,8 +5264,9 @@
         <w:rPr>
           <w:i/>
           <w:noProof/>
-          <w:lang w:eastAsia="sv-SE"/>
-        </w:rPr>
+          <w:lang w:val="en-US"/>
+        </w:rPr>
+        <w:lastRenderedPageBreak/>
         <w:drawing>
           <wp:inline distT="0" distB="0" distL="0" distR="0" wp14:anchorId="6352E298" wp14:editId="7DCBDA86">
             <wp:extent cx="3209925" cy="2009775"/>
@@ -4948,151 +5334,92 @@
     <w:p/>
     <w:p>
       <w:pPr>
-        <w:pStyle w:val="Rubrik3"/>
-        <w:rPr>
-          <w:shd w:val="clear" w:color="auto" w:fill="F6F7F8"/>
-        </w:rPr>
-      </w:pPr>
-      <w:bookmarkStart w:id="16" w:name="_Toc433294508"/>
-      <w:r>
-        <w:rPr>
-          <w:shd w:val="clear" w:color="auto" w:fill="F6F7F8"/>
-        </w:rPr>
-        <w:t xml:space="preserve">IR-sensor </w:t>
-      </w:r>
-      <w:r>
-        <w:rPr>
-          <w:shd w:val="clear" w:color="auto" w:fill="F6F7F8"/>
-        </w:rPr>
-        <w:t>– IRM-8601S</w:t>
-      </w:r>
-      <w:bookmarkEnd w:id="16"/>
+        <w:pStyle w:val="Heading3"/>
+      </w:pPr>
+      <w:bookmarkStart w:id="12" w:name="_Toc433294508"/>
+      <w:r>
+        <w:t>IR-sensor – IRM-8601S</w:t>
+      </w:r>
+      <w:bookmarkEnd w:id="12"/>
     </w:p>
     <w:p>
       <w:pPr>
         <w:rPr>
           <w:color w:val="000000"/>
           <w:szCs w:val="22"/>
-          <w:shd w:val="clear" w:color="auto" w:fill="F6F7F8"/>
         </w:rPr>
       </w:pPr>
       <w:r>
         <w:rPr>
           <w:color w:val="000000"/>
           <w:szCs w:val="22"/>
-          <w:shd w:val="clear" w:color="auto" w:fill="F6F7F8"/>
-        </w:rPr>
-        <w:t>IR-sensorn sitter på robotens främre del där den har som uppgift att upptäcka andra kamprobotar. Sensorn detekterar IR-ljusvågor som andra r</w:t>
+        </w:rPr>
+        <w:t>IR-sensorn sitter på robotens främre del där den har som uppgift att upptäcka andra kamprobotar. Sensorn detekterar IR-ljusvågor som andra robotar sänder ut från sina IR-sändare</w:t>
       </w:r>
       <w:r>
         <w:rPr>
           <w:color w:val="000000"/>
           <w:szCs w:val="22"/>
-          <w:shd w:val="clear" w:color="auto" w:fill="F6F7F8"/>
-        </w:rPr>
-        <w:t>obotar sänder ut från sina IR-sändare</w:t>
+        </w:rPr>
+        <w:t xml:space="preserve"> eller som också kallas</w:t>
       </w:r>
       <w:r>
         <w:rPr>
           <w:color w:val="000000"/>
           <w:szCs w:val="22"/>
-          <w:shd w:val="clear" w:color="auto" w:fill="F6F7F8"/>
-        </w:rPr>
-        <w:t xml:space="preserve"> eller som också kallas</w:t>
+        </w:rPr>
+        <w:t xml:space="preserve"> ”IR-fyr”</w:t>
       </w:r>
       <w:r>
         <w:rPr>
           <w:color w:val="000000"/>
           <w:szCs w:val="22"/>
-          <w:shd w:val="clear" w:color="auto" w:fill="F6F7F8"/>
-        </w:rPr>
-        <w:t xml:space="preserve"> ”IR-fyr”</w:t>
-      </w:r>
-      <w:r>
+        </w:rPr>
+        <w:t xml:space="preserve"> och på så sätt identifieras motståndaren framför.</w:t>
+      </w:r>
+      <w:r>
+        <w:rPr>
+          <w:szCs w:val="22"/>
+        </w:rPr>
+        <w:t xml:space="preserve"> </w:t>
+      </w:r>
+      <w:r>
+        <w:t>För mer information om IR-sensorn, se datablad i referenser.</w:t>
+      </w:r>
+    </w:p>
+    <w:p>
+      <w:pPr>
         <w:rPr>
           <w:color w:val="000000"/>
           <w:szCs w:val="22"/>
-          <w:shd w:val="clear" w:color="auto" w:fill="F6F7F8"/>
-        </w:rPr>
-        <w:t xml:space="preserve"> </w:t>
-      </w:r>
-      <w:r>
+        </w:rPr>
+      </w:pPr>
+    </w:p>
+    <w:p>
+      <w:pPr>
         <w:rPr>
           <w:color w:val="000000"/>
           <w:szCs w:val="22"/>
-          <w:shd w:val="clear" w:color="auto" w:fill="F6F7F8"/>
-        </w:rPr>
-        <w:t>och på så sätt identifieras motståndaren framför.</w:t>
-      </w:r>
+        </w:rPr>
+      </w:pPr>
       <w:r>
         <w:rPr>
           <w:color w:val="000000"/>
           <w:szCs w:val="22"/>
-          <w:shd w:val="clear" w:color="auto" w:fill="F6F7F8"/>
-        </w:rPr>
-        <w:t xml:space="preserve"> </w:t>
-      </w:r>
-      <w:r>
-        <w:rPr>
-          <w:color w:val="FF0000"/>
-        </w:rPr>
-        <w:t>För mer information om IR-sensorn, se datablad i referenser.</w:t>
-      </w:r>
-    </w:p>
-    <w:p>
-      <w:pPr>
+        </w:rPr>
+        <w:t>IR-sensormodulen har dessa f</w:t>
+      </w:r>
+      <w:r>
         <w:rPr>
           <w:color w:val="000000"/>
           <w:szCs w:val="22"/>
-          <w:shd w:val="clear" w:color="auto" w:fill="F6F7F8"/>
-        </w:rPr>
-      </w:pPr>
-    </w:p>
-    <w:p>
-      <w:pPr>
+        </w:rPr>
+        <w:t>öljande tre</w:t>
+      </w:r>
+      <w:r>
         <w:rPr>
           <w:color w:val="000000"/>
           <w:szCs w:val="22"/>
-          <w:shd w:val="clear" w:color="auto" w:fill="F6F7F8"/>
-        </w:rPr>
-      </w:pPr>
-      <w:r>
-        <w:rPr>
-          <w:color w:val="000000"/>
-          <w:szCs w:val="22"/>
-          <w:shd w:val="clear" w:color="auto" w:fill="F6F7F8"/>
-        </w:rPr>
-        <w:t xml:space="preserve">IR-sensormodulen har </w:t>
-      </w:r>
-      <w:r>
-        <w:rPr>
-          <w:color w:val="000000"/>
-          <w:szCs w:val="22"/>
-          <w:shd w:val="clear" w:color="auto" w:fill="F6F7F8"/>
-        </w:rPr>
-        <w:t>dess</w:t>
-      </w:r>
-      <w:r>
-        <w:rPr>
-          <w:color w:val="000000"/>
-          <w:szCs w:val="22"/>
-          <w:shd w:val="clear" w:color="auto" w:fill="F6F7F8"/>
-        </w:rPr>
-        <w:t>a f</w:t>
-      </w:r>
-      <w:r>
-        <w:rPr>
-          <w:color w:val="000000"/>
-          <w:szCs w:val="22"/>
-          <w:shd w:val="clear" w:color="auto" w:fill="F6F7F8"/>
-        </w:rPr>
-        <w:t>öljande tre</w:t>
-      </w:r>
-      <w:r>
-        <w:rPr>
-          <w:color w:val="000000"/>
-          <w:szCs w:val="22"/>
-          <w:shd w:val="clear" w:color="auto" w:fill="F6F7F8"/>
         </w:rPr>
         <w:t xml:space="preserve"> pinnar:</w:t>
       </w:r>
@@ -5115,14 +5442,12 @@
         <w:rPr>
           <w:color w:val="000000"/>
           <w:szCs w:val="22"/>
-          <w:shd w:val="clear" w:color="auto" w:fill="F6F7F8"/>
         </w:rPr>
       </w:pPr>
       <w:r>
         <w:rPr>
           <w:color w:val="000000"/>
           <w:szCs w:val="22"/>
-          <w:shd w:val="clear" w:color="auto" w:fill="F6F7F8"/>
         </w:rPr>
         <w:t xml:space="preserve">VCC: </w:t>
       </w:r>
@@ -5130,7 +5455,6 @@
         <w:rPr>
           <w:color w:val="000000"/>
           <w:szCs w:val="22"/>
-          <w:shd w:val="clear" w:color="auto" w:fill="F6F7F8"/>
         </w:rPr>
         <w:tab/>
       </w:r>
@@ -5138,16 +5462,8 @@
         <w:rPr>
           <w:color w:val="000000"/>
           <w:szCs w:val="22"/>
-          <w:shd w:val="clear" w:color="auto" w:fill="F6F7F8"/>
         </w:rPr>
         <w:tab/>
-      </w:r>
-      <w:r>
-        <w:rPr>
-          <w:color w:val="000000"/>
-          <w:szCs w:val="22"/>
-          <w:shd w:val="clear" w:color="auto" w:fill="F6F7F8"/>
-        </w:rPr>
         <w:t>kopplas till 5V matningsspänning</w:t>
       </w:r>
     </w:p>
@@ -5160,14 +5476,12 @@
         <w:rPr>
           <w:color w:val="000000"/>
           <w:szCs w:val="22"/>
-          <w:shd w:val="clear" w:color="auto" w:fill="F6F7F8"/>
         </w:rPr>
       </w:pPr>
       <w:r>
         <w:rPr>
           <w:color w:val="000000"/>
           <w:szCs w:val="22"/>
-          <w:shd w:val="clear" w:color="auto" w:fill="F6F7F8"/>
         </w:rPr>
         <w:t xml:space="preserve">GND: </w:t>
       </w:r>
@@ -5175,7 +5489,6 @@
         <w:rPr>
           <w:color w:val="000000"/>
           <w:szCs w:val="22"/>
-          <w:shd w:val="clear" w:color="auto" w:fill="F6F7F8"/>
         </w:rPr>
         <w:tab/>
         <w:t>kopplas till jord</w:t>
@@ -5197,7 +5510,6 @@
         <w:rPr>
           <w:color w:val="000000"/>
           <w:szCs w:val="22"/>
-          <w:shd w:val="clear" w:color="auto" w:fill="F6F7F8"/>
         </w:rPr>
         <w:t xml:space="preserve">OUT: </w:t>
       </w:r>
@@ -5205,7 +5517,6 @@
         <w:rPr>
           <w:color w:val="000000"/>
           <w:szCs w:val="22"/>
-          <w:shd w:val="clear" w:color="auto" w:fill="F6F7F8"/>
         </w:rPr>
         <w:tab/>
       </w:r>
@@ -5213,7 +5524,6 @@
         <w:rPr>
           <w:color w:val="000000"/>
           <w:szCs w:val="22"/>
-          <w:shd w:val="clear" w:color="auto" w:fill="F6F7F8"/>
         </w:rPr>
         <w:tab/>
         <w:t>modulens digitala utsignal</w:t>
@@ -5236,10 +5546,24 @@
         <w:t xml:space="preserve"> För att tolka vår egen signatur som ”vänlig” så måste IR-sensorn känna igen IR-signaturen som vår egen IR-sändare skickar. Detta görs genom att spara vår förvalda signatur i en variabel och fiender detekteras genom att jämföra vår signatur med den signatur som upptäcks.</w:t>
       </w:r>
     </w:p>
-    <w:p>
-      <w:pPr>
-        <w:rPr>
-          <w:color w:val="000000"/>
+    <w:p/>
+    <w:p>
+      <w:r>
+        <w:t>En signatur</w:t>
+      </w:r>
+      <w:r>
+        <w:t xml:space="preserve"> innehåller tre bitar där varje bit bestäms genom detektion av en lång hög aktiv signal på 1.2ms eller kort aktiv signal på 0.6ms.</w:t>
+      </w:r>
+    </w:p>
+    <w:p/>
+    <w:p>
+      <w:r>
+        <w:t>Eftersom att IR-sensorn inte kan ta emot kontinuerliga ljuspulståg för att avkodas direkt, så varierar insignaler mellan av och på med en viss period.</w:t>
+      </w:r>
+    </w:p>
+    <w:p>
+      <w:pPr>
+        <w:rPr>
           <w:szCs w:val="22"/>
           <w:shd w:val="clear" w:color="auto" w:fill="F6F7F8"/>
         </w:rPr>
@@ -5252,137 +5576,98 @@
           <w:shd w:val="clear" w:color="auto" w:fill="F6F7F8"/>
         </w:rPr>
       </w:pPr>
-      <w:r>
+    </w:p>
+    <w:p>
+      <w:pPr>
+        <w:pStyle w:val="Heading3"/>
+      </w:pPr>
+      <w:bookmarkStart w:id="13" w:name="_Toc433294509"/>
+      <w:r>
+        <w:t>GYRO – MLX90609 Angular Rate Sensor</w:t>
+      </w:r>
+      <w:bookmarkEnd w:id="13"/>
+    </w:p>
+    <w:p>
+      <w:r>
+        <w:t xml:space="preserve">Gyrot används för att beräkna </w:t>
+      </w:r>
+      <w:r>
+        <w:t>om roboten</w:t>
+      </w:r>
+      <w:r>
+        <w:t xml:space="preserve"> rotera</w:t>
+      </w:r>
+      <w:r>
+        <w:t xml:space="preserve">t tillräckligt för att nå sin uttänkta </w:t>
+      </w:r>
+      <w:r>
+        <w:t>rotation. Gyrot kan som maximalt mäta</w:t>
+      </w:r>
+      <w:r>
+        <w:t xml:space="preserve"> upp till</w:t>
+      </w:r>
+      <w:r>
+        <w:t xml:space="preserve"> 300 graders </w:t>
+      </w:r>
+      <w:r>
+        <w:t>rotation per sekund, där 0.5V</w:t>
+      </w:r>
+      <w:r>
+        <w:t xml:space="preserve"> betyder 300 grader per sekund motsols och 4.5v betyder 300</w:t>
+      </w:r>
+      <w:r>
+        <w:t xml:space="preserve"> grader per sekund medsols. 2.5V</w:t>
+      </w:r>
+      <w:r>
+        <w:t xml:space="preserve"> betyder att</w:t>
+      </w:r>
+      <w:r>
+        <w:t xml:space="preserve"> det inte är någon rotation. Med hjälp av</w:t>
+      </w:r>
+      <w:r>
+        <w:t xml:space="preserve"> de intervallen, 0.5 – 2.5 och 2.5 – 4.5 beräknas robotens nuvarande rotationshastighet.</w:t>
+      </w:r>
+      <w:r>
+        <w:t xml:space="preserve"> </w:t>
+      </w:r>
+      <w:r>
+        <w:t>För mer information om gyrot, se datablad i referenser.</w:t>
+      </w:r>
+    </w:p>
+    <w:p>
+      <w:pPr>
         <w:rPr>
           <w:szCs w:val="22"/>
           <w:shd w:val="clear" w:color="auto" w:fill="F6F7F8"/>
         </w:rPr>
-        <w:t xml:space="preserve">Eftersom att IR-sensorn inte kan ta emot kontinuerliga ljuspulståg för att avkodas direkt, så varierar insignalen mellan av och på med en viss </w:t>
-      </w:r>
-      <w:r>
+      </w:pPr>
+    </w:p>
+    <w:p>
+      <w:pPr>
         <w:rPr>
           <w:szCs w:val="22"/>
           <w:shd w:val="clear" w:color="auto" w:fill="F6F7F8"/>
         </w:rPr>
-        <w:t>period</w:t>
-      </w:r>
-      <w:r>
-        <w:rPr>
-          <w:szCs w:val="22"/>
-          <w:shd w:val="clear" w:color="auto" w:fill="F6F7F8"/>
-        </w:rPr>
-        <w:t>.</w:t>
-      </w:r>
-    </w:p>
-    <w:p>
-      <w:pPr>
-        <w:rPr>
-          <w:szCs w:val="22"/>
-          <w:shd w:val="clear" w:color="auto" w:fill="F6F7F8"/>
-        </w:rPr>
-      </w:pPr>
-    </w:p>
-    <w:p>
-      <w:pPr>
-        <w:rPr>
-          <w:szCs w:val="22"/>
-          <w:shd w:val="clear" w:color="auto" w:fill="F6F7F8"/>
-        </w:rPr>
-      </w:pPr>
-    </w:p>
-    <w:p>
-      <w:pPr>
-        <w:pStyle w:val="Rubrik3"/>
-      </w:pPr>
-      <w:bookmarkStart w:id="17" w:name="_Toc433294509"/>
-      <w:r>
-        <w:t>GYRO – MLX90609 Angular Rate Sensor</w:t>
-      </w:r>
-      <w:bookmarkEnd w:id="17"/>
-    </w:p>
-    <w:p>
-      <w:r>
-        <w:t xml:space="preserve">Gyrot används för att beräkna </w:t>
-      </w:r>
-      <w:r>
-        <w:t>om roboten</w:t>
-      </w:r>
-      <w:r>
-        <w:t xml:space="preserve"> rotera</w:t>
-      </w:r>
-      <w:r>
-        <w:t xml:space="preserve">t tillräckligt för att nå sin uttänkta </w:t>
-      </w:r>
-      <w:r>
-        <w:t>rotation. Gyrot kan som maximalt mäta</w:t>
-      </w:r>
-      <w:r>
-        <w:t xml:space="preserve"> upp till</w:t>
-      </w:r>
-      <w:r>
-        <w:t xml:space="preserve"> 300 graders </w:t>
-      </w:r>
-      <w:r>
-        <w:t>rotation per sekund, där 0.5V</w:t>
-      </w:r>
-      <w:r>
-        <w:t xml:space="preserve"> betyder 300 grader per sekund motsols och 4.5v betyder 300</w:t>
-      </w:r>
-      <w:r>
-        <w:t xml:space="preserve"> grader per sekund medsols. 2.5V</w:t>
-      </w:r>
-      <w:r>
-        <w:t xml:space="preserve"> betyder att</w:t>
-      </w:r>
-      <w:r>
-        <w:t xml:space="preserve"> det inte är någon rotation. Med hjälp av</w:t>
-      </w:r>
-      <w:r>
-        <w:t xml:space="preserve"> de intervallen, 0.5 – 2.5 och 2.5 – 4.5 beräknas robotens nuvarande rotationshastighet.</w:t>
-      </w:r>
-      <w:r>
-        <w:t xml:space="preserve"> </w:t>
-      </w:r>
-      <w:r>
-        <w:rPr>
-          <w:color w:val="FF0000"/>
-        </w:rPr>
-        <w:t>För mer information om gyrot, se datablad i referenser.</w:t>
-      </w:r>
-    </w:p>
-    <w:p>
-      <w:pPr>
-        <w:rPr>
-          <w:szCs w:val="22"/>
-          <w:shd w:val="clear" w:color="auto" w:fill="F6F7F8"/>
-        </w:rPr>
-      </w:pPr>
-    </w:p>
-    <w:p>
-      <w:pPr>
-        <w:rPr>
-          <w:szCs w:val="22"/>
-          <w:shd w:val="clear" w:color="auto" w:fill="F6F7F8"/>
-        </w:rPr>
-      </w:pPr>
-    </w:p>
-    <w:p>
-      <w:pPr>
-        <w:pStyle w:val="Rubrik3"/>
+      </w:pPr>
+    </w:p>
+    <w:p>
+      <w:pPr>
+        <w:pStyle w:val="Heading3"/>
         <w:rPr>
           <w:sz w:val="26"/>
           <w:szCs w:val="26"/>
         </w:rPr>
       </w:pPr>
-      <w:bookmarkStart w:id="18" w:name="_Toc433294510"/>
+      <w:bookmarkStart w:id="14" w:name="_Toc433294510"/>
       <w:r>
         <w:rPr>
           <w:sz w:val="26"/>
           <w:szCs w:val="26"/>
         </w:rPr>
+        <w:lastRenderedPageBreak/>
         <w:t>Lasersensor</w:t>
       </w:r>
-      <w:bookmarkEnd w:id="18"/>
+      <w:bookmarkEnd w:id="14"/>
     </w:p>
     <w:p>
       <w:pPr>
@@ -5395,35 +5680,30 @@
           <w:sz w:val="24"/>
           <w:szCs w:val="24"/>
         </w:rPr>
-        <w:t xml:space="preserve">Lasersensormodulen kommer att vara monterad längst bak i mitten av roboten, och dess syfte är att detektera träff av en laser från en annan kamprobot. </w:t>
-      </w:r>
-      <w:r>
-        <w:rPr>
-          <w:color w:val="FF0000"/>
+        <w:t>Lasersensormodulen kommer att vara monterad längst bak i mitten av roboten, och dess syfte är att detektera träff av en laser från en annan kamprobot.</w:t>
+      </w:r>
+      <w:r>
+        <w:rPr>
           <w:sz w:val="24"/>
           <w:szCs w:val="24"/>
         </w:rPr>
-        <w:t>När den blir träffad så</w:t>
-      </w:r>
-      <w:r>
-        <w:rPr>
-          <w:color w:val="FF0000"/>
+        <w:t xml:space="preserve"> När den blir träffad så</w:t>
+      </w:r>
+      <w:r>
+        <w:rPr>
           <w:sz w:val="24"/>
           <w:szCs w:val="24"/>
         </w:rPr>
-        <w:t>.</w:t>
+        <w:t xml:space="preserve"> ska den iaktta en funktion som påvisar en träff</w:t>
       </w:r>
       <w:r>
         <w:rPr>
           <w:sz w:val="24"/>
           <w:szCs w:val="24"/>
         </w:rPr>
-        <w:t xml:space="preserve"> </w:t>
-      </w:r>
-      <w:r>
-        <w:rPr>
-          <w:color w:val="FF0000"/>
-        </w:rPr>
+        <w:t xml:space="preserve">. </w:t>
+      </w:r>
+      <w:r>
         <w:t>För mer information om lasersensorn, se datablad i referenser.</w:t>
       </w:r>
     </w:p>
@@ -5603,13 +5883,13 @@
     </w:p>
     <w:p>
       <w:pPr>
-        <w:pStyle w:val="Rubrik2"/>
-      </w:pPr>
-      <w:bookmarkStart w:id="19" w:name="_Toc433294511"/>
+        <w:pStyle w:val="Heading2"/>
+      </w:pPr>
+      <w:bookmarkStart w:id="15" w:name="_Toc433294511"/>
       <w:r>
         <w:t>ADC – Analog to Digital Conversion</w:t>
       </w:r>
-      <w:bookmarkEnd w:id="19"/>
+      <w:bookmarkEnd w:id="15"/>
     </w:p>
     <w:p>
       <w:pPr>
@@ -5666,18 +5946,18 @@
     </w:p>
     <w:p>
       <w:pPr>
-        <w:pStyle w:val="Rubrik1"/>
-      </w:pPr>
-      <w:bookmarkStart w:id="20" w:name="_Toc433294512"/>
+        <w:pStyle w:val="Heading1"/>
+      </w:pPr>
+      <w:bookmarkStart w:id="16" w:name="_Toc433294512"/>
       <w:r>
         <w:t>Målsökningsenhet</w:t>
       </w:r>
-      <w:bookmarkEnd w:id="20"/>
-    </w:p>
-    <w:p/>
-    <w:p>
-      <w:pPr>
-        <w:pStyle w:val="Ingetavstnd"/>
+      <w:bookmarkEnd w:id="16"/>
+    </w:p>
+    <w:p/>
+    <w:p>
+      <w:pPr>
+        <w:pStyle w:val="NoSpacing"/>
       </w:pPr>
       <w:r>
         <w:t>Målsökningsenheten kan ses som ”hjärnan” i roboten där huvudprogrammet existerar. Algoritmen för AI samt funktioner för att skicka ut data till andra enheter är inprogrammerad här. I figur 6 beskrivs i stora drag dataflödet. Data skickas med UART till både laptop och styrenhet. Kommunikationen sker direkt från och till de andra enheterna och till persondatorn sker detta via Bluetooth.</w:t>
@@ -5685,12 +5965,12 @@
     </w:p>
     <w:p>
       <w:pPr>
-        <w:pStyle w:val="Ingetavstnd"/>
-      </w:pPr>
-    </w:p>
-    <w:p>
-      <w:pPr>
-        <w:pStyle w:val="Ingetavstnd"/>
+        <w:pStyle w:val="NoSpacing"/>
+      </w:pPr>
+    </w:p>
+    <w:p>
+      <w:pPr>
+        <w:pStyle w:val="NoSpacing"/>
         <w:rPr>
           <w:b/>
         </w:rPr>
@@ -5698,13 +5978,13 @@
       <w:r>
         <w:rPr>
           <w:noProof/>
-          <w:lang w:eastAsia="sv-SE"/>
+          <w:lang w:val="en-US"/>
         </w:rPr>
         <w:drawing>
-          <wp:inline distT="0" distB="0" distL="0" distR="0" wp14:anchorId="6D11ABD2" wp14:editId="59F99A6A">
-            <wp:extent cx="4972050" cy="2867025"/>
-            <wp:effectExtent l="0" t="0" r="0" b="9525"/>
-            <wp:docPr id="7" name="Bild 7"/>
+          <wp:inline distT="0" distB="0" distL="0" distR="0">
+            <wp:extent cx="5725160" cy="2289810"/>
+            <wp:effectExtent l="0" t="0" r="8890" b="0"/>
+            <wp:docPr id="32" name="Picture 32" descr="C:\Users\hantc350\Desktop\TSEA29 bilder uppdaterad\Målsökningöversikt.png"/>
             <wp:cNvGraphicFramePr>
               <a:graphicFrameLocks xmlns:a="http://schemas.openxmlformats.org/drawingml/2006/main" noChangeAspect="1"/>
             </wp:cNvGraphicFramePr>
@@ -5712,7 +5992,7 @@
               <a:graphicData uri="http://schemas.openxmlformats.org/drawingml/2006/picture">
                 <pic:pic xmlns:pic="http://schemas.openxmlformats.org/drawingml/2006/picture">
                   <pic:nvPicPr>
-                    <pic:cNvPr id="0" name="Picture 7"/>
+                    <pic:cNvPr id="0" name="Picture 15" descr="C:\Users\hantc350\Desktop\TSEA29 bilder uppdaterad\Målsökningöversikt.png"/>
                     <pic:cNvPicPr>
                       <a:picLocks noChangeAspect="1" noChangeArrowheads="1"/>
                     </pic:cNvPicPr>
@@ -5733,14 +6013,12 @@
                   <pic:spPr bwMode="auto">
                     <a:xfrm>
                       <a:off x="0" y="0"/>
-                      <a:ext cx="4972050" cy="2867025"/>
+                      <a:ext cx="5725160" cy="2289810"/>
                     </a:xfrm>
                     <a:prstGeom prst="rect">
                       <a:avLst/>
                     </a:prstGeom>
-                    <a:solidFill>
-                      <a:srgbClr val="FFFFFF"/>
-                    </a:solidFill>
+                    <a:noFill/>
                     <a:ln>
                       <a:noFill/>
                     </a:ln>
@@ -5759,7 +6037,6 @@
           <w:ilvl w:val="0"/>
           <w:numId w:val="0"/>
         </w:numPr>
-        <w:ind w:left="360" w:hanging="360"/>
         <w:rPr>
           <w:rFonts w:ascii="Times New Roman" w:hAnsi="Times New Roman" w:cs="Times New Roman"/>
           <w:sz w:val="22"/>
@@ -5785,6 +6062,15 @@
       </w:r>
     </w:p>
     <w:p>
+      <w:r>
+        <w:t xml:space="preserve">Målsökningsenheten tar emot data från sensorenheten och utifrån den gör logiska val för vilka instruktioner som vill skickas till styrenheten. Beroende på vilket läge (test-/tävlingsläge) roboten </w:t>
+      </w:r>
+      <w:r>
+        <w:lastRenderedPageBreak/>
+        <w:t>befinner sig i ska den ha ett annorlunda beteende. Figur 7 nedan visar kopplingsschemat för målsökningsenheten.</w:t>
+      </w:r>
+    </w:p>
+    <w:p>
       <w:pPr>
         <w:pStyle w:val="Standard"/>
         <w:rPr>
@@ -5792,43 +6078,16 @@
           <w:lang w:val="sv-SE"/>
         </w:rPr>
       </w:pPr>
-    </w:p>
-    <w:p>
-      <w:r>
-        <w:t xml:space="preserve">Målsökningsenheten tar emot data från sensorenheten och utifrån den gör logiska val för vilka instruktioner som vill skickas till styrenheten. Beroende på vilket läge (test-/tävlingsläge) roboten </w:t>
-      </w:r>
-      <w:r>
-        <w:lastRenderedPageBreak/>
-        <w:t>befinner sig i ska den ha ett annorlunda beteende. Figur 7 nedan visar kopplingsschemat för målsökningsenheten.</w:t>
-      </w:r>
-    </w:p>
-    <w:p>
-      <w:pPr>
-        <w:pStyle w:val="Standard"/>
-        <w:rPr>
-          <w:rFonts w:ascii="Times New Roman" w:hAnsi="Times New Roman" w:cs="Times New Roman"/>
-          <w:lang w:val="sv-SE"/>
-        </w:rPr>
-      </w:pPr>
-    </w:p>
-    <w:p>
-      <w:pPr>
-        <w:pStyle w:val="Standard"/>
-        <w:rPr>
-          <w:rFonts w:ascii="Times New Roman" w:hAnsi="Times New Roman" w:cs="Times New Roman"/>
-          <w:lang w:val="sv-SE"/>
-        </w:rPr>
-      </w:pPr>
       <w:r>
         <w:rPr>
           <w:noProof/>
-          <w:lang w:val="sv-SE" w:eastAsia="sv-SE"/>
+          <w:lang w:eastAsia="zh-CN"/>
         </w:rPr>
         <w:drawing>
-          <wp:inline distT="0" distB="0" distL="0" distR="0" wp14:anchorId="75289EAE" wp14:editId="325C60B0">
-            <wp:extent cx="5667375" cy="2752725"/>
-            <wp:effectExtent l="0" t="0" r="9525" b="9525"/>
-            <wp:docPr id="8" name="Bild 8" descr="målsökningsenhet"/>
+          <wp:inline distT="0" distB="0" distL="0" distR="0">
+            <wp:extent cx="5613400" cy="3315970"/>
+            <wp:effectExtent l="0" t="0" r="6350" b="0"/>
+            <wp:docPr id="20" name="Picture 20" descr="C:\Users\hantc350\Desktop\TSEA29 bilder uppdaterad\målsökningsenhetMedAtmega1284p.png"/>
             <wp:cNvGraphicFramePr>
               <a:graphicFrameLocks xmlns:a="http://schemas.openxmlformats.org/drawingml/2006/main" noChangeAspect="1"/>
             </wp:cNvGraphicFramePr>
@@ -5836,7 +6095,7 @@
               <a:graphicData uri="http://schemas.openxmlformats.org/drawingml/2006/picture">
                 <pic:pic xmlns:pic="http://schemas.openxmlformats.org/drawingml/2006/picture">
                   <pic:nvPicPr>
-                    <pic:cNvPr id="0" name="Picture 8" descr="målsökningsenhet"/>
+                    <pic:cNvPr id="0" name="Picture 3" descr="C:\Users\hantc350\Desktop\TSEA29 bilder uppdaterad\målsökningsenhetMedAtmega1284p.png"/>
                     <pic:cNvPicPr>
                       <a:picLocks noChangeAspect="1" noChangeArrowheads="1"/>
                     </pic:cNvPicPr>
@@ -5857,7 +6116,7 @@
                   <pic:spPr bwMode="auto">
                     <a:xfrm>
                       <a:off x="0" y="0"/>
-                      <a:ext cx="5667375" cy="2752725"/>
+                      <a:ext cx="5613400" cy="3315970"/>
                     </a:xfrm>
                     <a:prstGeom prst="rect">
                       <a:avLst/>
@@ -5897,7 +6156,7 @@
     </w:p>
     <w:p>
       <w:pPr>
-        <w:pStyle w:val="Rubrik2"/>
+        <w:pStyle w:val="Heading2"/>
         <w:numPr>
           <w:ilvl w:val="1"/>
           <w:numId w:val="0"/>
@@ -5908,11 +6167,11 @@
         <w:spacing w:before="240" w:after="120"/>
         <w:ind w:left="576" w:hanging="576"/>
       </w:pPr>
-      <w:bookmarkStart w:id="21" w:name="_Toc433294513"/>
+      <w:bookmarkStart w:id="17" w:name="_Toc433294513"/>
       <w:r>
         <w:t>Komponenter</w:t>
       </w:r>
-      <w:bookmarkEnd w:id="21"/>
+      <w:bookmarkEnd w:id="17"/>
     </w:p>
     <w:p>
       <w:r>
@@ -5927,7 +6186,15 @@
         </w:numPr>
       </w:pPr>
       <w:r>
-        <w:t>Processor (AVR ATmega 1284P)</w:t>
+        <w:t xml:space="preserve">Processor (AVR </w:t>
+      </w:r>
+      <w:proofErr w:type="spellStart"/>
+      <w:r>
+        <w:t>ATmega</w:t>
+      </w:r>
+      <w:proofErr w:type="spellEnd"/>
+      <w:r>
+        <w:t xml:space="preserve"> 1284P)</w:t>
       </w:r>
     </w:p>
     <w:p>
@@ -5985,24 +6252,6 @@
         <w:t>Kalibreringsknapp</w:t>
       </w:r>
     </w:p>
-    <w:p/>
-    <w:p>
-      <w:pPr>
-        <w:rPr>
-          <w:color w:val="FF0000"/>
-          <w:sz w:val="44"/>
-          <w:szCs w:val="44"/>
-        </w:rPr>
-      </w:pPr>
-      <w:r>
-        <w:rPr>
-          <w:color w:val="FF0000"/>
-          <w:sz w:val="44"/>
-          <w:szCs w:val="44"/>
-        </w:rPr>
-        <w:t>Bildtillägg?</w:t>
-      </w:r>
-    </w:p>
     <w:p>
       <w:pPr>
         <w:rPr>
@@ -6013,18 +6262,17 @@
     </w:p>
     <w:p>
       <w:pPr>
-        <w:pStyle w:val="Rubrik3"/>
-      </w:pPr>
-      <w:bookmarkStart w:id="22" w:name="_Toc433294514"/>
+        <w:pStyle w:val="Heading3"/>
+      </w:pPr>
+      <w:bookmarkStart w:id="18" w:name="_Toc433294514"/>
       <w:r>
         <w:t>Aktivering</w:t>
       </w:r>
       <w:r>
         <w:t>sknapp</w:t>
       </w:r>
-      <w:bookmarkEnd w:id="22"/>
-    </w:p>
-    <w:p/>
+      <w:bookmarkEnd w:id="18"/>
+    </w:p>
     <w:p>
       <w:r>
         <w:t>När roboten får spänning så väntar den på att aktiveringsknappen blir nedtryckt. Fram tills att detta händer så sitter programmet i en oändlig loop som inte gör någonting, precis innan main-loopen. Denna aktiveringsknapp är kopplad till alla tre processorerna, vilket gör att alla kommer att starta sina program samtidigt.</w:t>
@@ -6034,14 +6282,12 @@
     <w:p>
       <w:pPr>
         <w:rPr>
-          <w:color w:val="FF0000"/>
           <w:lang w:val="en-US"/>
         </w:rPr>
       </w:pPr>
       <w:proofErr w:type="gramStart"/>
       <w:r>
         <w:rPr>
-          <w:color w:val="FF0000"/>
           <w:lang w:val="en-US"/>
         </w:rPr>
         <w:t>while(</w:t>
@@ -6050,7 +6296,6 @@
       <w:proofErr w:type="gramEnd"/>
       <w:r>
         <w:rPr>
-          <w:color w:val="FF0000"/>
           <w:lang w:val="en-US"/>
         </w:rPr>
         <w:t>ej</w:t>
@@ -6058,7 +6303,6 @@
       <w:proofErr w:type="spellEnd"/>
       <w:r>
         <w:rPr>
-          <w:color w:val="FF0000"/>
           <w:lang w:val="en-US"/>
         </w:rPr>
         <w:t xml:space="preserve"> </w:t>
@@ -6066,7 +6310,6 @@
       <w:proofErr w:type="spellStart"/>
       <w:r>
         <w:rPr>
-          <w:color w:val="FF0000"/>
           <w:lang w:val="en-US"/>
         </w:rPr>
         <w:t>aktiverad</w:t>
@@ -6074,7 +6317,6 @@
       <w:proofErr w:type="spellEnd"/>
       <w:r>
         <w:rPr>
-          <w:color w:val="FF0000"/>
           <w:lang w:val="en-US"/>
         </w:rPr>
         <w:t>){</w:t>
@@ -6083,13 +6325,11 @@
     <w:p>
       <w:pPr>
         <w:rPr>
-          <w:color w:val="FF0000"/>
           <w:lang w:val="en-US"/>
         </w:rPr>
       </w:pPr>
       <w:r>
         <w:rPr>
-          <w:color w:val="FF0000"/>
           <w:lang w:val="en-US"/>
         </w:rPr>
         <w:tab/>
@@ -6097,7 +6337,6 @@
       <w:proofErr w:type="gramStart"/>
       <w:r>
         <w:rPr>
-          <w:color w:val="FF0000"/>
           <w:lang w:val="en-US"/>
         </w:rPr>
         <w:t>do</w:t>
@@ -6105,7 +6344,6 @@
       <w:proofErr w:type="gramEnd"/>
       <w:r>
         <w:rPr>
-          <w:color w:val="FF0000"/>
           <w:lang w:val="en-US"/>
         </w:rPr>
         <w:t xml:space="preserve"> nothing</w:t>
@@ -6114,69 +6352,35 @@
     <w:p>
       <w:pPr>
         <w:rPr>
-          <w:color w:val="FF0000"/>
           <w:lang w:val="en-US"/>
         </w:rPr>
       </w:pPr>
       <w:r>
         <w:rPr>
-          <w:color w:val="FF0000"/>
           <w:lang w:val="en-US"/>
         </w:rPr>
         <w:t>}</w:t>
       </w:r>
     </w:p>
     <w:p>
-      <w:pPr>
-        <w:rPr>
-          <w:color w:val="FF0000"/>
-        </w:rPr>
-      </w:pPr>
-      <w:r>
-        <w:rPr>
-          <w:color w:val="FF0000"/>
-        </w:rPr>
+      <w:r>
         <w:t>Mainloop{</w:t>
       </w:r>
     </w:p>
     <w:p>
-      <w:pPr>
-        <w:rPr>
-          <w:color w:val="FF0000"/>
-        </w:rPr>
-      </w:pPr>
-      <w:r>
-        <w:rPr>
-          <w:color w:val="FF0000"/>
-        </w:rPr>
+      <w:r>
         <w:tab/>
         <w:t>…</w:t>
       </w:r>
     </w:p>
     <w:p>
-      <w:pPr>
-        <w:rPr>
-          <w:color w:val="FF0000"/>
-        </w:rPr>
-      </w:pPr>
-      <w:r>
-        <w:rPr>
-          <w:color w:val="FF0000"/>
-        </w:rPr>
+      <w:r>
         <w:tab/>
         <w:t>…</w:t>
       </w:r>
     </w:p>
     <w:p>
-      <w:pPr>
-        <w:rPr>
-          <w:color w:val="FF0000"/>
-        </w:rPr>
-      </w:pPr>
-      <w:r>
-        <w:rPr>
-          <w:color w:val="FF0000"/>
-        </w:rPr>
+      <w:r>
         <w:t>}</w:t>
       </w:r>
     </w:p>
@@ -6184,18 +6388,20 @@
     <w:p/>
     <w:p>
       <w:pPr>
-        <w:pStyle w:val="Rubrik3"/>
-      </w:pPr>
-      <w:bookmarkStart w:id="23" w:name="_Toc433294515"/>
-      <w:r>
+        <w:pStyle w:val="Heading3"/>
+      </w:pPr>
+      <w:bookmarkStart w:id="19" w:name="_Toc433294515"/>
+      <w:proofErr w:type="spellStart"/>
+      <w:r>
+        <w:lastRenderedPageBreak/>
         <w:t>Reset</w:t>
       </w:r>
       <w:r>
         <w:t>knapp</w:t>
       </w:r>
-      <w:bookmarkEnd w:id="23"/>
-    </w:p>
-    <w:p/>
+      <w:bookmarkEnd w:id="19"/>
+      <w:proofErr w:type="spellEnd"/>
+    </w:p>
     <w:p>
       <w:pPr>
         <w:rPr>
@@ -6262,7 +6468,7 @@
     </w:p>
     <w:p>
       <w:pPr>
-        <w:pStyle w:val="Rubrik3"/>
+        <w:pStyle w:val="Heading3"/>
         <w:rPr>
           <w:rFonts w:ascii="Times New Roman" w:eastAsia="Times New Roman" w:hAnsi="Times New Roman" w:cs="Times New Roman"/>
           <w:b w:val="0"/>
@@ -6272,16 +6478,16 @@
           <w:szCs w:val="24"/>
         </w:rPr>
       </w:pPr>
-      <w:bookmarkStart w:id="24" w:name="_Toc433294516"/>
-    </w:p>
-    <w:p>
-      <w:pPr>
-        <w:pStyle w:val="Rubrik3"/>
+      <w:bookmarkStart w:id="20" w:name="_Toc433294516"/>
+    </w:p>
+    <w:p>
+      <w:pPr>
+        <w:pStyle w:val="Heading3"/>
       </w:pPr>
       <w:r>
         <w:t>Switch(Tävling/Test)</w:t>
       </w:r>
-      <w:bookmarkEnd w:id="24"/>
+      <w:bookmarkEnd w:id="20"/>
     </w:p>
     <w:p>
       <w:r>
@@ -6291,13 +6497,13 @@
     <w:p/>
     <w:p>
       <w:pPr>
-        <w:pStyle w:val="Rubrik3"/>
-      </w:pPr>
-      <w:bookmarkStart w:id="25" w:name="_Toc433294517"/>
+        <w:pStyle w:val="Heading3"/>
+      </w:pPr>
+      <w:bookmarkStart w:id="21" w:name="_Toc433294517"/>
       <w:r>
         <w:t>Kalibreringsknapp</w:t>
       </w:r>
-      <w:bookmarkEnd w:id="25"/>
+      <w:bookmarkEnd w:id="21"/>
     </w:p>
     <w:p>
       <w:r>
@@ -6314,91 +6520,102 @@
     <w:p/>
     <w:p>
       <w:pPr>
-        <w:pStyle w:val="Rubrik2"/>
-      </w:pPr>
-      <w:bookmarkStart w:id="26" w:name="_Toc433294518"/>
+        <w:pStyle w:val="Heading2"/>
+      </w:pPr>
+      <w:bookmarkStart w:id="22" w:name="_Toc433294518"/>
       <w:r>
         <w:t>AI</w:t>
       </w:r>
-      <w:bookmarkEnd w:id="26"/>
-    </w:p>
-    <w:p/>
+      <w:bookmarkEnd w:id="22"/>
+    </w:p>
+    <w:p>
+      <w:r>
+        <w:t>Skillnaden mellan tävlings- och testkoden är att roboten kan dö i tävlingsläget. Detta medför att i tävlingsläget så rör sig roboten med det i åtanke och försöker då att undvika att bli beskjuten, medan i testläget behöver roboten inte oroa sig om detta. Denna skillnad gör att roboten rör sig annorlunda i test</w:t>
+      </w:r>
+      <w:r>
+        <w:t>-</w:t>
+      </w:r>
+      <w:r>
+        <w:t xml:space="preserve"> och tävlingsläget. </w:t>
+      </w:r>
+      <w:r>
+        <w:t xml:space="preserve">Se pseudokod i Appendix A för tävlings- och </w:t>
+      </w:r>
+      <w:proofErr w:type="spellStart"/>
+      <w:r>
+        <w:t>testkod</w:t>
+      </w:r>
+      <w:proofErr w:type="spellEnd"/>
+      <w:r>
+        <w:t>.</w:t>
+      </w:r>
+    </w:p>
     <w:p>
       <w:pPr>
         <w:rPr>
           <w:color w:val="FF0000"/>
         </w:rPr>
       </w:pPr>
-      <w:r>
-        <w:t>Skillnaden mellan tävlings- och testkoden är att roboten kan dö i tävlingsläget. Detta medför att i tävlingsläget så rör sig roboten med det i åtanke och försöker då att undvika att bli beskjuten, medan i testläget behöver roboten inte oroa sig om detta. Denna skillnad gör att roboten rör sig annorlunda i test</w:t>
-      </w:r>
-      <w:r>
-        <w:t>-</w:t>
-      </w:r>
-      <w:r>
-        <w:t xml:space="preserve"> och tävlingsläget. </w:t>
-      </w:r>
-      <w:r>
+    </w:p>
+    <w:p>
+      <w:pPr>
         <w:rPr>
           <w:color w:val="FF0000"/>
         </w:rPr>
-        <w:t>Se pseudokod i Appendix A för tävlings- och testkod.</w:t>
-      </w:r>
-    </w:p>
-    <w:p>
-      <w:pPr>
+      </w:pPr>
+    </w:p>
+    <w:p>
+      <w:pPr>
+        <w:rPr>
+          <w:sz w:val="40"/>
+          <w:szCs w:val="40"/>
+        </w:rPr>
+      </w:pPr>
+      <w:r>
         <w:rPr>
           <w:color w:val="FF0000"/>
-        </w:rPr>
-      </w:pPr>
-    </w:p>
-    <w:p>
-      <w:pPr>
-        <w:rPr>
-          <w:color w:val="FF0000"/>
-        </w:rPr>
-      </w:pPr>
-    </w:p>
-    <w:p>
-      <w:r>
-        <w:rPr>
-          <w:color w:val="FF0000"/>
+          <w:sz w:val="40"/>
+          <w:szCs w:val="40"/>
         </w:rPr>
         <w:t>Inläsning av banan och flowchart över program?</w:t>
       </w:r>
     </w:p>
     <w:p/>
-    <w:p/>
-    <w:p>
-      <w:pPr>
-        <w:pStyle w:val="Rubrik1"/>
-      </w:pPr>
-      <w:bookmarkStart w:id="27" w:name="_Toc433294519"/>
+    <w:p>
+      <w:pPr>
+        <w:pStyle w:val="Heading1"/>
+      </w:pPr>
+      <w:bookmarkStart w:id="23" w:name="_Toc433294519"/>
       <w:r>
         <w:t>Styrenhet</w:t>
       </w:r>
-      <w:bookmarkEnd w:id="27"/>
-    </w:p>
-    <w:p>
-      <w:pPr>
-        <w:pStyle w:val="Brdtext"/>
-      </w:pPr>
-      <w:r>
-        <w:t>Styrenheten är den enhet som ”väcker roboten till liv”. Den styr allt rörligt och synligt på roboten, t.ex. de olika motorerna på roboten. Den får lasermodulen att skicka ut en laser samt dioderna att lysa. Den agerar efter order från målsökningsenheten och kan ses som en ”slav” till denna. Figur 8 visar blockschemat över styrenheten och figur 9 visar kopplingsschemat.</w:t>
+      <w:bookmarkEnd w:id="23"/>
+    </w:p>
+    <w:p>
+      <w:pPr>
+        <w:pStyle w:val="BodyText"/>
+      </w:pPr>
+      <w:r>
+        <w:t>Styrenheten är den enhet som ”väcker roboten till liv”. Den styr allt rörligt och synligt på roboten, t.ex</w:t>
+      </w:r>
+      <w:r>
+        <w:t>. de olika motorerna på roboten och d</w:t>
+      </w:r>
+      <w:r>
+        <w:t>en får lasermodulen att skicka ut en laser samt dioderna att lysa. Den agerar efter order från målsökningsenheten och kan ses som en ”slav” till denna. Figur 8 visar blockschemat över styrenheten och figur 9 visar kopplingsschemat.</w:t>
       </w:r>
     </w:p>
     <w:p>
       <w:r>
         <w:rPr>
           <w:noProof/>
-          <w:lang w:eastAsia="sv-SE"/>
-        </w:rPr>
-        <w:lastRenderedPageBreak/>
+          <w:lang w:val="en-US"/>
+        </w:rPr>
         <w:drawing>
-          <wp:inline distT="0" distB="0" distL="0" distR="0" wp14:anchorId="19C67028" wp14:editId="6CC96D9E">
-            <wp:extent cx="5731510" cy="3438906"/>
-            <wp:effectExtent l="0" t="0" r="2540" b="9525"/>
-            <wp:docPr id="9" name="Bild 9"/>
+          <wp:inline distT="0" distB="0" distL="0" distR="0">
+            <wp:extent cx="5725160" cy="3077210"/>
+            <wp:effectExtent l="0" t="0" r="8890" b="8890"/>
+            <wp:docPr id="27" name="Picture 27" descr="C:\Users\hantc350\Desktop\TSEA29 bilder uppdaterad\styrenhetMedkomponenter.png"/>
             <wp:cNvGraphicFramePr>
               <a:graphicFrameLocks xmlns:a="http://schemas.openxmlformats.org/drawingml/2006/main" noChangeAspect="1"/>
             </wp:cNvGraphicFramePr>
@@ -6406,7 +6623,7 @@
               <a:graphicData uri="http://schemas.openxmlformats.org/drawingml/2006/picture">
                 <pic:pic xmlns:pic="http://schemas.openxmlformats.org/drawingml/2006/picture">
                   <pic:nvPicPr>
-                    <pic:cNvPr id="0" name="Picture 9"/>
+                    <pic:cNvPr id="0" name="Picture 10" descr="C:\Users\hantc350\Desktop\TSEA29 bilder uppdaterad\styrenhetMedkomponenter.png"/>
                     <pic:cNvPicPr>
                       <a:picLocks noChangeAspect="1" noChangeArrowheads="1"/>
                     </pic:cNvPicPr>
@@ -6427,14 +6644,12 @@
                   <pic:spPr bwMode="auto">
                     <a:xfrm>
                       <a:off x="0" y="0"/>
-                      <a:ext cx="5731510" cy="3438906"/>
+                      <a:ext cx="5725160" cy="3077210"/>
                     </a:xfrm>
                     <a:prstGeom prst="rect">
                       <a:avLst/>
                     </a:prstGeom>
-                    <a:solidFill>
-                      <a:srgbClr val="FFFFFF"/>
-                    </a:solidFill>
+                    <a:noFill/>
                     <a:ln>
                       <a:noFill/>
                     </a:ln>
@@ -6479,16 +6694,33 @@
       </w:r>
     </w:p>
     <w:p>
-      <w:r>
-        <w:rPr>
+      <w:pPr>
+        <w:pStyle w:val="Figurtext"/>
+        <w:numPr>
+          <w:ilvl w:val="0"/>
+          <w:numId w:val="0"/>
+        </w:numPr>
+        <w:ind w:left="360" w:hanging="360"/>
+        <w:rPr>
+          <w:rFonts w:ascii="Times New Roman" w:hAnsi="Times New Roman" w:cs="Times New Roman"/>
+          <w:sz w:val="22"/>
+          <w:szCs w:val="22"/>
+        </w:rPr>
+      </w:pPr>
+      <w:r>
+        <w:rPr>
+          <w:rFonts w:ascii="Times New Roman" w:hAnsi="Times New Roman" w:cs="Times New Roman"/>
           <w:noProof/>
-          <w:lang w:eastAsia="sv-SE"/>
-        </w:rPr>
+          <w:sz w:val="22"/>
+          <w:szCs w:val="22"/>
+          <w:lang w:val="en-US"/>
+        </w:rPr>
+        <w:lastRenderedPageBreak/>
         <w:drawing>
-          <wp:inline distT="0" distB="0" distL="0" distR="0" wp14:anchorId="5E9E0332" wp14:editId="6EED76CB">
-            <wp:extent cx="4400550" cy="2705100"/>
-            <wp:effectExtent l="0" t="0" r="0" b="0"/>
-            <wp:docPr id="10" name="Bild 10" descr="Styrenhet"/>
+          <wp:inline distT="0" distB="0" distL="0" distR="0">
+            <wp:extent cx="5073015" cy="3363595"/>
+            <wp:effectExtent l="0" t="0" r="0" b="8255"/>
+            <wp:docPr id="29" name="Picture 29" descr="C:\Users\hantc350\Desktop\TSEA29 bilder uppdaterad\styrenhetMedAtmega1284p.png"/>
             <wp:cNvGraphicFramePr>
               <a:graphicFrameLocks xmlns:a="http://schemas.openxmlformats.org/drawingml/2006/main" noChangeAspect="1"/>
             </wp:cNvGraphicFramePr>
@@ -6496,7 +6728,7 @@
               <a:graphicData uri="http://schemas.openxmlformats.org/drawingml/2006/picture">
                 <pic:pic xmlns:pic="http://schemas.openxmlformats.org/drawingml/2006/picture">
                   <pic:nvPicPr>
-                    <pic:cNvPr id="0" name="Picture 10" descr="Styrenhet"/>
+                    <pic:cNvPr id="0" name="Picture 12" descr="C:\Users\hantc350\Desktop\TSEA29 bilder uppdaterad\styrenhetMedAtmega1284p.png"/>
                     <pic:cNvPicPr>
                       <a:picLocks noChangeAspect="1" noChangeArrowheads="1"/>
                     </pic:cNvPicPr>
@@ -6517,7 +6749,7 @@
                   <pic:spPr bwMode="auto">
                     <a:xfrm>
                       <a:off x="0" y="0"/>
-                      <a:ext cx="4400550" cy="2705100"/>
+                      <a:ext cx="5073015" cy="3363595"/>
                     </a:xfrm>
                     <a:prstGeom prst="rect">
                       <a:avLst/>
@@ -6556,7 +6788,25 @@
     </w:p>
     <w:p>
       <w:pPr>
-        <w:pStyle w:val="Rubrik2"/>
+        <w:suppressAutoHyphens w:val="0"/>
+        <w:spacing w:after="160" w:line="259" w:lineRule="auto"/>
+        <w:rPr>
+          <w:rFonts w:asciiTheme="majorHAnsi" w:eastAsiaTheme="majorEastAsia" w:hAnsiTheme="majorHAnsi" w:cstheme="majorBidi"/>
+          <w:b/>
+          <w:bCs/>
+          <w:color w:val="5B9BD5" w:themeColor="accent1"/>
+          <w:sz w:val="26"/>
+          <w:szCs w:val="26"/>
+        </w:rPr>
+      </w:pPr>
+      <w:bookmarkStart w:id="24" w:name="_Toc433294520"/>
+      <w:r>
+        <w:br w:type="page"/>
+      </w:r>
+    </w:p>
+    <w:p>
+      <w:pPr>
+        <w:pStyle w:val="Heading2"/>
         <w:numPr>
           <w:ilvl w:val="1"/>
           <w:numId w:val="0"/>
@@ -6567,11 +6817,11 @@
         <w:spacing w:before="240" w:after="120"/>
         <w:ind w:left="576" w:hanging="576"/>
       </w:pPr>
-      <w:bookmarkStart w:id="28" w:name="_Toc433294520"/>
-      <w:r>
+      <w:r>
+        <w:lastRenderedPageBreak/>
         <w:t>Komponenter</w:t>
       </w:r>
-      <w:bookmarkEnd w:id="28"/>
+      <w:bookmarkEnd w:id="24"/>
     </w:p>
     <w:p>
       <w:r>
@@ -6633,8 +6883,10 @@
         </w:numPr>
       </w:pPr>
       <w:r>
-        <w:t>”Fyr” - skickar IR signaturen</w:t>
-      </w:r>
+        <w:t>IR sändare</w:t>
+      </w:r>
+      <w:bookmarkStart w:id="25" w:name="_GoBack"/>
+      <w:bookmarkEnd w:id="25"/>
     </w:p>
     <w:p>
       <w:pPr>
@@ -6645,14 +6897,32 @@
     </w:p>
     <w:p>
       <w:pPr>
-        <w:pStyle w:val="Rubrik3"/>
-      </w:pPr>
-      <w:bookmarkStart w:id="29" w:name="_Toc433294521"/>
-      <w:r>
-        <w:lastRenderedPageBreak/>
+        <w:rPr>
+          <w:i/>
+        </w:rPr>
+      </w:pPr>
+      <w:r>
+        <w:t xml:space="preserve">För att se dessa komponenters monetringsplacering, se </w:t>
+      </w:r>
+      <w:r>
+        <w:rPr>
+          <w:color w:val="FF0000"/>
+        </w:rPr>
+        <w:t>figur x</w:t>
+      </w:r>
+      <w:r>
+        <w:t>.</w:t>
+      </w:r>
+    </w:p>
+    <w:p>
+      <w:pPr>
+        <w:pStyle w:val="Heading3"/>
+      </w:pPr>
+      <w:bookmarkStart w:id="26" w:name="_Toc433294521"/>
+      <w:r>
         <w:t>Motorer</w:t>
       </w:r>
-      <w:bookmarkEnd w:id="29"/>
+      <w:bookmarkEnd w:id="26"/>
     </w:p>
     <w:p>
       <w:r>
@@ -6680,15 +6950,13 @@
         <w:t xml:space="preserve"> hjul sitter</w:t>
       </w:r>
       <w:r>
-        <w:t xml:space="preserve"> på vardera </w:t>
-      </w:r>
-      <w:proofErr w:type="gramStart"/>
-      <w:r>
-        <w:t>sida</w:t>
-      </w:r>
-      <w:proofErr w:type="gramEnd"/>
-      <w:r>
-        <w:t xml:space="preserve">. Vid höger </w:t>
+        <w:t xml:space="preserve"> på vardera</w:t>
+      </w:r>
+      <w:r>
+        <w:t xml:space="preserve"> motstående</w:t>
+      </w:r>
+      <w:r>
+        <w:t xml:space="preserve"> sida. Vid höger </w:t>
       </w:r>
       <w:r>
         <w:t>respektive</w:t>
@@ -6711,13 +6979,10 @@
     </w:p>
     <w:p>
       <w:r>
-        <w:t xml:space="preserve">Motorerna ansluts till styrenheten med flatkablar och agerar utifrån order därifrån. </w:t>
-      </w:r>
-      <w:r>
-        <w:rPr>
-          <w:color w:val="FF0000"/>
-        </w:rPr>
-        <w:t>För mer information om motorerna, se datablad i referenser.</w:t>
+        <w:t>Motorerna ansluts till styrenheten med flatkablar och agerar utifrån order därifrån.</w:t>
+      </w:r>
+      <w:r>
+        <w:t xml:space="preserve"> För mer information om motorerna, se datablad i referenser.</w:t>
       </w:r>
     </w:p>
     <w:p/>
@@ -6731,7 +6996,7 @@
     </w:p>
     <w:p>
       <w:pPr>
-        <w:pStyle w:val="Liststycke"/>
+        <w:pStyle w:val="ListParagraph"/>
         <w:numPr>
           <w:ilvl w:val="0"/>
           <w:numId w:val="9"/>
@@ -6752,7 +7017,7 @@
     </w:p>
     <w:p>
       <w:pPr>
-        <w:pStyle w:val="Liststycke"/>
+        <w:pStyle w:val="ListParagraph"/>
         <w:numPr>
           <w:ilvl w:val="0"/>
           <w:numId w:val="9"/>
@@ -6776,7 +7041,29 @@
         <w:spacing w:after="200" w:line="276" w:lineRule="auto"/>
       </w:pPr>
       <w:r>
-        <w:t>Varje motor styrs av en DIR ingång samt av en PWM ingång, där DIR bestämmer dess rotationsriktning och PWM bestämmer dess rotationshastighet. För PWM ingångarna så ställs processorn in så att den skickar vågor med en vald duty cycle. Ju högre duty cycle desto högre rotationshastighet på motorn.</w:t>
+        <w:t>Varje motor styrs av en DIR ingång samt av en PWM ingång, där DIR bestämmer dess rotationsriktning och PWM bestämmer dess rotationshastighet. För PWM ingångarna så ställs processorn in så a</w:t>
+      </w:r>
+      <w:r>
+        <w:t>tt den skickar vågor med en bestämd</w:t>
+      </w:r>
+      <w:r>
+        <w:t xml:space="preserve"> </w:t>
+      </w:r>
+      <w:proofErr w:type="spellStart"/>
+      <w:r>
+        <w:t>duty</w:t>
+      </w:r>
+      <w:proofErr w:type="spellEnd"/>
+      <w:r>
+        <w:t xml:space="preserve"> </w:t>
+      </w:r>
+      <w:proofErr w:type="spellStart"/>
+      <w:r>
+        <w:t>cycle</w:t>
+      </w:r>
+      <w:proofErr w:type="spellEnd"/>
+      <w:r>
+        <w:t>. Ju högre duty cycle desto högre rotationshastighet på motorn.</w:t>
       </w:r>
       <w:r>
         <w:t xml:space="preserve"> För att få roboten att stå stilla, så sätts bara duty cyclen på 0.</w:t>
@@ -6799,14 +7086,14 @@
     </w:p>
     <w:tbl>
       <w:tblPr>
-        <w:tblStyle w:val="Tabellrutnt"/>
+        <w:tblStyle w:val="TableGrid"/>
         <w:tblW w:w="0" w:type="auto"/>
         <w:tblLook w:val="04A0" w:firstRow="1" w:lastRow="0" w:firstColumn="1" w:lastColumn="0" w:noHBand="0" w:noVBand="1"/>
       </w:tblPr>
       <w:tblGrid>
+        <w:gridCol w:w="3079"/>
         <w:gridCol w:w="3078"/>
-        <w:gridCol w:w="3078"/>
-        <w:gridCol w:w="3086"/>
+        <w:gridCol w:w="3085"/>
       </w:tblGrid>
       <w:tr>
         <w:tc>
@@ -6879,14 +7166,12 @@
                 <w:lang w:val="sv-SE"/>
               </w:rPr>
             </w:pPr>
-            <w:proofErr w:type="spellStart"/>
             <w:r>
               <w:rPr>
                 <w:lang w:val="sv-SE"/>
               </w:rPr>
-              <w:t>Behave</w:t>
+              <w:t>U</w:t>
             </w:r>
-            <w:proofErr w:type="spellEnd"/>
           </w:p>
         </w:tc>
       </w:tr>
@@ -7265,20 +7550,12 @@
         <w:rPr>
           <w:i/>
         </w:rPr>
-        <w:t xml:space="preserve">beteende </w:t>
-      </w:r>
-      <w:proofErr w:type="spellStart"/>
+        <w:t>beteende U</w:t>
+      </w:r>
       <w:r>
         <w:rPr>
           <w:i/>
         </w:rPr>
-        <w:t>Behave</w:t>
-      </w:r>
-      <w:proofErr w:type="spellEnd"/>
-      <w:r>
-        <w:rPr>
-          <w:i/>
-        </w:rPr>
         <w:t xml:space="preserve"> beroende på insignalerna DIR1 och DIR2.</w:t>
       </w:r>
     </w:p>
@@ -7299,7 +7576,7 @@
     </w:p>
     <w:p>
       <w:pPr>
-        <w:pStyle w:val="Liststycke"/>
+        <w:pStyle w:val="ListParagraph"/>
         <w:numPr>
           <w:ilvl w:val="0"/>
           <w:numId w:val="10"/>
@@ -7313,7 +7590,7 @@
     </w:p>
     <w:p>
       <w:pPr>
-        <w:pStyle w:val="Liststycke"/>
+        <w:pStyle w:val="ListParagraph"/>
         <w:numPr>
           <w:ilvl w:val="0"/>
           <w:numId w:val="10"/>
@@ -7327,7 +7604,7 @@
     </w:p>
     <w:p>
       <w:pPr>
-        <w:pStyle w:val="Liststycke"/>
+        <w:pStyle w:val="ListParagraph"/>
         <w:numPr>
           <w:ilvl w:val="0"/>
           <w:numId w:val="10"/>
@@ -7341,7 +7618,7 @@
     </w:p>
     <w:p>
       <w:pPr>
-        <w:pStyle w:val="Liststycke"/>
+        <w:pStyle w:val="ListParagraph"/>
         <w:numPr>
           <w:ilvl w:val="0"/>
           <w:numId w:val="10"/>
@@ -7355,7 +7632,21 @@
     </w:p>
     <w:p>
       <w:pPr>
-        <w:pStyle w:val="Rubrik3"/>
+        <w:pStyle w:val="ListParagraph"/>
+        <w:numPr>
+          <w:ilvl w:val="0"/>
+          <w:numId w:val="10"/>
+        </w:numPr>
+        <w:suppressAutoHyphens w:val="0"/>
+        <w:spacing w:after="200" w:line="276" w:lineRule="auto"/>
+      </w:pPr>
+      <w:r>
+        <w:t>Backa</w:t>
+      </w:r>
+    </w:p>
+    <w:p>
+      <w:pPr>
+        <w:pStyle w:val="Heading3"/>
         <w:rPr>
           <w:rFonts w:ascii="Times New Roman" w:eastAsia="Times New Roman" w:hAnsi="Times New Roman" w:cs="Times New Roman"/>
           <w:b w:val="0"/>
@@ -7363,16 +7654,16 @@
           <w:color w:val="auto"/>
         </w:rPr>
       </w:pPr>
-      <w:bookmarkStart w:id="30" w:name="_Toc433294522"/>
-    </w:p>
-    <w:p>
-      <w:pPr>
-        <w:pStyle w:val="Rubrik3"/>
+      <w:bookmarkStart w:id="27" w:name="_Toc433294522"/>
+    </w:p>
+    <w:p>
+      <w:pPr>
+        <w:pStyle w:val="Heading3"/>
       </w:pPr>
       <w:r>
         <w:t>Laserkanon</w:t>
       </w:r>
-      <w:bookmarkEnd w:id="30"/>
+      <w:bookmarkEnd w:id="27"/>
     </w:p>
     <w:p>
       <w:pPr>
@@ -7447,29 +7738,27 @@
         <w:t xml:space="preserve"> </w:t>
       </w:r>
       <w:r>
+        <w:t>För mer information om laserkanonen, se datablad i referenser.</w:t>
+      </w:r>
+    </w:p>
+    <w:p>
+      <w:pPr>
         <w:rPr>
           <w:color w:val="FF0000"/>
         </w:rPr>
-        <w:t>För mer information om laserkanonen, se datablad i referenser.</w:t>
-      </w:r>
-    </w:p>
-    <w:p>
-      <w:pPr>
-        <w:rPr>
-          <w:color w:val="FF0000"/>
-        </w:rPr>
-      </w:pPr>
-    </w:p>
-    <w:p>
-      <w:pPr>
-        <w:rPr>
-          <w:szCs w:val="22"/>
-        </w:rPr>
-      </w:pPr>
-      <w:r>
-        <w:rPr>
-          <w:szCs w:val="22"/>
-        </w:rPr>
+      </w:pPr>
+    </w:p>
+    <w:p>
+      <w:pPr>
+        <w:rPr>
+          <w:szCs w:val="22"/>
+        </w:rPr>
+      </w:pPr>
+      <w:r>
+        <w:rPr>
+          <w:szCs w:val="22"/>
+        </w:rPr>
+        <w:lastRenderedPageBreak/>
         <w:t>Lasermodulen har endast 2 pinnar:</w:t>
       </w:r>
     </w:p>
@@ -7581,13 +7870,13 @@
     </w:p>
     <w:p>
       <w:pPr>
-        <w:pStyle w:val="Rubrik3"/>
-      </w:pPr>
-      <w:bookmarkStart w:id="31" w:name="_Toc433294523"/>
+        <w:pStyle w:val="Heading3"/>
+      </w:pPr>
+      <w:bookmarkStart w:id="28" w:name="_Toc433294523"/>
       <w:r>
         <w:t>LED till lasern</w:t>
       </w:r>
-      <w:bookmarkEnd w:id="31"/>
+      <w:bookmarkEnd w:id="28"/>
     </w:p>
     <w:p>
       <w:r>
@@ -7627,16 +7916,16 @@
     </w:p>
     <w:p>
       <w:pPr>
-        <w:pStyle w:val="Rubrik3"/>
-      </w:pPr>
-      <w:bookmarkStart w:id="32" w:name="_Toc433294524"/>
+        <w:pStyle w:val="Heading3"/>
+      </w:pPr>
+      <w:bookmarkStart w:id="29" w:name="_Toc433294524"/>
       <w:r>
         <w:t>LED</w:t>
       </w:r>
       <w:r>
         <w:t xml:space="preserve"> för att visa liv</w:t>
       </w:r>
-      <w:bookmarkEnd w:id="32"/>
+      <w:bookmarkEnd w:id="29"/>
     </w:p>
     <w:p>
       <w:r>
@@ -7666,13 +7955,13 @@
     </w:p>
     <w:p>
       <w:pPr>
-        <w:pStyle w:val="Rubrik3"/>
-      </w:pPr>
-      <w:bookmarkStart w:id="33" w:name="_Toc433294525"/>
+        <w:pStyle w:val="Heading3"/>
+      </w:pPr>
+      <w:bookmarkStart w:id="30" w:name="_Toc433294525"/>
       <w:r>
         <w:t>LED Osynlighet</w:t>
       </w:r>
-      <w:bookmarkEnd w:id="33"/>
+      <w:bookmarkEnd w:id="30"/>
     </w:p>
     <w:p>
       <w:r>
@@ -7713,13 +8002,13 @@
     </w:p>
     <w:p>
       <w:pPr>
-        <w:pStyle w:val="Rubrik3"/>
-      </w:pPr>
-      <w:bookmarkStart w:id="34" w:name="_Toc433294526"/>
+        <w:pStyle w:val="Heading3"/>
+      </w:pPr>
+      <w:bookmarkStart w:id="31" w:name="_Toc433294526"/>
       <w:r>
         <w:t>IR-sändare</w:t>
       </w:r>
-      <w:bookmarkEnd w:id="34"/>
+      <w:bookmarkEnd w:id="31"/>
     </w:p>
     <w:p>
       <w:r>
@@ -7729,13 +8018,74 @@
         <w:t>emitteras istället. IR-sändaren sänder</w:t>
       </w:r>
       <w:r>
-        <w:t xml:space="preserve"> en unik signatur som är 38 KHz. Den unika signaturen väljs från de åtta olika signaturerna som finns på ”fyrarna”. </w:t>
-      </w:r>
-      <w:r>
-        <w:rPr>
-          <w:color w:val="FF0000"/>
-        </w:rPr>
-        <w:t>För mer information om IR-sändaren, se datablad i referenser</w:t>
+        <w:t xml:space="preserve"> en unik signatur som är 38 KHz. Den unika signaturen väljs från de åtta olika signaturerna som finns på ”fyrarna”. För mer information om IR-sändaren, se datablad i referenser.</w:t>
+      </w:r>
+    </w:p>
+    <w:p/>
+    <w:p>
+      <w:r>
+        <w:t xml:space="preserve">IR sändaren skickar upprepande 4 pulser inklusive startsignalen s.k. </w:t>
+      </w:r>
+      <w:proofErr w:type="spellStart"/>
+      <w:r>
+        <w:t>header</w:t>
+      </w:r>
+      <w:proofErr w:type="spellEnd"/>
+      <w:r>
+        <w:t xml:space="preserve"> där</w:t>
+      </w:r>
+      <w:r>
+        <w:t xml:space="preserve"> en</w:t>
+      </w:r>
+      <w:r>
+        <w:t xml:space="preserve"> </w:t>
+      </w:r>
+      <w:proofErr w:type="spellStart"/>
+      <w:r>
+        <w:t>header</w:t>
+      </w:r>
+      <w:proofErr w:type="spellEnd"/>
+      <w:r>
+        <w:t xml:space="preserve"> är en hög signal på 2.4ms samt hög signal på 1.2ms respektive 0.6ms för att avgöra signatur. En hög signalpuls på 1.2ms motsvarar 1 bit och 0.6ms motsvarar 0 bit.</w:t>
+      </w:r>
+      <w:r>
+        <w:br/>
+      </w:r>
+      <w:r>
+        <w:br/>
+        <w:t>Den förbestämda IR signaturen som vår robot sänder är 110.</w:t>
+      </w:r>
+    </w:p>
+    <w:p>
+      <w:r>
+        <w:br/>
+      </w:r>
+      <w:r>
+        <w:t xml:space="preserve">Vid träff </w:t>
+      </w:r>
+      <w:r>
+        <w:t>inaktiveras</w:t>
+      </w:r>
+      <w:r>
+        <w:t xml:space="preserve"> </w:t>
+      </w:r>
+      <w:r>
+        <w:t>IR sändaren</w:t>
+      </w:r>
+      <w:r>
+        <w:t xml:space="preserve"> i fem</w:t>
+      </w:r>
+      <w:r>
+        <w:t xml:space="preserve"> sekunder</w:t>
+      </w:r>
+      <w:r>
+        <w:t xml:space="preserve"> för att</w:t>
+      </w:r>
+      <w:r>
+        <w:t xml:space="preserve"> </w:t>
+      </w:r>
+      <w:r>
+        <w:t>inte förbli synlig</w:t>
       </w:r>
       <w:r>
         <w:t>.</w:t>
@@ -7743,41 +8093,6 @@
     </w:p>
     <w:p/>
     <w:p>
-      <w:pPr>
-        <w:rPr>
-          <w:color w:val="FF0000"/>
-        </w:rPr>
-      </w:pPr>
-      <w:r>
-        <w:rPr>
-          <w:color w:val="FF0000"/>
-        </w:rPr>
-        <w:t>Beskriv vår signatur</w:t>
-      </w:r>
-    </w:p>
-    <w:p>
-      <w:r>
-        <w:br/>
-        <w:t xml:space="preserve">IR sändaren kan </w:t>
-      </w:r>
-      <w:r>
-        <w:t>inaktiveras i fem</w:t>
-      </w:r>
-      <w:r>
-        <w:t xml:space="preserve"> sekunder</w:t>
-      </w:r>
-      <w:r>
-        <w:t xml:space="preserve"> efter träff för att </w:t>
-      </w:r>
-      <w:r>
-        <w:t>inte förbli synlig</w:t>
-      </w:r>
-      <w:r>
-        <w:t>.</w:t>
-      </w:r>
-    </w:p>
-    <w:p/>
-    <w:p>
       <w:r>
         <w:t>IR-sändaren har två</w:t>
       </w:r>
@@ -7787,7 +8102,7 @@
     </w:p>
     <w:p>
       <w:pPr>
-        <w:pStyle w:val="Liststycke"/>
+        <w:pStyle w:val="ListParagraph"/>
         <w:numPr>
           <w:ilvl w:val="0"/>
           <w:numId w:val="12"/>
@@ -7808,7 +8123,7 @@
     </w:p>
     <w:p>
       <w:pPr>
-        <w:pStyle w:val="Liststycke"/>
+        <w:pStyle w:val="ListParagraph"/>
         <w:numPr>
           <w:ilvl w:val="0"/>
           <w:numId w:val="12"/>
@@ -7827,97 +8142,67 @@
       </w:r>
     </w:p>
     <w:p>
-      <w:r>
-        <w:t>Matas sändaren med 5V, så kommer backspänning att uppstå.</w:t>
+      <w:pPr>
+        <w:pStyle w:val="Heading1"/>
+        <w:pageBreakBefore/>
+      </w:pPr>
+      <w:bookmarkStart w:id="32" w:name="_Toc433294527"/>
+      <w:r>
+        <w:lastRenderedPageBreak/>
+        <w:t>Programvara till laptop</w:t>
+      </w:r>
+      <w:bookmarkEnd w:id="32"/>
+    </w:p>
+    <w:p>
+      <w:r>
+        <w:t xml:space="preserve">Programvaran till persondatorn </w:t>
+      </w:r>
+      <w:r>
+        <w:t>är skriven i Java</w:t>
+      </w:r>
+      <w:r>
+        <w:t>. Programvaran tar emot data från målsökningsenheten via</w:t>
+      </w:r>
+      <w:r>
+        <w:rPr>
+          <w:color w:val="FF0000"/>
+        </w:rPr>
+        <w:t xml:space="preserve"> </w:t>
+      </w:r>
+      <w:r>
+        <w:t>Bluetooth</w:t>
+      </w:r>
+      <w:r>
+        <w:rPr>
+          <w:color w:val="FF0000"/>
+        </w:rPr>
+        <w:t>.</w:t>
+      </w:r>
+      <w:r>
+        <w:t xml:space="preserve"> De olika sensorernas data presenteras i en lista för att fullfölja kraven i kravspecifikationen. Den nedre delen av GUI:t visar historiken över de olika kommandon roboten har utfört. Tanken är att operationshistoriken framförallt hjälper oss att ”debugga” roboten och göra arbetet med den lättare. Figur 10 visar hur vi hade tänkt oss att det grafiska användargränssnittet skulle se ut. </w:t>
       </w:r>
     </w:p>
     <w:p>
       <w:pPr>
         <w:suppressAutoHyphens w:val="0"/>
         <w:spacing w:after="200" w:line="276" w:lineRule="auto"/>
-      </w:pPr>
-    </w:p>
-    <w:p>
-      <w:pPr>
-        <w:pStyle w:val="Rubrik1"/>
-        <w:pageBreakBefore/>
-      </w:pPr>
-      <w:bookmarkStart w:id="35" w:name="_Toc433294527"/>
-      <w:r>
-        <w:lastRenderedPageBreak/>
-        <w:t>Programvara till laptop</w:t>
-      </w:r>
-      <w:bookmarkEnd w:id="35"/>
-    </w:p>
-    <w:p>
-      <w:r>
-        <w:t xml:space="preserve">Programvaran till persondatorn </w:t>
-      </w:r>
-      <w:r>
-        <w:t>är skriven i Java</w:t>
-      </w:r>
-      <w:r>
-        <w:t>. Programvaran tar emot data från målsökningsenheten via</w:t>
-      </w:r>
-      <w:r>
-        <w:rPr>
-          <w:color w:val="FF0000"/>
-        </w:rPr>
-        <w:t xml:space="preserve"> </w:t>
-      </w:r>
-      <w:r>
-        <w:t>Bluetooth</w:t>
-      </w:r>
-      <w:r>
-        <w:rPr>
-          <w:color w:val="FF0000"/>
-        </w:rPr>
-        <w:t>.</w:t>
-      </w:r>
-      <w:r>
-        <w:t xml:space="preserve"> De olika sensorernas data presenteras i en lista för att fullfölja kraven i kravspecifikationen. Den nedre delen av GUI:t visar historiken över de olika kommandon roboten har utfört. Tanken är att operationshistoriken framförallt hjälper oss att ”debugga” roboten och göra arbetet med den lättare. Figur 10 visar hur vi hade tänkt oss att det grafiska användargränssnittet skulle se ut. </w:t>
-      </w:r>
-      <w:r>
-        <w:rPr>
-          <w:color w:val="FF0000"/>
-          <w:sz w:val="44"/>
-          <w:szCs w:val="44"/>
-        </w:rPr>
-        <w:t>B</w:t>
-      </w:r>
-      <w:r>
-        <w:rPr>
-          <w:color w:val="FF0000"/>
-          <w:sz w:val="44"/>
-          <w:szCs w:val="44"/>
-        </w:rPr>
-        <w:t>yt</w:t>
-      </w:r>
-      <w:r>
-        <w:rPr>
-          <w:color w:val="FF0000"/>
-          <w:sz w:val="44"/>
-          <w:szCs w:val="44"/>
-        </w:rPr>
-        <w:t xml:space="preserve"> figur!</w:t>
-      </w:r>
-    </w:p>
-    <w:p>
-      <w:pPr>
-        <w:suppressAutoHyphens w:val="0"/>
-        <w:spacing w:after="200" w:line="276" w:lineRule="auto"/>
-      </w:pPr>
-      <w:r>
         <w:rPr>
           <w:i/>
           <w:noProof/>
-          <w:lang w:eastAsia="sv-SE"/>
+          <w:lang w:val="en-US"/>
+        </w:rPr>
+      </w:pPr>
+      <w:r>
+        <w:rPr>
+          <w:noProof/>
+          <w:color w:val="C00000"/>
+          <w:lang w:val="en-US"/>
         </w:rPr>
         <w:drawing>
-          <wp:inline distT="0" distB="0" distL="0" distR="0" wp14:anchorId="19761677" wp14:editId="62489518">
-            <wp:extent cx="5731510" cy="3795702"/>
-            <wp:effectExtent l="0" t="0" r="2540" b="0"/>
-            <wp:docPr id="11" name="Bild 11"/>
+          <wp:inline distT="0" distB="0" distL="0" distR="0" wp14:anchorId="5A992122" wp14:editId="3F98EED1">
+            <wp:extent cx="5731510" cy="3292838"/>
+            <wp:effectExtent l="0" t="0" r="2540" b="3175"/>
+            <wp:docPr id="3" name="Bildobjekt 1"/>
             <wp:cNvGraphicFramePr>
               <a:graphicFrameLocks xmlns:a="http://schemas.openxmlformats.org/drawingml/2006/main" noChangeAspect="1"/>
             </wp:cNvGraphicFramePr>
@@ -7925,38 +8210,23 @@
               <a:graphicData uri="http://schemas.openxmlformats.org/drawingml/2006/picture">
                 <pic:pic xmlns:pic="http://schemas.openxmlformats.org/drawingml/2006/picture">
                   <pic:nvPicPr>
-                    <pic:cNvPr id="0" name="Picture 11"/>
-                    <pic:cNvPicPr>
-                      <a:picLocks noChangeAspect="1" noChangeArrowheads="1"/>
-                    </pic:cNvPicPr>
+                    <pic:cNvPr id="1" name=""/>
+                    <pic:cNvPicPr/>
                   </pic:nvPicPr>
                   <pic:blipFill>
-                    <a:blip r:embed="rId32">
-                      <a:extLst>
-                        <a:ext uri="{28A0092B-C50C-407E-A947-70E740481C1C}">
-                          <a14:useLocalDpi xmlns:a14="http://schemas.microsoft.com/office/drawing/2010/main" val="0"/>
-                        </a:ext>
-                      </a:extLst>
-                    </a:blip>
-                    <a:srcRect/>
+                    <a:blip r:embed="rId32"/>
                     <a:stretch>
                       <a:fillRect/>
                     </a:stretch>
                   </pic:blipFill>
-                  <pic:spPr bwMode="auto">
+                  <pic:spPr>
                     <a:xfrm>
                       <a:off x="0" y="0"/>
-                      <a:ext cx="5731510" cy="3795702"/>
+                      <a:ext cx="5731510" cy="3292838"/>
                     </a:xfrm>
                     <a:prstGeom prst="rect">
                       <a:avLst/>
                     </a:prstGeom>
-                    <a:solidFill>
-                      <a:srgbClr val="FFFFFF"/>
-                    </a:solidFill>
-                    <a:ln>
-                      <a:noFill/>
-                    </a:ln>
                   </pic:spPr>
                 </pic:pic>
               </a:graphicData>
@@ -7964,6 +8234,12 @@
           </wp:inline>
         </w:drawing>
       </w:r>
+    </w:p>
+    <w:p>
+      <w:pPr>
+        <w:suppressAutoHyphens w:val="0"/>
+        <w:spacing w:after="200" w:line="276" w:lineRule="auto"/>
+      </w:pPr>
       <w:r>
         <w:rPr>
           <w:i/>
@@ -7991,20 +8267,20 @@
           <w:szCs w:val="32"/>
         </w:rPr>
       </w:pPr>
-      <w:bookmarkStart w:id="36" w:name="_Toc433294528"/>
+      <w:bookmarkStart w:id="33" w:name="_Toc433294528"/>
       <w:r>
         <w:br w:type="page"/>
       </w:r>
     </w:p>
     <w:p>
       <w:pPr>
-        <w:pStyle w:val="Rubrik1"/>
+        <w:pStyle w:val="Heading1"/>
       </w:pPr>
       <w:r>
         <w:lastRenderedPageBreak/>
         <w:t>Implementationsstrategi</w:t>
       </w:r>
-      <w:bookmarkEnd w:id="36"/>
+      <w:bookmarkEnd w:id="33"/>
     </w:p>
     <w:p/>
     <w:p>
@@ -8359,8 +8635,6 @@
           <w:color w:val="FF0000"/>
         </w:rPr>
       </w:pPr>
-      <w:bookmarkStart w:id="37" w:name="_GoBack"/>
-      <w:bookmarkEnd w:id="37"/>
     </w:p>
     <w:p>
       <w:pPr>
@@ -8386,73 +8660,72 @@
           <w:color w:val="FF0000"/>
         </w:rPr>
         <w:br/>
-        <w:t>inledning: parter, mål, begränsning, använding</w:t>
+        <w:t>Översikt av system</w:t>
       </w:r>
       <w:r>
         <w:rPr>
           <w:color w:val="FF0000"/>
         </w:rPr>
+        <w:t xml:space="preserve"> samt ytterligare detalj på moduler,</w:t>
+      </w:r>
+      <w:r>
+        <w:rPr>
+          <w:color w:val="FF0000"/>
+        </w:rPr>
+        <w:t xml:space="preserve"> </w:t>
+      </w:r>
+      <w:proofErr w:type="spellStart"/>
+      <w:r>
+        <w:rPr>
+          <w:color w:val="FF0000"/>
+        </w:rPr>
+        <w:t>etc</w:t>
+      </w:r>
+      <w:proofErr w:type="spellEnd"/>
+      <w:r>
+        <w:rPr>
+          <w:color w:val="FF0000"/>
+        </w:rPr>
+        <w:t>:</w:t>
+      </w:r>
+      <w:r>
+        <w:rPr>
+          <w:color w:val="FF0000"/>
+        </w:rPr>
         <w:br/>
-        <w:t>Översikt av system</w:t>
-      </w:r>
-      <w:r>
+      </w:r>
+    </w:p>
+    <w:p>
+      <w:pPr>
         <w:rPr>
           <w:color w:val="FF0000"/>
         </w:rPr>
-        <w:t xml:space="preserve"> samt ytterligare detalj på moduler,</w:t>
-      </w:r>
+      </w:pPr>
       <w:r>
         <w:rPr>
           <w:color w:val="FF0000"/>
         </w:rPr>
-        <w:t xml:space="preserve"> </w:t>
-      </w:r>
-      <w:proofErr w:type="spellStart"/>
+        <w:br/>
+      </w:r>
       <w:r>
         <w:rPr>
           <w:color w:val="FF0000"/>
         </w:rPr>
-        <w:t>etc</w:t>
-      </w:r>
-      <w:proofErr w:type="spellEnd"/>
-      <w:r>
+        <w:t>Regleralgoritm</w:t>
+      </w:r>
+    </w:p>
+    <w:p>
+      <w:pPr>
         <w:rPr>
           <w:color w:val="FF0000"/>
         </w:rPr>
-        <w:t>:</w:t>
-      </w:r>
-      <w:r>
-        <w:rPr>
-          <w:color w:val="FF0000"/>
-        </w:rPr>
-        <w:br/>
-      </w:r>
-    </w:p>
-    <w:p>
-      <w:pPr>
-        <w:rPr>
-          <w:color w:val="FF0000"/>
-        </w:rPr>
-      </w:pPr>
-      <w:r>
-        <w:rPr>
-          <w:color w:val="FF0000"/>
-        </w:rPr>
-        <w:br/>
-      </w:r>
-    </w:p>
-    <w:p>
-      <w:pPr>
-        <w:rPr>
-          <w:color w:val="FF0000"/>
-        </w:rPr>
       </w:pPr>
     </w:p>
     <w:p>
       <w:r>
         <w:rPr>
           <w:noProof/>
-          <w:lang w:eastAsia="sv-SE"/>
+          <w:lang w:val="en-US"/>
         </w:rPr>
         <w:lastRenderedPageBreak/>
         <w:drawing>
@@ -8517,12 +8790,12 @@
           <w:szCs w:val="22"/>
         </w:rPr>
       </w:pPr>
-      <w:bookmarkStart w:id="38" w:name="_Toc433294529"/>
+      <w:bookmarkStart w:id="34" w:name="_Toc433294529"/>
       <w:r>
         <w:lastRenderedPageBreak/>
         <w:t>Referenser</w:t>
       </w:r>
-      <w:bookmarkEnd w:id="38"/>
+      <w:bookmarkEnd w:id="34"/>
     </w:p>
     <w:p>
       <w:pPr>
@@ -8552,7 +8825,7 @@
       <w:hyperlink r:id="rId34" w:history="1">
         <w:r>
           <w:rPr>
-            <w:rStyle w:val="Hyperlnk"/>
+            <w:rStyle w:val="Hyperlink"/>
             <w:szCs w:val="22"/>
             <w:shd w:val="clear" w:color="auto" w:fill="FFFFFF"/>
             <w:lang w:val="nb-NO"/>
@@ -8606,7 +8879,7 @@
       <w:hyperlink r:id="rId35" w:history="1">
         <w:r>
           <w:rPr>
-            <w:rStyle w:val="Hyperlnk"/>
+            <w:rStyle w:val="Hyperlink"/>
             <w:szCs w:val="22"/>
             <w:shd w:val="clear" w:color="auto" w:fill="FFFFFF"/>
             <w:lang w:val="nb-NO"/>
@@ -8696,7 +8969,7 @@
       <w:hyperlink r:id="rId36" w:history="1">
         <w:r>
           <w:rPr>
-            <w:rStyle w:val="Hyperlnk"/>
+            <w:rStyle w:val="Hyperlink"/>
             <w:szCs w:val="22"/>
             <w:shd w:val="clear" w:color="auto" w:fill="FFFFFF"/>
             <w:lang w:val="nb-NO"/>
@@ -8770,7 +9043,7 @@
       <w:hyperlink r:id="rId37" w:history="1">
         <w:r>
           <w:rPr>
-            <w:rStyle w:val="Hyperlnk"/>
+            <w:rStyle w:val="Hyperlink"/>
             <w:szCs w:val="22"/>
             <w:shd w:val="clear" w:color="auto" w:fill="FFFFFF"/>
             <w:lang w:val="nb-NO"/>
@@ -8844,7 +9117,7 @@
       <w:hyperlink r:id="rId38" w:history="1">
         <w:r>
           <w:rPr>
-            <w:rStyle w:val="Hyperlnk"/>
+            <w:rStyle w:val="Hyperlink"/>
             <w:szCs w:val="22"/>
             <w:shd w:val="clear" w:color="auto" w:fill="FFFFFF"/>
             <w:lang w:val="nb-NO"/>
@@ -8918,7 +9191,7 @@
       <w:hyperlink r:id="rId39" w:history="1">
         <w:r>
           <w:rPr>
-            <w:rStyle w:val="Hyperlnk"/>
+            <w:rStyle w:val="Hyperlink"/>
             <w:szCs w:val="22"/>
             <w:shd w:val="clear" w:color="auto" w:fill="FFFFFF"/>
             <w:lang w:val="nb-NO"/>
@@ -9001,7 +9274,7 @@
       <w:hyperlink r:id="rId40" w:history="1">
         <w:r>
           <w:rPr>
-            <w:rStyle w:val="Hyperlnk"/>
+            <w:rStyle w:val="Hyperlink"/>
             <w:szCs w:val="22"/>
             <w:shd w:val="clear" w:color="auto" w:fill="FFFFFF"/>
             <w:lang w:val="nb-NO"/>
@@ -9084,7 +9357,7 @@
       <w:hyperlink r:id="rId41" w:history="1">
         <w:r>
           <w:rPr>
-            <w:rStyle w:val="Hyperlnk"/>
+            <w:rStyle w:val="Hyperlink"/>
             <w:szCs w:val="22"/>
             <w:shd w:val="clear" w:color="auto" w:fill="FFFFFF"/>
             <w:lang w:val="nb-NO"/>
@@ -9167,7 +9440,7 @@
       <w:hyperlink r:id="rId42" w:history="1">
         <w:r>
           <w:rPr>
-            <w:rStyle w:val="Hyperlnk"/>
+            <w:rStyle w:val="Hyperlink"/>
             <w:szCs w:val="22"/>
             <w:shd w:val="clear" w:color="auto" w:fill="FFFFFF"/>
             <w:lang w:val="nb-NO"/>
@@ -9241,7 +9514,7 @@
       <w:hyperlink r:id="rId43" w:history="1">
         <w:r>
           <w:rPr>
-            <w:rStyle w:val="Hyperlnk"/>
+            <w:rStyle w:val="Hyperlink"/>
             <w:szCs w:val="22"/>
             <w:shd w:val="clear" w:color="auto" w:fill="FFFFFF"/>
             <w:lang w:val="nb-NO"/>
@@ -9294,7 +9567,7 @@
 </file>
 
 <file path=word/endnotes.xml><?xml version="1.0" encoding="utf-8"?>
-<w:endnotes xmlns:wpc="http://schemas.microsoft.com/office/word/2010/wordprocessingCanvas" xmlns:mc="http://schemas.openxmlformats.org/markup-compatibility/2006" xmlns:o="urn:schemas-microsoft-com:office:office" xmlns:r="http://schemas.openxmlformats.org/officeDocument/2006/relationships" xmlns:m="http://schemas.openxmlformats.org/officeDocument/2006/math" xmlns:v="urn:schemas-microsoft-com:vml" xmlns:wp14="http://schemas.microsoft.com/office/word/2010/wordprocessingDrawing" xmlns:wp="http://schemas.openxmlformats.org/drawingml/2006/wordprocessingDrawing" xmlns:w10="urn:schemas-microsoft-com:office:word" xmlns:w="http://schemas.openxmlformats.org/wordprocessingml/2006/main" xmlns:w14="http://schemas.microsoft.com/office/word/2010/wordml" xmlns:w15="http://schemas.microsoft.com/office/word/2012/wordml" xmlns:wpg="http://schemas.microsoft.com/office/word/2010/wordprocessingGroup" xmlns:wpi="http://schemas.microsoft.com/office/word/2010/wordprocessingInk" xmlns:wne="http://schemas.microsoft.com/office/word/2006/wordml" xmlns:wps="http://schemas.microsoft.com/office/word/2010/wordprocessingShape" mc:Ignorable="w14 w15 wp14">
+<w:endnotes xmlns:wpc="http://schemas.microsoft.com/office/word/2010/wordprocessingCanvas" xmlns:mc="http://schemas.openxmlformats.org/markup-compatibility/2006" xmlns:o="urn:schemas-microsoft-com:office:office" xmlns:r="http://schemas.openxmlformats.org/officeDocument/2006/relationships" xmlns:m="http://schemas.openxmlformats.org/officeDocument/2006/math" xmlns:v="urn:schemas-microsoft-com:vml" xmlns:wp14="http://schemas.microsoft.com/office/word/2010/wordprocessingDrawing" xmlns:wp="http://schemas.openxmlformats.org/drawingml/2006/wordprocessingDrawing" xmlns:w10="urn:schemas-microsoft-com:office:word" xmlns:w="http://schemas.openxmlformats.org/wordprocessingml/2006/main" xmlns:w14="http://schemas.microsoft.com/office/word/2010/wordml" xmlns:wpg="http://schemas.microsoft.com/office/word/2010/wordprocessingGroup" xmlns:wpi="http://schemas.microsoft.com/office/word/2010/wordprocessingInk" xmlns:wne="http://schemas.microsoft.com/office/word/2006/wordml" xmlns:wps="http://schemas.microsoft.com/office/word/2010/wordprocessingShape" mc:Ignorable="w14 wp14">
   <w:endnote w:type="separator" w:id="-1">
     <w:p>
       <w:r>
@@ -9313,10 +9586,10 @@
 </file>
 
 <file path=word/footer1.xml><?xml version="1.0" encoding="utf-8"?>
-<w:ftr xmlns:wpc="http://schemas.microsoft.com/office/word/2010/wordprocessingCanvas" xmlns:mc="http://schemas.openxmlformats.org/markup-compatibility/2006" xmlns:o="urn:schemas-microsoft-com:office:office" xmlns:r="http://schemas.openxmlformats.org/officeDocument/2006/relationships" xmlns:m="http://schemas.openxmlformats.org/officeDocument/2006/math" xmlns:v="urn:schemas-microsoft-com:vml" xmlns:wp14="http://schemas.microsoft.com/office/word/2010/wordprocessingDrawing" xmlns:wp="http://schemas.openxmlformats.org/drawingml/2006/wordprocessingDrawing" xmlns:w10="urn:schemas-microsoft-com:office:word" xmlns:w="http://schemas.openxmlformats.org/wordprocessingml/2006/main" xmlns:w14="http://schemas.microsoft.com/office/word/2010/wordml" xmlns:w15="http://schemas.microsoft.com/office/word/2012/wordml" xmlns:wpg="http://schemas.microsoft.com/office/word/2010/wordprocessingGroup" xmlns:wpi="http://schemas.microsoft.com/office/word/2010/wordprocessingInk" xmlns:wne="http://schemas.microsoft.com/office/word/2006/wordml" xmlns:wps="http://schemas.microsoft.com/office/word/2010/wordprocessingShape" mc:Ignorable="w14 w15 wp14">
+<w:ftr xmlns:wpc="http://schemas.microsoft.com/office/word/2010/wordprocessingCanvas" xmlns:mc="http://schemas.openxmlformats.org/markup-compatibility/2006" xmlns:o="urn:schemas-microsoft-com:office:office" xmlns:r="http://schemas.openxmlformats.org/officeDocument/2006/relationships" xmlns:m="http://schemas.openxmlformats.org/officeDocument/2006/math" xmlns:v="urn:schemas-microsoft-com:vml" xmlns:wp14="http://schemas.microsoft.com/office/word/2010/wordprocessingDrawing" xmlns:wp="http://schemas.openxmlformats.org/drawingml/2006/wordprocessingDrawing" xmlns:w10="urn:schemas-microsoft-com:office:word" xmlns:w="http://schemas.openxmlformats.org/wordprocessingml/2006/main" xmlns:w14="http://schemas.microsoft.com/office/word/2010/wordml" xmlns:wpg="http://schemas.microsoft.com/office/word/2010/wordprocessingGroup" xmlns:wpi="http://schemas.microsoft.com/office/word/2010/wordprocessingInk" xmlns:wne="http://schemas.microsoft.com/office/word/2006/wordml" xmlns:wps="http://schemas.microsoft.com/office/word/2010/wordprocessingShape" mc:Ignorable="w14 wp14">
   <w:p>
     <w:pPr>
-      <w:pStyle w:val="Sidfot"/>
+      <w:pStyle w:val="Footer"/>
       <w:tabs>
         <w:tab w:val="left" w:pos="6285"/>
       </w:tabs>
@@ -9352,7 +9625,7 @@
   </w:p>
   <w:p>
     <w:pPr>
-      <w:pStyle w:val="Sidfot"/>
+      <w:pStyle w:val="Footer"/>
     </w:pPr>
     <w:r>
       <w:rPr>
@@ -9368,28 +9641,28 @@
     </w:r>
     <w:r>
       <w:rPr>
-        <w:rStyle w:val="Sidnummer"/>
+        <w:rStyle w:val="PageNumber"/>
         <w:rFonts w:cs="Times New Roman"/>
       </w:rPr>
       <w:fldChar w:fldCharType="begin"/>
     </w:r>
     <w:r>
       <w:rPr>
-        <w:rStyle w:val="Sidnummer"/>
+        <w:rStyle w:val="PageNumber"/>
         <w:rFonts w:cs="Times New Roman"/>
       </w:rPr>
       <w:instrText xml:space="preserve"> PAGE </w:instrText>
     </w:r>
     <w:r>
       <w:rPr>
-        <w:rStyle w:val="Sidnummer"/>
+        <w:rStyle w:val="PageNumber"/>
         <w:rFonts w:cs="Times New Roman"/>
       </w:rPr>
       <w:fldChar w:fldCharType="separate"/>
     </w:r>
     <w:r>
       <w:rPr>
-        <w:rStyle w:val="Sidnummer"/>
+        <w:rStyle w:val="PageNumber"/>
         <w:rFonts w:cs="Times New Roman"/>
         <w:noProof/>
       </w:rPr>
@@ -9397,14 +9670,14 @@
     </w:r>
     <w:r>
       <w:rPr>
-        <w:rStyle w:val="Sidnummer"/>
+        <w:rStyle w:val="PageNumber"/>
         <w:rFonts w:cs="Times New Roman"/>
       </w:rPr>
       <w:fldChar w:fldCharType="end"/>
     </w:r>
     <w:r>
       <w:rPr>
-        <w:rStyle w:val="Sidnummer"/>
+        <w:rStyle w:val="PageNumber"/>
         <w:rFonts w:cs="Times New Roman"/>
       </w:rPr>
       <w:tab/>
@@ -9420,16 +9693,16 @@
 </file>
 
 <file path=word/footer2.xml><?xml version="1.0" encoding="utf-8"?>
-<w:ftr xmlns:wpc="http://schemas.microsoft.com/office/word/2010/wordprocessingCanvas" xmlns:mc="http://schemas.openxmlformats.org/markup-compatibility/2006" xmlns:o="urn:schemas-microsoft-com:office:office" xmlns:r="http://schemas.openxmlformats.org/officeDocument/2006/relationships" xmlns:m="http://schemas.openxmlformats.org/officeDocument/2006/math" xmlns:v="urn:schemas-microsoft-com:vml" xmlns:wp14="http://schemas.microsoft.com/office/word/2010/wordprocessingDrawing" xmlns:wp="http://schemas.openxmlformats.org/drawingml/2006/wordprocessingDrawing" xmlns:w10="urn:schemas-microsoft-com:office:word" xmlns:w="http://schemas.openxmlformats.org/wordprocessingml/2006/main" xmlns:w14="http://schemas.microsoft.com/office/word/2010/wordml" xmlns:w15="http://schemas.microsoft.com/office/word/2012/wordml" xmlns:wpg="http://schemas.microsoft.com/office/word/2010/wordprocessingGroup" xmlns:wpi="http://schemas.microsoft.com/office/word/2010/wordprocessingInk" xmlns:wne="http://schemas.microsoft.com/office/word/2006/wordml" xmlns:wps="http://schemas.microsoft.com/office/word/2010/wordprocessingShape" mc:Ignorable="w14 w15 wp14">
+<w:ftr xmlns:wpc="http://schemas.microsoft.com/office/word/2010/wordprocessingCanvas" xmlns:mc="http://schemas.openxmlformats.org/markup-compatibility/2006" xmlns:o="urn:schemas-microsoft-com:office:office" xmlns:r="http://schemas.openxmlformats.org/officeDocument/2006/relationships" xmlns:m="http://schemas.openxmlformats.org/officeDocument/2006/math" xmlns:v="urn:schemas-microsoft-com:vml" xmlns:wp14="http://schemas.microsoft.com/office/word/2010/wordprocessingDrawing" xmlns:wp="http://schemas.openxmlformats.org/drawingml/2006/wordprocessingDrawing" xmlns:w10="urn:schemas-microsoft-com:office:word" xmlns:w="http://schemas.openxmlformats.org/wordprocessingml/2006/main" xmlns:w14="http://schemas.microsoft.com/office/word/2010/wordml" xmlns:wpg="http://schemas.microsoft.com/office/word/2010/wordprocessingGroup" xmlns:wpi="http://schemas.microsoft.com/office/word/2010/wordprocessingInk" xmlns:wne="http://schemas.microsoft.com/office/word/2006/wordml" xmlns:wps="http://schemas.microsoft.com/office/word/2010/wordprocessingShape" mc:Ignorable="w14 wp14">
   <w:p/>
 </w:ftr>
 </file>
 
 <file path=word/footer3.xml><?xml version="1.0" encoding="utf-8"?>
-<w:ftr xmlns:wpc="http://schemas.microsoft.com/office/word/2010/wordprocessingCanvas" xmlns:mc="http://schemas.openxmlformats.org/markup-compatibility/2006" xmlns:o="urn:schemas-microsoft-com:office:office" xmlns:r="http://schemas.openxmlformats.org/officeDocument/2006/relationships" xmlns:m="http://schemas.openxmlformats.org/officeDocument/2006/math" xmlns:v="urn:schemas-microsoft-com:vml" xmlns:wp14="http://schemas.microsoft.com/office/word/2010/wordprocessingDrawing" xmlns:wp="http://schemas.openxmlformats.org/drawingml/2006/wordprocessingDrawing" xmlns:w10="urn:schemas-microsoft-com:office:word" xmlns:w="http://schemas.openxmlformats.org/wordprocessingml/2006/main" xmlns:w14="http://schemas.microsoft.com/office/word/2010/wordml" xmlns:w15="http://schemas.microsoft.com/office/word/2012/wordml" xmlns:wpg="http://schemas.microsoft.com/office/word/2010/wordprocessingGroup" xmlns:wpi="http://schemas.microsoft.com/office/word/2010/wordprocessingInk" xmlns:wne="http://schemas.microsoft.com/office/word/2006/wordml" xmlns:wps="http://schemas.microsoft.com/office/word/2010/wordprocessingShape" mc:Ignorable="w14 w15 wp14">
+<w:ftr xmlns:wpc="http://schemas.microsoft.com/office/word/2010/wordprocessingCanvas" xmlns:mc="http://schemas.openxmlformats.org/markup-compatibility/2006" xmlns:o="urn:schemas-microsoft-com:office:office" xmlns:r="http://schemas.openxmlformats.org/officeDocument/2006/relationships" xmlns:m="http://schemas.openxmlformats.org/officeDocument/2006/math" xmlns:v="urn:schemas-microsoft-com:vml" xmlns:wp14="http://schemas.microsoft.com/office/word/2010/wordprocessingDrawing" xmlns:wp="http://schemas.openxmlformats.org/drawingml/2006/wordprocessingDrawing" xmlns:w10="urn:schemas-microsoft-com:office:word" xmlns:w="http://schemas.openxmlformats.org/wordprocessingml/2006/main" xmlns:w14="http://schemas.microsoft.com/office/word/2010/wordml" xmlns:wpg="http://schemas.microsoft.com/office/word/2010/wordprocessingGroup" xmlns:wpi="http://schemas.microsoft.com/office/word/2010/wordprocessingInk" xmlns:wne="http://schemas.microsoft.com/office/word/2006/wordml" xmlns:wps="http://schemas.microsoft.com/office/word/2010/wordprocessingShape" mc:Ignorable="w14 wp14">
   <w:p>
     <w:pPr>
-      <w:pStyle w:val="Sidfot"/>
+      <w:pStyle w:val="Footer"/>
       <w:tabs>
         <w:tab w:val="left" w:pos="6285"/>
       </w:tabs>
@@ -9465,7 +9738,7 @@
   </w:p>
   <w:p>
     <w:pPr>
-      <w:pStyle w:val="Sidfot"/>
+      <w:pStyle w:val="Footer"/>
       <w:rPr>
         <w:sz w:val="20"/>
       </w:rPr>
@@ -9484,43 +9757,43 @@
     </w:r>
     <w:r>
       <w:rPr>
-        <w:rStyle w:val="Sidnummer"/>
+        <w:rStyle w:val="PageNumber"/>
         <w:rFonts w:cs="Times New Roman"/>
       </w:rPr>
       <w:fldChar w:fldCharType="begin"/>
     </w:r>
     <w:r>
       <w:rPr>
-        <w:rStyle w:val="Sidnummer"/>
+        <w:rStyle w:val="PageNumber"/>
         <w:rFonts w:cs="Times New Roman"/>
       </w:rPr>
       <w:instrText xml:space="preserve"> PAGE </w:instrText>
     </w:r>
     <w:r>
       <w:rPr>
-        <w:rStyle w:val="Sidnummer"/>
+        <w:rStyle w:val="PageNumber"/>
         <w:rFonts w:cs="Times New Roman"/>
       </w:rPr>
       <w:fldChar w:fldCharType="separate"/>
     </w:r>
     <w:r>
       <w:rPr>
-        <w:rStyle w:val="Sidnummer"/>
+        <w:rStyle w:val="PageNumber"/>
         <w:rFonts w:cs="Times New Roman"/>
         <w:noProof/>
       </w:rPr>
-      <w:t>22</w:t>
+      <w:t>18</w:t>
     </w:r>
     <w:r>
       <w:rPr>
-        <w:rStyle w:val="Sidnummer"/>
+        <w:rStyle w:val="PageNumber"/>
         <w:rFonts w:cs="Times New Roman"/>
       </w:rPr>
       <w:fldChar w:fldCharType="end"/>
     </w:r>
     <w:r>
       <w:rPr>
-        <w:rStyle w:val="Sidnummer"/>
+        <w:rStyle w:val="PageNumber"/>
         <w:rFonts w:cs="Times New Roman"/>
       </w:rPr>
       <w:tab/>
@@ -9536,13 +9809,13 @@
 </file>
 
 <file path=word/footer4.xml><?xml version="1.0" encoding="utf-8"?>
-<w:ftr xmlns:wpc="http://schemas.microsoft.com/office/word/2010/wordprocessingCanvas" xmlns:mc="http://schemas.openxmlformats.org/markup-compatibility/2006" xmlns:o="urn:schemas-microsoft-com:office:office" xmlns:r="http://schemas.openxmlformats.org/officeDocument/2006/relationships" xmlns:m="http://schemas.openxmlformats.org/officeDocument/2006/math" xmlns:v="urn:schemas-microsoft-com:vml" xmlns:wp14="http://schemas.microsoft.com/office/word/2010/wordprocessingDrawing" xmlns:wp="http://schemas.openxmlformats.org/drawingml/2006/wordprocessingDrawing" xmlns:w10="urn:schemas-microsoft-com:office:word" xmlns:w="http://schemas.openxmlformats.org/wordprocessingml/2006/main" xmlns:w14="http://schemas.microsoft.com/office/word/2010/wordml" xmlns:w15="http://schemas.microsoft.com/office/word/2012/wordml" xmlns:wpg="http://schemas.microsoft.com/office/word/2010/wordprocessingGroup" xmlns:wpi="http://schemas.microsoft.com/office/word/2010/wordprocessingInk" xmlns:wne="http://schemas.microsoft.com/office/word/2006/wordml" xmlns:wps="http://schemas.microsoft.com/office/word/2010/wordprocessingShape" mc:Ignorable="w14 w15 wp14">
+<w:ftr xmlns:wpc="http://schemas.microsoft.com/office/word/2010/wordprocessingCanvas" xmlns:mc="http://schemas.openxmlformats.org/markup-compatibility/2006" xmlns:o="urn:schemas-microsoft-com:office:office" xmlns:r="http://schemas.openxmlformats.org/officeDocument/2006/relationships" xmlns:m="http://schemas.openxmlformats.org/officeDocument/2006/math" xmlns:v="urn:schemas-microsoft-com:vml" xmlns:wp14="http://schemas.microsoft.com/office/word/2010/wordprocessingDrawing" xmlns:wp="http://schemas.openxmlformats.org/drawingml/2006/wordprocessingDrawing" xmlns:w10="urn:schemas-microsoft-com:office:word" xmlns:w="http://schemas.openxmlformats.org/wordprocessingml/2006/main" xmlns:w14="http://schemas.microsoft.com/office/word/2010/wordml" xmlns:wpg="http://schemas.microsoft.com/office/word/2010/wordprocessingGroup" xmlns:wpi="http://schemas.microsoft.com/office/word/2010/wordprocessingInk" xmlns:wne="http://schemas.microsoft.com/office/word/2006/wordml" xmlns:wps="http://schemas.microsoft.com/office/word/2010/wordprocessingShape" mc:Ignorable="w14 wp14">
   <w:p/>
 </w:ftr>
 </file>
 
 <file path=word/footnotes.xml><?xml version="1.0" encoding="utf-8"?>
-<w:footnotes xmlns:wpc="http://schemas.microsoft.com/office/word/2010/wordprocessingCanvas" xmlns:mc="http://schemas.openxmlformats.org/markup-compatibility/2006" xmlns:o="urn:schemas-microsoft-com:office:office" xmlns:r="http://schemas.openxmlformats.org/officeDocument/2006/relationships" xmlns:m="http://schemas.openxmlformats.org/officeDocument/2006/math" xmlns:v="urn:schemas-microsoft-com:vml" xmlns:wp14="http://schemas.microsoft.com/office/word/2010/wordprocessingDrawing" xmlns:wp="http://schemas.openxmlformats.org/drawingml/2006/wordprocessingDrawing" xmlns:w10="urn:schemas-microsoft-com:office:word" xmlns:w="http://schemas.openxmlformats.org/wordprocessingml/2006/main" xmlns:w14="http://schemas.microsoft.com/office/word/2010/wordml" xmlns:w15="http://schemas.microsoft.com/office/word/2012/wordml" xmlns:wpg="http://schemas.microsoft.com/office/word/2010/wordprocessingGroup" xmlns:wpi="http://schemas.microsoft.com/office/word/2010/wordprocessingInk" xmlns:wne="http://schemas.microsoft.com/office/word/2006/wordml" xmlns:wps="http://schemas.microsoft.com/office/word/2010/wordprocessingShape" mc:Ignorable="w14 w15 wp14">
+<w:footnotes xmlns:wpc="http://schemas.microsoft.com/office/word/2010/wordprocessingCanvas" xmlns:mc="http://schemas.openxmlformats.org/markup-compatibility/2006" xmlns:o="urn:schemas-microsoft-com:office:office" xmlns:r="http://schemas.openxmlformats.org/officeDocument/2006/relationships" xmlns:m="http://schemas.openxmlformats.org/officeDocument/2006/math" xmlns:v="urn:schemas-microsoft-com:vml" xmlns:wp14="http://schemas.microsoft.com/office/word/2010/wordprocessingDrawing" xmlns:wp="http://schemas.openxmlformats.org/drawingml/2006/wordprocessingDrawing" xmlns:w10="urn:schemas-microsoft-com:office:word" xmlns:w="http://schemas.openxmlformats.org/wordprocessingml/2006/main" xmlns:w14="http://schemas.microsoft.com/office/word/2010/wordml" xmlns:wpg="http://schemas.microsoft.com/office/word/2010/wordprocessingGroup" xmlns:wpi="http://schemas.microsoft.com/office/word/2010/wordprocessingInk" xmlns:wne="http://schemas.microsoft.com/office/word/2006/wordml" xmlns:wps="http://schemas.microsoft.com/office/word/2010/wordprocessingShape" mc:Ignorable="w14 wp14">
   <w:footnote w:type="separator" w:id="-1">
     <w:p>
       <w:r>
@@ -9561,7 +9834,7 @@
 </file>
 
 <file path=word/header1.xml><?xml version="1.0" encoding="utf-8"?>
-<w:hdr xmlns:wpc="http://schemas.microsoft.com/office/word/2010/wordprocessingCanvas" xmlns:mc="http://schemas.openxmlformats.org/markup-compatibility/2006" xmlns:o="urn:schemas-microsoft-com:office:office" xmlns:r="http://schemas.openxmlformats.org/officeDocument/2006/relationships" xmlns:m="http://schemas.openxmlformats.org/officeDocument/2006/math" xmlns:v="urn:schemas-microsoft-com:vml" xmlns:wp14="http://schemas.microsoft.com/office/word/2010/wordprocessingDrawing" xmlns:wp="http://schemas.openxmlformats.org/drawingml/2006/wordprocessingDrawing" xmlns:w10="urn:schemas-microsoft-com:office:word" xmlns:w="http://schemas.openxmlformats.org/wordprocessingml/2006/main" xmlns:w14="http://schemas.microsoft.com/office/word/2010/wordml" xmlns:w15="http://schemas.microsoft.com/office/word/2012/wordml" xmlns:wpg="http://schemas.microsoft.com/office/word/2010/wordprocessingGroup" xmlns:wpi="http://schemas.microsoft.com/office/word/2010/wordprocessingInk" xmlns:wne="http://schemas.microsoft.com/office/word/2006/wordml" xmlns:wps="http://schemas.microsoft.com/office/word/2010/wordprocessingShape" mc:Ignorable="w14 w15 wp14">
+<w:hdr xmlns:wpc="http://schemas.microsoft.com/office/word/2010/wordprocessingCanvas" xmlns:mc="http://schemas.openxmlformats.org/markup-compatibility/2006" xmlns:o="urn:schemas-microsoft-com:office:office" xmlns:r="http://schemas.openxmlformats.org/officeDocument/2006/relationships" xmlns:m="http://schemas.openxmlformats.org/officeDocument/2006/math" xmlns:v="urn:schemas-microsoft-com:vml" xmlns:wp14="http://schemas.microsoft.com/office/word/2010/wordprocessingDrawing" xmlns:wp="http://schemas.openxmlformats.org/drawingml/2006/wordprocessingDrawing" xmlns:w10="urn:schemas-microsoft-com:office:word" xmlns:w="http://schemas.openxmlformats.org/wordprocessingml/2006/main" xmlns:w14="http://schemas.microsoft.com/office/word/2010/wordml" xmlns:wpg="http://schemas.microsoft.com/office/word/2010/wordprocessingGroup" xmlns:wpi="http://schemas.microsoft.com/office/word/2010/wordprocessingInk" xmlns:wne="http://schemas.microsoft.com/office/word/2006/wordml" xmlns:wps="http://schemas.microsoft.com/office/word/2010/wordprocessingShape" mc:Ignorable="w14 wp14">
   <w:p>
     <w:pPr>
       <w:pStyle w:val="Uppgiftstitel"/>
@@ -9577,7 +9850,7 @@
     <w:r>
       <w:rPr>
         <w:noProof/>
-        <w:lang w:eastAsia="sv-SE"/>
+        <w:lang w:val="en-US"/>
       </w:rPr>
       <w:drawing>
         <wp:inline distT="0" distB="0" distL="0" distR="0" wp14:anchorId="59188AEC" wp14:editId="1D965E12">
@@ -9655,7 +9928,7 @@
   </w:p>
   <w:p>
     <w:pPr>
-      <w:pStyle w:val="Sidhuvud"/>
+      <w:pStyle w:val="Header"/>
       <w:rPr>
         <w:b/>
       </w:rPr>
@@ -9665,13 +9938,13 @@
 </file>
 
 <file path=word/header2.xml><?xml version="1.0" encoding="utf-8"?>
-<w:hdr xmlns:wpc="http://schemas.microsoft.com/office/word/2010/wordprocessingCanvas" xmlns:mc="http://schemas.openxmlformats.org/markup-compatibility/2006" xmlns:o="urn:schemas-microsoft-com:office:office" xmlns:r="http://schemas.openxmlformats.org/officeDocument/2006/relationships" xmlns:m="http://schemas.openxmlformats.org/officeDocument/2006/math" xmlns:v="urn:schemas-microsoft-com:vml" xmlns:wp14="http://schemas.microsoft.com/office/word/2010/wordprocessingDrawing" xmlns:wp="http://schemas.openxmlformats.org/drawingml/2006/wordprocessingDrawing" xmlns:w10="urn:schemas-microsoft-com:office:word" xmlns:w="http://schemas.openxmlformats.org/wordprocessingml/2006/main" xmlns:w14="http://schemas.microsoft.com/office/word/2010/wordml" xmlns:w15="http://schemas.microsoft.com/office/word/2012/wordml" xmlns:wpg="http://schemas.microsoft.com/office/word/2010/wordprocessingGroup" xmlns:wpi="http://schemas.microsoft.com/office/word/2010/wordprocessingInk" xmlns:wne="http://schemas.microsoft.com/office/word/2006/wordml" xmlns:wps="http://schemas.microsoft.com/office/word/2010/wordprocessingShape" mc:Ignorable="w14 w15 wp14">
+<w:hdr xmlns:wpc="http://schemas.microsoft.com/office/word/2010/wordprocessingCanvas" xmlns:mc="http://schemas.openxmlformats.org/markup-compatibility/2006" xmlns:o="urn:schemas-microsoft-com:office:office" xmlns:r="http://schemas.openxmlformats.org/officeDocument/2006/relationships" xmlns:m="http://schemas.openxmlformats.org/officeDocument/2006/math" xmlns:v="urn:schemas-microsoft-com:vml" xmlns:wp14="http://schemas.microsoft.com/office/word/2010/wordprocessingDrawing" xmlns:wp="http://schemas.openxmlformats.org/drawingml/2006/wordprocessingDrawing" xmlns:w10="urn:schemas-microsoft-com:office:word" xmlns:w="http://schemas.openxmlformats.org/wordprocessingml/2006/main" xmlns:w14="http://schemas.microsoft.com/office/word/2010/wordml" xmlns:wpg="http://schemas.microsoft.com/office/word/2010/wordprocessingGroup" xmlns:wpi="http://schemas.microsoft.com/office/word/2010/wordprocessingInk" xmlns:wne="http://schemas.microsoft.com/office/word/2006/wordml" xmlns:wps="http://schemas.microsoft.com/office/word/2010/wordprocessingShape" mc:Ignorable="w14 wp14">
   <w:p/>
 </w:hdr>
 </file>
 
 <file path=word/header3.xml><?xml version="1.0" encoding="utf-8"?>
-<w:hdr xmlns:wpc="http://schemas.microsoft.com/office/word/2010/wordprocessingCanvas" xmlns:mc="http://schemas.openxmlformats.org/markup-compatibility/2006" xmlns:o="urn:schemas-microsoft-com:office:office" xmlns:r="http://schemas.openxmlformats.org/officeDocument/2006/relationships" xmlns:m="http://schemas.openxmlformats.org/officeDocument/2006/math" xmlns:v="urn:schemas-microsoft-com:vml" xmlns:wp14="http://schemas.microsoft.com/office/word/2010/wordprocessingDrawing" xmlns:wp="http://schemas.openxmlformats.org/drawingml/2006/wordprocessingDrawing" xmlns:w10="urn:schemas-microsoft-com:office:word" xmlns:w="http://schemas.openxmlformats.org/wordprocessingml/2006/main" xmlns:w14="http://schemas.microsoft.com/office/word/2010/wordml" xmlns:w15="http://schemas.microsoft.com/office/word/2012/wordml" xmlns:wpg="http://schemas.microsoft.com/office/word/2010/wordprocessingGroup" xmlns:wpi="http://schemas.microsoft.com/office/word/2010/wordprocessingInk" xmlns:wne="http://schemas.microsoft.com/office/word/2006/wordml" xmlns:wps="http://schemas.microsoft.com/office/word/2010/wordprocessingShape" mc:Ignorable="w14 w15 wp14">
+<w:hdr xmlns:wpc="http://schemas.microsoft.com/office/word/2010/wordprocessingCanvas" xmlns:mc="http://schemas.openxmlformats.org/markup-compatibility/2006" xmlns:o="urn:schemas-microsoft-com:office:office" xmlns:r="http://schemas.openxmlformats.org/officeDocument/2006/relationships" xmlns:m="http://schemas.openxmlformats.org/officeDocument/2006/math" xmlns:v="urn:schemas-microsoft-com:vml" xmlns:wp14="http://schemas.microsoft.com/office/word/2010/wordprocessingDrawing" xmlns:wp="http://schemas.openxmlformats.org/drawingml/2006/wordprocessingDrawing" xmlns:w10="urn:schemas-microsoft-com:office:word" xmlns:w="http://schemas.openxmlformats.org/wordprocessingml/2006/main" xmlns:w14="http://schemas.microsoft.com/office/word/2010/wordml" xmlns:wpg="http://schemas.microsoft.com/office/word/2010/wordprocessingGroup" xmlns:wpi="http://schemas.microsoft.com/office/word/2010/wordprocessingInk" xmlns:wne="http://schemas.microsoft.com/office/word/2006/wordml" xmlns:wps="http://schemas.microsoft.com/office/word/2010/wordprocessingShape" mc:Ignorable="w14 wp14">
   <w:p>
     <w:pPr>
       <w:pStyle w:val="Uppgiftstitel"/>
@@ -9687,7 +9960,7 @@
     <w:r>
       <w:rPr>
         <w:noProof/>
-        <w:lang w:eastAsia="sv-SE"/>
+        <w:lang w:val="en-US"/>
       </w:rPr>
       <w:drawing>
         <wp:inline distT="0" distB="0" distL="0" distR="0" wp14:anchorId="0DE112FD" wp14:editId="0EA21E06">
@@ -9765,7 +10038,7 @@
   </w:p>
   <w:p>
     <w:pPr>
-      <w:pStyle w:val="Sidhuvud"/>
+      <w:pStyle w:val="Header"/>
       <w:rPr>
         <w:b/>
       </w:rPr>
@@ -9775,13 +10048,13 @@
 </file>
 
 <file path=word/header4.xml><?xml version="1.0" encoding="utf-8"?>
-<w:hdr xmlns:wpc="http://schemas.microsoft.com/office/word/2010/wordprocessingCanvas" xmlns:mc="http://schemas.openxmlformats.org/markup-compatibility/2006" xmlns:o="urn:schemas-microsoft-com:office:office" xmlns:r="http://schemas.openxmlformats.org/officeDocument/2006/relationships" xmlns:m="http://schemas.openxmlformats.org/officeDocument/2006/math" xmlns:v="urn:schemas-microsoft-com:vml" xmlns:wp14="http://schemas.microsoft.com/office/word/2010/wordprocessingDrawing" xmlns:wp="http://schemas.openxmlformats.org/drawingml/2006/wordprocessingDrawing" xmlns:w10="urn:schemas-microsoft-com:office:word" xmlns:w="http://schemas.openxmlformats.org/wordprocessingml/2006/main" xmlns:w14="http://schemas.microsoft.com/office/word/2010/wordml" xmlns:w15="http://schemas.microsoft.com/office/word/2012/wordml" xmlns:wpg="http://schemas.microsoft.com/office/word/2010/wordprocessingGroup" xmlns:wpi="http://schemas.microsoft.com/office/word/2010/wordprocessingInk" xmlns:wne="http://schemas.microsoft.com/office/word/2006/wordml" xmlns:wps="http://schemas.microsoft.com/office/word/2010/wordprocessingShape" mc:Ignorable="w14 w15 wp14">
+<w:hdr xmlns:wpc="http://schemas.microsoft.com/office/word/2010/wordprocessingCanvas" xmlns:mc="http://schemas.openxmlformats.org/markup-compatibility/2006" xmlns:o="urn:schemas-microsoft-com:office:office" xmlns:r="http://schemas.openxmlformats.org/officeDocument/2006/relationships" xmlns:m="http://schemas.openxmlformats.org/officeDocument/2006/math" xmlns:v="urn:schemas-microsoft-com:vml" xmlns:wp14="http://schemas.microsoft.com/office/word/2010/wordprocessingDrawing" xmlns:wp="http://schemas.openxmlformats.org/drawingml/2006/wordprocessingDrawing" xmlns:w10="urn:schemas-microsoft-com:office:word" xmlns:w="http://schemas.openxmlformats.org/wordprocessingml/2006/main" xmlns:w14="http://schemas.microsoft.com/office/word/2010/wordml" xmlns:wpg="http://schemas.microsoft.com/office/word/2010/wordprocessingGroup" xmlns:wpi="http://schemas.microsoft.com/office/word/2010/wordprocessingInk" xmlns:wne="http://schemas.microsoft.com/office/word/2006/wordml" xmlns:wps="http://schemas.microsoft.com/office/word/2010/wordprocessingShape" mc:Ignorable="w14 wp14">
   <w:p/>
 </w:hdr>
 </file>
 
 <file path=word/header5.xml><?xml version="1.0" encoding="utf-8"?>
-<w:hdr xmlns:wpc="http://schemas.microsoft.com/office/word/2010/wordprocessingCanvas" xmlns:mc="http://schemas.openxmlformats.org/markup-compatibility/2006" xmlns:o="urn:schemas-microsoft-com:office:office" xmlns:r="http://schemas.openxmlformats.org/officeDocument/2006/relationships" xmlns:m="http://schemas.openxmlformats.org/officeDocument/2006/math" xmlns:v="urn:schemas-microsoft-com:vml" xmlns:wp14="http://schemas.microsoft.com/office/word/2010/wordprocessingDrawing" xmlns:wp="http://schemas.openxmlformats.org/drawingml/2006/wordprocessingDrawing" xmlns:w10="urn:schemas-microsoft-com:office:word" xmlns:w="http://schemas.openxmlformats.org/wordprocessingml/2006/main" xmlns:w14="http://schemas.microsoft.com/office/word/2010/wordml" xmlns:w15="http://schemas.microsoft.com/office/word/2012/wordml" xmlns:wpg="http://schemas.microsoft.com/office/word/2010/wordprocessingGroup" xmlns:wpi="http://schemas.microsoft.com/office/word/2010/wordprocessingInk" xmlns:wne="http://schemas.microsoft.com/office/word/2006/wordml" xmlns:wps="http://schemas.microsoft.com/office/word/2010/wordprocessingShape" mc:Ignorable="w14 w15 wp14">
+<w:hdr xmlns:wpc="http://schemas.microsoft.com/office/word/2010/wordprocessingCanvas" xmlns:mc="http://schemas.openxmlformats.org/markup-compatibility/2006" xmlns:o="urn:schemas-microsoft-com:office:office" xmlns:r="http://schemas.openxmlformats.org/officeDocument/2006/relationships" xmlns:m="http://schemas.openxmlformats.org/officeDocument/2006/math" xmlns:v="urn:schemas-microsoft-com:vml" xmlns:wp14="http://schemas.microsoft.com/office/word/2010/wordprocessingDrawing" xmlns:wp="http://schemas.openxmlformats.org/drawingml/2006/wordprocessingDrawing" xmlns:w10="urn:schemas-microsoft-com:office:word" xmlns:w="http://schemas.openxmlformats.org/wordprocessingml/2006/main" xmlns:w14="http://schemas.microsoft.com/office/word/2010/wordml" xmlns:wpg="http://schemas.microsoft.com/office/word/2010/wordprocessingGroup" xmlns:wpi="http://schemas.microsoft.com/office/word/2010/wordprocessingInk" xmlns:wne="http://schemas.microsoft.com/office/word/2006/wordml" xmlns:wps="http://schemas.microsoft.com/office/word/2010/wordprocessingShape" mc:Ignorable="w14 wp14">
   <w:p>
     <w:pPr>
       <w:pStyle w:val="Uppgiftstitel"/>
@@ -9797,7 +10070,7 @@
     <w:r>
       <w:rPr>
         <w:noProof/>
-        <w:lang w:eastAsia="sv-SE"/>
+        <w:lang w:val="en-US"/>
       </w:rPr>
       <w:drawing>
         <wp:inline distT="0" distB="0" distL="0" distR="0" wp14:anchorId="5C58CA3C" wp14:editId="555343FA">
@@ -9877,7 +10150,7 @@
 </file>
 
 <file path=word/numbering.xml><?xml version="1.0" encoding="utf-8"?>
-<w:numbering xmlns:wpc="http://schemas.microsoft.com/office/word/2010/wordprocessingCanvas" xmlns:mc="http://schemas.openxmlformats.org/markup-compatibility/2006" xmlns:o="urn:schemas-microsoft-com:office:office" xmlns:r="http://schemas.openxmlformats.org/officeDocument/2006/relationships" xmlns:m="http://schemas.openxmlformats.org/officeDocument/2006/math" xmlns:v="urn:schemas-microsoft-com:vml" xmlns:wp14="http://schemas.microsoft.com/office/word/2010/wordprocessingDrawing" xmlns:wp="http://schemas.openxmlformats.org/drawingml/2006/wordprocessingDrawing" xmlns:w10="urn:schemas-microsoft-com:office:word" xmlns:w="http://schemas.openxmlformats.org/wordprocessingml/2006/main" xmlns:w14="http://schemas.microsoft.com/office/word/2010/wordml" xmlns:w15="http://schemas.microsoft.com/office/word/2012/wordml" xmlns:wpg="http://schemas.microsoft.com/office/word/2010/wordprocessingGroup" xmlns:wpi="http://schemas.microsoft.com/office/word/2010/wordprocessingInk" xmlns:wne="http://schemas.microsoft.com/office/word/2006/wordml" xmlns:wps="http://schemas.microsoft.com/office/word/2010/wordprocessingShape" mc:Ignorable="w14 w15 wp14">
+<w:numbering xmlns:wpc="http://schemas.microsoft.com/office/word/2010/wordprocessingCanvas" xmlns:mc="http://schemas.openxmlformats.org/markup-compatibility/2006" xmlns:o="urn:schemas-microsoft-com:office:office" xmlns:r="http://schemas.openxmlformats.org/officeDocument/2006/relationships" xmlns:m="http://schemas.openxmlformats.org/officeDocument/2006/math" xmlns:v="urn:schemas-microsoft-com:vml" xmlns:wp14="http://schemas.microsoft.com/office/word/2010/wordprocessingDrawing" xmlns:wp="http://schemas.openxmlformats.org/drawingml/2006/wordprocessingDrawing" xmlns:w10="urn:schemas-microsoft-com:office:word" xmlns:w="http://schemas.openxmlformats.org/wordprocessingml/2006/main" xmlns:w14="http://schemas.microsoft.com/office/word/2010/wordml" xmlns:wpg="http://schemas.microsoft.com/office/word/2010/wordprocessingGroup" xmlns:wpi="http://schemas.microsoft.com/office/word/2010/wordprocessingInk" xmlns:wne="http://schemas.microsoft.com/office/word/2006/wordml" xmlns:wps="http://schemas.microsoft.com/office/word/2010/wordprocessingShape" mc:Ignorable="w14 wp14">
   <w:abstractNum w:abstractNumId="0">
     <w:nsid w:val="0000000A"/>
     <w:multiLevelType w:val="singleLevel"/>
@@ -9940,6 +10213,232 @@
     </w:lvl>
   </w:abstractNum>
   <w:abstractNum w:abstractNumId="3">
+    <w:nsid w:val="08DF07BB"/>
+    <w:multiLevelType w:val="hybridMultilevel"/>
+    <w:tmpl w:val="9B7C6352"/>
+    <w:lvl w:ilvl="0" w:tplc="04090001">
+      <w:start w:val="1"/>
+      <w:numFmt w:val="bullet"/>
+      <w:lvlText w:val=""/>
+      <w:lvlJc w:val="left"/>
+      <w:pPr>
+        <w:ind w:left="720" w:hanging="360"/>
+      </w:pPr>
+      <w:rPr>
+        <w:rFonts w:ascii="Symbol" w:hAnsi="Symbol" w:hint="default"/>
+      </w:rPr>
+    </w:lvl>
+    <w:lvl w:ilvl="1" w:tplc="04090003" w:tentative="1">
+      <w:start w:val="1"/>
+      <w:numFmt w:val="bullet"/>
+      <w:lvlText w:val="o"/>
+      <w:lvlJc w:val="left"/>
+      <w:pPr>
+        <w:ind w:left="1440" w:hanging="360"/>
+      </w:pPr>
+      <w:rPr>
+        <w:rFonts w:ascii="Courier New" w:hAnsi="Courier New" w:cs="Courier New" w:hint="default"/>
+      </w:rPr>
+    </w:lvl>
+    <w:lvl w:ilvl="2" w:tplc="04090005" w:tentative="1">
+      <w:start w:val="1"/>
+      <w:numFmt w:val="bullet"/>
+      <w:lvlText w:val=""/>
+      <w:lvlJc w:val="left"/>
+      <w:pPr>
+        <w:ind w:left="2160" w:hanging="360"/>
+      </w:pPr>
+      <w:rPr>
+        <w:rFonts w:ascii="Wingdings" w:hAnsi="Wingdings" w:hint="default"/>
+      </w:rPr>
+    </w:lvl>
+    <w:lvl w:ilvl="3" w:tplc="04090001" w:tentative="1">
+      <w:start w:val="1"/>
+      <w:numFmt w:val="bullet"/>
+      <w:lvlText w:val=""/>
+      <w:lvlJc w:val="left"/>
+      <w:pPr>
+        <w:ind w:left="2880" w:hanging="360"/>
+      </w:pPr>
+      <w:rPr>
+        <w:rFonts w:ascii="Symbol" w:hAnsi="Symbol" w:hint="default"/>
+      </w:rPr>
+    </w:lvl>
+    <w:lvl w:ilvl="4" w:tplc="04090003" w:tentative="1">
+      <w:start w:val="1"/>
+      <w:numFmt w:val="bullet"/>
+      <w:lvlText w:val="o"/>
+      <w:lvlJc w:val="left"/>
+      <w:pPr>
+        <w:ind w:left="3600" w:hanging="360"/>
+      </w:pPr>
+      <w:rPr>
+        <w:rFonts w:ascii="Courier New" w:hAnsi="Courier New" w:cs="Courier New" w:hint="default"/>
+      </w:rPr>
+    </w:lvl>
+    <w:lvl w:ilvl="5" w:tplc="04090005" w:tentative="1">
+      <w:start w:val="1"/>
+      <w:numFmt w:val="bullet"/>
+      <w:lvlText w:val=""/>
+      <w:lvlJc w:val="left"/>
+      <w:pPr>
+        <w:ind w:left="4320" w:hanging="360"/>
+      </w:pPr>
+      <w:rPr>
+        <w:rFonts w:ascii="Wingdings" w:hAnsi="Wingdings" w:hint="default"/>
+      </w:rPr>
+    </w:lvl>
+    <w:lvl w:ilvl="6" w:tplc="04090001" w:tentative="1">
+      <w:start w:val="1"/>
+      <w:numFmt w:val="bullet"/>
+      <w:lvlText w:val=""/>
+      <w:lvlJc w:val="left"/>
+      <w:pPr>
+        <w:ind w:left="5040" w:hanging="360"/>
+      </w:pPr>
+      <w:rPr>
+        <w:rFonts w:ascii="Symbol" w:hAnsi="Symbol" w:hint="default"/>
+      </w:rPr>
+    </w:lvl>
+    <w:lvl w:ilvl="7" w:tplc="04090003" w:tentative="1">
+      <w:start w:val="1"/>
+      <w:numFmt w:val="bullet"/>
+      <w:lvlText w:val="o"/>
+      <w:lvlJc w:val="left"/>
+      <w:pPr>
+        <w:ind w:left="5760" w:hanging="360"/>
+      </w:pPr>
+      <w:rPr>
+        <w:rFonts w:ascii="Courier New" w:hAnsi="Courier New" w:cs="Courier New" w:hint="default"/>
+      </w:rPr>
+    </w:lvl>
+    <w:lvl w:ilvl="8" w:tplc="04090005" w:tentative="1">
+      <w:start w:val="1"/>
+      <w:numFmt w:val="bullet"/>
+      <w:lvlText w:val=""/>
+      <w:lvlJc w:val="left"/>
+      <w:pPr>
+        <w:ind w:left="6480" w:hanging="360"/>
+      </w:pPr>
+      <w:rPr>
+        <w:rFonts w:ascii="Wingdings" w:hAnsi="Wingdings" w:hint="default"/>
+      </w:rPr>
+    </w:lvl>
+  </w:abstractNum>
+  <w:abstractNum w:abstractNumId="4">
+    <w:nsid w:val="1406518D"/>
+    <w:multiLevelType w:val="hybridMultilevel"/>
+    <w:tmpl w:val="A41A2B5C"/>
+    <w:lvl w:ilvl="0" w:tplc="04090001">
+      <w:start w:val="1"/>
+      <w:numFmt w:val="bullet"/>
+      <w:lvlText w:val=""/>
+      <w:lvlJc w:val="left"/>
+      <w:pPr>
+        <w:ind w:left="720" w:hanging="360"/>
+      </w:pPr>
+      <w:rPr>
+        <w:rFonts w:ascii="Symbol" w:hAnsi="Symbol" w:hint="default"/>
+      </w:rPr>
+    </w:lvl>
+    <w:lvl w:ilvl="1" w:tplc="04090003" w:tentative="1">
+      <w:start w:val="1"/>
+      <w:numFmt w:val="bullet"/>
+      <w:lvlText w:val="o"/>
+      <w:lvlJc w:val="left"/>
+      <w:pPr>
+        <w:ind w:left="1440" w:hanging="360"/>
+      </w:pPr>
+      <w:rPr>
+        <w:rFonts w:ascii="Courier New" w:hAnsi="Courier New" w:cs="Courier New" w:hint="default"/>
+      </w:rPr>
+    </w:lvl>
+    <w:lvl w:ilvl="2" w:tplc="04090005" w:tentative="1">
+      <w:start w:val="1"/>
+      <w:numFmt w:val="bullet"/>
+      <w:lvlText w:val=""/>
+      <w:lvlJc w:val="left"/>
+      <w:pPr>
+        <w:ind w:left="2160" w:hanging="360"/>
+      </w:pPr>
+      <w:rPr>
+        <w:rFonts w:ascii="Wingdings" w:hAnsi="Wingdings" w:hint="default"/>
+      </w:rPr>
+    </w:lvl>
+    <w:lvl w:ilvl="3" w:tplc="04090001" w:tentative="1">
+      <w:start w:val="1"/>
+      <w:numFmt w:val="bullet"/>
+      <w:lvlText w:val=""/>
+      <w:lvlJc w:val="left"/>
+      <w:pPr>
+        <w:ind w:left="2880" w:hanging="360"/>
+      </w:pPr>
+      <w:rPr>
+        <w:rFonts w:ascii="Symbol" w:hAnsi="Symbol" w:hint="default"/>
+      </w:rPr>
+    </w:lvl>
+    <w:lvl w:ilvl="4" w:tplc="04090003" w:tentative="1">
+      <w:start w:val="1"/>
+      <w:numFmt w:val="bullet"/>
+      <w:lvlText w:val="o"/>
+      <w:lvlJc w:val="left"/>
+      <w:pPr>
+        <w:ind w:left="3600" w:hanging="360"/>
+      </w:pPr>
+      <w:rPr>
+        <w:rFonts w:ascii="Courier New" w:hAnsi="Courier New" w:cs="Courier New" w:hint="default"/>
+      </w:rPr>
+    </w:lvl>
+    <w:lvl w:ilvl="5" w:tplc="04090005" w:tentative="1">
+      <w:start w:val="1"/>
+      <w:numFmt w:val="bullet"/>
+      <w:lvlText w:val=""/>
+      <w:lvlJc w:val="left"/>
+      <w:pPr>
+        <w:ind w:left="4320" w:hanging="360"/>
+      </w:pPr>
+      <w:rPr>
+        <w:rFonts w:ascii="Wingdings" w:hAnsi="Wingdings" w:hint="default"/>
+      </w:rPr>
+    </w:lvl>
+    <w:lvl w:ilvl="6" w:tplc="04090001" w:tentative="1">
+      <w:start w:val="1"/>
+      <w:numFmt w:val="bullet"/>
+      <w:lvlText w:val=""/>
+      <w:lvlJc w:val="left"/>
+      <w:pPr>
+        <w:ind w:left="5040" w:hanging="360"/>
+      </w:pPr>
+      <w:rPr>
+        <w:rFonts w:ascii="Symbol" w:hAnsi="Symbol" w:hint="default"/>
+      </w:rPr>
+    </w:lvl>
+    <w:lvl w:ilvl="7" w:tplc="04090003" w:tentative="1">
+      <w:start w:val="1"/>
+      <w:numFmt w:val="bullet"/>
+      <w:lvlText w:val="o"/>
+      <w:lvlJc w:val="left"/>
+      <w:pPr>
+        <w:ind w:left="5760" w:hanging="360"/>
+      </w:pPr>
+      <w:rPr>
+        <w:rFonts w:ascii="Courier New" w:hAnsi="Courier New" w:cs="Courier New" w:hint="default"/>
+      </w:rPr>
+    </w:lvl>
+    <w:lvl w:ilvl="8" w:tplc="04090005" w:tentative="1">
+      <w:start w:val="1"/>
+      <w:numFmt w:val="bullet"/>
+      <w:lvlText w:val=""/>
+      <w:lvlJc w:val="left"/>
+      <w:pPr>
+        <w:ind w:left="6480" w:hanging="360"/>
+      </w:pPr>
+      <w:rPr>
+        <w:rFonts w:ascii="Wingdings" w:hAnsi="Wingdings" w:hint="default"/>
+      </w:rPr>
+    </w:lvl>
+  </w:abstractNum>
+  <w:abstractNum w:abstractNumId="5">
     <w:nsid w:val="2FE812C1"/>
     <w:multiLevelType w:val="hybridMultilevel"/>
     <w:tmpl w:val="51A80C82"/>
@@ -10052,7 +10551,7 @@
       </w:rPr>
     </w:lvl>
   </w:abstractNum>
-  <w:abstractNum w:abstractNumId="4">
+  <w:abstractNum w:abstractNumId="6">
     <w:nsid w:val="33E8146D"/>
     <w:multiLevelType w:val="multilevel"/>
     <w:tmpl w:val="AF3C03E0"/>
@@ -10198,7 +10697,7 @@
       </w:rPr>
     </w:lvl>
   </w:abstractNum>
-  <w:abstractNum w:abstractNumId="5">
+  <w:abstractNum w:abstractNumId="7">
     <w:nsid w:val="464575A8"/>
     <w:multiLevelType w:val="hybridMultilevel"/>
     <w:tmpl w:val="6BCCEB36"/>
@@ -10311,7 +10810,7 @@
       </w:rPr>
     </w:lvl>
   </w:abstractNum>
-  <w:abstractNum w:abstractNumId="6">
+  <w:abstractNum w:abstractNumId="8">
     <w:nsid w:val="498952A7"/>
     <w:multiLevelType w:val="hybridMultilevel"/>
     <w:tmpl w:val="210C0C60"/>
@@ -10424,7 +10923,7 @@
       </w:rPr>
     </w:lvl>
   </w:abstractNum>
-  <w:abstractNum w:abstractNumId="7">
+  <w:abstractNum w:abstractNumId="9">
     <w:nsid w:val="49DA7224"/>
     <w:multiLevelType w:val="hybridMultilevel"/>
     <w:tmpl w:val="2F40034C"/>
@@ -10537,7 +11036,7 @@
       </w:rPr>
     </w:lvl>
   </w:abstractNum>
-  <w:abstractNum w:abstractNumId="8">
+  <w:abstractNum w:abstractNumId="10">
     <w:nsid w:val="4E9E3685"/>
     <w:multiLevelType w:val="hybridMultilevel"/>
     <w:tmpl w:val="9922384E"/>
@@ -10650,7 +11149,120 @@
       </w:rPr>
     </w:lvl>
   </w:abstractNum>
-  <w:abstractNum w:abstractNumId="9">
+  <w:abstractNum w:abstractNumId="11">
+    <w:nsid w:val="58115342"/>
+    <w:multiLevelType w:val="hybridMultilevel"/>
+    <w:tmpl w:val="837830EC"/>
+    <w:lvl w:ilvl="0" w:tplc="04090001">
+      <w:start w:val="1"/>
+      <w:numFmt w:val="bullet"/>
+      <w:lvlText w:val=""/>
+      <w:lvlJc w:val="left"/>
+      <w:pPr>
+        <w:ind w:left="720" w:hanging="360"/>
+      </w:pPr>
+      <w:rPr>
+        <w:rFonts w:ascii="Symbol" w:hAnsi="Symbol" w:hint="default"/>
+      </w:rPr>
+    </w:lvl>
+    <w:lvl w:ilvl="1" w:tplc="04090003" w:tentative="1">
+      <w:start w:val="1"/>
+      <w:numFmt w:val="bullet"/>
+      <w:lvlText w:val="o"/>
+      <w:lvlJc w:val="left"/>
+      <w:pPr>
+        <w:ind w:left="1440" w:hanging="360"/>
+      </w:pPr>
+      <w:rPr>
+        <w:rFonts w:ascii="Courier New" w:hAnsi="Courier New" w:cs="Courier New" w:hint="default"/>
+      </w:rPr>
+    </w:lvl>
+    <w:lvl w:ilvl="2" w:tplc="04090005" w:tentative="1">
+      <w:start w:val="1"/>
+      <w:numFmt w:val="bullet"/>
+      <w:lvlText w:val=""/>
+      <w:lvlJc w:val="left"/>
+      <w:pPr>
+        <w:ind w:left="2160" w:hanging="360"/>
+      </w:pPr>
+      <w:rPr>
+        <w:rFonts w:ascii="Wingdings" w:hAnsi="Wingdings" w:hint="default"/>
+      </w:rPr>
+    </w:lvl>
+    <w:lvl w:ilvl="3" w:tplc="04090001" w:tentative="1">
+      <w:start w:val="1"/>
+      <w:numFmt w:val="bullet"/>
+      <w:lvlText w:val=""/>
+      <w:lvlJc w:val="left"/>
+      <w:pPr>
+        <w:ind w:left="2880" w:hanging="360"/>
+      </w:pPr>
+      <w:rPr>
+        <w:rFonts w:ascii="Symbol" w:hAnsi="Symbol" w:hint="default"/>
+      </w:rPr>
+    </w:lvl>
+    <w:lvl w:ilvl="4" w:tplc="04090003" w:tentative="1">
+      <w:start w:val="1"/>
+      <w:numFmt w:val="bullet"/>
+      <w:lvlText w:val="o"/>
+      <w:lvlJc w:val="left"/>
+      <w:pPr>
+        <w:ind w:left="3600" w:hanging="360"/>
+      </w:pPr>
+      <w:rPr>
+        <w:rFonts w:ascii="Courier New" w:hAnsi="Courier New" w:cs="Courier New" w:hint="default"/>
+      </w:rPr>
+    </w:lvl>
+    <w:lvl w:ilvl="5" w:tplc="04090005" w:tentative="1">
+      <w:start w:val="1"/>
+      <w:numFmt w:val="bullet"/>
+      <w:lvlText w:val=""/>
+      <w:lvlJc w:val="left"/>
+      <w:pPr>
+        <w:ind w:left="4320" w:hanging="360"/>
+      </w:pPr>
+      <w:rPr>
+        <w:rFonts w:ascii="Wingdings" w:hAnsi="Wingdings" w:hint="default"/>
+      </w:rPr>
+    </w:lvl>
+    <w:lvl w:ilvl="6" w:tplc="04090001" w:tentative="1">
+      <w:start w:val="1"/>
+      <w:numFmt w:val="bullet"/>
+      <w:lvlText w:val=""/>
+      <w:lvlJc w:val="left"/>
+      <w:pPr>
+        <w:ind w:left="5040" w:hanging="360"/>
+      </w:pPr>
+      <w:rPr>
+        <w:rFonts w:ascii="Symbol" w:hAnsi="Symbol" w:hint="default"/>
+      </w:rPr>
+    </w:lvl>
+    <w:lvl w:ilvl="7" w:tplc="04090003" w:tentative="1">
+      <w:start w:val="1"/>
+      <w:numFmt w:val="bullet"/>
+      <w:lvlText w:val="o"/>
+      <w:lvlJc w:val="left"/>
+      <w:pPr>
+        <w:ind w:left="5760" w:hanging="360"/>
+      </w:pPr>
+      <w:rPr>
+        <w:rFonts w:ascii="Courier New" w:hAnsi="Courier New" w:cs="Courier New" w:hint="default"/>
+      </w:rPr>
+    </w:lvl>
+    <w:lvl w:ilvl="8" w:tplc="04090005" w:tentative="1">
+      <w:start w:val="1"/>
+      <w:numFmt w:val="bullet"/>
+      <w:lvlText w:val=""/>
+      <w:lvlJc w:val="left"/>
+      <w:pPr>
+        <w:ind w:left="6480" w:hanging="360"/>
+      </w:pPr>
+      <w:rPr>
+        <w:rFonts w:ascii="Wingdings" w:hAnsi="Wingdings" w:hint="default"/>
+      </w:rPr>
+    </w:lvl>
+  </w:abstractNum>
+  <w:abstractNum w:abstractNumId="12">
     <w:nsid w:val="705542F9"/>
     <w:multiLevelType w:val="hybridMultilevel"/>
     <w:tmpl w:val="33E05E92"/>
@@ -10763,7 +11375,7 @@
       </w:rPr>
     </w:lvl>
   </w:abstractNum>
-  <w:abstractNum w:abstractNumId="10">
+  <w:abstractNum w:abstractNumId="13">
     <w:nsid w:val="757D01AD"/>
     <w:multiLevelType w:val="hybridMultilevel"/>
     <w:tmpl w:val="16066C22"/>
@@ -10876,7 +11488,7 @@
       </w:rPr>
     </w:lvl>
   </w:abstractNum>
-  <w:abstractNum w:abstractNumId="11">
+  <w:abstractNum w:abstractNumId="14">
     <w:nsid w:val="7890107F"/>
     <w:multiLevelType w:val="multilevel"/>
     <w:tmpl w:val="2F8ED464"/>
@@ -11022,7 +11634,7 @@
       </w:rPr>
     </w:lvl>
   </w:abstractNum>
-  <w:abstractNum w:abstractNumId="12">
+  <w:abstractNum w:abstractNumId="15">
     <w:nsid w:val="7B485A7C"/>
     <w:multiLevelType w:val="multilevel"/>
     <w:tmpl w:val="3CAAD73C"/>
@@ -11169,7 +11781,7 @@
     </w:lvl>
   </w:abstractNum>
   <w:num w:numId="1">
-    <w:abstractNumId w:val="10"/>
+    <w:abstractNumId w:val="13"/>
   </w:num>
   <w:num w:numId="2">
     <w:abstractNumId w:val="1"/>
@@ -11178,40 +11790,49 @@
     <w:abstractNumId w:val="2"/>
   </w:num>
   <w:num w:numId="4">
-    <w:abstractNumId w:val="11"/>
+    <w:abstractNumId w:val="14"/>
   </w:num>
   <w:num w:numId="5">
-    <w:abstractNumId w:val="3"/>
+    <w:abstractNumId w:val="5"/>
   </w:num>
   <w:num w:numId="6">
-    <w:abstractNumId w:val="5"/>
+    <w:abstractNumId w:val="7"/>
   </w:num>
   <w:num w:numId="7">
-    <w:abstractNumId w:val="4"/>
+    <w:abstractNumId w:val="6"/>
   </w:num>
   <w:num w:numId="8">
     <w:abstractNumId w:val="0"/>
   </w:num>
   <w:num w:numId="9">
-    <w:abstractNumId w:val="7"/>
+    <w:abstractNumId w:val="9"/>
   </w:num>
   <w:num w:numId="10">
+    <w:abstractNumId w:val="10"/>
+  </w:num>
+  <w:num w:numId="11">
+    <w:abstractNumId w:val="15"/>
+  </w:num>
+  <w:num w:numId="12">
     <w:abstractNumId w:val="8"/>
   </w:num>
-  <w:num w:numId="11">
+  <w:num w:numId="13">
     <w:abstractNumId w:val="12"/>
   </w:num>
-  <w:num w:numId="12">
-    <w:abstractNumId w:val="6"/>
+  <w:num w:numId="14">
+    <w:abstractNumId w:val="3"/>
   </w:num>
-  <w:num w:numId="13">
-    <w:abstractNumId w:val="9"/>
+  <w:num w:numId="15">
+    <w:abstractNumId w:val="4"/>
+  </w:num>
+  <w:num w:numId="16">
+    <w:abstractNumId w:val="11"/>
   </w:num>
 </w:numbering>
 </file>
 
 <file path=word/styles.xml><?xml version="1.0" encoding="utf-8"?>
-<w:styles xmlns:mc="http://schemas.openxmlformats.org/markup-compatibility/2006" xmlns:r="http://schemas.openxmlformats.org/officeDocument/2006/relationships" xmlns:w="http://schemas.openxmlformats.org/wordprocessingml/2006/main" xmlns:w14="http://schemas.microsoft.com/office/word/2010/wordml" xmlns:w15="http://schemas.microsoft.com/office/word/2012/wordml" mc:Ignorable="w14 w15">
+<w:styles xmlns:mc="http://schemas.openxmlformats.org/markup-compatibility/2006" xmlns:r="http://schemas.openxmlformats.org/officeDocument/2006/relationships" xmlns:w="http://schemas.openxmlformats.org/wordprocessingml/2006/main" xmlns:w14="http://schemas.microsoft.com/office/word/2010/wordml" mc:Ignorable="w14">
   <w:docDefaults>
     <w:rPrDefault>
       <w:rPr>
@@ -11227,378 +11848,148 @@
       </w:pPr>
     </w:pPrDefault>
   </w:docDefaults>
-  <w:latentStyles w:defLockedState="0" w:defUIPriority="99" w:defSemiHidden="0" w:defUnhideWhenUsed="0" w:defQFormat="0" w:count="371">
-    <w:lsdException w:name="Normal" w:uiPriority="0" w:qFormat="1"/>
-    <w:lsdException w:name="heading 1" w:uiPriority="9" w:qFormat="1"/>
-    <w:lsdException w:name="heading 2" w:semiHidden="1" w:uiPriority="9" w:unhideWhenUsed="1" w:qFormat="1"/>
-    <w:lsdException w:name="heading 3" w:semiHidden="1" w:uiPriority="9" w:unhideWhenUsed="1" w:qFormat="1"/>
-    <w:lsdException w:name="heading 4" w:semiHidden="1" w:uiPriority="9" w:unhideWhenUsed="1" w:qFormat="1"/>
-    <w:lsdException w:name="heading 5" w:semiHidden="1" w:uiPriority="9" w:unhideWhenUsed="1" w:qFormat="1"/>
-    <w:lsdException w:name="heading 6" w:semiHidden="1" w:uiPriority="9" w:unhideWhenUsed="1" w:qFormat="1"/>
-    <w:lsdException w:name="heading 7" w:semiHidden="1" w:uiPriority="9" w:unhideWhenUsed="1" w:qFormat="1"/>
-    <w:lsdException w:name="heading 8" w:semiHidden="1" w:uiPriority="9" w:unhideWhenUsed="1" w:qFormat="1"/>
-    <w:lsdException w:name="heading 9" w:semiHidden="1" w:uiPriority="9" w:unhideWhenUsed="1" w:qFormat="1"/>
-    <w:lsdException w:name="index 1" w:semiHidden="1" w:unhideWhenUsed="1"/>
-    <w:lsdException w:name="index 2" w:semiHidden="1" w:unhideWhenUsed="1"/>
-    <w:lsdException w:name="index 3" w:semiHidden="1" w:unhideWhenUsed="1"/>
-    <w:lsdException w:name="index 4" w:semiHidden="1" w:unhideWhenUsed="1"/>
-    <w:lsdException w:name="index 5" w:semiHidden="1" w:unhideWhenUsed="1"/>
-    <w:lsdException w:name="index 6" w:semiHidden="1" w:unhideWhenUsed="1"/>
-    <w:lsdException w:name="index 7" w:semiHidden="1" w:unhideWhenUsed="1"/>
-    <w:lsdException w:name="index 8" w:semiHidden="1" w:unhideWhenUsed="1"/>
-    <w:lsdException w:name="index 9" w:semiHidden="1" w:unhideWhenUsed="1"/>
-    <w:lsdException w:name="toc 1" w:semiHidden="1" w:uiPriority="39" w:unhideWhenUsed="1"/>
-    <w:lsdException w:name="toc 2" w:semiHidden="1" w:uiPriority="39" w:unhideWhenUsed="1"/>
-    <w:lsdException w:name="toc 3" w:semiHidden="1" w:uiPriority="39" w:unhideWhenUsed="1"/>
-    <w:lsdException w:name="toc 4" w:semiHidden="1" w:uiPriority="39" w:unhideWhenUsed="1"/>
-    <w:lsdException w:name="toc 5" w:semiHidden="1" w:uiPriority="39" w:unhideWhenUsed="1"/>
-    <w:lsdException w:name="toc 6" w:semiHidden="1" w:uiPriority="39" w:unhideWhenUsed="1"/>
-    <w:lsdException w:name="toc 7" w:semiHidden="1" w:uiPriority="39" w:unhideWhenUsed="1"/>
-    <w:lsdException w:name="toc 8" w:semiHidden="1" w:uiPriority="39" w:unhideWhenUsed="1"/>
-    <w:lsdException w:name="toc 9" w:semiHidden="1" w:uiPriority="39" w:unhideWhenUsed="1"/>
-    <w:lsdException w:name="Normal Indent" w:semiHidden="1" w:unhideWhenUsed="1"/>
-    <w:lsdException w:name="footnote text" w:semiHidden="1" w:unhideWhenUsed="1"/>
-    <w:lsdException w:name="annotation text" w:semiHidden="1" w:unhideWhenUsed="1"/>
-    <w:lsdException w:name="header" w:semiHidden="1" w:uiPriority="0" w:unhideWhenUsed="1"/>
-    <w:lsdException w:name="footer" w:semiHidden="1" w:uiPriority="0" w:unhideWhenUsed="1"/>
-    <w:lsdException w:name="index heading" w:semiHidden="1" w:unhideWhenUsed="1"/>
-    <w:lsdException w:name="caption" w:semiHidden="1" w:uiPriority="35" w:unhideWhenUsed="1" w:qFormat="1"/>
-    <w:lsdException w:name="table of figures" w:semiHidden="1" w:unhideWhenUsed="1"/>
-    <w:lsdException w:name="envelope address" w:semiHidden="1" w:unhideWhenUsed="1"/>
-    <w:lsdException w:name="envelope return" w:semiHidden="1" w:unhideWhenUsed="1"/>
-    <w:lsdException w:name="footnote reference" w:semiHidden="1" w:unhideWhenUsed="1"/>
-    <w:lsdException w:name="annotation reference" w:semiHidden="1" w:unhideWhenUsed="1"/>
-    <w:lsdException w:name="line number" w:semiHidden="1" w:unhideWhenUsed="1"/>
-    <w:lsdException w:name="page number" w:semiHidden="1" w:uiPriority="0" w:unhideWhenUsed="1"/>
-    <w:lsdException w:name="endnote reference" w:semiHidden="1" w:unhideWhenUsed="1"/>
-    <w:lsdException w:name="endnote text" w:semiHidden="1" w:unhideWhenUsed="1"/>
-    <w:lsdException w:name="table of authorities" w:semiHidden="1" w:unhideWhenUsed="1"/>
-    <w:lsdException w:name="macro" w:semiHidden="1" w:unhideWhenUsed="1"/>
-    <w:lsdException w:name="toa heading" w:semiHidden="1" w:unhideWhenUsed="1"/>
-    <w:lsdException w:name="List" w:semiHidden="1" w:unhideWhenUsed="1"/>
-    <w:lsdException w:name="List Bullet" w:semiHidden="1" w:unhideWhenUsed="1"/>
-    <w:lsdException w:name="List Number" w:semiHidden="1" w:unhideWhenUsed="1"/>
-    <w:lsdException w:name="List 2" w:semiHidden="1" w:unhideWhenUsed="1"/>
-    <w:lsdException w:name="List 3" w:semiHidden="1" w:unhideWhenUsed="1"/>
-    <w:lsdException w:name="List 4" w:semiHidden="1" w:unhideWhenUsed="1"/>
-    <w:lsdException w:name="List 5" w:semiHidden="1" w:unhideWhenUsed="1"/>
-    <w:lsdException w:name="List Bullet 2" w:semiHidden="1" w:unhideWhenUsed="1"/>
-    <w:lsdException w:name="List Bullet 3" w:semiHidden="1" w:unhideWhenUsed="1"/>
-    <w:lsdException w:name="List Bullet 4" w:semiHidden="1" w:unhideWhenUsed="1"/>
-    <w:lsdException w:name="List Bullet 5" w:semiHidden="1" w:unhideWhenUsed="1"/>
-    <w:lsdException w:name="List Number 2" w:semiHidden="1" w:unhideWhenUsed="1"/>
-    <w:lsdException w:name="List Number 3" w:semiHidden="1" w:unhideWhenUsed="1"/>
-    <w:lsdException w:name="List Number 4" w:semiHidden="1" w:unhideWhenUsed="1"/>
-    <w:lsdException w:name="List Number 5" w:semiHidden="1" w:unhideWhenUsed="1"/>
-    <w:lsdException w:name="Title" w:uiPriority="10" w:qFormat="1"/>
-    <w:lsdException w:name="Closing" w:semiHidden="1" w:unhideWhenUsed="1"/>
-    <w:lsdException w:name="Signature" w:semiHidden="1" w:unhideWhenUsed="1"/>
-    <w:lsdException w:name="Default Paragraph Font" w:semiHidden="1" w:uiPriority="1" w:unhideWhenUsed="1"/>
-    <w:lsdException w:name="Body Text" w:semiHidden="1" w:uiPriority="0" w:unhideWhenUsed="1"/>
-    <w:lsdException w:name="Body Text Indent" w:semiHidden="1" w:unhideWhenUsed="1"/>
-    <w:lsdException w:name="List Continue" w:semiHidden="1" w:unhideWhenUsed="1"/>
-    <w:lsdException w:name="List Continue 2" w:semiHidden="1" w:unhideWhenUsed="1"/>
-    <w:lsdException w:name="List Continue 3" w:semiHidden="1" w:unhideWhenUsed="1"/>
-    <w:lsdException w:name="List Continue 4" w:semiHidden="1" w:unhideWhenUsed="1"/>
-    <w:lsdException w:name="List Continue 5" w:semiHidden="1" w:unhideWhenUsed="1"/>
-    <w:lsdException w:name="Message Header" w:semiHidden="1" w:unhideWhenUsed="1"/>
-    <w:lsdException w:name="Subtitle" w:uiPriority="11" w:qFormat="1"/>
-    <w:lsdException w:name="Salutation" w:semiHidden="1" w:unhideWhenUsed="1"/>
-    <w:lsdException w:name="Date" w:semiHidden="1" w:unhideWhenUsed="1"/>
-    <w:lsdException w:name="Body Text First Indent" w:semiHidden="1" w:unhideWhenUsed="1"/>
-    <w:lsdException w:name="Body Text First Indent 2" w:semiHidden="1" w:unhideWhenUsed="1"/>
-    <w:lsdException w:name="Note Heading" w:semiHidden="1" w:unhideWhenUsed="1"/>
-    <w:lsdException w:name="Body Text 2" w:semiHidden="1" w:unhideWhenUsed="1"/>
-    <w:lsdException w:name="Body Text 3" w:semiHidden="1" w:unhideWhenUsed="1"/>
-    <w:lsdException w:name="Body Text Indent 2" w:semiHidden="1" w:unhideWhenUsed="1"/>
-    <w:lsdException w:name="Body Text Indent 3" w:semiHidden="1" w:unhideWhenUsed="1"/>
-    <w:lsdException w:name="Block Text" w:semiHidden="1" w:unhideWhenUsed="1"/>
-    <w:lsdException w:name="Hyperlink" w:semiHidden="1" w:unhideWhenUsed="1"/>
-    <w:lsdException w:name="FollowedHyperlink" w:semiHidden="1" w:unhideWhenUsed="1"/>
-    <w:lsdException w:name="Strong" w:uiPriority="22" w:qFormat="1"/>
-    <w:lsdException w:name="Emphasis" w:uiPriority="20" w:qFormat="1"/>
-    <w:lsdException w:name="Document Map" w:semiHidden="1" w:unhideWhenUsed="1"/>
-    <w:lsdException w:name="Plain Text" w:semiHidden="1" w:unhideWhenUsed="1"/>
-    <w:lsdException w:name="E-mail Signature" w:semiHidden="1" w:unhideWhenUsed="1"/>
-    <w:lsdException w:name="HTML Top of Form" w:semiHidden="1" w:unhideWhenUsed="1"/>
-    <w:lsdException w:name="HTML Bottom of Form" w:semiHidden="1" w:unhideWhenUsed="1"/>
-    <w:lsdException w:name="Normal (Web)" w:semiHidden="1" w:unhideWhenUsed="1"/>
-    <w:lsdException w:name="HTML Acronym" w:semiHidden="1" w:unhideWhenUsed="1"/>
-    <w:lsdException w:name="HTML Address" w:semiHidden="1" w:unhideWhenUsed="1"/>
-    <w:lsdException w:name="HTML Cite" w:semiHidden="1" w:unhideWhenUsed="1"/>
-    <w:lsdException w:name="HTML Code" w:semiHidden="1" w:unhideWhenUsed="1"/>
-    <w:lsdException w:name="HTML Definition" w:semiHidden="1" w:unhideWhenUsed="1"/>
-    <w:lsdException w:name="HTML Keyboard" w:semiHidden="1" w:unhideWhenUsed="1"/>
-    <w:lsdException w:name="HTML Preformatted" w:semiHidden="1" w:unhideWhenUsed="1"/>
-    <w:lsdException w:name="HTML Sample" w:semiHidden="1" w:unhideWhenUsed="1"/>
-    <w:lsdException w:name="HTML Typewriter" w:semiHidden="1" w:unhideWhenUsed="1"/>
-    <w:lsdException w:name="HTML Variable" w:semiHidden="1" w:unhideWhenUsed="1"/>
-    <w:lsdException w:name="Normal Table" w:semiHidden="1" w:unhideWhenUsed="1"/>
-    <w:lsdException w:name="annotation subject" w:semiHidden="1" w:unhideWhenUsed="1"/>
-    <w:lsdException w:name="No List" w:semiHidden="1" w:unhideWhenUsed="1"/>
-    <w:lsdException w:name="Outline List 1" w:semiHidden="1" w:unhideWhenUsed="1"/>
-    <w:lsdException w:name="Outline List 2" w:semiHidden="1" w:unhideWhenUsed="1"/>
-    <w:lsdException w:name="Outline List 3" w:semiHidden="1" w:unhideWhenUsed="1"/>
-    <w:lsdException w:name="Table Simple 1" w:semiHidden="1" w:unhideWhenUsed="1"/>
-    <w:lsdException w:name="Table Simple 2" w:semiHidden="1" w:unhideWhenUsed="1"/>
-    <w:lsdException w:name="Table Simple 3" w:semiHidden="1" w:unhideWhenUsed="1"/>
-    <w:lsdException w:name="Table Classic 1" w:semiHidden="1" w:unhideWhenUsed="1"/>
-    <w:lsdException w:name="Table Classic 2" w:semiHidden="1" w:unhideWhenUsed="1"/>
-    <w:lsdException w:name="Table Classic 3" w:semiHidden="1" w:unhideWhenUsed="1"/>
-    <w:lsdException w:name="Table Classic 4" w:semiHidden="1" w:unhideWhenUsed="1"/>
-    <w:lsdException w:name="Table Colorful 1" w:semiHidden="1" w:unhideWhenUsed="1"/>
-    <w:lsdException w:name="Table Colorful 2" w:semiHidden="1" w:unhideWhenUsed="1"/>
-    <w:lsdException w:name="Table Colorful 3" w:semiHidden="1" w:unhideWhenUsed="1"/>
-    <w:lsdException w:name="Table Columns 1" w:semiHidden="1" w:unhideWhenUsed="1"/>
-    <w:lsdException w:name="Table Columns 2" w:semiHidden="1" w:unhideWhenUsed="1"/>
-    <w:lsdException w:name="Table Columns 3" w:semiHidden="1" w:unhideWhenUsed="1"/>
-    <w:lsdException w:name="Table Columns 4" w:semiHidden="1" w:unhideWhenUsed="1"/>
-    <w:lsdException w:name="Table Columns 5" w:semiHidden="1" w:unhideWhenUsed="1"/>
-    <w:lsdException w:name="Table Grid 1" w:semiHidden="1" w:unhideWhenUsed="1"/>
-    <w:lsdException w:name="Table Grid 2" w:semiHidden="1" w:unhideWhenUsed="1"/>
-    <w:lsdException w:name="Table Grid 3" w:semiHidden="1" w:unhideWhenUsed="1"/>
-    <w:lsdException w:name="Table Grid 4" w:semiHidden="1" w:unhideWhenUsed="1"/>
-    <w:lsdException w:name="Table Grid 5" w:semiHidden="1" w:unhideWhenUsed="1"/>
-    <w:lsdException w:name="Table Grid 6" w:semiHidden="1" w:unhideWhenUsed="1"/>
-    <w:lsdException w:name="Table Grid 7" w:semiHidden="1" w:unhideWhenUsed="1"/>
-    <w:lsdException w:name="Table Grid 8" w:semiHidden="1" w:unhideWhenUsed="1"/>
-    <w:lsdException w:name="Table List 1" w:semiHidden="1" w:unhideWhenUsed="1"/>
-    <w:lsdException w:name="Table List 2" w:semiHidden="1" w:unhideWhenUsed="1"/>
-    <w:lsdException w:name="Table List 3" w:semiHidden="1" w:unhideWhenUsed="1"/>
-    <w:lsdException w:name="Table List 4" w:semiHidden="1" w:unhideWhenUsed="1"/>
-    <w:lsdException w:name="Table List 5" w:semiHidden="1" w:unhideWhenUsed="1"/>
-    <w:lsdException w:name="Table List 6" w:semiHidden="1" w:unhideWhenUsed="1"/>
-    <w:lsdException w:name="Table List 7" w:semiHidden="1" w:unhideWhenUsed="1"/>
-    <w:lsdException w:name="Table List 8" w:semiHidden="1" w:unhideWhenUsed="1"/>
-    <w:lsdException w:name="Table 3D effects 1" w:semiHidden="1" w:unhideWhenUsed="1"/>
-    <w:lsdException w:name="Table 3D effects 2" w:semiHidden="1" w:unhideWhenUsed="1"/>
-    <w:lsdException w:name="Table 3D effects 3" w:semiHidden="1" w:unhideWhenUsed="1"/>
-    <w:lsdException w:name="Table Contemporary" w:semiHidden="1" w:unhideWhenUsed="1"/>
-    <w:lsdException w:name="Table Elegant" w:semiHidden="1" w:unhideWhenUsed="1"/>
-    <w:lsdException w:name="Table Professional" w:semiHidden="1" w:unhideWhenUsed="1"/>
-    <w:lsdException w:name="Table Subtle 1" w:semiHidden="1" w:unhideWhenUsed="1"/>
-    <w:lsdException w:name="Table Subtle 2" w:semiHidden="1" w:unhideWhenUsed="1"/>
-    <w:lsdException w:name="Table Web 1" w:semiHidden="1" w:unhideWhenUsed="1"/>
-    <w:lsdException w:name="Table Web 2" w:semiHidden="1" w:unhideWhenUsed="1"/>
-    <w:lsdException w:name="Table Web 3" w:semiHidden="1" w:unhideWhenUsed="1"/>
-    <w:lsdException w:name="Balloon Text" w:semiHidden="1" w:unhideWhenUsed="1"/>
-    <w:lsdException w:name="Table Grid" w:uiPriority="59"/>
-    <w:lsdException w:name="Table Theme" w:semiHidden="1" w:unhideWhenUsed="1"/>
-    <w:lsdException w:name="Placeholder Text" w:semiHidden="1"/>
-    <w:lsdException w:name="No Spacing" w:uiPriority="0" w:qFormat="1"/>
-    <w:lsdException w:name="Light Shading" w:uiPriority="60"/>
-    <w:lsdException w:name="Light List" w:uiPriority="61"/>
-    <w:lsdException w:name="Light Grid" w:uiPriority="62"/>
-    <w:lsdException w:name="Medium Shading 1" w:uiPriority="63"/>
-    <w:lsdException w:name="Medium Shading 2" w:uiPriority="64"/>
-    <w:lsdException w:name="Medium List 1" w:uiPriority="65"/>
-    <w:lsdException w:name="Medium List 2" w:uiPriority="66"/>
-    <w:lsdException w:name="Medium Grid 1" w:uiPriority="67"/>
-    <w:lsdException w:name="Medium Grid 2" w:uiPriority="68"/>
-    <w:lsdException w:name="Medium Grid 3" w:uiPriority="69"/>
-    <w:lsdException w:name="Dark List" w:uiPriority="70"/>
-    <w:lsdException w:name="Colorful Shading" w:uiPriority="71"/>
-    <w:lsdException w:name="Colorful List" w:uiPriority="72"/>
-    <w:lsdException w:name="Colorful Grid" w:uiPriority="73"/>
-    <w:lsdException w:name="Light Shading Accent 1" w:uiPriority="60"/>
-    <w:lsdException w:name="Light List Accent 1" w:uiPriority="61"/>
-    <w:lsdException w:name="Light Grid Accent 1" w:uiPriority="62"/>
-    <w:lsdException w:name="Medium Shading 1 Accent 1" w:uiPriority="63"/>
-    <w:lsdException w:name="Medium Shading 2 Accent 1" w:uiPriority="64"/>
-    <w:lsdException w:name="Medium List 1 Accent 1" w:uiPriority="65"/>
-    <w:lsdException w:name="Revision" w:semiHidden="1"/>
-    <w:lsdException w:name="List Paragraph" w:uiPriority="34" w:qFormat="1"/>
-    <w:lsdException w:name="Quote" w:uiPriority="29" w:qFormat="1"/>
-    <w:lsdException w:name="Intense Quote" w:uiPriority="30" w:qFormat="1"/>
-    <w:lsdException w:name="Medium List 2 Accent 1" w:uiPriority="66"/>
-    <w:lsdException w:name="Medium Grid 1 Accent 1" w:uiPriority="67"/>
-    <w:lsdException w:name="Medium Grid 2 Accent 1" w:uiPriority="68"/>
-    <w:lsdException w:name="Medium Grid 3 Accent 1" w:uiPriority="69"/>
-    <w:lsdException w:name="Dark List Accent 1" w:uiPriority="70"/>
-    <w:lsdException w:name="Colorful Shading Accent 1" w:uiPriority="71"/>
-    <w:lsdException w:name="Colorful List Accent 1" w:uiPriority="72"/>
-    <w:lsdException w:name="Colorful Grid Accent 1" w:uiPriority="73"/>
-    <w:lsdException w:name="Light Shading Accent 2" w:uiPriority="60"/>
-    <w:lsdException w:name="Light List Accent 2" w:uiPriority="61"/>
-    <w:lsdException w:name="Light Grid Accent 2" w:uiPriority="62"/>
-    <w:lsdException w:name="Medium Shading 1 Accent 2" w:uiPriority="63"/>
-    <w:lsdException w:name="Medium Shading 2 Accent 2" w:uiPriority="64"/>
-    <w:lsdException w:name="Medium List 1 Accent 2" w:uiPriority="65"/>
-    <w:lsdException w:name="Medium List 2 Accent 2" w:uiPriority="66"/>
-    <w:lsdException w:name="Medium Grid 1 Accent 2" w:uiPriority="67"/>
-    <w:lsdException w:name="Medium Grid 2 Accent 2" w:uiPriority="68"/>
-    <w:lsdException w:name="Medium Grid 3 Accent 2" w:uiPriority="69"/>
-    <w:lsdException w:name="Dark List Accent 2" w:uiPriority="70"/>
-    <w:lsdException w:name="Colorful Shading Accent 2" w:uiPriority="71"/>
-    <w:lsdException w:name="Colorful List Accent 2" w:uiPriority="72"/>
-    <w:lsdException w:name="Colorful Grid Accent 2" w:uiPriority="73"/>
-    <w:lsdException w:name="Light Shading Accent 3" w:uiPriority="60"/>
-    <w:lsdException w:name="Light List Accent 3" w:uiPriority="61"/>
-    <w:lsdException w:name="Light Grid Accent 3" w:uiPriority="62"/>
-    <w:lsdException w:name="Medium Shading 1 Accent 3" w:uiPriority="63"/>
-    <w:lsdException w:name="Medium Shading 2 Accent 3" w:uiPriority="64"/>
-    <w:lsdException w:name="Medium List 1 Accent 3" w:uiPriority="65"/>
-    <w:lsdException w:name="Medium List 2 Accent 3" w:uiPriority="66"/>
-    <w:lsdException w:name="Medium Grid 1 Accent 3" w:uiPriority="67"/>
-    <w:lsdException w:name="Medium Grid 2 Accent 3" w:uiPriority="68"/>
-    <w:lsdException w:name="Medium Grid 3 Accent 3" w:uiPriority="69"/>
-    <w:lsdException w:name="Dark List Accent 3" w:uiPriority="70"/>
-    <w:lsdException w:name="Colorful Shading Accent 3" w:uiPriority="71"/>
-    <w:lsdException w:name="Colorful List Accent 3" w:uiPriority="72"/>
-    <w:lsdException w:name="Colorful Grid Accent 3" w:uiPriority="73"/>
-    <w:lsdException w:name="Light Shading Accent 4" w:uiPriority="60"/>
-    <w:lsdException w:name="Light List Accent 4" w:uiPriority="61"/>
-    <w:lsdException w:name="Light Grid Accent 4" w:uiPriority="62"/>
-    <w:lsdException w:name="Medium Shading 1 Accent 4" w:uiPriority="63"/>
-    <w:lsdException w:name="Medium Shading 2 Accent 4" w:uiPriority="64"/>
-    <w:lsdException w:name="Medium List 1 Accent 4" w:uiPriority="65"/>
-    <w:lsdException w:name="Medium List 2 Accent 4" w:uiPriority="66"/>
-    <w:lsdException w:name="Medium Grid 1 Accent 4" w:uiPriority="67"/>
-    <w:lsdException w:name="Medium Grid 2 Accent 4" w:uiPriority="68"/>
-    <w:lsdException w:name="Medium Grid 3 Accent 4" w:uiPriority="69"/>
-    <w:lsdException w:name="Dark List Accent 4" w:uiPriority="70"/>
-    <w:lsdException w:name="Colorful Shading Accent 4" w:uiPriority="71"/>
-    <w:lsdException w:name="Colorful List Accent 4" w:uiPriority="72"/>
-    <w:lsdException w:name="Colorful Grid Accent 4" w:uiPriority="73"/>
-    <w:lsdException w:name="Light Shading Accent 5" w:uiPriority="60"/>
-    <w:lsdException w:name="Light List Accent 5" w:uiPriority="61"/>
-    <w:lsdException w:name="Light Grid Accent 5" w:uiPriority="62"/>
-    <w:lsdException w:name="Medium Shading 1 Accent 5" w:uiPriority="63"/>
-    <w:lsdException w:name="Medium Shading 2 Accent 5" w:uiPriority="64"/>
-    <w:lsdException w:name="Medium List 1 Accent 5" w:uiPriority="65"/>
-    <w:lsdException w:name="Medium List 2 Accent 5" w:uiPriority="66"/>
-    <w:lsdException w:name="Medium Grid 1 Accent 5" w:uiPriority="67"/>
-    <w:lsdException w:name="Medium Grid 2 Accent 5" w:uiPriority="68"/>
-    <w:lsdException w:name="Medium Grid 3 Accent 5" w:uiPriority="69"/>
-    <w:lsdException w:name="Dark List Accent 5" w:uiPriority="70"/>
-    <w:lsdException w:name="Colorful Shading Accent 5" w:uiPriority="71"/>
-    <w:lsdException w:name="Colorful List Accent 5" w:uiPriority="72"/>
-    <w:lsdException w:name="Colorful Grid Accent 5" w:uiPriority="73"/>
-    <w:lsdException w:name="Light Shading Accent 6" w:uiPriority="60"/>
-    <w:lsdException w:name="Light List Accent 6" w:uiPriority="61"/>
-    <w:lsdException w:name="Light Grid Accent 6" w:uiPriority="62"/>
-    <w:lsdException w:name="Medium Shading 1 Accent 6" w:uiPriority="63"/>
-    <w:lsdException w:name="Medium Shading 2 Accent 6" w:uiPriority="64"/>
-    <w:lsdException w:name="Medium List 1 Accent 6" w:uiPriority="65"/>
-    <w:lsdException w:name="Medium List 2 Accent 6" w:uiPriority="66"/>
-    <w:lsdException w:name="Medium Grid 1 Accent 6" w:uiPriority="67"/>
-    <w:lsdException w:name="Medium Grid 2 Accent 6" w:uiPriority="68"/>
-    <w:lsdException w:name="Medium Grid 3 Accent 6" w:uiPriority="69"/>
-    <w:lsdException w:name="Dark List Accent 6" w:uiPriority="70"/>
-    <w:lsdException w:name="Colorful Shading Accent 6" w:uiPriority="71"/>
-    <w:lsdException w:name="Colorful List Accent 6" w:uiPriority="72"/>
-    <w:lsdException w:name="Colorful Grid Accent 6" w:uiPriority="73"/>
-    <w:lsdException w:name="Subtle Emphasis" w:uiPriority="19" w:qFormat="1"/>
-    <w:lsdException w:name="Intense Emphasis" w:uiPriority="21" w:qFormat="1"/>
-    <w:lsdException w:name="Subtle Reference" w:uiPriority="31" w:qFormat="1"/>
-    <w:lsdException w:name="Intense Reference" w:uiPriority="32" w:qFormat="1"/>
-    <w:lsdException w:name="Book Title" w:uiPriority="33" w:qFormat="1"/>
-    <w:lsdException w:name="Bibliography" w:semiHidden="1" w:uiPriority="37" w:unhideWhenUsed="1"/>
-    <w:lsdException w:name="TOC Heading" w:semiHidden="1" w:uiPriority="39" w:unhideWhenUsed="1" w:qFormat="1"/>
-    <w:lsdException w:name="Plain Table 1" w:uiPriority="41"/>
-    <w:lsdException w:name="Plain Table 2" w:uiPriority="42"/>
-    <w:lsdException w:name="Plain Table 3" w:uiPriority="43"/>
-    <w:lsdException w:name="Plain Table 4" w:uiPriority="44"/>
-    <w:lsdException w:name="Plain Table 5" w:uiPriority="45"/>
-    <w:lsdException w:name="Grid Table Light" w:uiPriority="40"/>
-    <w:lsdException w:name="Grid Table 1 Light" w:uiPriority="46"/>
-    <w:lsdException w:name="Grid Table 2" w:uiPriority="47"/>
-    <w:lsdException w:name="Grid Table 3" w:uiPriority="48"/>
-    <w:lsdException w:name="Grid Table 4" w:uiPriority="49"/>
-    <w:lsdException w:name="Grid Table 5 Dark" w:uiPriority="50"/>
-    <w:lsdException w:name="Grid Table 6 Colorful" w:uiPriority="51"/>
-    <w:lsdException w:name="Grid Table 7 Colorful" w:uiPriority="52"/>
-    <w:lsdException w:name="Grid Table 1 Light Accent 1" w:uiPriority="46"/>
-    <w:lsdException w:name="Grid Table 2 Accent 1" w:uiPriority="47"/>
-    <w:lsdException w:name="Grid Table 3 Accent 1" w:uiPriority="48"/>
-    <w:lsdException w:name="Grid Table 4 Accent 1" w:uiPriority="49"/>
-    <w:lsdException w:name="Grid Table 5 Dark Accent 1" w:uiPriority="50"/>
-    <w:lsdException w:name="Grid Table 6 Colorful Accent 1" w:uiPriority="51"/>
-    <w:lsdException w:name="Grid Table 7 Colorful Accent 1" w:uiPriority="52"/>
-    <w:lsdException w:name="Grid Table 1 Light Accent 2" w:uiPriority="46"/>
-    <w:lsdException w:name="Grid Table 2 Accent 2" w:uiPriority="47"/>
-    <w:lsdException w:name="Grid Table 3 Accent 2" w:uiPriority="48"/>
-    <w:lsdException w:name="Grid Table 4 Accent 2" w:uiPriority="49"/>
-    <w:lsdException w:name="Grid Table 5 Dark Accent 2" w:uiPriority="50"/>
-    <w:lsdException w:name="Grid Table 6 Colorful Accent 2" w:uiPriority="51"/>
-    <w:lsdException w:name="Grid Table 7 Colorful Accent 2" w:uiPriority="52"/>
-    <w:lsdException w:name="Grid Table 1 Light Accent 3" w:uiPriority="46"/>
-    <w:lsdException w:name="Grid Table 2 Accent 3" w:uiPriority="47"/>
-    <w:lsdException w:name="Grid Table 3 Accent 3" w:uiPriority="48"/>
-    <w:lsdException w:name="Grid Table 4 Accent 3" w:uiPriority="49"/>
-    <w:lsdException w:name="Grid Table 5 Dark Accent 3" w:uiPriority="50"/>
-    <w:lsdException w:name="Grid Table 6 Colorful Accent 3" w:uiPriority="51"/>
-    <w:lsdException w:name="Grid Table 7 Colorful Accent 3" w:uiPriority="52"/>
-    <w:lsdException w:name="Grid Table 1 Light Accent 4" w:uiPriority="46"/>
-    <w:lsdException w:name="Grid Table 2 Accent 4" w:uiPriority="47"/>
-    <w:lsdException w:name="Grid Table 3 Accent 4" w:uiPriority="48"/>
-    <w:lsdException w:name="Grid Table 4 Accent 4" w:uiPriority="49"/>
-    <w:lsdException w:name="Grid Table 5 Dark Accent 4" w:uiPriority="50"/>
-    <w:lsdException w:name="Grid Table 6 Colorful Accent 4" w:uiPriority="51"/>
-    <w:lsdException w:name="Grid Table 7 Colorful Accent 4" w:uiPriority="52"/>
-    <w:lsdException w:name="Grid Table 1 Light Accent 5" w:uiPriority="46"/>
-    <w:lsdException w:name="Grid Table 2 Accent 5" w:uiPriority="47"/>
-    <w:lsdException w:name="Grid Table 3 Accent 5" w:uiPriority="48"/>
-    <w:lsdException w:name="Grid Table 4 Accent 5" w:uiPriority="49"/>
-    <w:lsdException w:name="Grid Table 5 Dark Accent 5" w:uiPriority="50"/>
-    <w:lsdException w:name="Grid Table 6 Colorful Accent 5" w:uiPriority="51"/>
-    <w:lsdException w:name="Grid Table 7 Colorful Accent 5" w:uiPriority="52"/>
-    <w:lsdException w:name="Grid Table 1 Light Accent 6" w:uiPriority="46"/>
-    <w:lsdException w:name="Grid Table 2 Accent 6" w:uiPriority="47"/>
-    <w:lsdException w:name="Grid Table 3 Accent 6" w:uiPriority="48"/>
-    <w:lsdException w:name="Grid Table 4 Accent 6" w:uiPriority="49"/>
-    <w:lsdException w:name="Grid Table 5 Dark Accent 6" w:uiPriority="50"/>
-    <w:lsdException w:name="Grid Table 6 Colorful Accent 6" w:uiPriority="51"/>
-    <w:lsdException w:name="Grid Table 7 Colorful Accent 6" w:uiPriority="52"/>
-    <w:lsdException w:name="List Table 1 Light" w:uiPriority="46"/>
-    <w:lsdException w:name="List Table 2" w:uiPriority="47"/>
-    <w:lsdException w:name="List Table 3" w:uiPriority="48"/>
-    <w:lsdException w:name="List Table 4" w:uiPriority="49"/>
-    <w:lsdException w:name="List Table 5 Dark" w:uiPriority="50"/>
-    <w:lsdException w:name="List Table 6 Colorful" w:uiPriority="51"/>
-    <w:lsdException w:name="List Table 7 Colorful" w:uiPriority="52"/>
-    <w:lsdException w:name="List Table 1 Light Accent 1" w:uiPriority="46"/>
-    <w:lsdException w:name="List Table 2 Accent 1" w:uiPriority="47"/>
-    <w:lsdException w:name="List Table 3 Accent 1" w:uiPriority="48"/>
-    <w:lsdException w:name="List Table 4 Accent 1" w:uiPriority="49"/>
-    <w:lsdException w:name="List Table 5 Dark Accent 1" w:uiPriority="50"/>
-    <w:lsdException w:name="List Table 6 Colorful Accent 1" w:uiPriority="51"/>
-    <w:lsdException w:name="List Table 7 Colorful Accent 1" w:uiPriority="52"/>
-    <w:lsdException w:name="List Table 1 Light Accent 2" w:uiPriority="46"/>
-    <w:lsdException w:name="List Table 2 Accent 2" w:uiPriority="47"/>
-    <w:lsdException w:name="List Table 3 Accent 2" w:uiPriority="48"/>
-    <w:lsdException w:name="List Table 4 Accent 2" w:uiPriority="49"/>
-    <w:lsdException w:name="List Table 5 Dark Accent 2" w:uiPriority="50"/>
-    <w:lsdException w:name="List Table 6 Colorful Accent 2" w:uiPriority="51"/>
-    <w:lsdException w:name="List Table 7 Colorful Accent 2" w:uiPriority="52"/>
-    <w:lsdException w:name="List Table 1 Light Accent 3" w:uiPriority="46"/>
-    <w:lsdException w:name="List Table 2 Accent 3" w:uiPriority="47"/>
-    <w:lsdException w:name="List Table 3 Accent 3" w:uiPriority="48"/>
-    <w:lsdException w:name="List Table 4 Accent 3" w:uiPriority="49"/>
-    <w:lsdException w:name="List Table 5 Dark Accent 3" w:uiPriority="50"/>
-    <w:lsdException w:name="List Table 6 Colorful Accent 3" w:uiPriority="51"/>
-    <w:lsdException w:name="List Table 7 Colorful Accent 3" w:uiPriority="52"/>
-    <w:lsdException w:name="List Table 1 Light Accent 4" w:uiPriority="46"/>
-    <w:lsdException w:name="List Table 2 Accent 4" w:uiPriority="47"/>
-    <w:lsdException w:name="List Table 3 Accent 4" w:uiPriority="48"/>
-    <w:lsdException w:name="List Table 4 Accent 4" w:uiPriority="49"/>
-    <w:lsdException w:name="List Table 5 Dark Accent 4" w:uiPriority="50"/>
-    <w:lsdException w:name="List Table 6 Colorful Accent 4" w:uiPriority="51"/>
-    <w:lsdException w:name="List Table 7 Colorful Accent 4" w:uiPriority="52"/>
-    <w:lsdException w:name="List Table 1 Light Accent 5" w:uiPriority="46"/>
-    <w:lsdException w:name="List Table 2 Accent 5" w:uiPriority="47"/>
-    <w:lsdException w:name="List Table 3 Accent 5" w:uiPriority="48"/>
-    <w:lsdException w:name="List Table 4 Accent 5" w:uiPriority="49"/>
-    <w:lsdException w:name="List Table 5 Dark Accent 5" w:uiPriority="50"/>
-    <w:lsdException w:name="List Table 6 Colorful Accent 5" w:uiPriority="51"/>
-    <w:lsdException w:name="List Table 7 Colorful Accent 5" w:uiPriority="52"/>
-    <w:lsdException w:name="List Table 1 Light Accent 6" w:uiPriority="46"/>
-    <w:lsdException w:name="List Table 2 Accent 6" w:uiPriority="47"/>
-    <w:lsdException w:name="List Table 3 Accent 6" w:uiPriority="48"/>
-    <w:lsdException w:name="List Table 4 Accent 6" w:uiPriority="49"/>
-    <w:lsdException w:name="List Table 5 Dark Accent 6" w:uiPriority="50"/>
-    <w:lsdException w:name="List Table 6 Colorful Accent 6" w:uiPriority="51"/>
-    <w:lsdException w:name="List Table 7 Colorful Accent 6" w:uiPriority="52"/>
+  <w:latentStyles w:defLockedState="0" w:defUIPriority="99" w:defSemiHidden="1" w:defUnhideWhenUsed="1" w:defQFormat="0" w:count="267">
+    <w:lsdException w:name="Normal" w:semiHidden="0" w:uiPriority="0" w:unhideWhenUsed="0" w:qFormat="1"/>
+    <w:lsdException w:name="heading 1" w:semiHidden="0" w:uiPriority="9" w:unhideWhenUsed="0" w:qFormat="1"/>
+    <w:lsdException w:name="heading 2" w:uiPriority="9" w:qFormat="1"/>
+    <w:lsdException w:name="heading 3" w:uiPriority="9" w:qFormat="1"/>
+    <w:lsdException w:name="heading 4" w:uiPriority="9" w:qFormat="1"/>
+    <w:lsdException w:name="heading 5" w:uiPriority="9" w:qFormat="1"/>
+    <w:lsdException w:name="heading 6" w:uiPriority="9" w:qFormat="1"/>
+    <w:lsdException w:name="heading 7" w:uiPriority="9" w:qFormat="1"/>
+    <w:lsdException w:name="heading 8" w:uiPriority="9" w:qFormat="1"/>
+    <w:lsdException w:name="heading 9" w:uiPriority="9" w:qFormat="1"/>
+    <w:lsdException w:name="toc 1" w:uiPriority="39"/>
+    <w:lsdException w:name="toc 2" w:uiPriority="39"/>
+    <w:lsdException w:name="toc 3" w:uiPriority="39"/>
+    <w:lsdException w:name="toc 4" w:uiPriority="39"/>
+    <w:lsdException w:name="toc 5" w:uiPriority="39"/>
+    <w:lsdException w:name="toc 6" w:uiPriority="39"/>
+    <w:lsdException w:name="toc 7" w:uiPriority="39"/>
+    <w:lsdException w:name="toc 8" w:uiPriority="39"/>
+    <w:lsdException w:name="toc 9" w:uiPriority="39"/>
+    <w:lsdException w:name="header" w:uiPriority="0"/>
+    <w:lsdException w:name="footer" w:uiPriority="0"/>
+    <w:lsdException w:name="caption" w:uiPriority="35" w:qFormat="1"/>
+    <w:lsdException w:name="page number" w:uiPriority="0"/>
+    <w:lsdException w:name="Title" w:semiHidden="0" w:uiPriority="10" w:unhideWhenUsed="0" w:qFormat="1"/>
+    <w:lsdException w:name="Default Paragraph Font" w:uiPriority="1"/>
+    <w:lsdException w:name="Body Text" w:uiPriority="0"/>
+    <w:lsdException w:name="Subtitle" w:semiHidden="0" w:uiPriority="11" w:unhideWhenUsed="0" w:qFormat="1"/>
+    <w:lsdException w:name="Strong" w:semiHidden="0" w:uiPriority="22" w:unhideWhenUsed="0" w:qFormat="1"/>
+    <w:lsdException w:name="Emphasis" w:semiHidden="0" w:uiPriority="20" w:unhideWhenUsed="0" w:qFormat="1"/>
+    <w:lsdException w:name="Table Grid" w:semiHidden="0" w:uiPriority="59" w:unhideWhenUsed="0"/>
+    <w:lsdException w:name="Placeholder Text" w:unhideWhenUsed="0"/>
+    <w:lsdException w:name="No Spacing" w:semiHidden="0" w:uiPriority="0" w:unhideWhenUsed="0" w:qFormat="1"/>
+    <w:lsdException w:name="Light Shading" w:semiHidden="0" w:uiPriority="60" w:unhideWhenUsed="0"/>
+    <w:lsdException w:name="Light List" w:semiHidden="0" w:uiPriority="61" w:unhideWhenUsed="0"/>
+    <w:lsdException w:name="Light Grid" w:semiHidden="0" w:uiPriority="62" w:unhideWhenUsed="0"/>
+    <w:lsdException w:name="Medium Shading 1" w:semiHidden="0" w:uiPriority="63" w:unhideWhenUsed="0"/>
+    <w:lsdException w:name="Medium Shading 2" w:semiHidden="0" w:uiPriority="64" w:unhideWhenUsed="0"/>
+    <w:lsdException w:name="Medium List 1" w:semiHidden="0" w:uiPriority="65" w:unhideWhenUsed="0"/>
+    <w:lsdException w:name="Medium List 2" w:semiHidden="0" w:uiPriority="66" w:unhideWhenUsed="0"/>
+    <w:lsdException w:name="Medium Grid 1" w:semiHidden="0" w:uiPriority="67" w:unhideWhenUsed="0"/>
+    <w:lsdException w:name="Medium Grid 2" w:semiHidden="0" w:uiPriority="68" w:unhideWhenUsed="0"/>
+    <w:lsdException w:name="Medium Grid 3" w:semiHidden="0" w:uiPriority="69" w:unhideWhenUsed="0"/>
+    <w:lsdException w:name="Dark List" w:semiHidden="0" w:uiPriority="70" w:unhideWhenUsed="0"/>
+    <w:lsdException w:name="Colorful Shading" w:semiHidden="0" w:uiPriority="71" w:unhideWhenUsed="0"/>
+    <w:lsdException w:name="Colorful List" w:semiHidden="0" w:uiPriority="72" w:unhideWhenUsed="0"/>
+    <w:lsdException w:name="Colorful Grid" w:semiHidden="0" w:uiPriority="73" w:unhideWhenUsed="0"/>
+    <w:lsdException w:name="Light Shading Accent 1" w:semiHidden="0" w:uiPriority="60" w:unhideWhenUsed="0"/>
+    <w:lsdException w:name="Light List Accent 1" w:semiHidden="0" w:uiPriority="61" w:unhideWhenUsed="0"/>
+    <w:lsdException w:name="Light Grid Accent 1" w:semiHidden="0" w:uiPriority="62" w:unhideWhenUsed="0"/>
+    <w:lsdException w:name="Medium Shading 1 Accent 1" w:semiHidden="0" w:uiPriority="63" w:unhideWhenUsed="0"/>
+    <w:lsdException w:name="Medium Shading 2 Accent 1" w:semiHidden="0" w:uiPriority="64" w:unhideWhenUsed="0"/>
+    <w:lsdException w:name="Medium List 1 Accent 1" w:semiHidden="0" w:uiPriority="65" w:unhideWhenUsed="0"/>
+    <w:lsdException w:name="Revision" w:unhideWhenUsed="0"/>
+    <w:lsdException w:name="List Paragraph" w:semiHidden="0" w:uiPriority="34" w:unhideWhenUsed="0" w:qFormat="1"/>
+    <w:lsdException w:name="Quote" w:semiHidden="0" w:uiPriority="29" w:unhideWhenUsed="0" w:qFormat="1"/>
+    <w:lsdException w:name="Intense Quote" w:semiHidden="0" w:uiPriority="30" w:unhideWhenUsed="0" w:qFormat="1"/>
+    <w:lsdException w:name="Medium List 2 Accent 1" w:semiHidden="0" w:uiPriority="66" w:unhideWhenUsed="0"/>
+    <w:lsdException w:name="Medium Grid 1 Accent 1" w:semiHidden="0" w:uiPriority="67" w:unhideWhenUsed="0"/>
+    <w:lsdException w:name="Medium Grid 2 Accent 1" w:semiHidden="0" w:uiPriority="68" w:unhideWhenUsed="0"/>
+    <w:lsdException w:name="Medium Grid 3 Accent 1" w:semiHidden="0" w:uiPriority="69" w:unhideWhenUsed="0"/>
+    <w:lsdException w:name="Dark List Accent 1" w:semiHidden="0" w:uiPriority="70" w:unhideWhenUsed="0"/>
+    <w:lsdException w:name="Colorful Shading Accent 1" w:semiHidden="0" w:uiPriority="71" w:unhideWhenUsed="0"/>
+    <w:lsdException w:name="Colorful List Accent 1" w:semiHidden="0" w:uiPriority="72" w:unhideWhenUsed="0"/>
+    <w:lsdException w:name="Colorful Grid Accent 1" w:semiHidden="0" w:uiPriority="73" w:unhideWhenUsed="0"/>
+    <w:lsdException w:name="Light Shading Accent 2" w:semiHidden="0" w:uiPriority="60" w:unhideWhenUsed="0"/>
+    <w:lsdException w:name="Light List Accent 2" w:semiHidden="0" w:uiPriority="61" w:unhideWhenUsed="0"/>
+    <w:lsdException w:name="Light Grid Accent 2" w:semiHidden="0" w:uiPriority="62" w:unhideWhenUsed="0"/>
+    <w:lsdException w:name="Medium Shading 1 Accent 2" w:semiHidden="0" w:uiPriority="63" w:unhideWhenUsed="0"/>
+    <w:lsdException w:name="Medium Shading 2 Accent 2" w:semiHidden="0" w:uiPriority="64" w:unhideWhenUsed="0"/>
+    <w:lsdException w:name="Medium List 1 Accent 2" w:semiHidden="0" w:uiPriority="65" w:unhideWhenUsed="0"/>
+    <w:lsdException w:name="Medium List 2 Accent 2" w:semiHidden="0" w:uiPriority="66" w:unhideWhenUsed="0"/>
+    <w:lsdException w:name="Medium Grid 1 Accent 2" w:semiHidden="0" w:uiPriority="67" w:unhideWhenUsed="0"/>
+    <w:lsdException w:name="Medium Grid 2 Accent 2" w:semiHidden="0" w:uiPriority="68" w:unhideWhenUsed="0"/>
+    <w:lsdException w:name="Medium Grid 3 Accent 2" w:semiHidden="0" w:uiPriority="69" w:unhideWhenUsed="0"/>
+    <w:lsdException w:name="Dark List Accent 2" w:semiHidden="0" w:uiPriority="70" w:unhideWhenUsed="0"/>
+    <w:lsdException w:name="Colorful Shading Accent 2" w:semiHidden="0" w:uiPriority="71" w:unhideWhenUsed="0"/>
+    <w:lsdException w:name="Colorful List Accent 2" w:semiHidden="0" w:uiPriority="72" w:unhideWhenUsed="0"/>
+    <w:lsdException w:name="Colorful Grid Accent 2" w:semiHidden="0" w:uiPriority="73" w:unhideWhenUsed="0"/>
+    <w:lsdException w:name="Light Shading Accent 3" w:semiHidden="0" w:uiPriority="60" w:unhideWhenUsed="0"/>
+    <w:lsdException w:name="Light List Accent 3" w:semiHidden="0" w:uiPriority="61" w:unhideWhenUsed="0"/>
+    <w:lsdException w:name="Light Grid Accent 3" w:semiHidden="0" w:uiPriority="62" w:unhideWhenUsed="0"/>
+    <w:lsdException w:name="Medium Shading 1 Accent 3" w:semiHidden="0" w:uiPriority="63" w:unhideWhenUsed="0"/>
+    <w:lsdException w:name="Medium Shading 2 Accent 3" w:semiHidden="0" w:uiPriority="64" w:unhideWhenUsed="0"/>
+    <w:lsdException w:name="Medium List 1 Accent 3" w:semiHidden="0" w:uiPriority="65" w:unhideWhenUsed="0"/>
+    <w:lsdException w:name="Medium List 2 Accent 3" w:semiHidden="0" w:uiPriority="66" w:unhideWhenUsed="0"/>
+    <w:lsdException w:name="Medium Grid 1 Accent 3" w:semiHidden="0" w:uiPriority="67" w:unhideWhenUsed="0"/>
+    <w:lsdException w:name="Medium Grid 2 Accent 3" w:semiHidden="0" w:uiPriority="68" w:unhideWhenUsed="0"/>
+    <w:lsdException w:name="Medium Grid 3 Accent 3" w:semiHidden="0" w:uiPriority="69" w:unhideWhenUsed="0"/>
+    <w:lsdException w:name="Dark List Accent 3" w:semiHidden="0" w:uiPriority="70" w:unhideWhenUsed="0"/>
+    <w:lsdException w:name="Colorful Shading Accent 3" w:semiHidden="0" w:uiPriority="71" w:unhideWhenUsed="0"/>
+    <w:lsdException w:name="Colorful List Accent 3" w:semiHidden="0" w:uiPriority="72" w:unhideWhenUsed="0"/>
+    <w:lsdException w:name="Colorful Grid Accent 3" w:semiHidden="0" w:uiPriority="73" w:unhideWhenUsed="0"/>
+    <w:lsdException w:name="Light Shading Accent 4" w:semiHidden="0" w:uiPriority="60" w:unhideWhenUsed="0"/>
+    <w:lsdException w:name="Light List Accent 4" w:semiHidden="0" w:uiPriority="61" w:unhideWhenUsed="0"/>
+    <w:lsdException w:name="Light Grid Accent 4" w:semiHidden="0" w:uiPriority="62" w:unhideWhenUsed="0"/>
+    <w:lsdException w:name="Medium Shading 1 Accent 4" w:semiHidden="0" w:uiPriority="63" w:unhideWhenUsed="0"/>
+    <w:lsdException w:name="Medium Shading 2 Accent 4" w:semiHidden="0" w:uiPriority="64" w:unhideWhenUsed="0"/>
+    <w:lsdException w:name="Medium List 1 Accent 4" w:semiHidden="0" w:uiPriority="65" w:unhideWhenUsed="0"/>
+    <w:lsdException w:name="Medium List 2 Accent 4" w:semiHidden="0" w:uiPriority="66" w:unhideWhenUsed="0"/>
+    <w:lsdException w:name="Medium Grid 1 Accent 4" w:semiHidden="0" w:uiPriority="67" w:unhideWhenUsed="0"/>
+    <w:lsdException w:name="Medium Grid 2 Accent 4" w:semiHidden="0" w:uiPriority="68" w:unhideWhenUsed="0"/>
+    <w:lsdException w:name="Medium Grid 3 Accent 4" w:semiHidden="0" w:uiPriority="69" w:unhideWhenUsed="0"/>
+    <w:lsdException w:name="Dark List Accent 4" w:semiHidden="0" w:uiPriority="70" w:unhideWhenUsed="0"/>
+    <w:lsdException w:name="Colorful Shading Accent 4" w:semiHidden="0" w:uiPriority="71" w:unhideWhenUsed="0"/>
+    <w:lsdException w:name="Colorful List Accent 4" w:semiHidden="0" w:uiPriority="72" w:unhideWhenUsed="0"/>
+    <w:lsdException w:name="Colorful Grid Accent 4" w:semiHidden="0" w:uiPriority="73" w:unhideWhenUsed="0"/>
+    <w:lsdException w:name="Light Shading Accent 5" w:semiHidden="0" w:uiPriority="60" w:unhideWhenUsed="0"/>
+    <w:lsdException w:name="Light List Accent 5" w:semiHidden="0" w:uiPriority="61" w:unhideWhenUsed="0"/>
+    <w:lsdException w:name="Light Grid Accent 5" w:semiHidden="0" w:uiPriority="62" w:unhideWhenUsed="0"/>
+    <w:lsdException w:name="Medium Shading 1 Accent 5" w:semiHidden="0" w:uiPriority="63" w:unhideWhenUsed="0"/>
+    <w:lsdException w:name="Medium Shading 2 Accent 5" w:semiHidden="0" w:uiPriority="64" w:unhideWhenUsed="0"/>
+    <w:lsdException w:name="Medium List 1 Accent 5" w:semiHidden="0" w:uiPriority="65" w:unhideWhenUsed="0"/>
+    <w:lsdException w:name="Medium List 2 Accent 5" w:semiHidden="0" w:uiPriority="66" w:unhideWhenUsed="0"/>
+    <w:lsdException w:name="Medium Grid 1 Accent 5" w:semiHidden="0" w:uiPriority="67" w:unhideWhenUsed="0"/>
+    <w:lsdException w:name="Medium Grid 2 Accent 5" w:semiHidden="0" w:uiPriority="68" w:unhideWhenUsed="0"/>
+    <w:lsdException w:name="Medium Grid 3 Accent 5" w:semiHidden="0" w:uiPriority="69" w:unhideWhenUsed="0"/>
+    <w:lsdException w:name="Dark List Accent 5" w:semiHidden="0" w:uiPriority="70" w:unhideWhenUsed="0"/>
+    <w:lsdException w:name="Colorful Shading Accent 5" w:semiHidden="0" w:uiPriority="71" w:unhideWhenUsed="0"/>
+    <w:lsdException w:name="Colorful List Accent 5" w:semiHidden="0" w:uiPriority="72" w:unhideWhenUsed="0"/>
+    <w:lsdException w:name="Colorful Grid Accent 5" w:semiHidden="0" w:uiPriority="73" w:unhideWhenUsed="0"/>
+    <w:lsdException w:name="Light Shading Accent 6" w:semiHidden="0" w:uiPriority="60" w:unhideWhenUsed="0"/>
+    <w:lsdException w:name="Light List Accent 6" w:semiHidden="0" w:uiPriority="61" w:unhideWhenUsed="0"/>
+    <w:lsdException w:name="Light Grid Accent 6" w:semiHidden="0" w:uiPriority="62" w:unhideWhenUsed="0"/>
+    <w:lsdException w:name="Medium Shading 1 Accent 6" w:semiHidden="0" w:uiPriority="63" w:unhideWhenUsed="0"/>
+    <w:lsdException w:name="Medium Shading 2 Accent 6" w:semiHidden="0" w:uiPriority="64" w:unhideWhenUsed="0"/>
+    <w:lsdException w:name="Medium List 1 Accent 6" w:semiHidden="0" w:uiPriority="65" w:unhideWhenUsed="0"/>
+    <w:lsdException w:name="Medium List 2 Accent 6" w:semiHidden="0" w:uiPriority="66" w:unhideWhenUsed="0"/>
+    <w:lsdException w:name="Medium Grid 1 Accent 6" w:semiHidden="0" w:uiPriority="67" w:unhideWhenUsed="0"/>
+    <w:lsdException w:name="Medium Grid 2 Accent 6" w:semiHidden="0" w:uiPriority="68" w:unhideWhenUsed="0"/>
+    <w:lsdException w:name="Medium Grid 3 Accent 6" w:semiHidden="0" w:uiPriority="69" w:unhideWhenUsed="0"/>
+    <w:lsdException w:name="Dark List Accent 6" w:semiHidden="0" w:uiPriority="70" w:unhideWhenUsed="0"/>
+    <w:lsdException w:name="Colorful Shading Accent 6" w:semiHidden="0" w:uiPriority="71" w:unhideWhenUsed="0"/>
+    <w:lsdException w:name="Colorful List Accent 6" w:semiHidden="0" w:uiPriority="72" w:unhideWhenUsed="0"/>
+    <w:lsdException w:name="Colorful Grid Accent 6" w:semiHidden="0" w:uiPriority="73" w:unhideWhenUsed="0"/>
+    <w:lsdException w:name="Subtle Emphasis" w:semiHidden="0" w:uiPriority="19" w:unhideWhenUsed="0" w:qFormat="1"/>
+    <w:lsdException w:name="Intense Emphasis" w:semiHidden="0" w:uiPriority="21" w:unhideWhenUsed="0" w:qFormat="1"/>
+    <w:lsdException w:name="Subtle Reference" w:semiHidden="0" w:uiPriority="31" w:unhideWhenUsed="0" w:qFormat="1"/>
+    <w:lsdException w:name="Intense Reference" w:semiHidden="0" w:uiPriority="32" w:unhideWhenUsed="0" w:qFormat="1"/>
+    <w:lsdException w:name="Book Title" w:semiHidden="0" w:uiPriority="33" w:unhideWhenUsed="0" w:qFormat="1"/>
+    <w:lsdException w:name="Bibliography" w:uiPriority="37"/>
+    <w:lsdException w:name="TOC Heading" w:uiPriority="39" w:qFormat="1"/>
   </w:latentStyles>
   <w:style w:type="paragraph" w:default="1" w:styleId="Normal">
     <w:name w:val="Normal"/>
@@ -11614,11 +12005,11 @@
       <w:lang w:eastAsia="zh-CN"/>
     </w:rPr>
   </w:style>
-  <w:style w:type="paragraph" w:styleId="Rubrik1">
+  <w:style w:type="paragraph" w:styleId="Heading1">
     <w:name w:val="heading 1"/>
     <w:basedOn w:val="Normal"/>
     <w:next w:val="Normal"/>
-    <w:link w:val="Rubrik1Char"/>
+    <w:link w:val="Heading1Char"/>
     <w:uiPriority w:val="9"/>
     <w:qFormat/>
     <w:rsid w:val="00885319"/>
@@ -11635,11 +12026,11 @@
       <w:szCs w:val="32"/>
     </w:rPr>
   </w:style>
-  <w:style w:type="paragraph" w:styleId="Rubrik2">
+  <w:style w:type="paragraph" w:styleId="Heading2">
     <w:name w:val="heading 2"/>
     <w:basedOn w:val="Normal"/>
     <w:next w:val="Normal"/>
-    <w:link w:val="Rubrik2Char"/>
+    <w:link w:val="Heading2Char"/>
     <w:uiPriority w:val="9"/>
     <w:unhideWhenUsed/>
     <w:qFormat/>
@@ -11659,11 +12050,11 @@
       <w:szCs w:val="26"/>
     </w:rPr>
   </w:style>
-  <w:style w:type="paragraph" w:styleId="Rubrik3">
+  <w:style w:type="paragraph" w:styleId="Heading3">
     <w:name w:val="heading 3"/>
     <w:basedOn w:val="Normal"/>
     <w:next w:val="Normal"/>
-    <w:link w:val="Rubrik3Char"/>
+    <w:link w:val="Heading3Char"/>
     <w:uiPriority w:val="9"/>
     <w:unhideWhenUsed/>
     <w:qFormat/>
@@ -11681,13 +12072,13 @@
       <w:color w:val="5B9BD5" w:themeColor="accent1"/>
     </w:rPr>
   </w:style>
-  <w:style w:type="character" w:default="1" w:styleId="Standardstycketeckensnitt">
+  <w:style w:type="character" w:default="1" w:styleId="DefaultParagraphFont">
     <w:name w:val="Default Paragraph Font"/>
     <w:uiPriority w:val="1"/>
     <w:semiHidden/>
     <w:unhideWhenUsed/>
   </w:style>
-  <w:style w:type="table" w:default="1" w:styleId="Normaltabell">
+  <w:style w:type="table" w:default="1" w:styleId="TableNormal">
     <w:name w:val="Normal Table"/>
     <w:uiPriority w:val="99"/>
     <w:semiHidden/>
@@ -11702,16 +12093,16 @@
       </w:tblCellMar>
     </w:tblPr>
   </w:style>
-  <w:style w:type="numbering" w:default="1" w:styleId="Ingenlista">
+  <w:style w:type="numbering" w:default="1" w:styleId="NoList">
     <w:name w:val="No List"/>
     <w:uiPriority w:val="99"/>
     <w:semiHidden/>
     <w:unhideWhenUsed/>
   </w:style>
-  <w:style w:type="paragraph" w:styleId="Sidhuvud">
+  <w:style w:type="paragraph" w:styleId="Header">
     <w:name w:val="header"/>
     <w:basedOn w:val="Normal"/>
-    <w:link w:val="SidhuvudChar"/>
+    <w:link w:val="HeaderChar"/>
     <w:unhideWhenUsed/>
     <w:rsid w:val="00215949"/>
     <w:pPr>
@@ -11727,17 +12118,17 @@
       <w:lang w:eastAsia="en-US"/>
     </w:rPr>
   </w:style>
-  <w:style w:type="character" w:customStyle="1" w:styleId="SidhuvudChar">
-    <w:name w:val="Sidhuvud Char"/>
-    <w:basedOn w:val="Standardstycketeckensnitt"/>
-    <w:link w:val="Sidhuvud"/>
+  <w:style w:type="character" w:customStyle="1" w:styleId="HeaderChar">
+    <w:name w:val="Header Char"/>
+    <w:basedOn w:val="DefaultParagraphFont"/>
+    <w:link w:val="Header"/>
     <w:uiPriority w:val="99"/>
     <w:rsid w:val="00215949"/>
   </w:style>
-  <w:style w:type="paragraph" w:styleId="Sidfot">
+  <w:style w:type="paragraph" w:styleId="Footer">
     <w:name w:val="footer"/>
     <w:basedOn w:val="Normal"/>
-    <w:link w:val="SidfotChar"/>
+    <w:link w:val="FooterChar"/>
     <w:unhideWhenUsed/>
     <w:rsid w:val="00215949"/>
     <w:pPr>
@@ -11753,10 +12144,10 @@
       <w:lang w:eastAsia="en-US"/>
     </w:rPr>
   </w:style>
-  <w:style w:type="character" w:customStyle="1" w:styleId="SidfotChar">
-    <w:name w:val="Sidfot Char"/>
-    <w:basedOn w:val="Standardstycketeckensnitt"/>
-    <w:link w:val="Sidfot"/>
+  <w:style w:type="character" w:customStyle="1" w:styleId="FooterChar">
+    <w:name w:val="Footer Char"/>
+    <w:basedOn w:val="DefaultParagraphFont"/>
+    <w:link w:val="Footer"/>
     <w:uiPriority w:val="99"/>
     <w:rsid w:val="00215949"/>
   </w:style>
@@ -11778,7 +12169,7 @@
       <w:color w:val="000000"/>
     </w:rPr>
   </w:style>
-  <w:style w:type="character" w:styleId="Hyperlnk">
+  <w:style w:type="character" w:styleId="Hyperlink">
     <w:name w:val="Hyperlink"/>
     <w:uiPriority w:val="99"/>
     <w:rsid w:val="00215949"/>
@@ -11787,7 +12178,7 @@
       <w:u w:val="single"/>
     </w:rPr>
   </w:style>
-  <w:style w:type="character" w:styleId="Sidnummer">
+  <w:style w:type="character" w:styleId="PageNumber">
     <w:name w:val="page number"/>
     <w:rsid w:val="00215949"/>
     <w:rPr>
@@ -11796,10 +12187,10 @@
       <w:sz w:val="20"/>
     </w:rPr>
   </w:style>
-  <w:style w:type="paragraph" w:styleId="Brdtext">
+  <w:style w:type="paragraph" w:styleId="BodyText">
     <w:name w:val="Body Text"/>
     <w:basedOn w:val="Normal"/>
-    <w:link w:val="BrdtextChar"/>
+    <w:link w:val="BodyTextChar"/>
     <w:rsid w:val="00215949"/>
     <w:pPr>
       <w:spacing w:after="120"/>
@@ -11808,10 +12199,10 @@
       <w:color w:val="000000"/>
     </w:rPr>
   </w:style>
-  <w:style w:type="character" w:customStyle="1" w:styleId="BrdtextChar">
-    <w:name w:val="Brödtext Char"/>
-    <w:basedOn w:val="Standardstycketeckensnitt"/>
-    <w:link w:val="Brdtext"/>
+  <w:style w:type="character" w:customStyle="1" w:styleId="BodyTextChar">
+    <w:name w:val="Body Text Char"/>
+    <w:basedOn w:val="DefaultParagraphFont"/>
+    <w:link w:val="BodyText"/>
     <w:rsid w:val="00215949"/>
     <w:rPr>
       <w:rFonts w:ascii="Times New Roman" w:eastAsia="Times New Roman" w:hAnsi="Times New Roman" w:cs="Times New Roman"/>
@@ -11939,10 +12330,10 @@
       <w:sz w:val="28"/>
     </w:rPr>
   </w:style>
-  <w:style w:type="character" w:customStyle="1" w:styleId="Rubrik1Char">
-    <w:name w:val="Rubrik 1 Char"/>
-    <w:basedOn w:val="Standardstycketeckensnitt"/>
-    <w:link w:val="Rubrik1"/>
+  <w:style w:type="character" w:customStyle="1" w:styleId="Heading1Char">
+    <w:name w:val="Heading 1 Char"/>
+    <w:basedOn w:val="DefaultParagraphFont"/>
+    <w:link w:val="Heading1"/>
     <w:uiPriority w:val="9"/>
     <w:rsid w:val="00885319"/>
     <w:rPr>
@@ -11953,10 +12344,10 @@
       <w:lang w:eastAsia="zh-CN"/>
     </w:rPr>
   </w:style>
-  <w:style w:type="paragraph" w:styleId="Ballongtext">
+  <w:style w:type="paragraph" w:styleId="BalloonText">
     <w:name w:val="Balloon Text"/>
     <w:basedOn w:val="Normal"/>
-    <w:link w:val="BallongtextChar"/>
+    <w:link w:val="BalloonTextChar"/>
     <w:uiPriority w:val="99"/>
     <w:semiHidden/>
     <w:unhideWhenUsed/>
@@ -11967,10 +12358,10 @@
       <w:szCs w:val="16"/>
     </w:rPr>
   </w:style>
-  <w:style w:type="character" w:customStyle="1" w:styleId="BallongtextChar">
-    <w:name w:val="Ballongtext Char"/>
-    <w:basedOn w:val="Standardstycketeckensnitt"/>
-    <w:link w:val="Ballongtext"/>
+  <w:style w:type="character" w:customStyle="1" w:styleId="BalloonTextChar">
+    <w:name w:val="Balloon Text Char"/>
+    <w:basedOn w:val="DefaultParagraphFont"/>
+    <w:link w:val="BalloonText"/>
     <w:uiPriority w:val="99"/>
     <w:semiHidden/>
     <w:rsid w:val="004304EE"/>
@@ -11981,10 +12372,10 @@
       <w:lang w:eastAsia="zh-CN"/>
     </w:rPr>
   </w:style>
-  <w:style w:type="character" w:customStyle="1" w:styleId="Rubrik2Char">
-    <w:name w:val="Rubrik 2 Char"/>
-    <w:basedOn w:val="Standardstycketeckensnitt"/>
-    <w:link w:val="Rubrik2"/>
+  <w:style w:type="character" w:customStyle="1" w:styleId="Heading2Char">
+    <w:name w:val="Heading 2 Char"/>
+    <w:basedOn w:val="DefaultParagraphFont"/>
+    <w:link w:val="Heading2"/>
     <w:uiPriority w:val="9"/>
     <w:rsid w:val="00047FB6"/>
     <w:rPr>
@@ -11997,10 +12388,10 @@
       <w:lang w:eastAsia="zh-CN"/>
     </w:rPr>
   </w:style>
-  <w:style w:type="character" w:customStyle="1" w:styleId="Rubrik3Char">
-    <w:name w:val="Rubrik 3 Char"/>
-    <w:basedOn w:val="Standardstycketeckensnitt"/>
-    <w:link w:val="Rubrik3"/>
+  <w:style w:type="character" w:customStyle="1" w:styleId="Heading3Char">
+    <w:name w:val="Heading 3 Char"/>
+    <w:basedOn w:val="DefaultParagraphFont"/>
+    <w:link w:val="Heading3"/>
     <w:uiPriority w:val="9"/>
     <w:rsid w:val="00047FB6"/>
     <w:rPr>
@@ -12045,7 +12436,7 @@
       <w:sz w:val="20"/>
     </w:rPr>
   </w:style>
-  <w:style w:type="paragraph" w:styleId="Liststycke">
+  <w:style w:type="paragraph" w:styleId="ListParagraph">
     <w:name w:val="List Paragraph"/>
     <w:basedOn w:val="Normal"/>
     <w:uiPriority w:val="34"/>
@@ -12070,7 +12461,7 @@
       <w:lang w:val="en-US"/>
     </w:rPr>
   </w:style>
-  <w:style w:type="paragraph" w:styleId="Ingetavstnd">
+  <w:style w:type="paragraph" w:styleId="NoSpacing">
     <w:name w:val="No Spacing"/>
     <w:qFormat/>
     <w:rsid w:val="00B91D92"/>
@@ -12084,9 +12475,9 @@
       <w:lang w:eastAsia="zh-CN"/>
     </w:rPr>
   </w:style>
-  <w:style w:type="table" w:styleId="Tabellrutnt">
+  <w:style w:type="table" w:styleId="TableGrid">
     <w:name w:val="Table Grid"/>
-    <w:basedOn w:val="Normaltabell"/>
+    <w:basedOn w:val="TableNormal"/>
     <w:uiPriority w:val="59"/>
     <w:rsid w:val="006164BC"/>
     <w:pPr>
@@ -12097,7 +12488,6 @@
       <w:lang w:val="en-US" w:eastAsia="zh-CN"/>
     </w:rPr>
     <w:tblPr>
-      <w:tblInd w:w="0" w:type="dxa"/>
       <w:tblBorders>
         <w:top w:val="single" w:sz="4" w:space="0" w:color="auto"/>
         <w:left w:val="single" w:sz="4" w:space="0" w:color="auto"/>
@@ -12106,12 +12496,6 @@
         <w:insideH w:val="single" w:sz="4" w:space="0" w:color="auto"/>
         <w:insideV w:val="single" w:sz="4" w:space="0" w:color="auto"/>
       </w:tblBorders>
-      <w:tblCellMar>
-        <w:top w:w="0" w:type="dxa"/>
-        <w:left w:w="108" w:type="dxa"/>
-        <w:bottom w:w="0" w:type="dxa"/>
-        <w:right w:w="108" w:type="dxa"/>
-      </w:tblCellMar>
     </w:tblPr>
   </w:style>
   <w:style w:type="character" w:customStyle="1" w:styleId="Betoning-fet">
@@ -12134,7 +12518,707 @@
   </w:style>
   <w:style w:type="paragraph" w:customStyle="1" w:styleId="Rubrik1utannumrering">
     <w:name w:val="Rubrik 1 utan numrering"/>
-    <w:basedOn w:val="Rubrik1"/>
+    <w:basedOn w:val="Heading1"/>
+    <w:rsid w:val="002F001C"/>
+    <w:pPr>
+      <w:spacing w:after="120"/>
+    </w:pPr>
+    <w:rPr>
+      <w:rFonts w:eastAsia="Times New Roman" w:cs="Arial"/>
+      <w:szCs w:val="20"/>
+    </w:rPr>
+  </w:style>
+</w:styles>
+</file>
+
+<file path=word/stylesWithEffects.xml><?xml version="1.0" encoding="utf-8"?>
+<w:styles xmlns:wpc="http://schemas.microsoft.com/office/word/2010/wordprocessingCanvas" xmlns:mc="http://schemas.openxmlformats.org/markup-compatibility/2006" xmlns:o="urn:schemas-microsoft-com:office:office" xmlns:r="http://schemas.openxmlformats.org/officeDocument/2006/relationships" xmlns:m="http://schemas.openxmlformats.org/officeDocument/2006/math" xmlns:v="urn:schemas-microsoft-com:vml" xmlns:wp14="http://schemas.microsoft.com/office/word/2010/wordprocessingDrawing" xmlns:wp="http://schemas.openxmlformats.org/drawingml/2006/wordprocessingDrawing" xmlns:w10="urn:schemas-microsoft-com:office:word" xmlns:w="http://schemas.openxmlformats.org/wordprocessingml/2006/main" xmlns:w14="http://schemas.microsoft.com/office/word/2010/wordml" xmlns:wpg="http://schemas.microsoft.com/office/word/2010/wordprocessingGroup" xmlns:wpi="http://schemas.microsoft.com/office/word/2010/wordprocessingInk" xmlns:wne="http://schemas.microsoft.com/office/word/2006/wordml" xmlns:wps="http://schemas.microsoft.com/office/word/2010/wordprocessingShape" mc:Ignorable="w14 wp14">
+  <w:docDefaults>
+    <w:rPrDefault>
+      <w:rPr>
+        <w:rFonts w:asciiTheme="minorHAnsi" w:eastAsiaTheme="minorHAnsi" w:hAnsiTheme="minorHAnsi" w:cstheme="minorBidi"/>
+        <w:sz w:val="22"/>
+        <w:szCs w:val="22"/>
+        <w:lang w:val="sv-SE" w:eastAsia="en-US" w:bidi="ar-SA"/>
+      </w:rPr>
+    </w:rPrDefault>
+    <w:pPrDefault>
+      <w:pPr>
+        <w:spacing w:after="160" w:line="259" w:lineRule="auto"/>
+      </w:pPr>
+    </w:pPrDefault>
+  </w:docDefaults>
+  <w:latentStyles w:defLockedState="0" w:defUIPriority="99" w:defSemiHidden="1" w:defUnhideWhenUsed="1" w:defQFormat="0" w:count="267">
+    <w:lsdException w:name="Normal" w:semiHidden="0" w:uiPriority="0" w:unhideWhenUsed="0" w:qFormat="1"/>
+    <w:lsdException w:name="heading 1" w:semiHidden="0" w:uiPriority="9" w:unhideWhenUsed="0" w:qFormat="1"/>
+    <w:lsdException w:name="heading 2" w:uiPriority="9" w:qFormat="1"/>
+    <w:lsdException w:name="heading 3" w:uiPriority="9" w:qFormat="1"/>
+    <w:lsdException w:name="heading 4" w:uiPriority="9" w:qFormat="1"/>
+    <w:lsdException w:name="heading 5" w:uiPriority="9" w:qFormat="1"/>
+    <w:lsdException w:name="heading 6" w:uiPriority="9" w:qFormat="1"/>
+    <w:lsdException w:name="heading 7" w:uiPriority="9" w:qFormat="1"/>
+    <w:lsdException w:name="heading 8" w:uiPriority="9" w:qFormat="1"/>
+    <w:lsdException w:name="heading 9" w:uiPriority="9" w:qFormat="1"/>
+    <w:lsdException w:name="toc 1" w:uiPriority="39"/>
+    <w:lsdException w:name="toc 2" w:uiPriority="39"/>
+    <w:lsdException w:name="toc 3" w:uiPriority="39"/>
+    <w:lsdException w:name="toc 4" w:uiPriority="39"/>
+    <w:lsdException w:name="toc 5" w:uiPriority="39"/>
+    <w:lsdException w:name="toc 6" w:uiPriority="39"/>
+    <w:lsdException w:name="toc 7" w:uiPriority="39"/>
+    <w:lsdException w:name="toc 8" w:uiPriority="39"/>
+    <w:lsdException w:name="toc 9" w:uiPriority="39"/>
+    <w:lsdException w:name="header" w:uiPriority="0"/>
+    <w:lsdException w:name="footer" w:uiPriority="0"/>
+    <w:lsdException w:name="caption" w:uiPriority="35" w:qFormat="1"/>
+    <w:lsdException w:name="page number" w:uiPriority="0"/>
+    <w:lsdException w:name="Title" w:semiHidden="0" w:uiPriority="10" w:unhideWhenUsed="0" w:qFormat="1"/>
+    <w:lsdException w:name="Default Paragraph Font" w:uiPriority="1"/>
+    <w:lsdException w:name="Body Text" w:uiPriority="0"/>
+    <w:lsdException w:name="Subtitle" w:semiHidden="0" w:uiPriority="11" w:unhideWhenUsed="0" w:qFormat="1"/>
+    <w:lsdException w:name="Strong" w:semiHidden="0" w:uiPriority="22" w:unhideWhenUsed="0" w:qFormat="1"/>
+    <w:lsdException w:name="Emphasis" w:semiHidden="0" w:uiPriority="20" w:unhideWhenUsed="0" w:qFormat="1"/>
+    <w:lsdException w:name="Table Grid" w:semiHidden="0" w:uiPriority="59" w:unhideWhenUsed="0"/>
+    <w:lsdException w:name="Placeholder Text" w:unhideWhenUsed="0"/>
+    <w:lsdException w:name="No Spacing" w:semiHidden="0" w:uiPriority="0" w:unhideWhenUsed="0" w:qFormat="1"/>
+    <w:lsdException w:name="Light Shading" w:semiHidden="0" w:uiPriority="60" w:unhideWhenUsed="0"/>
+    <w:lsdException w:name="Light List" w:semiHidden="0" w:uiPriority="61" w:unhideWhenUsed="0"/>
+    <w:lsdException w:name="Light Grid" w:semiHidden="0" w:uiPriority="62" w:unhideWhenUsed="0"/>
+    <w:lsdException w:name="Medium Shading 1" w:semiHidden="0" w:uiPriority="63" w:unhideWhenUsed="0"/>
+    <w:lsdException w:name="Medium Shading 2" w:semiHidden="0" w:uiPriority="64" w:unhideWhenUsed="0"/>
+    <w:lsdException w:name="Medium List 1" w:semiHidden="0" w:uiPriority="65" w:unhideWhenUsed="0"/>
+    <w:lsdException w:name="Medium List 2" w:semiHidden="0" w:uiPriority="66" w:unhideWhenUsed="0"/>
+    <w:lsdException w:name="Medium Grid 1" w:semiHidden="0" w:uiPriority="67" w:unhideWhenUsed="0"/>
+    <w:lsdException w:name="Medium Grid 2" w:semiHidden="0" w:uiPriority="68" w:unhideWhenUsed="0"/>
+    <w:lsdException w:name="Medium Grid 3" w:semiHidden="0" w:uiPriority="69" w:unhideWhenUsed="0"/>
+    <w:lsdException w:name="Dark List" w:semiHidden="0" w:uiPriority="70" w:unhideWhenUsed="0"/>
+    <w:lsdException w:name="Colorful Shading" w:semiHidden="0" w:uiPriority="71" w:unhideWhenUsed="0"/>
+    <w:lsdException w:name="Colorful List" w:semiHidden="0" w:uiPriority="72" w:unhideWhenUsed="0"/>
+    <w:lsdException w:name="Colorful Grid" w:semiHidden="0" w:uiPriority="73" w:unhideWhenUsed="0"/>
+    <w:lsdException w:name="Light Shading Accent 1" w:semiHidden="0" w:uiPriority="60" w:unhideWhenUsed="0"/>
+    <w:lsdException w:name="Light List Accent 1" w:semiHidden="0" w:uiPriority="61" w:unhideWhenUsed="0"/>
+    <w:lsdException w:name="Light Grid Accent 1" w:semiHidden="0" w:uiPriority="62" w:unhideWhenUsed="0"/>
+    <w:lsdException w:name="Medium Shading 1 Accent 1" w:semiHidden="0" w:uiPriority="63" w:unhideWhenUsed="0"/>
+    <w:lsdException w:name="Medium Shading 2 Accent 1" w:semiHidden="0" w:uiPriority="64" w:unhideWhenUsed="0"/>
+    <w:lsdException w:name="Medium List 1 Accent 1" w:semiHidden="0" w:uiPriority="65" w:unhideWhenUsed="0"/>
+    <w:lsdException w:name="Revision" w:unhideWhenUsed="0"/>
+    <w:lsdException w:name="List Paragraph" w:semiHidden="0" w:uiPriority="34" w:unhideWhenUsed="0" w:qFormat="1"/>
+    <w:lsdException w:name="Quote" w:semiHidden="0" w:uiPriority="29" w:unhideWhenUsed="0" w:qFormat="1"/>
+    <w:lsdException w:name="Intense Quote" w:semiHidden="0" w:uiPriority="30" w:unhideWhenUsed="0" w:qFormat="1"/>
+    <w:lsdException w:name="Medium List 2 Accent 1" w:semiHidden="0" w:uiPriority="66" w:unhideWhenUsed="0"/>
+    <w:lsdException w:name="Medium Grid 1 Accent 1" w:semiHidden="0" w:uiPriority="67" w:unhideWhenUsed="0"/>
+    <w:lsdException w:name="Medium Grid 2 Accent 1" w:semiHidden="0" w:uiPriority="68" w:unhideWhenUsed="0"/>
+    <w:lsdException w:name="Medium Grid 3 Accent 1" w:semiHidden="0" w:uiPriority="69" w:unhideWhenUsed="0"/>
+    <w:lsdException w:name="Dark List Accent 1" w:semiHidden="0" w:uiPriority="70" w:unhideWhenUsed="0"/>
+    <w:lsdException w:name="Colorful Shading Accent 1" w:semiHidden="0" w:uiPriority="71" w:unhideWhenUsed="0"/>
+    <w:lsdException w:name="Colorful List Accent 1" w:semiHidden="0" w:uiPriority="72" w:unhideWhenUsed="0"/>
+    <w:lsdException w:name="Colorful Grid Accent 1" w:semiHidden="0" w:uiPriority="73" w:unhideWhenUsed="0"/>
+    <w:lsdException w:name="Light Shading Accent 2" w:semiHidden="0" w:uiPriority="60" w:unhideWhenUsed="0"/>
+    <w:lsdException w:name="Light List Accent 2" w:semiHidden="0" w:uiPriority="61" w:unhideWhenUsed="0"/>
+    <w:lsdException w:name="Light Grid Accent 2" w:semiHidden="0" w:uiPriority="62" w:unhideWhenUsed="0"/>
+    <w:lsdException w:name="Medium Shading 1 Accent 2" w:semiHidden="0" w:uiPriority="63" w:unhideWhenUsed="0"/>
+    <w:lsdException w:name="Medium Shading 2 Accent 2" w:semiHidden="0" w:uiPriority="64" w:unhideWhenUsed="0"/>
+    <w:lsdException w:name="Medium List 1 Accent 2" w:semiHidden="0" w:uiPriority="65" w:unhideWhenUsed="0"/>
+    <w:lsdException w:name="Medium List 2 Accent 2" w:semiHidden="0" w:uiPriority="66" w:unhideWhenUsed="0"/>
+    <w:lsdException w:name="Medium Grid 1 Accent 2" w:semiHidden="0" w:uiPriority="67" w:unhideWhenUsed="0"/>
+    <w:lsdException w:name="Medium Grid 2 Accent 2" w:semiHidden="0" w:uiPriority="68" w:unhideWhenUsed="0"/>
+    <w:lsdException w:name="Medium Grid 3 Accent 2" w:semiHidden="0" w:uiPriority="69" w:unhideWhenUsed="0"/>
+    <w:lsdException w:name="Dark List Accent 2" w:semiHidden="0" w:uiPriority="70" w:unhideWhenUsed="0"/>
+    <w:lsdException w:name="Colorful Shading Accent 2" w:semiHidden="0" w:uiPriority="71" w:unhideWhenUsed="0"/>
+    <w:lsdException w:name="Colorful List Accent 2" w:semiHidden="0" w:uiPriority="72" w:unhideWhenUsed="0"/>
+    <w:lsdException w:name="Colorful Grid Accent 2" w:semiHidden="0" w:uiPriority="73" w:unhideWhenUsed="0"/>
+    <w:lsdException w:name="Light Shading Accent 3" w:semiHidden="0" w:uiPriority="60" w:unhideWhenUsed="0"/>
+    <w:lsdException w:name="Light List Accent 3" w:semiHidden="0" w:uiPriority="61" w:unhideWhenUsed="0"/>
+    <w:lsdException w:name="Light Grid Accent 3" w:semiHidden="0" w:uiPriority="62" w:unhideWhenUsed="0"/>
+    <w:lsdException w:name="Medium Shading 1 Accent 3" w:semiHidden="0" w:uiPriority="63" w:unhideWhenUsed="0"/>
+    <w:lsdException w:name="Medium Shading 2 Accent 3" w:semiHidden="0" w:uiPriority="64" w:unhideWhenUsed="0"/>
+    <w:lsdException w:name="Medium List 1 Accent 3" w:semiHidden="0" w:uiPriority="65" w:unhideWhenUsed="0"/>
+    <w:lsdException w:name="Medium List 2 Accent 3" w:semiHidden="0" w:uiPriority="66" w:unhideWhenUsed="0"/>
+    <w:lsdException w:name="Medium Grid 1 Accent 3" w:semiHidden="0" w:uiPriority="67" w:unhideWhenUsed="0"/>
+    <w:lsdException w:name="Medium Grid 2 Accent 3" w:semiHidden="0" w:uiPriority="68" w:unhideWhenUsed="0"/>
+    <w:lsdException w:name="Medium Grid 3 Accent 3" w:semiHidden="0" w:uiPriority="69" w:unhideWhenUsed="0"/>
+    <w:lsdException w:name="Dark List Accent 3" w:semiHidden="0" w:uiPriority="70" w:unhideWhenUsed="0"/>
+    <w:lsdException w:name="Colorful Shading Accent 3" w:semiHidden="0" w:uiPriority="71" w:unhideWhenUsed="0"/>
+    <w:lsdException w:name="Colorful List Accent 3" w:semiHidden="0" w:uiPriority="72" w:unhideWhenUsed="0"/>
+    <w:lsdException w:name="Colorful Grid Accent 3" w:semiHidden="0" w:uiPriority="73" w:unhideWhenUsed="0"/>
+    <w:lsdException w:name="Light Shading Accent 4" w:semiHidden="0" w:uiPriority="60" w:unhideWhenUsed="0"/>
+    <w:lsdException w:name="Light List Accent 4" w:semiHidden="0" w:uiPriority="61" w:unhideWhenUsed="0"/>
+    <w:lsdException w:name="Light Grid Accent 4" w:semiHidden="0" w:uiPriority="62" w:unhideWhenUsed="0"/>
+    <w:lsdException w:name="Medium Shading 1 Accent 4" w:semiHidden="0" w:uiPriority="63" w:unhideWhenUsed="0"/>
+    <w:lsdException w:name="Medium Shading 2 Accent 4" w:semiHidden="0" w:uiPriority="64" w:unhideWhenUsed="0"/>
+    <w:lsdException w:name="Medium List 1 Accent 4" w:semiHidden="0" w:uiPriority="65" w:unhideWhenUsed="0"/>
+    <w:lsdException w:name="Medium List 2 Accent 4" w:semiHidden="0" w:uiPriority="66" w:unhideWhenUsed="0"/>
+    <w:lsdException w:name="Medium Grid 1 Accent 4" w:semiHidden="0" w:uiPriority="67" w:unhideWhenUsed="0"/>
+    <w:lsdException w:name="Medium Grid 2 Accent 4" w:semiHidden="0" w:uiPriority="68" w:unhideWhenUsed="0"/>
+    <w:lsdException w:name="Medium Grid 3 Accent 4" w:semiHidden="0" w:uiPriority="69" w:unhideWhenUsed="0"/>
+    <w:lsdException w:name="Dark List Accent 4" w:semiHidden="0" w:uiPriority="70" w:unhideWhenUsed="0"/>
+    <w:lsdException w:name="Colorful Shading Accent 4" w:semiHidden="0" w:uiPriority="71" w:unhideWhenUsed="0"/>
+    <w:lsdException w:name="Colorful List Accent 4" w:semiHidden="0" w:uiPriority="72" w:unhideWhenUsed="0"/>
+    <w:lsdException w:name="Colorful Grid Accent 4" w:semiHidden="0" w:uiPriority="73" w:unhideWhenUsed="0"/>
+    <w:lsdException w:name="Light Shading Accent 5" w:semiHidden="0" w:uiPriority="60" w:unhideWhenUsed="0"/>
+    <w:lsdException w:name="Light List Accent 5" w:semiHidden="0" w:uiPriority="61" w:unhideWhenUsed="0"/>
+    <w:lsdException w:name="Light Grid Accent 5" w:semiHidden="0" w:uiPriority="62" w:unhideWhenUsed="0"/>
+    <w:lsdException w:name="Medium Shading 1 Accent 5" w:semiHidden="0" w:uiPriority="63" w:unhideWhenUsed="0"/>
+    <w:lsdException w:name="Medium Shading 2 Accent 5" w:semiHidden="0" w:uiPriority="64" w:unhideWhenUsed="0"/>
+    <w:lsdException w:name="Medium List 1 Accent 5" w:semiHidden="0" w:uiPriority="65" w:unhideWhenUsed="0"/>
+    <w:lsdException w:name="Medium List 2 Accent 5" w:semiHidden="0" w:uiPriority="66" w:unhideWhenUsed="0"/>
+    <w:lsdException w:name="Medium Grid 1 Accent 5" w:semiHidden="0" w:uiPriority="67" w:unhideWhenUsed="0"/>
+    <w:lsdException w:name="Medium Grid 2 Accent 5" w:semiHidden="0" w:uiPriority="68" w:unhideWhenUsed="0"/>
+    <w:lsdException w:name="Medium Grid 3 Accent 5" w:semiHidden="0" w:uiPriority="69" w:unhideWhenUsed="0"/>
+    <w:lsdException w:name="Dark List Accent 5" w:semiHidden="0" w:uiPriority="70" w:unhideWhenUsed="0"/>
+    <w:lsdException w:name="Colorful Shading Accent 5" w:semiHidden="0" w:uiPriority="71" w:unhideWhenUsed="0"/>
+    <w:lsdException w:name="Colorful List Accent 5" w:semiHidden="0" w:uiPriority="72" w:unhideWhenUsed="0"/>
+    <w:lsdException w:name="Colorful Grid Accent 5" w:semiHidden="0" w:uiPriority="73" w:unhideWhenUsed="0"/>
+    <w:lsdException w:name="Light Shading Accent 6" w:semiHidden="0" w:uiPriority="60" w:unhideWhenUsed="0"/>
+    <w:lsdException w:name="Light List Accent 6" w:semiHidden="0" w:uiPriority="61" w:unhideWhenUsed="0"/>
+    <w:lsdException w:name="Light Grid Accent 6" w:semiHidden="0" w:uiPriority="62" w:unhideWhenUsed="0"/>
+    <w:lsdException w:name="Medium Shading 1 Accent 6" w:semiHidden="0" w:uiPriority="63" w:unhideWhenUsed="0"/>
+    <w:lsdException w:name="Medium Shading 2 Accent 6" w:semiHidden="0" w:uiPriority="64" w:unhideWhenUsed="0"/>
+    <w:lsdException w:name="Medium List 1 Accent 6" w:semiHidden="0" w:uiPriority="65" w:unhideWhenUsed="0"/>
+    <w:lsdException w:name="Medium List 2 Accent 6" w:semiHidden="0" w:uiPriority="66" w:unhideWhenUsed="0"/>
+    <w:lsdException w:name="Medium Grid 1 Accent 6" w:semiHidden="0" w:uiPriority="67" w:unhideWhenUsed="0"/>
+    <w:lsdException w:name="Medium Grid 2 Accent 6" w:semiHidden="0" w:uiPriority="68" w:unhideWhenUsed="0"/>
+    <w:lsdException w:name="Medium Grid 3 Accent 6" w:semiHidden="0" w:uiPriority="69" w:unhideWhenUsed="0"/>
+    <w:lsdException w:name="Dark List Accent 6" w:semiHidden="0" w:uiPriority="70" w:unhideWhenUsed="0"/>
+    <w:lsdException w:name="Colorful Shading Accent 6" w:semiHidden="0" w:uiPriority="71" w:unhideWhenUsed="0"/>
+    <w:lsdException w:name="Colorful List Accent 6" w:semiHidden="0" w:uiPriority="72" w:unhideWhenUsed="0"/>
+    <w:lsdException w:name="Colorful Grid Accent 6" w:semiHidden="0" w:uiPriority="73" w:unhideWhenUsed="0"/>
+    <w:lsdException w:name="Subtle Emphasis" w:semiHidden="0" w:uiPriority="19" w:unhideWhenUsed="0" w:qFormat="1"/>
+    <w:lsdException w:name="Intense Emphasis" w:semiHidden="0" w:uiPriority="21" w:unhideWhenUsed="0" w:qFormat="1"/>
+    <w:lsdException w:name="Subtle Reference" w:semiHidden="0" w:uiPriority="31" w:unhideWhenUsed="0" w:qFormat="1"/>
+    <w:lsdException w:name="Intense Reference" w:semiHidden="0" w:uiPriority="32" w:unhideWhenUsed="0" w:qFormat="1"/>
+    <w:lsdException w:name="Book Title" w:semiHidden="0" w:uiPriority="33" w:unhideWhenUsed="0" w:qFormat="1"/>
+    <w:lsdException w:name="Bibliography" w:uiPriority="37"/>
+    <w:lsdException w:name="TOC Heading" w:uiPriority="39" w:qFormat="1"/>
+  </w:latentStyles>
+  <w:style w:type="paragraph" w:default="1" w:styleId="Normal">
+    <w:name w:val="Normal"/>
+    <w:qFormat/>
+    <w:rsid w:val="00215949"/>
+    <w:pPr>
+      <w:suppressAutoHyphens/>
+      <w:spacing w:after="0" w:line="240" w:lineRule="auto"/>
+    </w:pPr>
+    <w:rPr>
+      <w:rFonts w:ascii="Times New Roman" w:eastAsia="Times New Roman" w:hAnsi="Times New Roman" w:cs="Times New Roman"/>
+      <w:szCs w:val="20"/>
+      <w:lang w:eastAsia="zh-CN"/>
+    </w:rPr>
+  </w:style>
+  <w:style w:type="paragraph" w:styleId="Heading1">
+    <w:name w:val="heading 1"/>
+    <w:basedOn w:val="Normal"/>
+    <w:next w:val="Normal"/>
+    <w:link w:val="Heading1Char"/>
+    <w:uiPriority w:val="9"/>
+    <w:qFormat/>
+    <w:rsid w:val="00885319"/>
+    <w:pPr>
+      <w:keepNext/>
+      <w:keepLines/>
+      <w:spacing w:before="240"/>
+      <w:outlineLvl w:val="0"/>
+    </w:pPr>
+    <w:rPr>
+      <w:rFonts w:ascii="Arial" w:eastAsiaTheme="majorEastAsia" w:hAnsi="Arial" w:cstheme="majorBidi"/>
+      <w:b/>
+      <w:sz w:val="36"/>
+      <w:szCs w:val="32"/>
+    </w:rPr>
+  </w:style>
+  <w:style w:type="paragraph" w:styleId="Heading2">
+    <w:name w:val="heading 2"/>
+    <w:basedOn w:val="Normal"/>
+    <w:next w:val="Normal"/>
+    <w:link w:val="Heading2Char"/>
+    <w:uiPriority w:val="9"/>
+    <w:unhideWhenUsed/>
+    <w:qFormat/>
+    <w:rsid w:val="00047FB6"/>
+    <w:pPr>
+      <w:keepNext/>
+      <w:keepLines/>
+      <w:spacing w:before="200"/>
+      <w:outlineLvl w:val="1"/>
+    </w:pPr>
+    <w:rPr>
+      <w:rFonts w:asciiTheme="majorHAnsi" w:eastAsiaTheme="majorEastAsia" w:hAnsiTheme="majorHAnsi" w:cstheme="majorBidi"/>
+      <w:b/>
+      <w:bCs/>
+      <w:color w:val="5B9BD5" w:themeColor="accent1"/>
+      <w:sz w:val="26"/>
+      <w:szCs w:val="26"/>
+    </w:rPr>
+  </w:style>
+  <w:style w:type="paragraph" w:styleId="Heading3">
+    <w:name w:val="heading 3"/>
+    <w:basedOn w:val="Normal"/>
+    <w:next w:val="Normal"/>
+    <w:link w:val="Heading3Char"/>
+    <w:uiPriority w:val="9"/>
+    <w:unhideWhenUsed/>
+    <w:qFormat/>
+    <w:rsid w:val="00047FB6"/>
+    <w:pPr>
+      <w:keepNext/>
+      <w:keepLines/>
+      <w:spacing w:before="200"/>
+      <w:outlineLvl w:val="2"/>
+    </w:pPr>
+    <w:rPr>
+      <w:rFonts w:asciiTheme="majorHAnsi" w:eastAsiaTheme="majorEastAsia" w:hAnsiTheme="majorHAnsi" w:cstheme="majorBidi"/>
+      <w:b/>
+      <w:bCs/>
+      <w:color w:val="5B9BD5" w:themeColor="accent1"/>
+    </w:rPr>
+  </w:style>
+  <w:style w:type="character" w:default="1" w:styleId="DefaultParagraphFont">
+    <w:name w:val="Default Paragraph Font"/>
+    <w:uiPriority w:val="1"/>
+    <w:semiHidden/>
+    <w:unhideWhenUsed/>
+  </w:style>
+  <w:style w:type="table" w:default="1" w:styleId="TableNormal">
+    <w:name w:val="Normal Table"/>
+    <w:uiPriority w:val="99"/>
+    <w:semiHidden/>
+    <w:unhideWhenUsed/>
+    <w:tblPr>
+      <w:tblInd w:w="0" w:type="dxa"/>
+      <w:tblCellMar>
+        <w:top w:w="0" w:type="dxa"/>
+        <w:left w:w="108" w:type="dxa"/>
+        <w:bottom w:w="0" w:type="dxa"/>
+        <w:right w:w="108" w:type="dxa"/>
+      </w:tblCellMar>
+    </w:tblPr>
+  </w:style>
+  <w:style w:type="numbering" w:default="1" w:styleId="NoList">
+    <w:name w:val="No List"/>
+    <w:uiPriority w:val="99"/>
+    <w:semiHidden/>
+    <w:unhideWhenUsed/>
+  </w:style>
+  <w:style w:type="paragraph" w:styleId="Header">
+    <w:name w:val="header"/>
+    <w:basedOn w:val="Normal"/>
+    <w:link w:val="HeaderChar"/>
+    <w:unhideWhenUsed/>
+    <w:rsid w:val="00215949"/>
+    <w:pPr>
+      <w:tabs>
+        <w:tab w:val="center" w:pos="4513"/>
+        <w:tab w:val="right" w:pos="9026"/>
+      </w:tabs>
+      <w:suppressAutoHyphens w:val="0"/>
+    </w:pPr>
+    <w:rPr>
+      <w:rFonts w:asciiTheme="minorHAnsi" w:eastAsiaTheme="minorHAnsi" w:hAnsiTheme="minorHAnsi" w:cstheme="minorBidi"/>
+      <w:szCs w:val="22"/>
+      <w:lang w:eastAsia="en-US"/>
+    </w:rPr>
+  </w:style>
+  <w:style w:type="character" w:customStyle="1" w:styleId="HeaderChar">
+    <w:name w:val="Header Char"/>
+    <w:basedOn w:val="DefaultParagraphFont"/>
+    <w:link w:val="Header"/>
+    <w:uiPriority w:val="99"/>
+    <w:rsid w:val="00215949"/>
+  </w:style>
+  <w:style w:type="paragraph" w:styleId="Footer">
+    <w:name w:val="footer"/>
+    <w:basedOn w:val="Normal"/>
+    <w:link w:val="FooterChar"/>
+    <w:unhideWhenUsed/>
+    <w:rsid w:val="00215949"/>
+    <w:pPr>
+      <w:tabs>
+        <w:tab w:val="center" w:pos="4513"/>
+        <w:tab w:val="right" w:pos="9026"/>
+      </w:tabs>
+      <w:suppressAutoHyphens w:val="0"/>
+    </w:pPr>
+    <w:rPr>
+      <w:rFonts w:asciiTheme="minorHAnsi" w:eastAsiaTheme="minorHAnsi" w:hAnsiTheme="minorHAnsi" w:cstheme="minorBidi"/>
+      <w:szCs w:val="22"/>
+      <w:lang w:eastAsia="en-US"/>
+    </w:rPr>
+  </w:style>
+  <w:style w:type="character" w:customStyle="1" w:styleId="FooterChar">
+    <w:name w:val="Footer Char"/>
+    <w:basedOn w:val="DefaultParagraphFont"/>
+    <w:link w:val="Footer"/>
+    <w:uiPriority w:val="99"/>
+    <w:rsid w:val="00215949"/>
+  </w:style>
+  <w:style w:type="paragraph" w:customStyle="1" w:styleId="Uppgiftstitel">
+    <w:name w:val="Uppgiftstitel"/>
+    <w:basedOn w:val="Normal"/>
+    <w:rsid w:val="00215949"/>
+    <w:pPr>
+      <w:tabs>
+        <w:tab w:val="center" w:pos="4395"/>
+        <w:tab w:val="right" w:pos="9072"/>
+      </w:tabs>
+      <w:spacing w:after="120"/>
+      <w:ind w:left="993"/>
+    </w:pPr>
+    <w:rPr>
+      <w:rFonts w:ascii="Arial" w:hAnsi="Arial" w:cs="Arial"/>
+      <w:b/>
+      <w:color w:val="000000"/>
+    </w:rPr>
+  </w:style>
+  <w:style w:type="character" w:styleId="Hyperlink">
+    <w:name w:val="Hyperlink"/>
+    <w:uiPriority w:val="99"/>
+    <w:rsid w:val="00215949"/>
+    <w:rPr>
+      <w:color w:val="0000FF"/>
+      <w:u w:val="single"/>
+    </w:rPr>
+  </w:style>
+  <w:style w:type="character" w:styleId="PageNumber">
+    <w:name w:val="page number"/>
+    <w:rsid w:val="00215949"/>
+    <w:rPr>
+      <w:rFonts w:ascii="Arial" w:hAnsi="Arial" w:cs="Arial"/>
+      <w:b/>
+      <w:sz w:val="20"/>
+    </w:rPr>
+  </w:style>
+  <w:style w:type="paragraph" w:styleId="BodyText">
+    <w:name w:val="Body Text"/>
+    <w:basedOn w:val="Normal"/>
+    <w:link w:val="BodyTextChar"/>
+    <w:rsid w:val="00215949"/>
+    <w:pPr>
+      <w:spacing w:after="120"/>
+    </w:pPr>
+    <w:rPr>
+      <w:color w:val="000000"/>
+    </w:rPr>
+  </w:style>
+  <w:style w:type="character" w:customStyle="1" w:styleId="BodyTextChar">
+    <w:name w:val="Body Text Char"/>
+    <w:basedOn w:val="DefaultParagraphFont"/>
+    <w:link w:val="BodyText"/>
+    <w:rsid w:val="00215949"/>
+    <w:rPr>
+      <w:rFonts w:ascii="Times New Roman" w:eastAsia="Times New Roman" w:hAnsi="Times New Roman" w:cs="Times New Roman"/>
+      <w:color w:val="000000"/>
+      <w:szCs w:val="20"/>
+      <w:lang w:eastAsia="zh-CN"/>
+    </w:rPr>
+  </w:style>
+  <w:style w:type="paragraph" w:customStyle="1" w:styleId="rRedaktr">
+    <w:name w:val="r Redaktör"/>
+    <w:basedOn w:val="Normal"/>
+    <w:rsid w:val="00215949"/>
+    <w:pPr>
+      <w:spacing w:after="120"/>
+      <w:jc w:val="center"/>
+    </w:pPr>
+    <w:rPr>
+      <w:rFonts w:ascii="Arial" w:hAnsi="Arial" w:cs="Arial"/>
+      <w:color w:val="000000"/>
+    </w:rPr>
+  </w:style>
+  <w:style w:type="paragraph" w:customStyle="1" w:styleId="projektid">
+    <w:name w:val="projektid"/>
+    <w:basedOn w:val="Normal"/>
+    <w:rsid w:val="00215949"/>
+    <w:pPr>
+      <w:spacing w:before="240" w:after="240" w:line="240" w:lineRule="exact"/>
+      <w:jc w:val="center"/>
+    </w:pPr>
+    <w:rPr>
+      <w:rFonts w:ascii="Arial" w:hAnsi="Arial" w:cs="Arial"/>
+      <w:b/>
+      <w:caps/>
+      <w:color w:val="000000"/>
+      <w:sz w:val="32"/>
+    </w:rPr>
+  </w:style>
+  <w:style w:type="paragraph" w:customStyle="1" w:styleId="dokumentTitel">
+    <w:name w:val="dokumentTitel"/>
+    <w:basedOn w:val="Normal"/>
+    <w:rsid w:val="00215949"/>
+    <w:pPr>
+      <w:spacing w:before="3600" w:after="120"/>
+      <w:jc w:val="center"/>
+    </w:pPr>
+    <w:rPr>
+      <w:rFonts w:ascii="Arial" w:hAnsi="Arial" w:cs="Arial"/>
+      <w:b/>
+      <w:caps/>
+      <w:color w:val="000000"/>
+      <w:sz w:val="36"/>
+    </w:rPr>
+  </w:style>
+  <w:style w:type="paragraph" w:customStyle="1" w:styleId="Versionsnummer">
+    <w:name w:val="Versionsnummer"/>
+    <w:basedOn w:val="Normal"/>
+    <w:rsid w:val="00215949"/>
+    <w:pPr>
+      <w:tabs>
+        <w:tab w:val="left" w:pos="1419"/>
+      </w:tabs>
+      <w:spacing w:after="120" w:line="320" w:lineRule="atLeast"/>
+      <w:ind w:left="57" w:right="279"/>
+      <w:jc w:val="center"/>
+    </w:pPr>
+    <w:rPr>
+      <w:rFonts w:ascii="Arial" w:hAnsi="Arial" w:cs="Arial"/>
+      <w:color w:val="000000"/>
+    </w:rPr>
+  </w:style>
+  <w:style w:type="paragraph" w:customStyle="1" w:styleId="gruppdata">
+    <w:name w:val="gruppdata"/>
+    <w:basedOn w:val="Normal"/>
+    <w:rsid w:val="00215949"/>
+    <w:pPr>
+      <w:spacing w:before="120" w:line="240" w:lineRule="exact"/>
+      <w:jc w:val="center"/>
+    </w:pPr>
+    <w:rPr>
+      <w:sz w:val="18"/>
+    </w:rPr>
+  </w:style>
+  <w:style w:type="paragraph" w:customStyle="1" w:styleId="Tabellcell">
+    <w:name w:val="Tabellcell"/>
+    <w:basedOn w:val="Normal"/>
+    <w:rsid w:val="00215949"/>
+    <w:rPr>
+      <w:rFonts w:ascii="Arial" w:hAnsi="Arial" w:cs="Arial"/>
+      <w:sz w:val="18"/>
+    </w:rPr>
+  </w:style>
+  <w:style w:type="paragraph" w:customStyle="1" w:styleId="status">
+    <w:name w:val="status"/>
+    <w:basedOn w:val="Versionsnummer"/>
+    <w:rsid w:val="00215949"/>
+    <w:pPr>
+      <w:spacing w:before="5400"/>
+      <w:ind w:right="278"/>
+    </w:pPr>
+  </w:style>
+  <w:style w:type="paragraph" w:customStyle="1" w:styleId="tabell-rubrikfet">
+    <w:name w:val="tabell-rubrik fet"/>
+    <w:basedOn w:val="Normal"/>
+    <w:rsid w:val="00353E84"/>
+    <w:rPr>
+      <w:rFonts w:ascii="Arial" w:hAnsi="Arial" w:cs="Arial"/>
+      <w:b/>
+      <w:sz w:val="18"/>
+    </w:rPr>
+  </w:style>
+  <w:style w:type="paragraph" w:customStyle="1" w:styleId="Dokumenthistorik">
+    <w:name w:val="Dokumenthistorik"/>
+    <w:basedOn w:val="Normal"/>
+    <w:rsid w:val="00353E84"/>
+    <w:pPr>
+      <w:keepNext/>
+      <w:keepLines/>
+      <w:spacing w:before="240" w:after="120"/>
+      <w:jc w:val="center"/>
+      <w:outlineLvl w:val="1"/>
+    </w:pPr>
+    <w:rPr>
+      <w:rFonts w:ascii="Arial" w:hAnsi="Arial" w:cs="Arial"/>
+      <w:b/>
+      <w:sz w:val="28"/>
+    </w:rPr>
+  </w:style>
+  <w:style w:type="character" w:customStyle="1" w:styleId="Heading1Char">
+    <w:name w:val="Heading 1 Char"/>
+    <w:basedOn w:val="DefaultParagraphFont"/>
+    <w:link w:val="Heading1"/>
+    <w:uiPriority w:val="9"/>
+    <w:rsid w:val="00885319"/>
+    <w:rPr>
+      <w:rFonts w:ascii="Arial" w:eastAsiaTheme="majorEastAsia" w:hAnsi="Arial" w:cstheme="majorBidi"/>
+      <w:b/>
+      <w:sz w:val="36"/>
+      <w:szCs w:val="32"/>
+      <w:lang w:eastAsia="zh-CN"/>
+    </w:rPr>
+  </w:style>
+  <w:style w:type="paragraph" w:styleId="BalloonText">
+    <w:name w:val="Balloon Text"/>
+    <w:basedOn w:val="Normal"/>
+    <w:link w:val="BalloonTextChar"/>
+    <w:uiPriority w:val="99"/>
+    <w:semiHidden/>
+    <w:unhideWhenUsed/>
+    <w:rsid w:val="004304EE"/>
+    <w:rPr>
+      <w:rFonts w:ascii="Tahoma" w:hAnsi="Tahoma" w:cs="Tahoma"/>
+      <w:sz w:val="16"/>
+      <w:szCs w:val="16"/>
+    </w:rPr>
+  </w:style>
+  <w:style w:type="character" w:customStyle="1" w:styleId="BalloonTextChar">
+    <w:name w:val="Balloon Text Char"/>
+    <w:basedOn w:val="DefaultParagraphFont"/>
+    <w:link w:val="BalloonText"/>
+    <w:uiPriority w:val="99"/>
+    <w:semiHidden/>
+    <w:rsid w:val="004304EE"/>
+    <w:rPr>
+      <w:rFonts w:ascii="Tahoma" w:eastAsia="Times New Roman" w:hAnsi="Tahoma" w:cs="Tahoma"/>
+      <w:sz w:val="16"/>
+      <w:szCs w:val="16"/>
+      <w:lang w:eastAsia="zh-CN"/>
+    </w:rPr>
+  </w:style>
+  <w:style w:type="character" w:customStyle="1" w:styleId="Heading2Char">
+    <w:name w:val="Heading 2 Char"/>
+    <w:basedOn w:val="DefaultParagraphFont"/>
+    <w:link w:val="Heading2"/>
+    <w:uiPriority w:val="9"/>
+    <w:rsid w:val="00047FB6"/>
+    <w:rPr>
+      <w:rFonts w:asciiTheme="majorHAnsi" w:eastAsiaTheme="majorEastAsia" w:hAnsiTheme="majorHAnsi" w:cstheme="majorBidi"/>
+      <w:b/>
+      <w:bCs/>
+      <w:color w:val="5B9BD5" w:themeColor="accent1"/>
+      <w:sz w:val="26"/>
+      <w:szCs w:val="26"/>
+      <w:lang w:eastAsia="zh-CN"/>
+    </w:rPr>
+  </w:style>
+  <w:style w:type="character" w:customStyle="1" w:styleId="Heading3Char">
+    <w:name w:val="Heading 3 Char"/>
+    <w:basedOn w:val="DefaultParagraphFont"/>
+    <w:link w:val="Heading3"/>
+    <w:uiPriority w:val="9"/>
+    <w:rsid w:val="00047FB6"/>
+    <w:rPr>
+      <w:rFonts w:asciiTheme="majorHAnsi" w:eastAsiaTheme="majorEastAsia" w:hAnsiTheme="majorHAnsi" w:cstheme="majorBidi"/>
+      <w:b/>
+      <w:bCs/>
+      <w:color w:val="5B9BD5" w:themeColor="accent1"/>
+      <w:szCs w:val="20"/>
+      <w:lang w:eastAsia="zh-CN"/>
+    </w:rPr>
+  </w:style>
+  <w:style w:type="paragraph" w:customStyle="1" w:styleId="Beskrivning1">
+    <w:name w:val="Beskrivning1"/>
+    <w:basedOn w:val="Normal"/>
+    <w:next w:val="Normal"/>
+    <w:rsid w:val="00462A78"/>
+    <w:pPr>
+      <w:spacing w:before="120" w:after="120"/>
+    </w:pPr>
+    <w:rPr>
+      <w:b/>
+    </w:rPr>
+  </w:style>
+  <w:style w:type="paragraph" w:customStyle="1" w:styleId="Figurtext">
+    <w:name w:val="Figurtext"/>
+    <w:basedOn w:val="Normal"/>
+    <w:rsid w:val="00502B40"/>
+    <w:pPr>
+      <w:numPr>
+        <w:numId w:val="2"/>
+      </w:numPr>
+      <w:tabs>
+        <w:tab w:val="left" w:pos="993"/>
+      </w:tabs>
+      <w:spacing w:before="200" w:after="320"/>
+      <w:ind w:left="2835" w:hanging="2268"/>
+    </w:pPr>
+    <w:rPr>
+      <w:rFonts w:ascii="Arial" w:hAnsi="Arial" w:cs="Arial"/>
+      <w:i/>
+      <w:color w:val="000000"/>
+      <w:sz w:val="20"/>
+    </w:rPr>
+  </w:style>
+  <w:style w:type="paragraph" w:styleId="ListParagraph">
+    <w:name w:val="List Paragraph"/>
+    <w:basedOn w:val="Normal"/>
+    <w:uiPriority w:val="34"/>
+    <w:qFormat/>
+    <w:rsid w:val="008B6074"/>
+    <w:pPr>
+      <w:ind w:left="720"/>
+      <w:contextualSpacing/>
+    </w:pPr>
+  </w:style>
+  <w:style w:type="paragraph" w:customStyle="1" w:styleId="Standard">
+    <w:name w:val="Standard"/>
+    <w:rsid w:val="00B91D92"/>
+    <w:pPr>
+      <w:suppressAutoHyphens/>
+      <w:autoSpaceDN w:val="0"/>
+      <w:textAlignment w:val="baseline"/>
+    </w:pPr>
+    <w:rPr>
+      <w:rFonts w:ascii="Calibri" w:eastAsia="SimSun" w:hAnsi="Calibri" w:cs="F"/>
+      <w:kern w:val="3"/>
+      <w:lang w:val="en-US"/>
+    </w:rPr>
+  </w:style>
+  <w:style w:type="paragraph" w:styleId="NoSpacing">
+    <w:name w:val="No Spacing"/>
+    <w:qFormat/>
+    <w:rsid w:val="00B91D92"/>
+    <w:pPr>
+      <w:suppressAutoHyphens/>
+      <w:spacing w:after="0" w:line="240" w:lineRule="auto"/>
+    </w:pPr>
+    <w:rPr>
+      <w:rFonts w:ascii="Times New Roman" w:eastAsia="Times New Roman" w:hAnsi="Times New Roman" w:cs="Times New Roman"/>
+      <w:szCs w:val="20"/>
+      <w:lang w:eastAsia="zh-CN"/>
+    </w:rPr>
+  </w:style>
+  <w:style w:type="table" w:styleId="TableGrid">
+    <w:name w:val="Table Grid"/>
+    <w:basedOn w:val="TableNormal"/>
+    <w:uiPriority w:val="59"/>
+    <w:rsid w:val="006164BC"/>
+    <w:pPr>
+      <w:spacing w:after="0" w:line="240" w:lineRule="auto"/>
+    </w:pPr>
+    <w:rPr>
+      <w:rFonts w:eastAsiaTheme="minorEastAsia"/>
+      <w:lang w:val="en-US" w:eastAsia="zh-CN"/>
+    </w:rPr>
+    <w:tblPr>
+      <w:tblBorders>
+        <w:top w:val="single" w:sz="4" w:space="0" w:color="auto"/>
+        <w:left w:val="single" w:sz="4" w:space="0" w:color="auto"/>
+        <w:bottom w:val="single" w:sz="4" w:space="0" w:color="auto"/>
+        <w:right w:val="single" w:sz="4" w:space="0" w:color="auto"/>
+        <w:insideH w:val="single" w:sz="4" w:space="0" w:color="auto"/>
+        <w:insideV w:val="single" w:sz="4" w:space="0" w:color="auto"/>
+      </w:tblBorders>
+    </w:tblPr>
+  </w:style>
+  <w:style w:type="character" w:customStyle="1" w:styleId="Betoning-fet">
+    <w:name w:val="Betoning-fet"/>
+    <w:rsid w:val="002F001C"/>
+    <w:rPr>
+      <w:b/>
+    </w:rPr>
+  </w:style>
+  <w:style w:type="paragraph" w:customStyle="1" w:styleId="Referenstext">
+    <w:name w:val="Referenstext"/>
+    <w:basedOn w:val="Normal"/>
+    <w:rsid w:val="002F001C"/>
+    <w:pPr>
+      <w:spacing w:after="120"/>
+    </w:pPr>
+    <w:rPr>
+      <w:color w:val="000000"/>
+    </w:rPr>
+  </w:style>
+  <w:style w:type="paragraph" w:customStyle="1" w:styleId="Rubrik1utannumrering">
+    <w:name w:val="Rubrik 1 utan numrering"/>
+    <w:basedOn w:val="Heading1"/>
     <w:rsid w:val="002F001C"/>
     <w:pPr>
       <w:spacing w:after="120"/>
@@ -12402,7 +13486,7 @@
   <a:extraClrSchemeLst/>
   <a:extLst>
     <a:ext uri="{05A4C25C-085E-4340-85A3-A5531E510DB2}">
-      <thm15:themeFamily xmlns:thm15="http://schemas.microsoft.com/office/thememl/2012/main" name="Office Theme" id="{62F939B6-93AF-4DB8-9C6B-D6C7DFDC589F}" vid="{4A3C46E8-61CC-4603-A589-7422A47A8E4A}"/>
+      <thm15:themeFamily xmlns:thm15="http://schemas.microsoft.com/office/thememl/2012/main" xmlns="" name="Office Theme" id="{62F939B6-93AF-4DB8-9C6B-D6C7DFDC589F}" vid="{4A3C46E8-61CC-4603-A589-7422A47A8E4A}"/>
     </a:ext>
   </a:extLst>
 </a:theme>
@@ -12413,7 +13497,7 @@
 </file>
 
 <file path=customXml/itemProps1.xml><?xml version="1.0" encoding="utf-8"?>
-<ds:datastoreItem xmlns:ds="http://schemas.openxmlformats.org/officeDocument/2006/customXml" ds:itemID="{DAE978F3-2B9D-4E65-AE39-79B0BC3F41D2}">
+<ds:datastoreItem xmlns:ds="http://schemas.openxmlformats.org/officeDocument/2006/customXml" ds:itemID="{2DD8AF05-69D2-4848-99D6-D1778423AF32}">
   <ds:schemaRefs>
     <ds:schemaRef ds:uri="http://schemas.openxmlformats.org/officeDocument/2006/bibliography"/>
   </ds:schemaRefs>
